--- a/X5on自定义控件说明.docx
+++ b/X5on自定义控件说明.docx
@@ -1307,15 +1307,7 @@
                 <w:sz w:val="28"/>
                 <w:szCs w:val="28"/>
               </w:rPr>
-              <w:t>字段</w:t>
-            </w:r>
-            <w:r>
-              <w:rPr>
-                <w:rFonts w:hint="eastAsia"/>
-                <w:sz w:val="28"/>
-                <w:szCs w:val="28"/>
-              </w:rPr>
-              <w:t>类型</w:t>
+              <w:t>字段类型</w:t>
             </w:r>
           </w:p>
         </w:tc>
@@ -1532,71 +1524,6 @@
                 <w:szCs w:val="28"/>
               </w:rPr>
               <w:t>表单字段规则</w:t>
-            </w:r>
-          </w:p>
-        </w:tc>
-      </w:tr>
-      <w:tr>
-        <w:tc>
-          <w:tcPr>
-            <w:tcW w:w="1516" w:type="dxa"/>
-          </w:tcPr>
-          <w:p>
-            <w:pPr>
-              <w:rPr>
-                <w:sz w:val="28"/>
-                <w:szCs w:val="28"/>
-              </w:rPr>
-            </w:pPr>
-            <w:r>
-              <w:rPr>
-                <w:rFonts w:hint="eastAsia"/>
-                <w:sz w:val="28"/>
-                <w:szCs w:val="28"/>
-              </w:rPr>
-              <w:t>messages</w:t>
-            </w:r>
-          </w:p>
-        </w:tc>
-        <w:tc>
-          <w:tcPr>
-            <w:tcW w:w="1448" w:type="dxa"/>
-          </w:tcPr>
-          <w:p>
-            <w:pPr>
-              <w:rPr>
-                <w:sz w:val="28"/>
-                <w:szCs w:val="28"/>
-              </w:rPr>
-            </w:pPr>
-            <w:r>
-              <w:rPr>
-                <w:rFonts w:hint="eastAsia"/>
-                <w:sz w:val="28"/>
-                <w:szCs w:val="28"/>
-              </w:rPr>
-              <w:t>Array</w:t>
-            </w:r>
-          </w:p>
-        </w:tc>
-        <w:tc>
-          <w:tcPr>
-            <w:tcW w:w="5682" w:type="dxa"/>
-          </w:tcPr>
-          <w:p>
-            <w:pPr>
-              <w:rPr>
-                <w:sz w:val="28"/>
-                <w:szCs w:val="28"/>
-              </w:rPr>
-            </w:pPr>
-            <w:r>
-              <w:rPr>
-                <w:rFonts w:hint="eastAsia"/>
-                <w:sz w:val="28"/>
-                <w:szCs w:val="28"/>
-              </w:rPr>
-              <w:t>表单字段出错提示信息</w:t>
             </w:r>
           </w:p>
         </w:tc>
@@ -1678,9 +1605,6 @@
     <w:p>
       <w:pPr>
         <w:pStyle w:val="2"/>
-        <w:rPr>
-          <w:rFonts w:hint="eastAsia"/>
-        </w:rPr>
       </w:pPr>
       <w:proofErr w:type="spellStart"/>
       <w:r>
@@ -2191,7 +2115,47 @@
           <w:p>
             <w:pPr>
               <w:rPr>
-                <w:rFonts w:hint="eastAsia"/>
+                <w:sz w:val="28"/>
+                <w:szCs w:val="28"/>
+              </w:rPr>
+            </w:pPr>
+          </w:p>
+        </w:tc>
+        <w:tc>
+          <w:tcPr>
+            <w:tcW w:w="1516" w:type="dxa"/>
+          </w:tcPr>
+          <w:p>
+            <w:pPr>
+              <w:rPr>
+                <w:sz w:val="28"/>
+                <w:szCs w:val="28"/>
+              </w:rPr>
+            </w:pPr>
+          </w:p>
+        </w:tc>
+        <w:tc>
+          <w:tcPr>
+            <w:tcW w:w="5581" w:type="dxa"/>
+          </w:tcPr>
+          <w:p>
+            <w:pPr>
+              <w:rPr>
+                <w:sz w:val="28"/>
+                <w:szCs w:val="28"/>
+              </w:rPr>
+            </w:pPr>
+          </w:p>
+        </w:tc>
+      </w:tr>
+      <w:tr>
+        <w:tc>
+          <w:tcPr>
+            <w:tcW w:w="1516" w:type="dxa"/>
+          </w:tcPr>
+          <w:p>
+            <w:pPr>
+              <w:rPr>
                 <w:sz w:val="28"/>
                 <w:szCs w:val="28"/>
               </w:rPr>
@@ -2213,7 +2177,6 @@
           <w:p>
             <w:pPr>
               <w:rPr>
-                <w:rFonts w:hint="eastAsia"/>
                 <w:sz w:val="28"/>
                 <w:szCs w:val="28"/>
               </w:rPr>
@@ -2486,15 +2449,6 @@
         </w:tc>
       </w:tr>
     </w:tbl>
-    <w:p>
-      <w:pPr>
-        <w:rPr>
-          <w:rFonts w:hint="eastAsia"/>
-          <w:sz w:val="28"/>
-          <w:szCs w:val="28"/>
-        </w:rPr>
-      </w:pPr>
-    </w:p>
     <w:p>
       <w:pPr>
         <w:rPr>
@@ -2505,12 +2459,1680 @@
     </w:p>
     <w:p>
       <w:pPr>
+        <w:pStyle w:val="2"/>
+      </w:pPr>
+      <w:proofErr w:type="spellStart"/>
+      <w:r>
+        <w:t>F</w:t>
+      </w:r>
+      <w:r>
+        <w:rPr>
+          <w:rFonts w:hint="eastAsia"/>
+        </w:rPr>
+        <w:t>orm_add</w:t>
+      </w:r>
+      <w:proofErr w:type="spellEnd"/>
+    </w:p>
+    <w:tbl>
+      <w:tblPr>
+        <w:tblStyle w:val="a3"/>
+        <w:tblW w:w="8793" w:type="dxa"/>
+        <w:tblLook w:val="04A0"/>
+      </w:tblPr>
+      <w:tblGrid>
+        <w:gridCol w:w="1730"/>
+        <w:gridCol w:w="7063"/>
+      </w:tblGrid>
+      <w:tr>
+        <w:tc>
+          <w:tcPr>
+            <w:tcW w:w="1730" w:type="dxa"/>
+          </w:tcPr>
+          <w:p>
+            <w:pPr>
+              <w:rPr>
+                <w:sz w:val="28"/>
+                <w:szCs w:val="28"/>
+              </w:rPr>
+            </w:pPr>
+            <w:r>
+              <w:rPr>
+                <w:rFonts w:hint="eastAsia"/>
+                <w:sz w:val="28"/>
+                <w:szCs w:val="28"/>
+              </w:rPr>
+              <w:t>字段名称</w:t>
+            </w:r>
+          </w:p>
+        </w:tc>
+        <w:tc>
+          <w:tcPr>
+            <w:tcW w:w="7063" w:type="dxa"/>
+          </w:tcPr>
+          <w:p>
+            <w:pPr>
+              <w:rPr>
+                <w:sz w:val="28"/>
+                <w:szCs w:val="28"/>
+              </w:rPr>
+            </w:pPr>
+            <w:r>
+              <w:rPr>
+                <w:rFonts w:hint="eastAsia"/>
+                <w:sz w:val="28"/>
+                <w:szCs w:val="28"/>
+              </w:rPr>
+              <w:t>描述</w:t>
+            </w:r>
+          </w:p>
+        </w:tc>
+      </w:tr>
+      <w:tr>
+        <w:tc>
+          <w:tcPr>
+            <w:tcW w:w="1730" w:type="dxa"/>
+          </w:tcPr>
+          <w:p>
+            <w:pPr>
+              <w:rPr>
+                <w:sz w:val="28"/>
+                <w:szCs w:val="28"/>
+              </w:rPr>
+            </w:pPr>
+            <w:r>
+              <w:rPr>
+                <w:sz w:val="28"/>
+                <w:szCs w:val="28"/>
+              </w:rPr>
+              <w:t>T</w:t>
+            </w:r>
+            <w:r>
+              <w:rPr>
+                <w:rFonts w:hint="eastAsia"/>
+                <w:sz w:val="28"/>
+                <w:szCs w:val="28"/>
+              </w:rPr>
+              <w:t>itle</w:t>
+            </w:r>
+          </w:p>
+        </w:tc>
+        <w:tc>
+          <w:tcPr>
+            <w:tcW w:w="7063" w:type="dxa"/>
+          </w:tcPr>
+          <w:p>
+            <w:pPr>
+              <w:rPr>
+                <w:sz w:val="28"/>
+                <w:szCs w:val="28"/>
+              </w:rPr>
+            </w:pPr>
+            <w:r>
+              <w:rPr>
+                <w:rFonts w:hint="eastAsia"/>
+                <w:sz w:val="28"/>
+                <w:szCs w:val="28"/>
+              </w:rPr>
+              <w:t>表单标题</w:t>
+            </w:r>
+          </w:p>
+        </w:tc>
+      </w:tr>
+      <w:tr>
+        <w:tc>
+          <w:tcPr>
+            <w:tcW w:w="1730" w:type="dxa"/>
+          </w:tcPr>
+          <w:p>
+            <w:pPr>
+              <w:rPr>
+                <w:sz w:val="28"/>
+                <w:szCs w:val="28"/>
+              </w:rPr>
+            </w:pPr>
+            <w:r>
+              <w:rPr>
+                <w:sz w:val="28"/>
+                <w:szCs w:val="28"/>
+              </w:rPr>
+              <w:t>F</w:t>
+            </w:r>
+            <w:r>
+              <w:rPr>
+                <w:rFonts w:hint="eastAsia"/>
+                <w:sz w:val="28"/>
+                <w:szCs w:val="28"/>
+              </w:rPr>
+              <w:t>ields</w:t>
+            </w:r>
+          </w:p>
+        </w:tc>
+        <w:tc>
+          <w:tcPr>
+            <w:tcW w:w="7063" w:type="dxa"/>
+          </w:tcPr>
+          <w:p>
+            <w:pPr>
+              <w:rPr>
+                <w:sz w:val="28"/>
+                <w:szCs w:val="28"/>
+              </w:rPr>
+            </w:pPr>
+            <w:r>
+              <w:rPr>
+                <w:rFonts w:hint="eastAsia"/>
+                <w:sz w:val="28"/>
+                <w:szCs w:val="28"/>
+              </w:rPr>
+              <w:t>表单字段</w:t>
+            </w:r>
+          </w:p>
+        </w:tc>
+      </w:tr>
+      <w:tr>
+        <w:tc>
+          <w:tcPr>
+            <w:tcW w:w="1730" w:type="dxa"/>
+          </w:tcPr>
+          <w:p>
+            <w:pPr>
+              <w:rPr>
+                <w:sz w:val="28"/>
+                <w:szCs w:val="28"/>
+              </w:rPr>
+            </w:pPr>
+            <w:r>
+              <w:rPr>
+                <w:sz w:val="28"/>
+                <w:szCs w:val="28"/>
+              </w:rPr>
+              <w:t>R</w:t>
+            </w:r>
+            <w:r>
+              <w:rPr>
+                <w:rFonts w:hint="eastAsia"/>
+                <w:sz w:val="28"/>
+                <w:szCs w:val="28"/>
+              </w:rPr>
+              <w:t>ules</w:t>
+            </w:r>
+          </w:p>
+        </w:tc>
+        <w:tc>
+          <w:tcPr>
+            <w:tcW w:w="7063" w:type="dxa"/>
+          </w:tcPr>
+          <w:p>
+            <w:pPr>
+              <w:rPr>
+                <w:sz w:val="28"/>
+                <w:szCs w:val="28"/>
+              </w:rPr>
+            </w:pPr>
+            <w:r>
+              <w:rPr>
+                <w:rFonts w:hint="eastAsia"/>
+                <w:sz w:val="28"/>
+                <w:szCs w:val="28"/>
+              </w:rPr>
+              <w:t>表单字段规则</w:t>
+            </w:r>
+          </w:p>
+        </w:tc>
+      </w:tr>
+      <w:tr>
+        <w:tc>
+          <w:tcPr>
+            <w:tcW w:w="1730" w:type="dxa"/>
+          </w:tcPr>
+          <w:p>
+            <w:pPr>
+              <w:rPr>
+                <w:sz w:val="28"/>
+                <w:szCs w:val="28"/>
+              </w:rPr>
+            </w:pPr>
+            <w:proofErr w:type="spellStart"/>
+            <w:r>
+              <w:rPr>
+                <w:sz w:val="28"/>
+                <w:szCs w:val="28"/>
+              </w:rPr>
+              <w:t>F</w:t>
+            </w:r>
+            <w:r>
+              <w:rPr>
+                <w:rFonts w:hint="eastAsia"/>
+                <w:sz w:val="28"/>
+                <w:szCs w:val="28"/>
+              </w:rPr>
+              <w:t>ormsubmit</w:t>
+            </w:r>
+            <w:proofErr w:type="spellEnd"/>
+          </w:p>
+        </w:tc>
+        <w:tc>
+          <w:tcPr>
+            <w:tcW w:w="7063" w:type="dxa"/>
+          </w:tcPr>
+          <w:p>
+            <w:pPr>
+              <w:rPr>
+                <w:sz w:val="28"/>
+                <w:szCs w:val="28"/>
+              </w:rPr>
+            </w:pPr>
+            <w:r>
+              <w:rPr>
+                <w:rFonts w:hint="eastAsia"/>
+                <w:sz w:val="28"/>
+                <w:szCs w:val="28"/>
+              </w:rPr>
+              <w:t>表单提交事件</w:t>
+            </w:r>
+          </w:p>
+        </w:tc>
+      </w:tr>
+      <w:tr>
+        <w:tc>
+          <w:tcPr>
+            <w:tcW w:w="1730" w:type="dxa"/>
+          </w:tcPr>
+          <w:p>
+            <w:pPr>
+              <w:rPr>
+                <w:sz w:val="28"/>
+                <w:szCs w:val="28"/>
+              </w:rPr>
+            </w:pPr>
+            <w:proofErr w:type="spellStart"/>
+            <w:r>
+              <w:rPr>
+                <w:sz w:val="28"/>
+                <w:szCs w:val="28"/>
+              </w:rPr>
+              <w:t>U</w:t>
+            </w:r>
+            <w:r>
+              <w:rPr>
+                <w:rFonts w:hint="eastAsia"/>
+                <w:sz w:val="28"/>
+                <w:szCs w:val="28"/>
+              </w:rPr>
+              <w:t>rl</w:t>
+            </w:r>
+            <w:proofErr w:type="spellEnd"/>
+          </w:p>
+        </w:tc>
+        <w:tc>
+          <w:tcPr>
+            <w:tcW w:w="7063" w:type="dxa"/>
+          </w:tcPr>
+          <w:p>
+            <w:pPr>
+              <w:rPr>
+                <w:sz w:val="28"/>
+                <w:szCs w:val="28"/>
+              </w:rPr>
+            </w:pPr>
+            <w:r>
+              <w:rPr>
+                <w:rFonts w:hint="eastAsia"/>
+                <w:sz w:val="28"/>
+                <w:szCs w:val="28"/>
+              </w:rPr>
+              <w:t>表单数据提交地址</w:t>
+            </w:r>
+          </w:p>
+        </w:tc>
+      </w:tr>
+      <w:tr>
+        <w:tc>
+          <w:tcPr>
+            <w:tcW w:w="1730" w:type="dxa"/>
+          </w:tcPr>
+          <w:p>
+            <w:pPr>
+              <w:rPr>
+                <w:sz w:val="28"/>
+                <w:szCs w:val="28"/>
+              </w:rPr>
+            </w:pPr>
+            <w:r>
+              <w:rPr>
+                <w:sz w:val="28"/>
+                <w:szCs w:val="28"/>
+              </w:rPr>
+              <w:t>（</w:t>
+            </w:r>
+            <w:r>
+              <w:rPr>
+                <w:rFonts w:hint="eastAsia"/>
+                <w:sz w:val="28"/>
+                <w:szCs w:val="28"/>
+              </w:rPr>
+              <w:t>可选</w:t>
+            </w:r>
+            <w:r>
+              <w:rPr>
+                <w:sz w:val="28"/>
+                <w:szCs w:val="28"/>
+              </w:rPr>
+              <w:t>）</w:t>
+            </w:r>
+          </w:p>
+        </w:tc>
+        <w:tc>
+          <w:tcPr>
+            <w:tcW w:w="7063" w:type="dxa"/>
+          </w:tcPr>
+          <w:p>
+            <w:pPr>
+              <w:rPr>
+                <w:sz w:val="28"/>
+                <w:szCs w:val="28"/>
+              </w:rPr>
+            </w:pPr>
+          </w:p>
+        </w:tc>
+      </w:tr>
+      <w:tr>
+        <w:tc>
+          <w:tcPr>
+            <w:tcW w:w="1730" w:type="dxa"/>
+          </w:tcPr>
+          <w:p>
+            <w:pPr>
+              <w:rPr>
+                <w:sz w:val="28"/>
+                <w:szCs w:val="28"/>
+              </w:rPr>
+            </w:pPr>
+            <w:proofErr w:type="spellStart"/>
+            <w:r>
+              <w:rPr>
+                <w:sz w:val="28"/>
+                <w:szCs w:val="28"/>
+              </w:rPr>
+              <w:t>R</w:t>
+            </w:r>
+            <w:r>
+              <w:rPr>
+                <w:rFonts w:hint="eastAsia"/>
+                <w:sz w:val="28"/>
+                <w:szCs w:val="28"/>
+              </w:rPr>
+              <w:t>efresh_url</w:t>
+            </w:r>
+            <w:proofErr w:type="spellEnd"/>
+          </w:p>
+        </w:tc>
+        <w:tc>
+          <w:tcPr>
+            <w:tcW w:w="7063" w:type="dxa"/>
+          </w:tcPr>
+          <w:p>
+            <w:pPr>
+              <w:rPr>
+                <w:sz w:val="28"/>
+                <w:szCs w:val="28"/>
+              </w:rPr>
+            </w:pPr>
+            <w:r>
+              <w:rPr>
+                <w:rFonts w:hint="eastAsia"/>
+                <w:sz w:val="28"/>
+                <w:szCs w:val="28"/>
+              </w:rPr>
+              <w:t>父窗体数据刷新地址</w:t>
+            </w:r>
+          </w:p>
+        </w:tc>
+      </w:tr>
+      <w:tr>
+        <w:tc>
+          <w:tcPr>
+            <w:tcW w:w="1730" w:type="dxa"/>
+          </w:tcPr>
+          <w:p>
+            <w:pPr>
+              <w:rPr>
+                <w:sz w:val="28"/>
+                <w:szCs w:val="28"/>
+              </w:rPr>
+            </w:pPr>
+            <w:r>
+              <w:rPr>
+                <w:sz w:val="28"/>
+                <w:szCs w:val="28"/>
+              </w:rPr>
+              <w:t>D</w:t>
+            </w:r>
+            <w:r>
+              <w:rPr>
+                <w:rFonts w:hint="eastAsia"/>
+                <w:sz w:val="28"/>
+                <w:szCs w:val="28"/>
+              </w:rPr>
+              <w:t>ata</w:t>
+            </w:r>
+          </w:p>
+        </w:tc>
+        <w:tc>
+          <w:tcPr>
+            <w:tcW w:w="7063" w:type="dxa"/>
+          </w:tcPr>
+          <w:p>
+            <w:pPr>
+              <w:rPr>
+                <w:sz w:val="28"/>
+                <w:szCs w:val="28"/>
+              </w:rPr>
+            </w:pPr>
+            <w:r>
+              <w:rPr>
+                <w:rFonts w:hint="eastAsia"/>
+                <w:sz w:val="28"/>
+                <w:szCs w:val="28"/>
+              </w:rPr>
+              <w:t>父窗体数据刷新请求参数</w:t>
+            </w:r>
+          </w:p>
+        </w:tc>
+      </w:tr>
+      <w:tr>
+        <w:tc>
+          <w:tcPr>
+            <w:tcW w:w="1730" w:type="dxa"/>
+          </w:tcPr>
+          <w:p>
+            <w:pPr>
+              <w:rPr>
+                <w:sz w:val="28"/>
+                <w:szCs w:val="28"/>
+              </w:rPr>
+            </w:pPr>
+            <w:proofErr w:type="spellStart"/>
+            <w:r>
+              <w:rPr>
+                <w:sz w:val="28"/>
+                <w:szCs w:val="28"/>
+              </w:rPr>
+              <w:t>M</w:t>
+            </w:r>
+            <w:r>
+              <w:rPr>
+                <w:rFonts w:hint="eastAsia"/>
+                <w:sz w:val="28"/>
+                <w:szCs w:val="28"/>
+              </w:rPr>
+              <w:t>embs</w:t>
+            </w:r>
+            <w:proofErr w:type="spellEnd"/>
+          </w:p>
+        </w:tc>
+        <w:tc>
+          <w:tcPr>
+            <w:tcW w:w="7063" w:type="dxa"/>
+          </w:tcPr>
+          <w:p>
+            <w:pPr>
+              <w:rPr>
+                <w:sz w:val="28"/>
+                <w:szCs w:val="28"/>
+              </w:rPr>
+            </w:pPr>
+            <w:r>
+              <w:rPr>
+                <w:rFonts w:hint="eastAsia"/>
+                <w:sz w:val="28"/>
+                <w:szCs w:val="28"/>
+              </w:rPr>
+              <w:t>父</w:t>
+            </w:r>
+            <w:r>
+              <w:rPr>
+                <w:rFonts w:hint="eastAsia"/>
+                <w:sz w:val="28"/>
+                <w:szCs w:val="28"/>
+              </w:rPr>
+              <w:t>窗体数据</w:t>
+            </w:r>
+          </w:p>
+        </w:tc>
+      </w:tr>
+      <w:tr>
+        <w:tc>
+          <w:tcPr>
+            <w:tcW w:w="1730" w:type="dxa"/>
+          </w:tcPr>
+          <w:p>
+            <w:pPr>
+              <w:rPr>
+                <w:sz w:val="28"/>
+                <w:szCs w:val="28"/>
+              </w:rPr>
+            </w:pPr>
+          </w:p>
+        </w:tc>
+        <w:tc>
+          <w:tcPr>
+            <w:tcW w:w="7063" w:type="dxa"/>
+          </w:tcPr>
+          <w:p>
+            <w:pPr>
+              <w:rPr>
+                <w:sz w:val="28"/>
+                <w:szCs w:val="28"/>
+              </w:rPr>
+            </w:pPr>
+          </w:p>
+        </w:tc>
+      </w:tr>
+    </w:tbl>
+    <w:p>
+      <w:pPr>
         <w:rPr>
           <w:sz w:val="28"/>
           <w:szCs w:val="28"/>
         </w:rPr>
       </w:pPr>
     </w:p>
+    <w:p>
+      <w:pPr>
+        <w:pStyle w:val="2"/>
+      </w:pPr>
+      <w:proofErr w:type="spellStart"/>
+      <w:r>
+        <w:t>F</w:t>
+      </w:r>
+      <w:r>
+        <w:rPr>
+          <w:rFonts w:hint="eastAsia"/>
+        </w:rPr>
+        <w:t>orm_edit</w:t>
+      </w:r>
+      <w:proofErr w:type="spellEnd"/>
+    </w:p>
+    <w:tbl>
+      <w:tblPr>
+        <w:tblStyle w:val="a3"/>
+        <w:tblW w:w="8613" w:type="dxa"/>
+        <w:tblLook w:val="04A0"/>
+      </w:tblPr>
+      <w:tblGrid>
+        <w:gridCol w:w="1516"/>
+        <w:gridCol w:w="1516"/>
+        <w:gridCol w:w="5581"/>
+      </w:tblGrid>
+      <w:tr>
+        <w:tc>
+          <w:tcPr>
+            <w:tcW w:w="1516" w:type="dxa"/>
+          </w:tcPr>
+          <w:p>
+            <w:pPr>
+              <w:rPr>
+                <w:sz w:val="28"/>
+                <w:szCs w:val="28"/>
+              </w:rPr>
+            </w:pPr>
+            <w:r>
+              <w:rPr>
+                <w:rFonts w:hint="eastAsia"/>
+                <w:sz w:val="28"/>
+                <w:szCs w:val="28"/>
+              </w:rPr>
+              <w:t>字段名称</w:t>
+            </w:r>
+          </w:p>
+        </w:tc>
+        <w:tc>
+          <w:tcPr>
+            <w:tcW w:w="1516" w:type="dxa"/>
+          </w:tcPr>
+          <w:p>
+            <w:pPr>
+              <w:rPr>
+                <w:sz w:val="28"/>
+                <w:szCs w:val="28"/>
+              </w:rPr>
+            </w:pPr>
+            <w:r>
+              <w:rPr>
+                <w:rFonts w:hint="eastAsia"/>
+                <w:sz w:val="28"/>
+                <w:szCs w:val="28"/>
+              </w:rPr>
+              <w:t>字段类型</w:t>
+            </w:r>
+          </w:p>
+        </w:tc>
+        <w:tc>
+          <w:tcPr>
+            <w:tcW w:w="5581" w:type="dxa"/>
+          </w:tcPr>
+          <w:p>
+            <w:pPr>
+              <w:rPr>
+                <w:sz w:val="28"/>
+                <w:szCs w:val="28"/>
+              </w:rPr>
+            </w:pPr>
+            <w:r>
+              <w:rPr>
+                <w:rFonts w:hint="eastAsia"/>
+                <w:sz w:val="28"/>
+                <w:szCs w:val="28"/>
+              </w:rPr>
+              <w:t>描述</w:t>
+            </w:r>
+          </w:p>
+        </w:tc>
+      </w:tr>
+      <w:tr>
+        <w:tc>
+          <w:tcPr>
+            <w:tcW w:w="1516" w:type="dxa"/>
+          </w:tcPr>
+          <w:p>
+            <w:pPr>
+              <w:rPr>
+                <w:sz w:val="28"/>
+                <w:szCs w:val="28"/>
+              </w:rPr>
+            </w:pPr>
+          </w:p>
+        </w:tc>
+        <w:tc>
+          <w:tcPr>
+            <w:tcW w:w="1516" w:type="dxa"/>
+          </w:tcPr>
+          <w:p>
+            <w:pPr>
+              <w:rPr>
+                <w:sz w:val="28"/>
+                <w:szCs w:val="28"/>
+              </w:rPr>
+            </w:pPr>
+          </w:p>
+        </w:tc>
+        <w:tc>
+          <w:tcPr>
+            <w:tcW w:w="5581" w:type="dxa"/>
+          </w:tcPr>
+          <w:p>
+            <w:pPr>
+              <w:rPr>
+                <w:sz w:val="28"/>
+                <w:szCs w:val="28"/>
+              </w:rPr>
+            </w:pPr>
+          </w:p>
+        </w:tc>
+      </w:tr>
+      <w:tr>
+        <w:tc>
+          <w:tcPr>
+            <w:tcW w:w="1516" w:type="dxa"/>
+          </w:tcPr>
+          <w:p>
+            <w:pPr>
+              <w:rPr>
+                <w:sz w:val="28"/>
+                <w:szCs w:val="28"/>
+              </w:rPr>
+            </w:pPr>
+          </w:p>
+        </w:tc>
+        <w:tc>
+          <w:tcPr>
+            <w:tcW w:w="1516" w:type="dxa"/>
+          </w:tcPr>
+          <w:p>
+            <w:pPr>
+              <w:rPr>
+                <w:sz w:val="28"/>
+                <w:szCs w:val="28"/>
+              </w:rPr>
+            </w:pPr>
+          </w:p>
+        </w:tc>
+        <w:tc>
+          <w:tcPr>
+            <w:tcW w:w="5581" w:type="dxa"/>
+          </w:tcPr>
+          <w:p>
+            <w:pPr>
+              <w:rPr>
+                <w:sz w:val="28"/>
+                <w:szCs w:val="28"/>
+              </w:rPr>
+            </w:pPr>
+          </w:p>
+        </w:tc>
+      </w:tr>
+      <w:tr>
+        <w:tc>
+          <w:tcPr>
+            <w:tcW w:w="1516" w:type="dxa"/>
+          </w:tcPr>
+          <w:p>
+            <w:pPr>
+              <w:rPr>
+                <w:sz w:val="28"/>
+                <w:szCs w:val="28"/>
+              </w:rPr>
+            </w:pPr>
+          </w:p>
+        </w:tc>
+        <w:tc>
+          <w:tcPr>
+            <w:tcW w:w="1516" w:type="dxa"/>
+          </w:tcPr>
+          <w:p>
+            <w:pPr>
+              <w:rPr>
+                <w:sz w:val="28"/>
+                <w:szCs w:val="28"/>
+              </w:rPr>
+            </w:pPr>
+          </w:p>
+        </w:tc>
+        <w:tc>
+          <w:tcPr>
+            <w:tcW w:w="5581" w:type="dxa"/>
+          </w:tcPr>
+          <w:p>
+            <w:pPr>
+              <w:rPr>
+                <w:sz w:val="28"/>
+                <w:szCs w:val="28"/>
+              </w:rPr>
+            </w:pPr>
+          </w:p>
+        </w:tc>
+      </w:tr>
+      <w:tr>
+        <w:tc>
+          <w:tcPr>
+            <w:tcW w:w="1516" w:type="dxa"/>
+          </w:tcPr>
+          <w:p>
+            <w:pPr>
+              <w:rPr>
+                <w:sz w:val="28"/>
+                <w:szCs w:val="28"/>
+              </w:rPr>
+            </w:pPr>
+          </w:p>
+        </w:tc>
+        <w:tc>
+          <w:tcPr>
+            <w:tcW w:w="1516" w:type="dxa"/>
+          </w:tcPr>
+          <w:p>
+            <w:pPr>
+              <w:rPr>
+                <w:sz w:val="28"/>
+                <w:szCs w:val="28"/>
+              </w:rPr>
+            </w:pPr>
+          </w:p>
+        </w:tc>
+        <w:tc>
+          <w:tcPr>
+            <w:tcW w:w="5581" w:type="dxa"/>
+          </w:tcPr>
+          <w:p>
+            <w:pPr>
+              <w:rPr>
+                <w:sz w:val="28"/>
+                <w:szCs w:val="28"/>
+              </w:rPr>
+            </w:pPr>
+          </w:p>
+        </w:tc>
+      </w:tr>
+      <w:tr>
+        <w:tc>
+          <w:tcPr>
+            <w:tcW w:w="1516" w:type="dxa"/>
+          </w:tcPr>
+          <w:p>
+            <w:pPr>
+              <w:rPr>
+                <w:sz w:val="28"/>
+                <w:szCs w:val="28"/>
+              </w:rPr>
+            </w:pPr>
+          </w:p>
+        </w:tc>
+        <w:tc>
+          <w:tcPr>
+            <w:tcW w:w="1516" w:type="dxa"/>
+          </w:tcPr>
+          <w:p>
+            <w:pPr>
+              <w:rPr>
+                <w:sz w:val="28"/>
+                <w:szCs w:val="28"/>
+              </w:rPr>
+            </w:pPr>
+          </w:p>
+        </w:tc>
+        <w:tc>
+          <w:tcPr>
+            <w:tcW w:w="5581" w:type="dxa"/>
+          </w:tcPr>
+          <w:p>
+            <w:pPr>
+              <w:rPr>
+                <w:sz w:val="28"/>
+                <w:szCs w:val="28"/>
+              </w:rPr>
+            </w:pPr>
+          </w:p>
+        </w:tc>
+      </w:tr>
+      <w:tr>
+        <w:tc>
+          <w:tcPr>
+            <w:tcW w:w="1516" w:type="dxa"/>
+          </w:tcPr>
+          <w:p>
+            <w:pPr>
+              <w:rPr>
+                <w:sz w:val="28"/>
+                <w:szCs w:val="28"/>
+              </w:rPr>
+            </w:pPr>
+          </w:p>
+        </w:tc>
+        <w:tc>
+          <w:tcPr>
+            <w:tcW w:w="1516" w:type="dxa"/>
+          </w:tcPr>
+          <w:p>
+            <w:pPr>
+              <w:rPr>
+                <w:sz w:val="28"/>
+                <w:szCs w:val="28"/>
+              </w:rPr>
+            </w:pPr>
+          </w:p>
+        </w:tc>
+        <w:tc>
+          <w:tcPr>
+            <w:tcW w:w="5581" w:type="dxa"/>
+          </w:tcPr>
+          <w:p>
+            <w:pPr>
+              <w:rPr>
+                <w:sz w:val="28"/>
+                <w:szCs w:val="28"/>
+              </w:rPr>
+            </w:pPr>
+          </w:p>
+        </w:tc>
+      </w:tr>
+      <w:tr>
+        <w:tc>
+          <w:tcPr>
+            <w:tcW w:w="1516" w:type="dxa"/>
+          </w:tcPr>
+          <w:p>
+            <w:pPr>
+              <w:rPr>
+                <w:sz w:val="28"/>
+                <w:szCs w:val="28"/>
+              </w:rPr>
+            </w:pPr>
+          </w:p>
+        </w:tc>
+        <w:tc>
+          <w:tcPr>
+            <w:tcW w:w="1516" w:type="dxa"/>
+          </w:tcPr>
+          <w:p>
+            <w:pPr>
+              <w:rPr>
+                <w:sz w:val="28"/>
+                <w:szCs w:val="28"/>
+              </w:rPr>
+            </w:pPr>
+          </w:p>
+        </w:tc>
+        <w:tc>
+          <w:tcPr>
+            <w:tcW w:w="5581" w:type="dxa"/>
+          </w:tcPr>
+          <w:p>
+            <w:pPr>
+              <w:rPr>
+                <w:sz w:val="28"/>
+                <w:szCs w:val="28"/>
+              </w:rPr>
+            </w:pPr>
+          </w:p>
+        </w:tc>
+      </w:tr>
+      <w:tr>
+        <w:tc>
+          <w:tcPr>
+            <w:tcW w:w="1516" w:type="dxa"/>
+          </w:tcPr>
+          <w:p>
+            <w:pPr>
+              <w:rPr>
+                <w:sz w:val="28"/>
+                <w:szCs w:val="28"/>
+              </w:rPr>
+            </w:pPr>
+          </w:p>
+        </w:tc>
+        <w:tc>
+          <w:tcPr>
+            <w:tcW w:w="1516" w:type="dxa"/>
+          </w:tcPr>
+          <w:p>
+            <w:pPr>
+              <w:rPr>
+                <w:sz w:val="28"/>
+                <w:szCs w:val="28"/>
+              </w:rPr>
+            </w:pPr>
+          </w:p>
+        </w:tc>
+        <w:tc>
+          <w:tcPr>
+            <w:tcW w:w="5581" w:type="dxa"/>
+          </w:tcPr>
+          <w:p>
+            <w:pPr>
+              <w:rPr>
+                <w:sz w:val="28"/>
+                <w:szCs w:val="28"/>
+              </w:rPr>
+            </w:pPr>
+          </w:p>
+        </w:tc>
+      </w:tr>
+      <w:tr>
+        <w:tc>
+          <w:tcPr>
+            <w:tcW w:w="1516" w:type="dxa"/>
+          </w:tcPr>
+          <w:p>
+            <w:pPr>
+              <w:rPr>
+                <w:sz w:val="28"/>
+                <w:szCs w:val="28"/>
+              </w:rPr>
+            </w:pPr>
+          </w:p>
+        </w:tc>
+        <w:tc>
+          <w:tcPr>
+            <w:tcW w:w="1516" w:type="dxa"/>
+          </w:tcPr>
+          <w:p>
+            <w:pPr>
+              <w:rPr>
+                <w:sz w:val="28"/>
+                <w:szCs w:val="28"/>
+              </w:rPr>
+            </w:pPr>
+          </w:p>
+        </w:tc>
+        <w:tc>
+          <w:tcPr>
+            <w:tcW w:w="5581" w:type="dxa"/>
+          </w:tcPr>
+          <w:p>
+            <w:pPr>
+              <w:rPr>
+                <w:sz w:val="28"/>
+                <w:szCs w:val="28"/>
+              </w:rPr>
+            </w:pPr>
+          </w:p>
+        </w:tc>
+      </w:tr>
+    </w:tbl>
+    <w:p>
+      <w:pPr>
+        <w:rPr>
+          <w:sz w:val="28"/>
+          <w:szCs w:val="28"/>
+        </w:rPr>
+      </w:pPr>
+    </w:p>
+    <w:p>
+      <w:pPr>
+        <w:pStyle w:val="2"/>
+      </w:pPr>
+      <w:proofErr w:type="spellStart"/>
+      <w:r>
+        <w:t>F</w:t>
+      </w:r>
+      <w:r>
+        <w:rPr>
+          <w:rFonts w:hint="eastAsia"/>
+        </w:rPr>
+        <w:t>orm_check</w:t>
+      </w:r>
+      <w:proofErr w:type="spellEnd"/>
+    </w:p>
+    <w:tbl>
+      <w:tblPr>
+        <w:tblStyle w:val="a3"/>
+        <w:tblW w:w="8613" w:type="dxa"/>
+        <w:tblLook w:val="04A0"/>
+      </w:tblPr>
+      <w:tblGrid>
+        <w:gridCol w:w="1524"/>
+        <w:gridCol w:w="7089"/>
+      </w:tblGrid>
+      <w:tr>
+        <w:tc>
+          <w:tcPr>
+            <w:tcW w:w="1516" w:type="dxa"/>
+          </w:tcPr>
+          <w:p>
+            <w:pPr>
+              <w:rPr>
+                <w:sz w:val="28"/>
+                <w:szCs w:val="28"/>
+              </w:rPr>
+            </w:pPr>
+            <w:r>
+              <w:rPr>
+                <w:rFonts w:hint="eastAsia"/>
+                <w:sz w:val="28"/>
+                <w:szCs w:val="28"/>
+              </w:rPr>
+              <w:t>字段名称</w:t>
+            </w:r>
+          </w:p>
+        </w:tc>
+        <w:tc>
+          <w:tcPr>
+            <w:tcW w:w="7097" w:type="dxa"/>
+          </w:tcPr>
+          <w:p>
+            <w:pPr>
+              <w:rPr>
+                <w:sz w:val="28"/>
+                <w:szCs w:val="28"/>
+              </w:rPr>
+            </w:pPr>
+            <w:r>
+              <w:rPr>
+                <w:rFonts w:hint="eastAsia"/>
+                <w:sz w:val="28"/>
+                <w:szCs w:val="28"/>
+              </w:rPr>
+              <w:t>描述</w:t>
+            </w:r>
+          </w:p>
+        </w:tc>
+      </w:tr>
+      <w:tr>
+        <w:tc>
+          <w:tcPr>
+            <w:tcW w:w="1516" w:type="dxa"/>
+          </w:tcPr>
+          <w:p>
+            <w:pPr>
+              <w:rPr>
+                <w:sz w:val="28"/>
+                <w:szCs w:val="28"/>
+              </w:rPr>
+            </w:pPr>
+            <w:proofErr w:type="spellStart"/>
+            <w:r>
+              <w:rPr>
+                <w:rFonts w:hint="eastAsia"/>
+                <w:sz w:val="28"/>
+                <w:szCs w:val="28"/>
+              </w:rPr>
+              <w:t>U</w:t>
+            </w:r>
+            <w:r>
+              <w:rPr>
+                <w:rFonts w:hint="eastAsia"/>
+                <w:sz w:val="28"/>
+                <w:szCs w:val="28"/>
+              </w:rPr>
+              <w:t>rl_q</w:t>
+            </w:r>
+            <w:proofErr w:type="spellEnd"/>
+          </w:p>
+        </w:tc>
+        <w:tc>
+          <w:tcPr>
+            <w:tcW w:w="7097" w:type="dxa"/>
+          </w:tcPr>
+          <w:p>
+            <w:pPr>
+              <w:rPr>
+                <w:sz w:val="28"/>
+                <w:szCs w:val="28"/>
+              </w:rPr>
+            </w:pPr>
+            <w:r>
+              <w:rPr>
+                <w:rFonts w:hint="eastAsia"/>
+                <w:sz w:val="28"/>
+                <w:szCs w:val="28"/>
+              </w:rPr>
+              <w:t>数据请求地址</w:t>
+            </w:r>
+          </w:p>
+        </w:tc>
+      </w:tr>
+      <w:tr>
+        <w:tc>
+          <w:tcPr>
+            <w:tcW w:w="1516" w:type="dxa"/>
+          </w:tcPr>
+          <w:p>
+            <w:pPr>
+              <w:rPr>
+                <w:sz w:val="28"/>
+                <w:szCs w:val="28"/>
+              </w:rPr>
+            </w:pPr>
+            <w:r>
+              <w:rPr>
+                <w:sz w:val="28"/>
+                <w:szCs w:val="28"/>
+              </w:rPr>
+              <w:t>C</w:t>
+            </w:r>
+            <w:r>
+              <w:rPr>
+                <w:rFonts w:hint="eastAsia"/>
+                <w:sz w:val="28"/>
+                <w:szCs w:val="28"/>
+              </w:rPr>
+              <w:t>hecks</w:t>
+            </w:r>
+          </w:p>
+        </w:tc>
+        <w:tc>
+          <w:tcPr>
+            <w:tcW w:w="7097" w:type="dxa"/>
+          </w:tcPr>
+          <w:p>
+            <w:pPr>
+              <w:rPr>
+                <w:sz w:val="28"/>
+                <w:szCs w:val="28"/>
+              </w:rPr>
+            </w:pPr>
+            <w:r>
+              <w:rPr>
+                <w:rFonts w:hint="eastAsia"/>
+                <w:sz w:val="28"/>
+                <w:szCs w:val="28"/>
+              </w:rPr>
+              <w:t>数据</w:t>
+            </w:r>
+          </w:p>
+        </w:tc>
+      </w:tr>
+      <w:tr>
+        <w:tc>
+          <w:tcPr>
+            <w:tcW w:w="1516" w:type="dxa"/>
+          </w:tcPr>
+          <w:p>
+            <w:pPr>
+              <w:rPr>
+                <w:sz w:val="28"/>
+                <w:szCs w:val="28"/>
+              </w:rPr>
+            </w:pPr>
+            <w:r>
+              <w:rPr>
+                <w:sz w:val="28"/>
+                <w:szCs w:val="28"/>
+              </w:rPr>
+              <w:t>T</w:t>
+            </w:r>
+            <w:r>
+              <w:rPr>
+                <w:rFonts w:hint="eastAsia"/>
+                <w:sz w:val="28"/>
+                <w:szCs w:val="28"/>
+              </w:rPr>
+              <w:t>itle</w:t>
+            </w:r>
+          </w:p>
+        </w:tc>
+        <w:tc>
+          <w:tcPr>
+            <w:tcW w:w="7097" w:type="dxa"/>
+          </w:tcPr>
+          <w:p>
+            <w:pPr>
+              <w:rPr>
+                <w:sz w:val="28"/>
+                <w:szCs w:val="28"/>
+              </w:rPr>
+            </w:pPr>
+            <w:r>
+              <w:rPr>
+                <w:rFonts w:hint="eastAsia"/>
+                <w:sz w:val="28"/>
+                <w:szCs w:val="28"/>
+              </w:rPr>
+              <w:t>表单标题</w:t>
+            </w:r>
+          </w:p>
+        </w:tc>
+      </w:tr>
+      <w:tr>
+        <w:tc>
+          <w:tcPr>
+            <w:tcW w:w="1516" w:type="dxa"/>
+          </w:tcPr>
+          <w:p>
+            <w:pPr>
+              <w:rPr>
+                <w:sz w:val="28"/>
+                <w:szCs w:val="28"/>
+              </w:rPr>
+            </w:pPr>
+            <w:r>
+              <w:rPr>
+                <w:sz w:val="28"/>
+                <w:szCs w:val="28"/>
+              </w:rPr>
+              <w:t>K</w:t>
+            </w:r>
+            <w:r>
+              <w:rPr>
+                <w:rFonts w:hint="eastAsia"/>
+                <w:sz w:val="28"/>
+                <w:szCs w:val="28"/>
+              </w:rPr>
+              <w:t>ey</w:t>
+            </w:r>
+          </w:p>
+        </w:tc>
+        <w:tc>
+          <w:tcPr>
+            <w:tcW w:w="7097" w:type="dxa"/>
+          </w:tcPr>
+          <w:p>
+            <w:pPr>
+              <w:rPr>
+                <w:sz w:val="28"/>
+                <w:szCs w:val="28"/>
+              </w:rPr>
+            </w:pPr>
+            <w:r>
+              <w:rPr>
+                <w:rFonts w:hint="eastAsia"/>
+                <w:sz w:val="28"/>
+                <w:szCs w:val="28"/>
+              </w:rPr>
+              <w:t>数据显示字段</w:t>
+            </w:r>
+          </w:p>
+        </w:tc>
+      </w:tr>
+      <w:tr>
+        <w:tc>
+          <w:tcPr>
+            <w:tcW w:w="1516" w:type="dxa"/>
+          </w:tcPr>
+          <w:p>
+            <w:pPr>
+              <w:rPr>
+                <w:sz w:val="28"/>
+                <w:szCs w:val="28"/>
+              </w:rPr>
+            </w:pPr>
+            <w:r>
+              <w:rPr>
+                <w:sz w:val="28"/>
+                <w:szCs w:val="28"/>
+              </w:rPr>
+              <w:t>S</w:t>
+            </w:r>
+            <w:r>
+              <w:rPr>
+                <w:rFonts w:hint="eastAsia"/>
+                <w:sz w:val="28"/>
+                <w:szCs w:val="28"/>
+              </w:rPr>
+              <w:t>plit</w:t>
+            </w:r>
+          </w:p>
+        </w:tc>
+        <w:tc>
+          <w:tcPr>
+            <w:tcW w:w="7097" w:type="dxa"/>
+          </w:tcPr>
+          <w:p>
+            <w:pPr>
+              <w:rPr>
+                <w:sz w:val="28"/>
+                <w:szCs w:val="28"/>
+              </w:rPr>
+            </w:pPr>
+            <w:r>
+              <w:rPr>
+                <w:rFonts w:hint="eastAsia"/>
+                <w:sz w:val="28"/>
+                <w:szCs w:val="28"/>
+              </w:rPr>
+              <w:t>数据显示分隔</w:t>
+            </w:r>
+          </w:p>
+        </w:tc>
+      </w:tr>
+      <w:tr>
+        <w:tc>
+          <w:tcPr>
+            <w:tcW w:w="1516" w:type="dxa"/>
+          </w:tcPr>
+          <w:p>
+            <w:pPr>
+              <w:rPr>
+                <w:sz w:val="28"/>
+                <w:szCs w:val="28"/>
+              </w:rPr>
+            </w:pPr>
+            <w:r>
+              <w:rPr>
+                <w:sz w:val="28"/>
+                <w:szCs w:val="28"/>
+              </w:rPr>
+              <w:t>M</w:t>
+            </w:r>
+            <w:r>
+              <w:rPr>
+                <w:rFonts w:hint="eastAsia"/>
+                <w:sz w:val="28"/>
+                <w:szCs w:val="28"/>
+              </w:rPr>
+              <w:t>emo</w:t>
+            </w:r>
+          </w:p>
+        </w:tc>
+        <w:tc>
+          <w:tcPr>
+            <w:tcW w:w="7097" w:type="dxa"/>
+          </w:tcPr>
+          <w:p>
+            <w:pPr>
+              <w:rPr>
+                <w:sz w:val="28"/>
+                <w:szCs w:val="28"/>
+              </w:rPr>
+            </w:pPr>
+            <w:r>
+              <w:rPr>
+                <w:rFonts w:hint="eastAsia"/>
+                <w:sz w:val="28"/>
+                <w:szCs w:val="28"/>
+              </w:rPr>
+              <w:t>数据显示备注</w:t>
+            </w:r>
+          </w:p>
+        </w:tc>
+      </w:tr>
+      <w:tr>
+        <w:tc>
+          <w:tcPr>
+            <w:tcW w:w="1516" w:type="dxa"/>
+          </w:tcPr>
+          <w:p>
+            <w:pPr>
+              <w:rPr>
+                <w:sz w:val="28"/>
+                <w:szCs w:val="28"/>
+              </w:rPr>
+            </w:pPr>
+            <w:r>
+              <w:rPr>
+                <w:sz w:val="28"/>
+                <w:szCs w:val="28"/>
+              </w:rPr>
+              <w:t>C</w:t>
+            </w:r>
+            <w:r>
+              <w:rPr>
+                <w:rFonts w:hint="eastAsia"/>
+                <w:sz w:val="28"/>
+                <w:szCs w:val="28"/>
+              </w:rPr>
+              <w:t>hecked</w:t>
+            </w:r>
+          </w:p>
+        </w:tc>
+        <w:tc>
+          <w:tcPr>
+            <w:tcW w:w="7097" w:type="dxa"/>
+          </w:tcPr>
+          <w:p>
+            <w:pPr>
+              <w:rPr>
+                <w:sz w:val="28"/>
+                <w:szCs w:val="28"/>
+              </w:rPr>
+            </w:pPr>
+            <w:r>
+              <w:rPr>
+                <w:rFonts w:hint="eastAsia"/>
+                <w:sz w:val="28"/>
+                <w:szCs w:val="28"/>
+              </w:rPr>
+              <w:t>数据选中标识</w:t>
+            </w:r>
+          </w:p>
+        </w:tc>
+      </w:tr>
+      <w:tr>
+        <w:tc>
+          <w:tcPr>
+            <w:tcW w:w="1516" w:type="dxa"/>
+          </w:tcPr>
+          <w:p>
+            <w:pPr>
+              <w:rPr>
+                <w:sz w:val="28"/>
+                <w:szCs w:val="28"/>
+              </w:rPr>
+            </w:pPr>
+            <w:proofErr w:type="spellStart"/>
+            <w:r>
+              <w:rPr>
+                <w:rFonts w:hint="eastAsia"/>
+                <w:sz w:val="28"/>
+                <w:szCs w:val="28"/>
+              </w:rPr>
+              <w:t>Url</w:t>
+            </w:r>
+            <w:proofErr w:type="spellEnd"/>
+          </w:p>
+        </w:tc>
+        <w:tc>
+          <w:tcPr>
+            <w:tcW w:w="7097" w:type="dxa"/>
+          </w:tcPr>
+          <w:p>
+            <w:pPr>
+              <w:rPr>
+                <w:sz w:val="28"/>
+                <w:szCs w:val="28"/>
+              </w:rPr>
+            </w:pPr>
+            <w:r>
+              <w:rPr>
+                <w:rFonts w:hint="eastAsia"/>
+                <w:sz w:val="28"/>
+                <w:szCs w:val="28"/>
+              </w:rPr>
+              <w:t>数据提交地址</w:t>
+            </w:r>
+          </w:p>
+        </w:tc>
+      </w:tr>
+      <w:tr>
+        <w:tc>
+          <w:tcPr>
+            <w:tcW w:w="1516" w:type="dxa"/>
+          </w:tcPr>
+          <w:p>
+            <w:pPr>
+              <w:rPr>
+                <w:sz w:val="28"/>
+                <w:szCs w:val="28"/>
+              </w:rPr>
+            </w:pPr>
+            <w:r>
+              <w:rPr>
+                <w:rFonts w:hint="eastAsia"/>
+                <w:sz w:val="28"/>
+                <w:szCs w:val="28"/>
+              </w:rPr>
+              <w:t>（可选）</w:t>
+            </w:r>
+          </w:p>
+        </w:tc>
+        <w:tc>
+          <w:tcPr>
+            <w:tcW w:w="7097" w:type="dxa"/>
+          </w:tcPr>
+          <w:p>
+            <w:pPr>
+              <w:rPr>
+                <w:sz w:val="28"/>
+                <w:szCs w:val="28"/>
+              </w:rPr>
+            </w:pPr>
+          </w:p>
+        </w:tc>
+      </w:tr>
+      <w:tr>
+        <w:tc>
+          <w:tcPr>
+            <w:tcW w:w="1516" w:type="dxa"/>
+          </w:tcPr>
+          <w:p>
+            <w:pPr>
+              <w:rPr>
+                <w:sz w:val="28"/>
+                <w:szCs w:val="28"/>
+              </w:rPr>
+            </w:pPr>
+            <w:proofErr w:type="spellStart"/>
+            <w:r>
+              <w:rPr>
+                <w:rFonts w:hint="eastAsia"/>
+                <w:sz w:val="28"/>
+                <w:szCs w:val="28"/>
+              </w:rPr>
+              <w:t>R</w:t>
+            </w:r>
+            <w:r>
+              <w:rPr>
+                <w:sz w:val="28"/>
+                <w:szCs w:val="28"/>
+              </w:rPr>
+              <w:t>efresh_url</w:t>
+            </w:r>
+            <w:proofErr w:type="spellEnd"/>
+          </w:p>
+        </w:tc>
+        <w:tc>
+          <w:tcPr>
+            <w:tcW w:w="7097" w:type="dxa"/>
+          </w:tcPr>
+          <w:p>
+            <w:pPr>
+              <w:rPr>
+                <w:sz w:val="28"/>
+                <w:szCs w:val="28"/>
+              </w:rPr>
+            </w:pPr>
+            <w:r>
+              <w:rPr>
+                <w:rFonts w:hint="eastAsia"/>
+                <w:sz w:val="28"/>
+                <w:szCs w:val="28"/>
+              </w:rPr>
+              <w:t>父窗体数据刷新地址</w:t>
+            </w:r>
+            <w:r>
+              <w:rPr>
+                <w:rFonts w:hint="eastAsia"/>
+                <w:sz w:val="28"/>
+                <w:szCs w:val="28"/>
+              </w:rPr>
+              <w:t>（记录变更影响其它记录时使用）</w:t>
+            </w:r>
+          </w:p>
+        </w:tc>
+      </w:tr>
+      <w:tr>
+        <w:tc>
+          <w:tcPr>
+            <w:tcW w:w="1516" w:type="dxa"/>
+          </w:tcPr>
+          <w:p>
+            <w:pPr>
+              <w:rPr>
+                <w:sz w:val="28"/>
+                <w:szCs w:val="28"/>
+              </w:rPr>
+            </w:pPr>
+            <w:r>
+              <w:rPr>
+                <w:sz w:val="28"/>
+                <w:szCs w:val="28"/>
+              </w:rPr>
+              <w:t>D</w:t>
+            </w:r>
+            <w:r>
+              <w:rPr>
+                <w:rFonts w:hint="eastAsia"/>
+                <w:sz w:val="28"/>
+                <w:szCs w:val="28"/>
+              </w:rPr>
+              <w:t>ata</w:t>
+            </w:r>
+          </w:p>
+        </w:tc>
+        <w:tc>
+          <w:tcPr>
+            <w:tcW w:w="7097" w:type="dxa"/>
+          </w:tcPr>
+          <w:p>
+            <w:pPr>
+              <w:rPr>
+                <w:sz w:val="28"/>
+                <w:szCs w:val="28"/>
+              </w:rPr>
+            </w:pPr>
+            <w:r>
+              <w:rPr>
+                <w:rFonts w:hint="eastAsia"/>
+                <w:sz w:val="28"/>
+                <w:szCs w:val="28"/>
+              </w:rPr>
+              <w:t>父窗体数据刷新请求参数</w:t>
+            </w:r>
+          </w:p>
+        </w:tc>
+      </w:tr>
+    </w:tbl>
     <w:p>
       <w:pPr>
         <w:rPr>

--- a/X5on自定义控件说明.docx
+++ b/X5on自定义控件说明.docx
@@ -3531,8 +3531,8 @@
         <w:tblLook w:val="04A0"/>
       </w:tblPr>
       <w:tblGrid>
-        <w:gridCol w:w="1524"/>
-        <w:gridCol w:w="7089"/>
+        <w:gridCol w:w="1516"/>
+        <w:gridCol w:w="7097"/>
       </w:tblGrid>
       <w:tr>
         <w:tc>
@@ -3640,6 +3640,36 @@
           <w:p>
             <w:pPr>
               <w:rPr>
+                <w:rFonts w:hint="eastAsia"/>
+                <w:sz w:val="28"/>
+                <w:szCs w:val="28"/>
+              </w:rPr>
+            </w:pPr>
+          </w:p>
+        </w:tc>
+        <w:tc>
+          <w:tcPr>
+            <w:tcW w:w="7097" w:type="dxa"/>
+          </w:tcPr>
+          <w:p>
+            <w:pPr>
+              <w:rPr>
+                <w:rFonts w:hint="eastAsia"/>
+                <w:sz w:val="28"/>
+                <w:szCs w:val="28"/>
+              </w:rPr>
+            </w:pPr>
+          </w:p>
+        </w:tc>
+      </w:tr>
+      <w:tr>
+        <w:tc>
+          <w:tcPr>
+            <w:tcW w:w="1516" w:type="dxa"/>
+          </w:tcPr>
+          <w:p>
+            <w:pPr>
+              <w:rPr>
                 <w:sz w:val="28"/>
                 <w:szCs w:val="28"/>
               </w:rPr>
@@ -3959,6 +3989,14 @@
               </w:rPr>
               <w:t>Url</w:t>
             </w:r>
+            <w:r>
+              <w:rPr>
+                <w:rFonts w:hint="eastAsia"/>
+                <w:sz w:val="28"/>
+                <w:szCs w:val="28"/>
+              </w:rPr>
+              <w:t>_u</w:t>
+            </w:r>
             <w:proofErr w:type="spellEnd"/>
           </w:p>
         </w:tc>
@@ -3992,6 +4030,46 @@
           <w:p>
             <w:pPr>
               <w:rPr>
+                <w:rFonts w:hint="eastAsia"/>
+                <w:sz w:val="28"/>
+                <w:szCs w:val="28"/>
+              </w:rPr>
+            </w:pPr>
+            <w:proofErr w:type="spellStart"/>
+            <w:r>
+              <w:rPr>
+                <w:rFonts w:hint="eastAsia"/>
+                <w:sz w:val="28"/>
+                <w:szCs w:val="28"/>
+              </w:rPr>
+              <w:t>Data_u</w:t>
+            </w:r>
+            <w:proofErr w:type="spellEnd"/>
+          </w:p>
+        </w:tc>
+        <w:tc>
+          <w:tcPr>
+            <w:tcW w:w="7097" w:type="dxa"/>
+          </w:tcPr>
+          <w:p>
+            <w:pPr>
+              <w:rPr>
+                <w:rFonts w:hint="eastAsia"/>
+                <w:sz w:val="28"/>
+                <w:szCs w:val="28"/>
+              </w:rPr>
+            </w:pPr>
+          </w:p>
+        </w:tc>
+      </w:tr>
+      <w:tr>
+        <w:tc>
+          <w:tcPr>
+            <w:tcW w:w="1516" w:type="dxa"/>
+          </w:tcPr>
+          <w:p>
+            <w:pPr>
+              <w:rPr>
                 <w:sz w:val="28"/>
                 <w:szCs w:val="28"/>
               </w:rPr>
@@ -4039,14 +4117,8 @@
                 <w:sz w:val="28"/>
                 <w:szCs w:val="28"/>
               </w:rPr>
-              <w:t>R</w:t>
-            </w:r>
-            <w:r>
-              <w:rPr>
-                <w:sz w:val="28"/>
-                <w:szCs w:val="28"/>
-              </w:rPr>
-              <w:t>efresh_url</w:t>
+              <w:lastRenderedPageBreak/>
+              <w:t>Url_r</w:t>
             </w:r>
             <w:proofErr w:type="spellEnd"/>
           </w:p>
@@ -4093,6 +4165,7 @@
                 <w:szCs w:val="28"/>
               </w:rPr>
             </w:pPr>
+            <w:proofErr w:type="spellStart"/>
             <w:r>
               <w:rPr>
                 <w:sz w:val="28"/>
@@ -4108,6 +4181,15 @@
               </w:rPr>
               <w:t>ata</w:t>
             </w:r>
+            <w:r>
+              <w:rPr>
+                <w:rFonts w:hint="eastAsia"/>
+                <w:sz w:val="28"/>
+                <w:szCs w:val="28"/>
+              </w:rPr>
+              <w:t>_r</w:t>
+            </w:r>
+            <w:proofErr w:type="spellEnd"/>
           </w:p>
         </w:tc>
         <w:tc>

--- a/X5on自定义控件说明.docx
+++ b/X5on自定义控件说明.docx
@@ -1,13 +1,11 @@
 
 <file path=word/document.xml><?xml version="1.0" encoding="utf-8"?>
-<w:document xmlns:ve="http://schemas.openxmlformats.org/markup-compatibility/2006" xmlns:o="urn:schemas-microsoft-com:office:office" xmlns:r="http://schemas.openxmlformats.org/officeDocument/2006/relationships" xmlns:m="http://schemas.openxmlformats.org/officeDocument/2006/math" xmlns:v="urn:schemas-microsoft-com:vml" xmlns:wp="http://schemas.openxmlformats.org/drawingml/2006/wordprocessingDrawing" xmlns:w10="urn:schemas-microsoft-com:office:word" xmlns:w="http://schemas.openxmlformats.org/wordprocessingml/2006/main" xmlns:wne="http://schemas.microsoft.com/office/word/2006/wordml">
+<w:document xmlns:wpc="http://schemas.microsoft.com/office/word/2010/wordprocessingCanvas" xmlns:mc="http://schemas.openxmlformats.org/markup-compatibility/2006" xmlns:o="urn:schemas-microsoft-com:office:office" xmlns:r="http://schemas.openxmlformats.org/officeDocument/2006/relationships" xmlns:m="http://schemas.openxmlformats.org/officeDocument/2006/math" xmlns:v="urn:schemas-microsoft-com:vml" xmlns:wp14="http://schemas.microsoft.com/office/word/2010/wordprocessingDrawing" xmlns:wp="http://schemas.openxmlformats.org/drawingml/2006/wordprocessingDrawing" xmlns:w10="urn:schemas-microsoft-com:office:word" xmlns:w="http://schemas.openxmlformats.org/wordprocessingml/2006/main" xmlns:w14="http://schemas.microsoft.com/office/word/2010/wordml" xmlns:w15="http://schemas.microsoft.com/office/word/2012/wordml" xmlns:wpg="http://schemas.microsoft.com/office/word/2010/wordprocessingGroup" xmlns:wpi="http://schemas.microsoft.com/office/word/2010/wordprocessingInk" xmlns:wne="http://schemas.microsoft.com/office/word/2006/wordml" xmlns:wps="http://schemas.microsoft.com/office/word/2010/wordprocessingShape" mc:Ignorable="w14 w15 wp14">
   <w:body>
     <w:p>
       <w:pPr>
         <w:pStyle w:val="1"/>
       </w:pPr>
-      <w:proofErr w:type="spellStart"/>
-      <w:proofErr w:type="gramStart"/>
       <w:r>
         <w:rPr>
           <w:rFonts w:hint="eastAsia"/>
@@ -20,14 +18,12 @@
         </w:rPr>
         <w:t>SubPick</w:t>
       </w:r>
-      <w:proofErr w:type="spellEnd"/>
-      <w:proofErr w:type="gramEnd"/>
     </w:p>
     <w:tbl>
       <w:tblPr>
         <w:tblStyle w:val="a3"/>
         <w:tblW w:w="0" w:type="auto"/>
-        <w:tblLook w:val="04A0"/>
+        <w:tblLook w:val="04A0" w:firstRow="1" w:lastRow="0" w:firstColumn="1" w:lastColumn="0" w:noHBand="0" w:noVBand="1"/>
       </w:tblPr>
       <w:tblGrid>
         <w:gridCol w:w="1516"/>
@@ -241,7 +237,6 @@
                 <w:szCs w:val="28"/>
               </w:rPr>
             </w:pPr>
-            <w:proofErr w:type="spellStart"/>
             <w:r>
               <w:rPr>
                 <w:rFonts w:hint="eastAsia"/>
@@ -250,7 +245,6 @@
               </w:rPr>
               <w:t>url</w:t>
             </w:r>
-            <w:proofErr w:type="spellEnd"/>
           </w:p>
         </w:tc>
         <w:tc>
@@ -373,7 +367,6 @@
                 <w:szCs w:val="28"/>
               </w:rPr>
             </w:pPr>
-            <w:proofErr w:type="spellStart"/>
             <w:r>
               <w:rPr>
                 <w:rFonts w:hint="eastAsia"/>
@@ -382,7 +375,6 @@
               </w:rPr>
               <w:t>rangeKey</w:t>
             </w:r>
-            <w:proofErr w:type="spellEnd"/>
           </w:p>
         </w:tc>
         <w:tc>
@@ -440,7 +432,6 @@
                 <w:szCs w:val="28"/>
               </w:rPr>
             </w:pPr>
-            <w:proofErr w:type="spellStart"/>
             <w:r>
               <w:rPr>
                 <w:rFonts w:hint="eastAsia"/>
@@ -449,7 +440,6 @@
               </w:rPr>
               <w:t>valueKey</w:t>
             </w:r>
-            <w:proofErr w:type="spellEnd"/>
           </w:p>
         </w:tc>
         <w:tc>
@@ -490,42 +480,23 @@
                 <w:sz w:val="28"/>
                 <w:szCs w:val="28"/>
               </w:rPr>
-              <w:t>控件</w:t>
-            </w:r>
-            <w:proofErr w:type="gramStart"/>
-            <w:r>
-              <w:rPr>
-                <w:rFonts w:hint="eastAsia"/>
-                <w:sz w:val="28"/>
-                <w:szCs w:val="28"/>
-              </w:rPr>
-              <w:t>选中值</w:t>
-            </w:r>
-            <w:proofErr w:type="gramEnd"/>
-            <w:r>
-              <w:rPr>
-                <w:rFonts w:hint="eastAsia"/>
-                <w:sz w:val="28"/>
-                <w:szCs w:val="28"/>
-              </w:rPr>
-              <w:t>对应字段</w:t>
-            </w:r>
-          </w:p>
-        </w:tc>
-      </w:tr>
-      <w:tr>
-        <w:tc>
-          <w:tcPr>
-            <w:tcW w:w="1516" w:type="dxa"/>
-          </w:tcPr>
-          <w:p>
-            <w:pPr>
-              <w:rPr>
-                <w:sz w:val="28"/>
-                <w:szCs w:val="28"/>
-              </w:rPr>
-            </w:pPr>
-            <w:proofErr w:type="spellStart"/>
+              <w:t>控件选中值对应字段</w:t>
+            </w:r>
+          </w:p>
+        </w:tc>
+      </w:tr>
+      <w:tr>
+        <w:tc>
+          <w:tcPr>
+            <w:tcW w:w="1516" w:type="dxa"/>
+          </w:tcPr>
+          <w:p>
+            <w:pPr>
+              <w:rPr>
+                <w:sz w:val="28"/>
+                <w:szCs w:val="28"/>
+              </w:rPr>
+            </w:pPr>
             <w:r>
               <w:rPr>
                 <w:rFonts w:hint="eastAsia"/>
@@ -534,7 +505,6 @@
               </w:rPr>
               <w:t>selectKey</w:t>
             </w:r>
-            <w:proofErr w:type="spellEnd"/>
           </w:p>
         </w:tc>
         <w:tc>
@@ -593,8 +563,6 @@
       <w:pPr>
         <w:pStyle w:val="1"/>
       </w:pPr>
-      <w:proofErr w:type="spellStart"/>
-      <w:proofErr w:type="gramStart"/>
       <w:r>
         <w:rPr>
           <w:rFonts w:hint="eastAsia"/>
@@ -607,14 +575,12 @@
         </w:rPr>
         <w:t>Pick</w:t>
       </w:r>
-      <w:proofErr w:type="spellEnd"/>
-      <w:proofErr w:type="gramEnd"/>
     </w:p>
     <w:tbl>
       <w:tblPr>
         <w:tblStyle w:val="a3"/>
         <w:tblW w:w="0" w:type="auto"/>
-        <w:tblLook w:val="04A0"/>
+        <w:tblLook w:val="04A0" w:firstRow="1" w:lastRow="0" w:firstColumn="1" w:lastColumn="0" w:noHBand="0" w:noVBand="1"/>
       </w:tblPr>
       <w:tblGrid>
         <w:gridCol w:w="1516"/>
@@ -893,7 +859,6 @@
                 <w:szCs w:val="28"/>
               </w:rPr>
             </w:pPr>
-            <w:proofErr w:type="spellStart"/>
             <w:r>
               <w:rPr>
                 <w:rFonts w:hint="eastAsia"/>
@@ -902,7 +867,6 @@
               </w:rPr>
               <w:t>url</w:t>
             </w:r>
-            <w:proofErr w:type="spellEnd"/>
           </w:p>
         </w:tc>
         <w:tc>
@@ -1025,7 +989,6 @@
                 <w:szCs w:val="28"/>
               </w:rPr>
             </w:pPr>
-            <w:proofErr w:type="spellStart"/>
             <w:r>
               <w:rPr>
                 <w:rFonts w:hint="eastAsia"/>
@@ -1034,7 +997,6 @@
               </w:rPr>
               <w:t>rangeKey</w:t>
             </w:r>
-            <w:proofErr w:type="spellEnd"/>
           </w:p>
         </w:tc>
         <w:tc>
@@ -1092,7 +1054,6 @@
                 <w:szCs w:val="28"/>
               </w:rPr>
             </w:pPr>
-            <w:proofErr w:type="spellStart"/>
             <w:r>
               <w:rPr>
                 <w:rFonts w:hint="eastAsia"/>
@@ -1101,7 +1062,6 @@
               </w:rPr>
               <w:t>valueKey</w:t>
             </w:r>
-            <w:proofErr w:type="spellEnd"/>
           </w:p>
         </w:tc>
         <w:tc>
@@ -1142,42 +1102,23 @@
                 <w:sz w:val="28"/>
                 <w:szCs w:val="28"/>
               </w:rPr>
-              <w:t>控件</w:t>
-            </w:r>
-            <w:proofErr w:type="gramStart"/>
-            <w:r>
-              <w:rPr>
-                <w:rFonts w:hint="eastAsia"/>
-                <w:sz w:val="28"/>
-                <w:szCs w:val="28"/>
-              </w:rPr>
-              <w:t>选中值</w:t>
-            </w:r>
-            <w:proofErr w:type="gramEnd"/>
-            <w:r>
-              <w:rPr>
-                <w:rFonts w:hint="eastAsia"/>
-                <w:sz w:val="28"/>
-                <w:szCs w:val="28"/>
-              </w:rPr>
-              <w:t>对应字段</w:t>
-            </w:r>
-          </w:p>
-        </w:tc>
-      </w:tr>
-      <w:tr>
-        <w:tc>
-          <w:tcPr>
-            <w:tcW w:w="1516" w:type="dxa"/>
-          </w:tcPr>
-          <w:p>
-            <w:pPr>
-              <w:rPr>
-                <w:sz w:val="28"/>
-                <w:szCs w:val="28"/>
-              </w:rPr>
-            </w:pPr>
-            <w:proofErr w:type="spellStart"/>
+              <w:t>控件选中值对应字段</w:t>
+            </w:r>
+          </w:p>
+        </w:tc>
+      </w:tr>
+      <w:tr>
+        <w:tc>
+          <w:tcPr>
+            <w:tcW w:w="1516" w:type="dxa"/>
+          </w:tcPr>
+          <w:p>
+            <w:pPr>
+              <w:rPr>
+                <w:sz w:val="28"/>
+                <w:szCs w:val="28"/>
+              </w:rPr>
+            </w:pPr>
             <w:r>
               <w:rPr>
                 <w:rFonts w:hint="eastAsia"/>
@@ -1187,7 +1128,6 @@
               <w:lastRenderedPageBreak/>
               <w:t>selectKey</w:t>
             </w:r>
-            <w:proofErr w:type="spellEnd"/>
           </w:p>
         </w:tc>
         <w:tc>
@@ -1246,22 +1186,18 @@
       <w:pPr>
         <w:pStyle w:val="1"/>
       </w:pPr>
-      <w:proofErr w:type="spellStart"/>
-      <w:proofErr w:type="gramStart"/>
       <w:r>
         <w:rPr>
           <w:rFonts w:hint="eastAsia"/>
         </w:rPr>
         <w:t>comForm</w:t>
       </w:r>
-      <w:proofErr w:type="spellEnd"/>
-      <w:proofErr w:type="gramEnd"/>
     </w:p>
     <w:tbl>
       <w:tblPr>
         <w:tblStyle w:val="a3"/>
         <w:tblW w:w="8646" w:type="dxa"/>
-        <w:tblLook w:val="04A0"/>
+        <w:tblLook w:val="04A0" w:firstRow="1" w:lastRow="0" w:firstColumn="1" w:lastColumn="0" w:noHBand="0" w:noVBand="1"/>
       </w:tblPr>
       <w:tblGrid>
         <w:gridCol w:w="1516"/>
@@ -1606,7 +1542,6 @@
       <w:pPr>
         <w:pStyle w:val="2"/>
       </w:pPr>
-      <w:proofErr w:type="spellStart"/>
       <w:r>
         <w:t>C</w:t>
       </w:r>
@@ -1614,14 +1549,7 @@
         <w:rPr>
           <w:rFonts w:hint="eastAsia"/>
         </w:rPr>
-        <w:t>omForm</w:t>
-      </w:r>
-      <w:proofErr w:type="spellEnd"/>
-      <w:r>
-        <w:rPr>
-          <w:rFonts w:hint="eastAsia"/>
-        </w:rPr>
-        <w:t xml:space="preserve"> </w:t>
+        <w:t xml:space="preserve">omForm </w:t>
       </w:r>
       <w:r>
         <w:t>–</w:t>
@@ -1637,12 +1565,11 @@
       <w:tblPr>
         <w:tblStyle w:val="a3"/>
         <w:tblW w:w="8613" w:type="dxa"/>
-        <w:tblLook w:val="04A0"/>
+        <w:tblLook w:val="04A0" w:firstRow="1" w:lastRow="0" w:firstColumn="1" w:lastColumn="0" w:noHBand="0" w:noVBand="1"/>
       </w:tblPr>
       <w:tblGrid>
         <w:gridCol w:w="1516"/>
-        <w:gridCol w:w="1516"/>
-        <w:gridCol w:w="5581"/>
+        <w:gridCol w:w="7097"/>
       </w:tblGrid>
       <w:tr>
         <w:tc>
@@ -1668,28 +1595,7 @@
         </w:tc>
         <w:tc>
           <w:tcPr>
-            <w:tcW w:w="1516" w:type="dxa"/>
-          </w:tcPr>
-          <w:p>
-            <w:pPr>
-              <w:rPr>
-                <w:sz w:val="28"/>
-                <w:szCs w:val="28"/>
-              </w:rPr>
-            </w:pPr>
-            <w:r>
-              <w:rPr>
-                <w:rFonts w:hint="eastAsia"/>
-                <w:sz w:val="28"/>
-                <w:szCs w:val="28"/>
-              </w:rPr>
-              <w:t>字段类型</w:t>
-            </w:r>
-          </w:p>
-        </w:tc>
-        <w:tc>
-          <w:tcPr>
-            <w:tcW w:w="5581" w:type="dxa"/>
+            <w:tcW w:w="7097" w:type="dxa"/>
           </w:tcPr>
           <w:p>
             <w:pPr>
@@ -1733,28 +1639,7 @@
         </w:tc>
         <w:tc>
           <w:tcPr>
-            <w:tcW w:w="1516" w:type="dxa"/>
-          </w:tcPr>
-          <w:p>
-            <w:pPr>
-              <w:rPr>
-                <w:sz w:val="28"/>
-                <w:szCs w:val="28"/>
-              </w:rPr>
-            </w:pPr>
-            <w:r>
-              <w:rPr>
-                <w:rFonts w:hint="eastAsia"/>
-                <w:sz w:val="28"/>
-                <w:szCs w:val="28"/>
-              </w:rPr>
-              <w:t>Array</w:t>
-            </w:r>
-          </w:p>
-        </w:tc>
-        <w:tc>
-          <w:tcPr>
-            <w:tcW w:w="5581" w:type="dxa"/>
+            <w:tcW w:w="7097" w:type="dxa"/>
           </w:tcPr>
           <w:p>
             <w:pPr>
@@ -1854,28 +1739,7 @@
         </w:tc>
         <w:tc>
           <w:tcPr>
-            <w:tcW w:w="1516" w:type="dxa"/>
-          </w:tcPr>
-          <w:p>
-            <w:pPr>
-              <w:rPr>
-                <w:sz w:val="28"/>
-                <w:szCs w:val="28"/>
-              </w:rPr>
-            </w:pPr>
-            <w:r>
-              <w:rPr>
-                <w:rFonts w:hint="eastAsia"/>
-                <w:sz w:val="28"/>
-                <w:szCs w:val="28"/>
-              </w:rPr>
-              <w:t>String</w:t>
-            </w:r>
-          </w:p>
-        </w:tc>
-        <w:tc>
-          <w:tcPr>
-            <w:tcW w:w="5581" w:type="dxa"/>
+            <w:tcW w:w="7097" w:type="dxa"/>
           </w:tcPr>
           <w:p>
             <w:pPr>
@@ -1919,36 +1783,38 @@
         </w:tc>
         <w:tc>
           <w:tcPr>
-            <w:tcW w:w="1516" w:type="dxa"/>
-          </w:tcPr>
-          <w:p>
-            <w:pPr>
-              <w:rPr>
-                <w:sz w:val="28"/>
-                <w:szCs w:val="28"/>
-              </w:rPr>
-            </w:pPr>
-            <w:r>
-              <w:rPr>
-                <w:rFonts w:hint="eastAsia"/>
-                <w:sz w:val="28"/>
-                <w:szCs w:val="28"/>
-              </w:rPr>
-              <w:t>Array</w:t>
-            </w:r>
-          </w:p>
-        </w:tc>
-        <w:tc>
-          <w:tcPr>
-            <w:tcW w:w="5581" w:type="dxa"/>
-          </w:tcPr>
-          <w:p>
-            <w:pPr>
-              <w:rPr>
-                <w:sz w:val="28"/>
-                <w:szCs w:val="28"/>
-              </w:rPr>
-            </w:pPr>
+            <w:tcW w:w="7097" w:type="dxa"/>
+          </w:tcPr>
+          <w:p>
+            <w:pPr>
+              <w:rPr>
+                <w:sz w:val="28"/>
+                <w:szCs w:val="28"/>
+              </w:rPr>
+            </w:pPr>
+            <w:r>
+              <w:rPr>
+                <w:sz w:val="28"/>
+                <w:szCs w:val="28"/>
+              </w:rPr>
+              <w:t>M</w:t>
+            </w:r>
+            <w:r>
+              <w:rPr>
+                <w:rFonts w:hint="eastAsia"/>
+                <w:sz w:val="28"/>
+                <w:szCs w:val="28"/>
+              </w:rPr>
+              <w:t>ode=0/1/2</w:t>
+            </w:r>
+            <w:r>
+              <w:rPr>
+                <w:rFonts w:hint="eastAsia"/>
+                <w:sz w:val="28"/>
+                <w:szCs w:val="28"/>
+              </w:rPr>
+              <w:t>，</w:t>
+            </w:r>
             <w:r>
               <w:rPr>
                 <w:rFonts w:hint="eastAsia"/>
@@ -1984,28 +1850,7 @@
         </w:tc>
         <w:tc>
           <w:tcPr>
-            <w:tcW w:w="1516" w:type="dxa"/>
-          </w:tcPr>
-          <w:p>
-            <w:pPr>
-              <w:rPr>
-                <w:sz w:val="28"/>
-                <w:szCs w:val="28"/>
-              </w:rPr>
-            </w:pPr>
-            <w:r>
-              <w:rPr>
-                <w:rFonts w:hint="eastAsia"/>
-                <w:sz w:val="28"/>
-                <w:szCs w:val="28"/>
-              </w:rPr>
-              <w:t>Array</w:t>
-            </w:r>
-          </w:p>
-        </w:tc>
-        <w:tc>
-          <w:tcPr>
-            <w:tcW w:w="5581" w:type="dxa"/>
+            <w:tcW w:w="7097" w:type="dxa"/>
           </w:tcPr>
           <w:p>
             <w:pPr>
@@ -2035,6 +1880,168 @@
                 <w:sz w:val="28"/>
                 <w:szCs w:val="28"/>
               </w:rPr>
+              <w:t>，</w:t>
+            </w:r>
+            <w:r>
+              <w:rPr>
+                <w:rFonts w:hint="eastAsia"/>
+                <w:sz w:val="28"/>
+                <w:szCs w:val="28"/>
+              </w:rPr>
+              <w:t>输入字段值</w:t>
+            </w:r>
+          </w:p>
+        </w:tc>
+      </w:tr>
+      <w:tr>
+        <w:tc>
+          <w:tcPr>
+            <w:tcW w:w="1516" w:type="dxa"/>
+          </w:tcPr>
+          <w:p>
+            <w:pPr>
+              <w:rPr>
+                <w:sz w:val="28"/>
+                <w:szCs w:val="28"/>
+              </w:rPr>
+            </w:pPr>
+            <w:r>
+              <w:rPr>
+                <w:rFonts w:hint="eastAsia"/>
+                <w:sz w:val="28"/>
+                <w:szCs w:val="28"/>
+              </w:rPr>
+              <w:t>maxlength</w:t>
+            </w:r>
+          </w:p>
+        </w:tc>
+        <w:tc>
+          <w:tcPr>
+            <w:tcW w:w="7097" w:type="dxa"/>
+          </w:tcPr>
+          <w:p>
+            <w:pPr>
+              <w:rPr>
+                <w:sz w:val="28"/>
+                <w:szCs w:val="28"/>
+              </w:rPr>
+            </w:pPr>
+            <w:r>
+              <w:rPr>
+                <w:sz w:val="28"/>
+                <w:szCs w:val="28"/>
+              </w:rPr>
+              <w:t>M</w:t>
+            </w:r>
+            <w:r>
+              <w:rPr>
+                <w:rFonts w:hint="eastAsia"/>
+                <w:sz w:val="28"/>
+                <w:szCs w:val="28"/>
+              </w:rPr>
+              <w:t>ode=0/1/2</w:t>
+            </w:r>
+            <w:r>
+              <w:rPr>
+                <w:rFonts w:hint="eastAsia"/>
+                <w:sz w:val="28"/>
+                <w:szCs w:val="28"/>
+              </w:rPr>
+              <w:t>，</w:t>
+            </w:r>
+            <w:r>
+              <w:rPr>
+                <w:rFonts w:hint="eastAsia"/>
+                <w:sz w:val="28"/>
+                <w:szCs w:val="28"/>
+              </w:rPr>
+              <w:t>输入最大长度</w:t>
+            </w:r>
+          </w:p>
+        </w:tc>
+      </w:tr>
+      <w:tr>
+        <w:tc>
+          <w:tcPr>
+            <w:tcW w:w="1516" w:type="dxa"/>
+          </w:tcPr>
+          <w:p>
+            <w:pPr>
+              <w:rPr>
+                <w:sz w:val="28"/>
+                <w:szCs w:val="28"/>
+              </w:rPr>
+            </w:pPr>
+          </w:p>
+        </w:tc>
+        <w:tc>
+          <w:tcPr>
+            <w:tcW w:w="7097" w:type="dxa"/>
+          </w:tcPr>
+          <w:p>
+            <w:pPr>
+              <w:rPr>
+                <w:sz w:val="28"/>
+                <w:szCs w:val="28"/>
+              </w:rPr>
+            </w:pPr>
+          </w:p>
+        </w:tc>
+      </w:tr>
+      <w:tr>
+        <w:tc>
+          <w:tcPr>
+            <w:tcW w:w="1516" w:type="dxa"/>
+          </w:tcPr>
+          <w:p>
+            <w:pPr>
+              <w:rPr>
+                <w:sz w:val="28"/>
+                <w:szCs w:val="28"/>
+              </w:rPr>
+            </w:pPr>
+            <w:r>
+              <w:rPr>
+                <w:rFonts w:hint="eastAsia"/>
+                <w:sz w:val="28"/>
+                <w:szCs w:val="28"/>
+              </w:rPr>
+              <w:t>picks</w:t>
+            </w:r>
+          </w:p>
+        </w:tc>
+        <w:tc>
+          <w:tcPr>
+            <w:tcW w:w="7097" w:type="dxa"/>
+          </w:tcPr>
+          <w:p>
+            <w:pPr>
+              <w:rPr>
+                <w:sz w:val="28"/>
+                <w:szCs w:val="28"/>
+              </w:rPr>
+            </w:pPr>
+            <w:r>
+              <w:rPr>
+                <w:sz w:val="28"/>
+                <w:szCs w:val="28"/>
+              </w:rPr>
+              <w:t>M</w:t>
+            </w:r>
+            <w:r>
+              <w:rPr>
+                <w:rFonts w:hint="eastAsia"/>
+                <w:sz w:val="28"/>
+                <w:szCs w:val="28"/>
+              </w:rPr>
+              <w:t>ode=3</w:t>
+            </w:r>
+            <w:r>
+              <w:rPr>
+                <w:rFonts w:hint="eastAsia"/>
+                <w:sz w:val="28"/>
+                <w:szCs w:val="28"/>
+              </w:rPr>
               <w:t>，有效</w:t>
             </w:r>
           </w:p>
@@ -2048,152 +2055,24 @@
           <w:p>
             <w:pPr>
               <w:rPr>
-                <w:sz w:val="28"/>
-                <w:szCs w:val="28"/>
-              </w:rPr>
-            </w:pPr>
-            <w:proofErr w:type="spellStart"/>
-            <w:r>
-              <w:rPr>
-                <w:rFonts w:hint="eastAsia"/>
-                <w:sz w:val="28"/>
-                <w:szCs w:val="28"/>
-              </w:rPr>
-              <w:t>maxlength</w:t>
-            </w:r>
-            <w:proofErr w:type="spellEnd"/>
-          </w:p>
-        </w:tc>
-        <w:tc>
-          <w:tcPr>
-            <w:tcW w:w="1516" w:type="dxa"/>
-          </w:tcPr>
-          <w:p>
-            <w:pPr>
-              <w:rPr>
-                <w:sz w:val="28"/>
-                <w:szCs w:val="28"/>
-              </w:rPr>
-            </w:pPr>
-            <w:r>
-              <w:rPr>
-                <w:rFonts w:hint="eastAsia"/>
-                <w:sz w:val="28"/>
-                <w:szCs w:val="28"/>
-              </w:rPr>
-              <w:t>String</w:t>
-            </w:r>
-          </w:p>
-        </w:tc>
-        <w:tc>
-          <w:tcPr>
-            <w:tcW w:w="5581" w:type="dxa"/>
-          </w:tcPr>
-          <w:p>
-            <w:pPr>
-              <w:rPr>
-                <w:sz w:val="28"/>
-                <w:szCs w:val="28"/>
-              </w:rPr>
-            </w:pPr>
-            <w:r>
-              <w:rPr>
-                <w:rFonts w:hint="eastAsia"/>
-                <w:sz w:val="28"/>
-                <w:szCs w:val="28"/>
-              </w:rPr>
-              <w:t>输入最大长度</w:t>
-            </w:r>
-          </w:p>
-        </w:tc>
-      </w:tr>
-      <w:tr>
-        <w:tc>
-          <w:tcPr>
-            <w:tcW w:w="1516" w:type="dxa"/>
-          </w:tcPr>
-          <w:p>
-            <w:pPr>
-              <w:rPr>
-                <w:sz w:val="28"/>
-                <w:szCs w:val="28"/>
-              </w:rPr>
-            </w:pPr>
-          </w:p>
-        </w:tc>
-        <w:tc>
-          <w:tcPr>
-            <w:tcW w:w="1516" w:type="dxa"/>
-          </w:tcPr>
-          <w:p>
-            <w:pPr>
-              <w:rPr>
-                <w:sz w:val="28"/>
-                <w:szCs w:val="28"/>
-              </w:rPr>
-            </w:pPr>
-          </w:p>
-        </w:tc>
-        <w:tc>
-          <w:tcPr>
-            <w:tcW w:w="5581" w:type="dxa"/>
-          </w:tcPr>
-          <w:p>
-            <w:pPr>
-              <w:rPr>
-                <w:sz w:val="28"/>
-                <w:szCs w:val="28"/>
-              </w:rPr>
-            </w:pPr>
-          </w:p>
-        </w:tc>
-      </w:tr>
-      <w:tr>
-        <w:tc>
-          <w:tcPr>
-            <w:tcW w:w="1516" w:type="dxa"/>
-          </w:tcPr>
-          <w:p>
-            <w:pPr>
-              <w:rPr>
-                <w:sz w:val="28"/>
-                <w:szCs w:val="28"/>
-              </w:rPr>
-            </w:pPr>
-            <w:r>
-              <w:rPr>
-                <w:rFonts w:hint="eastAsia"/>
-                <w:sz w:val="28"/>
-                <w:szCs w:val="28"/>
-              </w:rPr>
-              <w:t>picks</w:t>
-            </w:r>
-          </w:p>
-        </w:tc>
-        <w:tc>
-          <w:tcPr>
-            <w:tcW w:w="1516" w:type="dxa"/>
-          </w:tcPr>
-          <w:p>
-            <w:pPr>
-              <w:rPr>
-                <w:sz w:val="28"/>
-                <w:szCs w:val="28"/>
-              </w:rPr>
-            </w:pPr>
-            <w:r>
-              <w:rPr>
-                <w:rFonts w:hint="eastAsia"/>
-                <w:sz w:val="28"/>
-                <w:szCs w:val="28"/>
-              </w:rPr>
-              <w:t>Array</w:t>
-            </w:r>
-          </w:p>
-        </w:tc>
-        <w:tc>
-          <w:tcPr>
-            <w:tcW w:w="5581" w:type="dxa"/>
+                <w:rFonts w:hint="eastAsia"/>
+                <w:sz w:val="28"/>
+                <w:szCs w:val="28"/>
+              </w:rPr>
+            </w:pPr>
+            <w:r>
+              <w:rPr>
+                <w:rFonts w:hint="eastAsia"/>
+                <w:sz w:val="28"/>
+                <w:szCs w:val="28"/>
+              </w:rPr>
+              <w:t>url</w:t>
+            </w:r>
+          </w:p>
+        </w:tc>
+        <w:tc>
+          <w:tcPr>
+            <w:tcW w:w="7097" w:type="dxa"/>
           </w:tcPr>
           <w:p>
             <w:pPr>
@@ -2223,24 +2102,109 @@
                 <w:sz w:val="28"/>
                 <w:szCs w:val="28"/>
               </w:rPr>
-              <w:t>，有效</w:t>
-            </w:r>
-          </w:p>
-        </w:tc>
-      </w:tr>
-      <w:tr>
-        <w:tc>
-          <w:tcPr>
-            <w:tcW w:w="1516" w:type="dxa"/>
-          </w:tcPr>
-          <w:p>
-            <w:pPr>
-              <w:rPr>
-                <w:sz w:val="28"/>
-                <w:szCs w:val="28"/>
-              </w:rPr>
-            </w:pPr>
-            <w:proofErr w:type="spellStart"/>
+              <w:t>，</w:t>
+            </w:r>
+            <w:r>
+              <w:rPr>
+                <w:rFonts w:hint="eastAsia"/>
+                <w:sz w:val="28"/>
+                <w:szCs w:val="28"/>
+              </w:rPr>
+              <w:t>指定数据请求地址</w:t>
+            </w:r>
+          </w:p>
+        </w:tc>
+      </w:tr>
+      <w:tr>
+        <w:tc>
+          <w:tcPr>
+            <w:tcW w:w="1516" w:type="dxa"/>
+          </w:tcPr>
+          <w:p>
+            <w:pPr>
+              <w:rPr>
+                <w:rFonts w:hint="eastAsia"/>
+                <w:sz w:val="28"/>
+                <w:szCs w:val="28"/>
+              </w:rPr>
+            </w:pPr>
+            <w:r>
+              <w:rPr>
+                <w:rFonts w:hint="eastAsia"/>
+                <w:sz w:val="28"/>
+                <w:szCs w:val="28"/>
+              </w:rPr>
+              <w:lastRenderedPageBreak/>
+              <w:t>d</w:t>
+            </w:r>
+            <w:r>
+              <w:rPr>
+                <w:sz w:val="28"/>
+                <w:szCs w:val="28"/>
+              </w:rPr>
+              <w:t>ata</w:t>
+            </w:r>
+          </w:p>
+        </w:tc>
+        <w:tc>
+          <w:tcPr>
+            <w:tcW w:w="7097" w:type="dxa"/>
+          </w:tcPr>
+          <w:p>
+            <w:pPr>
+              <w:rPr>
+                <w:sz w:val="28"/>
+                <w:szCs w:val="28"/>
+              </w:rPr>
+            </w:pPr>
+            <w:r>
+              <w:rPr>
+                <w:sz w:val="28"/>
+                <w:szCs w:val="28"/>
+              </w:rPr>
+              <w:t>M</w:t>
+            </w:r>
+            <w:r>
+              <w:rPr>
+                <w:rFonts w:hint="eastAsia"/>
+                <w:sz w:val="28"/>
+                <w:szCs w:val="28"/>
+              </w:rPr>
+              <w:t>ode=3</w:t>
+            </w:r>
+            <w:r>
+              <w:rPr>
+                <w:rFonts w:hint="eastAsia"/>
+                <w:sz w:val="28"/>
+                <w:szCs w:val="28"/>
+              </w:rPr>
+              <w:t>，</w:t>
+            </w:r>
+            <w:r>
+              <w:rPr>
+                <w:rFonts w:hint="eastAsia"/>
+                <w:sz w:val="28"/>
+                <w:szCs w:val="28"/>
+              </w:rPr>
+              <w:t>指定数据请求参数</w:t>
+            </w:r>
+            <w:bookmarkStart w:id="0" w:name="_GoBack"/>
+            <w:bookmarkEnd w:id="0"/>
+          </w:p>
+        </w:tc>
+      </w:tr>
+      <w:tr>
+        <w:tc>
+          <w:tcPr>
+            <w:tcW w:w="1516" w:type="dxa"/>
+          </w:tcPr>
+          <w:p>
+            <w:pPr>
+              <w:rPr>
+                <w:sz w:val="28"/>
+                <w:szCs w:val="28"/>
+              </w:rPr>
+            </w:pPr>
             <w:r>
               <w:rPr>
                 <w:rFonts w:hint="eastAsia"/>
@@ -2249,41 +2213,42 @@
               </w:rPr>
               <w:t>rangeKey</w:t>
             </w:r>
-            <w:proofErr w:type="spellEnd"/>
-          </w:p>
-        </w:tc>
-        <w:tc>
-          <w:tcPr>
-            <w:tcW w:w="1516" w:type="dxa"/>
-          </w:tcPr>
-          <w:p>
-            <w:pPr>
-              <w:rPr>
-                <w:sz w:val="28"/>
-                <w:szCs w:val="28"/>
-              </w:rPr>
-            </w:pPr>
-            <w:r>
-              <w:rPr>
-                <w:rFonts w:hint="eastAsia"/>
-                <w:sz w:val="28"/>
-                <w:szCs w:val="28"/>
-              </w:rPr>
-              <w:t>String</w:t>
-            </w:r>
-          </w:p>
-        </w:tc>
-        <w:tc>
-          <w:tcPr>
-            <w:tcW w:w="5581" w:type="dxa"/>
-          </w:tcPr>
-          <w:p>
-            <w:pPr>
-              <w:rPr>
-                <w:sz w:val="28"/>
-                <w:szCs w:val="28"/>
-              </w:rPr>
-            </w:pPr>
+          </w:p>
+        </w:tc>
+        <w:tc>
+          <w:tcPr>
+            <w:tcW w:w="7097" w:type="dxa"/>
+          </w:tcPr>
+          <w:p>
+            <w:pPr>
+              <w:rPr>
+                <w:sz w:val="28"/>
+                <w:szCs w:val="28"/>
+              </w:rPr>
+            </w:pPr>
+            <w:r>
+              <w:rPr>
+                <w:sz w:val="28"/>
+                <w:szCs w:val="28"/>
+              </w:rPr>
+              <w:t>M</w:t>
+            </w:r>
+            <w:r>
+              <w:rPr>
+                <w:rFonts w:hint="eastAsia"/>
+                <w:sz w:val="28"/>
+                <w:szCs w:val="28"/>
+              </w:rPr>
+              <w:t>ode=3</w:t>
+            </w:r>
+            <w:r>
+              <w:rPr>
+                <w:rFonts w:hint="eastAsia"/>
+                <w:sz w:val="28"/>
+                <w:szCs w:val="28"/>
+              </w:rPr>
+              <w:t>，</w:t>
+            </w:r>
             <w:r>
               <w:rPr>
                 <w:rFonts w:hint="eastAsia"/>
@@ -2307,93 +2272,73 @@
                 <w:szCs w:val="28"/>
               </w:rPr>
             </w:pPr>
-            <w:proofErr w:type="spellStart"/>
-            <w:r>
-              <w:rPr>
-                <w:rFonts w:hint="eastAsia"/>
-                <w:sz w:val="28"/>
-                <w:szCs w:val="28"/>
-              </w:rPr>
-              <w:lastRenderedPageBreak/>
+            <w:r>
+              <w:rPr>
+                <w:rFonts w:hint="eastAsia"/>
+                <w:sz w:val="28"/>
+                <w:szCs w:val="28"/>
+              </w:rPr>
               <w:t>valueKey</w:t>
             </w:r>
-            <w:proofErr w:type="spellEnd"/>
-          </w:p>
-        </w:tc>
-        <w:tc>
-          <w:tcPr>
-            <w:tcW w:w="1516" w:type="dxa"/>
-          </w:tcPr>
-          <w:p>
-            <w:pPr>
-              <w:rPr>
-                <w:sz w:val="28"/>
-                <w:szCs w:val="28"/>
-              </w:rPr>
-            </w:pPr>
-            <w:r>
-              <w:rPr>
-                <w:rFonts w:hint="eastAsia"/>
-                <w:sz w:val="28"/>
-                <w:szCs w:val="28"/>
-              </w:rPr>
-              <w:t>String</w:t>
-            </w:r>
-          </w:p>
-        </w:tc>
-        <w:tc>
-          <w:tcPr>
-            <w:tcW w:w="5581" w:type="dxa"/>
-          </w:tcPr>
-          <w:p>
-            <w:pPr>
-              <w:rPr>
-                <w:sz w:val="28"/>
-                <w:szCs w:val="28"/>
-              </w:rPr>
-            </w:pPr>
-            <w:r>
-              <w:rPr>
-                <w:rFonts w:hint="eastAsia"/>
-                <w:sz w:val="28"/>
-                <w:szCs w:val="28"/>
-              </w:rPr>
-              <w:t>控件</w:t>
-            </w:r>
-            <w:proofErr w:type="gramStart"/>
-            <w:r>
-              <w:rPr>
-                <w:rFonts w:hint="eastAsia"/>
-                <w:sz w:val="28"/>
-                <w:szCs w:val="28"/>
-              </w:rPr>
-              <w:t>选中值</w:t>
-            </w:r>
-            <w:proofErr w:type="gramEnd"/>
-            <w:r>
-              <w:rPr>
-                <w:rFonts w:hint="eastAsia"/>
-                <w:sz w:val="28"/>
-                <w:szCs w:val="28"/>
-              </w:rPr>
-              <w:t>对应字段</w:t>
-            </w:r>
-          </w:p>
-        </w:tc>
-      </w:tr>
-      <w:tr>
-        <w:tc>
-          <w:tcPr>
-            <w:tcW w:w="1516" w:type="dxa"/>
-          </w:tcPr>
-          <w:p>
-            <w:pPr>
-              <w:rPr>
-                <w:sz w:val="28"/>
-                <w:szCs w:val="28"/>
-              </w:rPr>
-            </w:pPr>
-            <w:proofErr w:type="spellStart"/>
+          </w:p>
+        </w:tc>
+        <w:tc>
+          <w:tcPr>
+            <w:tcW w:w="7097" w:type="dxa"/>
+          </w:tcPr>
+          <w:p>
+            <w:pPr>
+              <w:rPr>
+                <w:sz w:val="28"/>
+                <w:szCs w:val="28"/>
+              </w:rPr>
+            </w:pPr>
+            <w:r>
+              <w:rPr>
+                <w:sz w:val="28"/>
+                <w:szCs w:val="28"/>
+              </w:rPr>
+              <w:t>M</w:t>
+            </w:r>
+            <w:r>
+              <w:rPr>
+                <w:rFonts w:hint="eastAsia"/>
+                <w:sz w:val="28"/>
+                <w:szCs w:val="28"/>
+              </w:rPr>
+              <w:t>ode=3</w:t>
+            </w:r>
+            <w:r>
+              <w:rPr>
+                <w:rFonts w:hint="eastAsia"/>
+                <w:sz w:val="28"/>
+                <w:szCs w:val="28"/>
+              </w:rPr>
+              <w:t>，</w:t>
+            </w:r>
+            <w:r>
+              <w:rPr>
+                <w:rFonts w:hint="eastAsia"/>
+                <w:sz w:val="28"/>
+                <w:szCs w:val="28"/>
+              </w:rPr>
+              <w:t>控件选中值对应字段</w:t>
+            </w:r>
+          </w:p>
+        </w:tc>
+      </w:tr>
+      <w:tr>
+        <w:tc>
+          <w:tcPr>
+            <w:tcW w:w="1516" w:type="dxa"/>
+          </w:tcPr>
+          <w:p>
+            <w:pPr>
+              <w:rPr>
+                <w:sz w:val="28"/>
+                <w:szCs w:val="28"/>
+              </w:rPr>
+            </w:pPr>
             <w:r>
               <w:rPr>
                 <w:rFonts w:hint="eastAsia"/>
@@ -2402,41 +2347,42 @@
               </w:rPr>
               <w:t>selectKey</w:t>
             </w:r>
-            <w:proofErr w:type="spellEnd"/>
-          </w:p>
-        </w:tc>
-        <w:tc>
-          <w:tcPr>
-            <w:tcW w:w="1516" w:type="dxa"/>
-          </w:tcPr>
-          <w:p>
-            <w:pPr>
-              <w:rPr>
-                <w:sz w:val="28"/>
-                <w:szCs w:val="28"/>
-              </w:rPr>
-            </w:pPr>
-            <w:r>
-              <w:rPr>
-                <w:rFonts w:hint="eastAsia"/>
-                <w:sz w:val="28"/>
-                <w:szCs w:val="28"/>
-              </w:rPr>
-              <w:t>String</w:t>
-            </w:r>
-          </w:p>
-        </w:tc>
-        <w:tc>
-          <w:tcPr>
-            <w:tcW w:w="5581" w:type="dxa"/>
-          </w:tcPr>
-          <w:p>
-            <w:pPr>
-              <w:rPr>
-                <w:sz w:val="28"/>
-                <w:szCs w:val="28"/>
-              </w:rPr>
-            </w:pPr>
+          </w:p>
+        </w:tc>
+        <w:tc>
+          <w:tcPr>
+            <w:tcW w:w="7097" w:type="dxa"/>
+          </w:tcPr>
+          <w:p>
+            <w:pPr>
+              <w:rPr>
+                <w:sz w:val="28"/>
+                <w:szCs w:val="28"/>
+              </w:rPr>
+            </w:pPr>
+            <w:r>
+              <w:rPr>
+                <w:sz w:val="28"/>
+                <w:szCs w:val="28"/>
+              </w:rPr>
+              <w:t>M</w:t>
+            </w:r>
+            <w:r>
+              <w:rPr>
+                <w:rFonts w:hint="eastAsia"/>
+                <w:sz w:val="28"/>
+                <w:szCs w:val="28"/>
+              </w:rPr>
+              <w:t>ode=3</w:t>
+            </w:r>
+            <w:r>
+              <w:rPr>
+                <w:rFonts w:hint="eastAsia"/>
+                <w:sz w:val="28"/>
+                <w:szCs w:val="28"/>
+              </w:rPr>
+              <w:t>，</w:t>
+            </w:r>
             <w:r>
               <w:rPr>
                 <w:rFonts w:hint="eastAsia"/>
@@ -2461,7 +2407,6 @@
       <w:pPr>
         <w:pStyle w:val="2"/>
       </w:pPr>
-      <w:proofErr w:type="spellStart"/>
       <w:r>
         <w:t>F</w:t>
       </w:r>
@@ -2471,13 +2416,12 @@
         </w:rPr>
         <w:t>orm_add</w:t>
       </w:r>
-      <w:proofErr w:type="spellEnd"/>
     </w:p>
     <w:tbl>
       <w:tblPr>
         <w:tblStyle w:val="a3"/>
         <w:tblW w:w="8793" w:type="dxa"/>
-        <w:tblLook w:val="04A0"/>
+        <w:tblLook w:val="04A0" w:firstRow="1" w:lastRow="0" w:firstColumn="1" w:lastColumn="0" w:noHBand="0" w:noVBand="1"/>
       </w:tblPr>
       <w:tblGrid>
         <w:gridCol w:w="1730"/>
@@ -2692,7 +2636,6 @@
                 <w:szCs w:val="28"/>
               </w:rPr>
             </w:pPr>
-            <w:proofErr w:type="spellStart"/>
             <w:r>
               <w:rPr>
                 <w:sz w:val="28"/>
@@ -2708,7 +2651,6 @@
               </w:rPr>
               <w:t>ormsubmit</w:t>
             </w:r>
-            <w:proofErr w:type="spellEnd"/>
           </w:p>
         </w:tc>
         <w:tc>
@@ -2745,7 +2687,6 @@
                 <w:szCs w:val="28"/>
               </w:rPr>
             </w:pPr>
-            <w:proofErr w:type="spellStart"/>
             <w:r>
               <w:rPr>
                 <w:sz w:val="28"/>
@@ -2761,7 +2702,21 @@
               </w:rPr>
               <w:t>rl</w:t>
             </w:r>
-            <w:proofErr w:type="spellEnd"/>
+            <w:r>
+              <w:rPr>
+                <w:rFonts w:hint="eastAsia"/>
+                <w:sz w:val="28"/>
+                <w:szCs w:val="28"/>
+              </w:rPr>
+              <w:t>_</w:t>
+            </w:r>
+            <w:r>
+              <w:rPr>
+                <w:sz w:val="28"/>
+                <w:szCs w:val="28"/>
+              </w:rPr>
+              <w:t>u</w:t>
+            </w:r>
           </w:p>
         </w:tc>
         <w:tc>
@@ -2803,6 +2758,50 @@
                 <w:sz w:val="28"/>
                 <w:szCs w:val="28"/>
               </w:rPr>
+              <w:t>Data_u</w:t>
+            </w:r>
+          </w:p>
+        </w:tc>
+        <w:tc>
+          <w:tcPr>
+            <w:tcW w:w="7063" w:type="dxa"/>
+          </w:tcPr>
+          <w:p>
+            <w:pPr>
+              <w:rPr>
+                <w:rFonts w:hint="eastAsia"/>
+                <w:sz w:val="28"/>
+                <w:szCs w:val="28"/>
+              </w:rPr>
+            </w:pPr>
+            <w:r>
+              <w:rPr>
+                <w:rFonts w:hint="eastAsia"/>
+                <w:sz w:val="28"/>
+                <w:szCs w:val="28"/>
+              </w:rPr>
+              <w:t>表单数据附加参数</w:t>
+            </w:r>
+          </w:p>
+        </w:tc>
+      </w:tr>
+      <w:tr>
+        <w:tc>
+          <w:tcPr>
+            <w:tcW w:w="1730" w:type="dxa"/>
+          </w:tcPr>
+          <w:p>
+            <w:pPr>
+              <w:rPr>
+                <w:sz w:val="28"/>
+                <w:szCs w:val="28"/>
+              </w:rPr>
+            </w:pPr>
+            <w:r>
+              <w:rPr>
+                <w:sz w:val="28"/>
+                <w:szCs w:val="28"/>
+              </w:rPr>
               <w:t>（</w:t>
             </w:r>
             <w:r>
@@ -2829,6 +2828,7 @@
           <w:p>
             <w:pPr>
               <w:rPr>
+                <w:rFonts w:hint="eastAsia"/>
                 <w:sz w:val="28"/>
                 <w:szCs w:val="28"/>
               </w:rPr>
@@ -2848,23 +2848,20 @@
                 <w:szCs w:val="28"/>
               </w:rPr>
             </w:pPr>
-            <w:proofErr w:type="spellStart"/>
-            <w:r>
-              <w:rPr>
-                <w:sz w:val="28"/>
-                <w:szCs w:val="28"/>
-              </w:rPr>
-              <w:t>R</w:t>
-            </w:r>
-            <w:r>
-              <w:rPr>
-                <w:rFonts w:hint="eastAsia"/>
-                <w:sz w:val="28"/>
-                <w:szCs w:val="28"/>
-              </w:rPr>
-              <w:t>efresh_url</w:t>
-            </w:r>
-            <w:proofErr w:type="spellEnd"/>
+            <w:r>
+              <w:rPr>
+                <w:sz w:val="28"/>
+                <w:szCs w:val="28"/>
+              </w:rPr>
+              <w:t>U</w:t>
+            </w:r>
+            <w:r>
+              <w:rPr>
+                <w:sz w:val="28"/>
+                <w:szCs w:val="28"/>
+              </w:rPr>
+              <w:t>rl_r</w:t>
+            </w:r>
           </w:p>
         </w:tc>
         <w:tc>
@@ -2874,17 +2871,18 @@
           <w:p>
             <w:pPr>
               <w:rPr>
-                <w:sz w:val="28"/>
-                <w:szCs w:val="28"/>
-              </w:rPr>
-            </w:pPr>
-            <w:r>
-              <w:rPr>
-                <w:rFonts w:hint="eastAsia"/>
-                <w:sz w:val="28"/>
-                <w:szCs w:val="28"/>
-              </w:rPr>
-              <w:t>父窗体数据刷新地址</w:t>
+                <w:rFonts w:hint="eastAsia"/>
+                <w:sz w:val="28"/>
+                <w:szCs w:val="28"/>
+              </w:rPr>
+            </w:pPr>
+            <w:r>
+              <w:rPr>
+                <w:rFonts w:hint="eastAsia"/>
+                <w:sz w:val="28"/>
+                <w:szCs w:val="28"/>
+              </w:rPr>
+              <w:t>刷新数据请求地址</w:t>
             </w:r>
           </w:p>
         </w:tc>
@@ -2906,15 +2904,7 @@
                 <w:sz w:val="28"/>
                 <w:szCs w:val="28"/>
               </w:rPr>
-              <w:t>D</w:t>
-            </w:r>
-            <w:r>
-              <w:rPr>
-                <w:rFonts w:hint="eastAsia"/>
-                <w:sz w:val="28"/>
-                <w:szCs w:val="28"/>
-              </w:rPr>
-              <w:t>ata</w:t>
+              <w:t>Data_r</w:t>
             </w:r>
           </w:p>
         </w:tc>
@@ -2925,17 +2915,18 @@
           <w:p>
             <w:pPr>
               <w:rPr>
-                <w:sz w:val="28"/>
-                <w:szCs w:val="28"/>
-              </w:rPr>
-            </w:pPr>
-            <w:r>
-              <w:rPr>
-                <w:rFonts w:hint="eastAsia"/>
-                <w:sz w:val="28"/>
-                <w:szCs w:val="28"/>
-              </w:rPr>
-              <w:t>父窗体数据刷新请求参数</w:t>
+                <w:rFonts w:hint="eastAsia"/>
+                <w:sz w:val="28"/>
+                <w:szCs w:val="28"/>
+              </w:rPr>
+            </w:pPr>
+            <w:r>
+              <w:rPr>
+                <w:rFonts w:hint="eastAsia"/>
+                <w:sz w:val="28"/>
+                <w:szCs w:val="28"/>
+              </w:rPr>
+              <w:t>刷单数据请求参数</w:t>
             </w:r>
           </w:p>
         </w:tc>
@@ -2952,23 +2943,28 @@
                 <w:szCs w:val="28"/>
               </w:rPr>
             </w:pPr>
-            <w:proofErr w:type="spellStart"/>
-            <w:r>
-              <w:rPr>
-                <w:sz w:val="28"/>
-                <w:szCs w:val="28"/>
-              </w:rPr>
-              <w:t>M</w:t>
-            </w:r>
-            <w:r>
-              <w:rPr>
-                <w:rFonts w:hint="eastAsia"/>
-                <w:sz w:val="28"/>
-                <w:szCs w:val="28"/>
-              </w:rPr>
-              <w:t>embs</w:t>
-            </w:r>
-            <w:proofErr w:type="spellEnd"/>
+            <w:r>
+              <w:rPr>
+                <w:sz w:val="28"/>
+                <w:szCs w:val="28"/>
+              </w:rPr>
+              <w:t>A</w:t>
+            </w:r>
+            <w:r>
+              <w:rPr>
+                <w:rFonts w:hint="eastAsia"/>
+                <w:sz w:val="28"/>
+                <w:szCs w:val="28"/>
+              </w:rPr>
+              <w:t>rr</w:t>
+            </w:r>
+            <w:r>
+              <w:rPr>
+                <w:sz w:val="28"/>
+                <w:szCs w:val="28"/>
+              </w:rPr>
+              <w:t>sName</w:t>
+            </w:r>
           </w:p>
         </w:tc>
         <w:tc>
@@ -2978,54 +2974,19 @@
           <w:p>
             <w:pPr>
               <w:rPr>
-                <w:sz w:val="28"/>
-                <w:szCs w:val="28"/>
-              </w:rPr>
-            </w:pPr>
-            <w:r>
-              <w:rPr>
-                <w:rFonts w:hint="eastAsia"/>
-                <w:sz w:val="28"/>
-                <w:szCs w:val="28"/>
-              </w:rPr>
-              <w:t>父</w:t>
-            </w:r>
-            <w:r>
-              <w:rPr>
-                <w:rFonts w:hint="eastAsia"/>
-                <w:sz w:val="28"/>
-                <w:szCs w:val="28"/>
-              </w:rPr>
-              <w:t>窗体数据</w:t>
-            </w:r>
-          </w:p>
-        </w:tc>
-      </w:tr>
-      <w:tr>
-        <w:tc>
-          <w:tcPr>
-            <w:tcW w:w="1730" w:type="dxa"/>
-          </w:tcPr>
-          <w:p>
-            <w:pPr>
-              <w:rPr>
-                <w:sz w:val="28"/>
-                <w:szCs w:val="28"/>
-              </w:rPr>
-            </w:pPr>
-          </w:p>
-        </w:tc>
-        <w:tc>
-          <w:tcPr>
-            <w:tcW w:w="7063" w:type="dxa"/>
-          </w:tcPr>
-          <w:p>
-            <w:pPr>
-              <w:rPr>
-                <w:sz w:val="28"/>
-                <w:szCs w:val="28"/>
-              </w:rPr>
-            </w:pPr>
+                <w:rFonts w:hint="eastAsia"/>
+                <w:sz w:val="28"/>
+                <w:szCs w:val="28"/>
+              </w:rPr>
+            </w:pPr>
+            <w:r>
+              <w:rPr>
+                <w:rFonts w:hint="eastAsia"/>
+                <w:sz w:val="28"/>
+                <w:szCs w:val="28"/>
+              </w:rPr>
+              <w:t>父窗体刷新字段名称</w:t>
+            </w:r>
           </w:p>
         </w:tc>
       </w:tr>
@@ -3042,7 +3003,6 @@
       <w:pPr>
         <w:pStyle w:val="2"/>
       </w:pPr>
-      <w:proofErr w:type="spellStart"/>
       <w:r>
         <w:t>F</w:t>
       </w:r>
@@ -3052,13 +3012,12 @@
         </w:rPr>
         <w:t>orm_edit</w:t>
       </w:r>
-      <w:proofErr w:type="spellEnd"/>
     </w:p>
     <w:tbl>
       <w:tblPr>
         <w:tblStyle w:val="a3"/>
         <w:tblW w:w="8613" w:type="dxa"/>
-        <w:tblLook w:val="04A0"/>
+        <w:tblLook w:val="04A0" w:firstRow="1" w:lastRow="0" w:firstColumn="1" w:lastColumn="0" w:noHBand="0" w:noVBand="1"/>
       </w:tblPr>
       <w:tblGrid>
         <w:gridCol w:w="1516"/>
@@ -3512,7 +3471,6 @@
       <w:pPr>
         <w:pStyle w:val="2"/>
       </w:pPr>
-      <w:proofErr w:type="spellStart"/>
       <w:r>
         <w:t>F</w:t>
       </w:r>
@@ -3522,13 +3480,12 @@
         </w:rPr>
         <w:t>orm_check</w:t>
       </w:r>
-      <w:proofErr w:type="spellEnd"/>
     </w:p>
     <w:tbl>
       <w:tblPr>
         <w:tblStyle w:val="a3"/>
         <w:tblW w:w="8613" w:type="dxa"/>
-        <w:tblLook w:val="04A0"/>
+        <w:tblLook w:val="04A0" w:firstRow="1" w:lastRow="0" w:firstColumn="1" w:lastColumn="0" w:noHBand="0" w:noVBand="1"/>
       </w:tblPr>
       <w:tblGrid>
         <w:gridCol w:w="1516"/>
@@ -3590,7 +3547,6 @@
                 <w:szCs w:val="28"/>
               </w:rPr>
             </w:pPr>
-            <w:proofErr w:type="spellStart"/>
             <w:r>
               <w:rPr>
                 <w:rFonts w:hint="eastAsia"/>
@@ -3607,7 +3563,6 @@
               </w:rPr>
               <w:t>rl_q</w:t>
             </w:r>
-            <w:proofErr w:type="spellEnd"/>
           </w:p>
         </w:tc>
         <w:tc>
@@ -3640,7 +3595,6 @@
           <w:p>
             <w:pPr>
               <w:rPr>
-                <w:rFonts w:hint="eastAsia"/>
                 <w:sz w:val="28"/>
                 <w:szCs w:val="28"/>
               </w:rPr>
@@ -3654,7 +3608,6 @@
           <w:p>
             <w:pPr>
               <w:rPr>
-                <w:rFonts w:hint="eastAsia"/>
                 <w:sz w:val="28"/>
                 <w:szCs w:val="28"/>
               </w:rPr>
@@ -3980,7 +3933,6 @@
                 <w:szCs w:val="28"/>
               </w:rPr>
             </w:pPr>
-            <w:proofErr w:type="spellStart"/>
             <w:r>
               <w:rPr>
                 <w:rFonts w:hint="eastAsia"/>
@@ -3997,7 +3949,6 @@
               </w:rPr>
               <w:t>_u</w:t>
             </w:r>
-            <w:proofErr w:type="spellEnd"/>
           </w:p>
         </w:tc>
         <w:tc>
@@ -4030,21 +3981,19 @@
           <w:p>
             <w:pPr>
               <w:rPr>
-                <w:rFonts w:hint="eastAsia"/>
-                <w:sz w:val="28"/>
-                <w:szCs w:val="28"/>
-              </w:rPr>
-            </w:pPr>
-            <w:proofErr w:type="spellStart"/>
-            <w:r>
-              <w:rPr>
-                <w:rFonts w:hint="eastAsia"/>
-                <w:sz w:val="28"/>
-                <w:szCs w:val="28"/>
-              </w:rPr>
+                <w:sz w:val="28"/>
+                <w:szCs w:val="28"/>
+              </w:rPr>
+            </w:pPr>
+            <w:r>
+              <w:rPr>
+                <w:rFonts w:hint="eastAsia"/>
+                <w:sz w:val="28"/>
+                <w:szCs w:val="28"/>
+              </w:rPr>
+              <w:lastRenderedPageBreak/>
               <w:t>Data_u</w:t>
             </w:r>
-            <w:proofErr w:type="spellEnd"/>
           </w:p>
         </w:tc>
         <w:tc>
@@ -4054,11 +4003,18 @@
           <w:p>
             <w:pPr>
               <w:rPr>
-                <w:rFonts w:hint="eastAsia"/>
-                <w:sz w:val="28"/>
-                <w:szCs w:val="28"/>
-              </w:rPr>
-            </w:pPr>
+                <w:sz w:val="28"/>
+                <w:szCs w:val="28"/>
+              </w:rPr>
+            </w:pPr>
+            <w:r>
+              <w:rPr>
+                <w:rFonts w:hint="eastAsia"/>
+                <w:sz w:val="28"/>
+                <w:szCs w:val="28"/>
+              </w:rPr>
+              <w:t>数据提交附加参数</w:t>
+            </w:r>
           </w:p>
         </w:tc>
       </w:tr>
@@ -4110,17 +4066,14 @@
                 <w:szCs w:val="28"/>
               </w:rPr>
             </w:pPr>
-            <w:proofErr w:type="spellStart"/>
-            <w:r>
-              <w:rPr>
-                <w:rFonts w:hint="eastAsia"/>
-                <w:sz w:val="28"/>
-                <w:szCs w:val="28"/>
-              </w:rPr>
-              <w:lastRenderedPageBreak/>
+            <w:r>
+              <w:rPr>
+                <w:rFonts w:hint="eastAsia"/>
+                <w:sz w:val="28"/>
+                <w:szCs w:val="28"/>
+              </w:rPr>
               <w:t>Url_r</w:t>
             </w:r>
-            <w:proofErr w:type="spellEnd"/>
           </w:p>
         </w:tc>
         <w:tc>
@@ -4165,7 +4118,6 @@
                 <w:szCs w:val="28"/>
               </w:rPr>
             </w:pPr>
-            <w:proofErr w:type="spellStart"/>
             <w:r>
               <w:rPr>
                 <w:sz w:val="28"/>
@@ -4189,7 +4141,6 @@
               </w:rPr>
               <w:t>_r</w:t>
             </w:r>
-            <w:proofErr w:type="spellEnd"/>
           </w:p>
         </w:tc>
         <w:tc>
@@ -4218,6 +4169,408 @@
     <w:p>
       <w:pPr>
         <w:rPr>
+          <w:sz w:val="28"/>
+          <w:szCs w:val="28"/>
+        </w:rPr>
+      </w:pPr>
+    </w:p>
+    <w:p>
+      <w:pPr>
+        <w:pStyle w:val="1"/>
+      </w:pPr>
+      <w:r>
+        <w:rPr>
+          <w:rFonts w:hint="eastAsia"/>
+        </w:rPr>
+        <w:t>事件</w:t>
+      </w:r>
+      <w:r>
+        <w:rPr>
+          <w:rFonts w:hint="eastAsia"/>
+        </w:rPr>
+        <w:t>命名规则</w:t>
+      </w:r>
+    </w:p>
+    <w:tbl>
+      <w:tblPr>
+        <w:tblStyle w:val="a3"/>
+        <w:tblW w:w="8613" w:type="dxa"/>
+        <w:tblLook w:val="04A0" w:firstRow="1" w:lastRow="0" w:firstColumn="1" w:lastColumn="0" w:noHBand="0" w:noVBand="1"/>
+      </w:tblPr>
+      <w:tblGrid>
+        <w:gridCol w:w="1648"/>
+        <w:gridCol w:w="6965"/>
+      </w:tblGrid>
+      <w:tr>
+        <w:tc>
+          <w:tcPr>
+            <w:tcW w:w="1516" w:type="dxa"/>
+          </w:tcPr>
+          <w:p>
+            <w:pPr>
+              <w:rPr>
+                <w:sz w:val="28"/>
+                <w:szCs w:val="28"/>
+              </w:rPr>
+            </w:pPr>
+            <w:r>
+              <w:rPr>
+                <w:rFonts w:hint="eastAsia"/>
+                <w:sz w:val="28"/>
+                <w:szCs w:val="28"/>
+              </w:rPr>
+              <w:t>事件</w:t>
+            </w:r>
+            <w:r>
+              <w:rPr>
+                <w:rFonts w:hint="eastAsia"/>
+                <w:sz w:val="28"/>
+                <w:szCs w:val="28"/>
+              </w:rPr>
+              <w:t>名称</w:t>
+            </w:r>
+          </w:p>
+        </w:tc>
+        <w:tc>
+          <w:tcPr>
+            <w:tcW w:w="7097" w:type="dxa"/>
+          </w:tcPr>
+          <w:p>
+            <w:pPr>
+              <w:rPr>
+                <w:sz w:val="28"/>
+                <w:szCs w:val="28"/>
+              </w:rPr>
+            </w:pPr>
+            <w:r>
+              <w:rPr>
+                <w:rFonts w:hint="eastAsia"/>
+                <w:sz w:val="28"/>
+                <w:szCs w:val="28"/>
+              </w:rPr>
+              <w:t>实例</w:t>
+            </w:r>
+            <w:r>
+              <w:rPr>
+                <w:rFonts w:hint="eastAsia"/>
+                <w:sz w:val="28"/>
+                <w:szCs w:val="28"/>
+              </w:rPr>
+              <w:t>描述</w:t>
+            </w:r>
+          </w:p>
+        </w:tc>
+      </w:tr>
+      <w:tr>
+        <w:tc>
+          <w:tcPr>
+            <w:tcW w:w="1516" w:type="dxa"/>
+          </w:tcPr>
+          <w:p>
+            <w:pPr>
+              <w:rPr>
+                <w:rFonts w:hint="eastAsia"/>
+                <w:sz w:val="28"/>
+                <w:szCs w:val="28"/>
+              </w:rPr>
+            </w:pPr>
+            <w:r>
+              <w:rPr>
+                <w:rFonts w:hint="eastAsia"/>
+                <w:sz w:val="28"/>
+                <w:szCs w:val="28"/>
+              </w:rPr>
+              <w:t>f</w:t>
+            </w:r>
+            <w:r>
+              <w:rPr>
+                <w:sz w:val="28"/>
+                <w:szCs w:val="28"/>
+              </w:rPr>
+              <w:t>indSubmit</w:t>
+            </w:r>
+          </w:p>
+        </w:tc>
+        <w:tc>
+          <w:tcPr>
+            <w:tcW w:w="7097" w:type="dxa"/>
+          </w:tcPr>
+          <w:p>
+            <w:pPr>
+              <w:rPr>
+                <w:rFonts w:hint="eastAsia"/>
+                <w:sz w:val="28"/>
+                <w:szCs w:val="28"/>
+              </w:rPr>
+            </w:pPr>
+            <w:r>
+              <w:rPr>
+                <w:sz w:val="28"/>
+                <w:szCs w:val="28"/>
+              </w:rPr>
+              <w:t>xxxSubmit</w:t>
+            </w:r>
+          </w:p>
+        </w:tc>
+      </w:tr>
+      <w:tr>
+        <w:tc>
+          <w:tcPr>
+            <w:tcW w:w="1516" w:type="dxa"/>
+          </w:tcPr>
+          <w:p>
+            <w:pPr>
+              <w:rPr>
+                <w:rFonts w:hint="eastAsia"/>
+                <w:sz w:val="28"/>
+                <w:szCs w:val="28"/>
+              </w:rPr>
+            </w:pPr>
+            <w:r>
+              <w:rPr>
+                <w:rFonts w:hint="eastAsia"/>
+                <w:sz w:val="28"/>
+                <w:szCs w:val="28"/>
+              </w:rPr>
+              <w:t>r</w:t>
+            </w:r>
+            <w:r>
+              <w:rPr>
+                <w:sz w:val="28"/>
+                <w:szCs w:val="28"/>
+              </w:rPr>
+              <w:t>adioChange</w:t>
+            </w:r>
+          </w:p>
+        </w:tc>
+        <w:tc>
+          <w:tcPr>
+            <w:tcW w:w="7097" w:type="dxa"/>
+          </w:tcPr>
+          <w:p>
+            <w:pPr>
+              <w:rPr>
+                <w:rFonts w:hint="eastAsia"/>
+                <w:sz w:val="28"/>
+                <w:szCs w:val="28"/>
+              </w:rPr>
+            </w:pPr>
+            <w:r>
+              <w:rPr>
+                <w:rFonts w:hint="eastAsia"/>
+                <w:sz w:val="28"/>
+                <w:szCs w:val="28"/>
+              </w:rPr>
+              <w:t>x</w:t>
+            </w:r>
+            <w:r>
+              <w:rPr>
+                <w:sz w:val="28"/>
+                <w:szCs w:val="28"/>
+              </w:rPr>
+              <w:t>xxChange</w:t>
+            </w:r>
+          </w:p>
+        </w:tc>
+      </w:tr>
+      <w:tr>
+        <w:tc>
+          <w:tcPr>
+            <w:tcW w:w="1516" w:type="dxa"/>
+          </w:tcPr>
+          <w:p>
+            <w:pPr>
+              <w:rPr>
+                <w:rFonts w:hint="eastAsia"/>
+                <w:sz w:val="28"/>
+                <w:szCs w:val="28"/>
+              </w:rPr>
+            </w:pPr>
+            <w:r>
+              <w:rPr>
+                <w:rFonts w:hint="eastAsia"/>
+                <w:sz w:val="28"/>
+                <w:szCs w:val="28"/>
+              </w:rPr>
+              <w:t>p</w:t>
+            </w:r>
+            <w:r>
+              <w:rPr>
+                <w:sz w:val="28"/>
+                <w:szCs w:val="28"/>
+              </w:rPr>
+              <w:t>ickChange</w:t>
+            </w:r>
+          </w:p>
+        </w:tc>
+        <w:tc>
+          <w:tcPr>
+            <w:tcW w:w="7097" w:type="dxa"/>
+          </w:tcPr>
+          <w:p>
+            <w:pPr>
+              <w:rPr>
+                <w:rFonts w:hint="eastAsia"/>
+                <w:sz w:val="28"/>
+                <w:szCs w:val="28"/>
+              </w:rPr>
+            </w:pPr>
+            <w:r>
+              <w:rPr>
+                <w:sz w:val="28"/>
+                <w:szCs w:val="28"/>
+              </w:rPr>
+              <w:t>xxxPick</w:t>
+            </w:r>
+          </w:p>
+        </w:tc>
+      </w:tr>
+      <w:tr>
+        <w:tc>
+          <w:tcPr>
+            <w:tcW w:w="1516" w:type="dxa"/>
+          </w:tcPr>
+          <w:p>
+            <w:pPr>
+              <w:rPr>
+                <w:rFonts w:hint="eastAsia"/>
+                <w:sz w:val="28"/>
+                <w:szCs w:val="28"/>
+              </w:rPr>
+            </w:pPr>
+            <w:r>
+              <w:rPr>
+                <w:rFonts w:hint="eastAsia"/>
+                <w:sz w:val="28"/>
+                <w:szCs w:val="28"/>
+              </w:rPr>
+              <w:t>r</w:t>
+            </w:r>
+            <w:r>
+              <w:rPr>
+                <w:sz w:val="28"/>
+                <w:szCs w:val="28"/>
+              </w:rPr>
+              <w:t>emoveClick</w:t>
+            </w:r>
+          </w:p>
+        </w:tc>
+        <w:tc>
+          <w:tcPr>
+            <w:tcW w:w="7097" w:type="dxa"/>
+          </w:tcPr>
+          <w:p>
+            <w:pPr>
+              <w:rPr>
+                <w:sz w:val="28"/>
+                <w:szCs w:val="28"/>
+              </w:rPr>
+            </w:pPr>
+            <w:r>
+              <w:rPr>
+                <w:rFonts w:hint="eastAsia"/>
+                <w:sz w:val="28"/>
+                <w:szCs w:val="28"/>
+              </w:rPr>
+              <w:t>x</w:t>
+            </w:r>
+            <w:r>
+              <w:rPr>
+                <w:sz w:val="28"/>
+                <w:szCs w:val="28"/>
+              </w:rPr>
+              <w:t>xxRemove</w:t>
+            </w:r>
+          </w:p>
+        </w:tc>
+      </w:tr>
+      <w:tr>
+        <w:tc>
+          <w:tcPr>
+            <w:tcW w:w="1516" w:type="dxa"/>
+          </w:tcPr>
+          <w:p>
+            <w:pPr>
+              <w:rPr>
+                <w:rFonts w:hint="eastAsia"/>
+                <w:sz w:val="28"/>
+                <w:szCs w:val="28"/>
+              </w:rPr>
+            </w:pPr>
+          </w:p>
+        </w:tc>
+        <w:tc>
+          <w:tcPr>
+            <w:tcW w:w="7097" w:type="dxa"/>
+          </w:tcPr>
+          <w:p>
+            <w:pPr>
+              <w:rPr>
+                <w:rFonts w:hint="eastAsia"/>
+                <w:sz w:val="28"/>
+                <w:szCs w:val="28"/>
+              </w:rPr>
+            </w:pPr>
+          </w:p>
+        </w:tc>
+      </w:tr>
+      <w:tr>
+        <w:tc>
+          <w:tcPr>
+            <w:tcW w:w="1516" w:type="dxa"/>
+          </w:tcPr>
+          <w:p>
+            <w:pPr>
+              <w:rPr>
+                <w:rFonts w:hint="eastAsia"/>
+                <w:sz w:val="28"/>
+                <w:szCs w:val="28"/>
+              </w:rPr>
+            </w:pPr>
+            <w:r>
+              <w:rPr>
+                <w:sz w:val="28"/>
+                <w:szCs w:val="28"/>
+              </w:rPr>
+              <w:t>bindtap</w:t>
+            </w:r>
+          </w:p>
+        </w:tc>
+        <w:tc>
+          <w:tcPr>
+            <w:tcW w:w="7097" w:type="dxa"/>
+          </w:tcPr>
+          <w:p>
+            <w:pPr>
+              <w:rPr>
+                <w:rFonts w:hint="eastAsia"/>
+                <w:sz w:val="28"/>
+                <w:szCs w:val="28"/>
+              </w:rPr>
+            </w:pPr>
+            <w:r>
+              <w:rPr>
+                <w:rFonts w:hint="eastAsia"/>
+                <w:sz w:val="28"/>
+                <w:szCs w:val="28"/>
+              </w:rPr>
+              <w:t>x</w:t>
+            </w:r>
+            <w:r>
+              <w:rPr>
+                <w:sz w:val="28"/>
+                <w:szCs w:val="28"/>
+              </w:rPr>
+              <w:t>xxClick</w:t>
+            </w:r>
+          </w:p>
+        </w:tc>
+      </w:tr>
+    </w:tbl>
+    <w:p>
+      <w:pPr>
+        <w:rPr>
+          <w:rFonts w:hint="eastAsia"/>
           <w:sz w:val="28"/>
           <w:szCs w:val="28"/>
         </w:rPr>
@@ -4234,7 +4587,7 @@
 </file>
 
 <file path=word/endnotes.xml><?xml version="1.0" encoding="utf-8"?>
-<w:endnotes xmlns:ve="http://schemas.openxmlformats.org/markup-compatibility/2006" xmlns:o="urn:schemas-microsoft-com:office:office" xmlns:r="http://schemas.openxmlformats.org/officeDocument/2006/relationships" xmlns:m="http://schemas.openxmlformats.org/officeDocument/2006/math" xmlns:v="urn:schemas-microsoft-com:vml" xmlns:wp="http://schemas.openxmlformats.org/drawingml/2006/wordprocessingDrawing" xmlns:w10="urn:schemas-microsoft-com:office:word" xmlns:w="http://schemas.openxmlformats.org/wordprocessingml/2006/main" xmlns:wne="http://schemas.microsoft.com/office/word/2006/wordml">
+<w:endnotes xmlns:wpc="http://schemas.microsoft.com/office/word/2010/wordprocessingCanvas" xmlns:mc="http://schemas.openxmlformats.org/markup-compatibility/2006" xmlns:o="urn:schemas-microsoft-com:office:office" xmlns:r="http://schemas.openxmlformats.org/officeDocument/2006/relationships" xmlns:m="http://schemas.openxmlformats.org/officeDocument/2006/math" xmlns:v="urn:schemas-microsoft-com:vml" xmlns:wp14="http://schemas.microsoft.com/office/word/2010/wordprocessingDrawing" xmlns:wp="http://schemas.openxmlformats.org/drawingml/2006/wordprocessingDrawing" xmlns:w10="urn:schemas-microsoft-com:office:word" xmlns:w="http://schemas.openxmlformats.org/wordprocessingml/2006/main" xmlns:w14="http://schemas.microsoft.com/office/word/2010/wordml" xmlns:w15="http://schemas.microsoft.com/office/word/2012/wordml" xmlns:wpg="http://schemas.microsoft.com/office/word/2010/wordprocessingGroup" xmlns:wpi="http://schemas.microsoft.com/office/word/2010/wordprocessingInk" xmlns:wne="http://schemas.microsoft.com/office/word/2006/wordml" xmlns:wps="http://schemas.microsoft.com/office/word/2010/wordprocessingShape" mc:Ignorable="w14 w15 wp14">
   <w:endnote w:type="separator" w:id="-1">
     <w:p>
       <w:r>
@@ -4253,7 +4606,7 @@
 </file>
 
 <file path=word/footnotes.xml><?xml version="1.0" encoding="utf-8"?>
-<w:footnotes xmlns:ve="http://schemas.openxmlformats.org/markup-compatibility/2006" xmlns:o="urn:schemas-microsoft-com:office:office" xmlns:r="http://schemas.openxmlformats.org/officeDocument/2006/relationships" xmlns:m="http://schemas.openxmlformats.org/officeDocument/2006/math" xmlns:v="urn:schemas-microsoft-com:vml" xmlns:wp="http://schemas.openxmlformats.org/drawingml/2006/wordprocessingDrawing" xmlns:w10="urn:schemas-microsoft-com:office:word" xmlns:w="http://schemas.openxmlformats.org/wordprocessingml/2006/main" xmlns:wne="http://schemas.microsoft.com/office/word/2006/wordml">
+<w:footnotes xmlns:wpc="http://schemas.microsoft.com/office/word/2010/wordprocessingCanvas" xmlns:mc="http://schemas.openxmlformats.org/markup-compatibility/2006" xmlns:o="urn:schemas-microsoft-com:office:office" xmlns:r="http://schemas.openxmlformats.org/officeDocument/2006/relationships" xmlns:m="http://schemas.openxmlformats.org/officeDocument/2006/math" xmlns:v="urn:schemas-microsoft-com:vml" xmlns:wp14="http://schemas.microsoft.com/office/word/2010/wordprocessingDrawing" xmlns:wp="http://schemas.openxmlformats.org/drawingml/2006/wordprocessingDrawing" xmlns:w10="urn:schemas-microsoft-com:office:word" xmlns:w="http://schemas.openxmlformats.org/wordprocessingml/2006/main" xmlns:w14="http://schemas.microsoft.com/office/word/2010/wordml" xmlns:w15="http://schemas.microsoft.com/office/word/2012/wordml" xmlns:wpg="http://schemas.microsoft.com/office/word/2010/wordprocessingGroup" xmlns:wpi="http://schemas.microsoft.com/office/word/2010/wordprocessingInk" xmlns:wne="http://schemas.microsoft.com/office/word/2006/wordml" xmlns:wps="http://schemas.microsoft.com/office/word/2010/wordprocessingShape" mc:Ignorable="w14 w15 wp14">
   <w:footnote w:type="separator" w:id="-1">
     <w:p>
       <w:r>
@@ -4272,7 +4625,7 @@
 </file>
 
 <file path=word/styles.xml><?xml version="1.0" encoding="utf-8"?>
-<w:styles xmlns:r="http://schemas.openxmlformats.org/officeDocument/2006/relationships" xmlns:w="http://schemas.openxmlformats.org/wordprocessingml/2006/main">
+<w:styles xmlns:mc="http://schemas.openxmlformats.org/markup-compatibility/2006" xmlns:r="http://schemas.openxmlformats.org/officeDocument/2006/relationships" xmlns:w="http://schemas.openxmlformats.org/wordprocessingml/2006/main" xmlns:w14="http://schemas.microsoft.com/office/word/2010/wordml" xmlns:w15="http://schemas.microsoft.com/office/word/2012/wordml" mc:Ignorable="w14 w15">
   <w:docDefaults>
     <w:rPrDefault>
       <w:rPr>
@@ -4285,144 +4638,378 @@
     </w:rPrDefault>
     <w:pPrDefault/>
   </w:docDefaults>
-  <w:latentStyles w:defLockedState="0" w:defUIPriority="99" w:defSemiHidden="1" w:defUnhideWhenUsed="1" w:defQFormat="0" w:count="267">
-    <w:lsdException w:name="Normal" w:semiHidden="0" w:uiPriority="0" w:unhideWhenUsed="0" w:qFormat="1"/>
-    <w:lsdException w:name="heading 1" w:semiHidden="0" w:uiPriority="9" w:unhideWhenUsed="0" w:qFormat="1"/>
-    <w:lsdException w:name="heading 2" w:uiPriority="9" w:qFormat="1"/>
-    <w:lsdException w:name="heading 3" w:uiPriority="9" w:qFormat="1"/>
-    <w:lsdException w:name="heading 4" w:uiPriority="9" w:qFormat="1"/>
-    <w:lsdException w:name="heading 5" w:uiPriority="9" w:qFormat="1"/>
-    <w:lsdException w:name="heading 6" w:uiPriority="9" w:qFormat="1"/>
-    <w:lsdException w:name="heading 7" w:uiPriority="9" w:qFormat="1"/>
-    <w:lsdException w:name="heading 8" w:uiPriority="9" w:qFormat="1"/>
-    <w:lsdException w:name="heading 9" w:uiPriority="9" w:qFormat="1"/>
-    <w:lsdException w:name="toc 1" w:uiPriority="39"/>
-    <w:lsdException w:name="toc 2" w:uiPriority="39"/>
-    <w:lsdException w:name="toc 3" w:uiPriority="39"/>
-    <w:lsdException w:name="toc 4" w:uiPriority="39"/>
-    <w:lsdException w:name="toc 5" w:uiPriority="39"/>
-    <w:lsdException w:name="toc 6" w:uiPriority="39"/>
-    <w:lsdException w:name="toc 7" w:uiPriority="39"/>
-    <w:lsdException w:name="toc 8" w:uiPriority="39"/>
-    <w:lsdException w:name="toc 9" w:uiPriority="39"/>
-    <w:lsdException w:name="caption" w:uiPriority="35" w:qFormat="1"/>
-    <w:lsdException w:name="Title" w:semiHidden="0" w:uiPriority="10" w:unhideWhenUsed="0" w:qFormat="1"/>
-    <w:lsdException w:name="Default Paragraph Font" w:uiPriority="1"/>
-    <w:lsdException w:name="Subtitle" w:semiHidden="0" w:uiPriority="11" w:unhideWhenUsed="0" w:qFormat="1"/>
-    <w:lsdException w:name="Strong" w:semiHidden="0" w:uiPriority="22" w:unhideWhenUsed="0" w:qFormat="1"/>
-    <w:lsdException w:name="Emphasis" w:semiHidden="0" w:uiPriority="20" w:unhideWhenUsed="0" w:qFormat="1"/>
-    <w:lsdException w:name="Table Grid" w:semiHidden="0" w:uiPriority="59" w:unhideWhenUsed="0"/>
-    <w:lsdException w:name="Placeholder Text" w:unhideWhenUsed="0"/>
-    <w:lsdException w:name="No Spacing" w:semiHidden="0" w:uiPriority="1" w:unhideWhenUsed="0" w:qFormat="1"/>
-    <w:lsdException w:name="Light Shading" w:semiHidden="0" w:uiPriority="60" w:unhideWhenUsed="0"/>
-    <w:lsdException w:name="Light List" w:semiHidden="0" w:uiPriority="61" w:unhideWhenUsed="0"/>
-    <w:lsdException w:name="Light Grid" w:semiHidden="0" w:uiPriority="62" w:unhideWhenUsed="0"/>
-    <w:lsdException w:name="Medium Shading 1" w:semiHidden="0" w:uiPriority="63" w:unhideWhenUsed="0"/>
-    <w:lsdException w:name="Medium Shading 2" w:semiHidden="0" w:uiPriority="64" w:unhideWhenUsed="0"/>
-    <w:lsdException w:name="Medium List 1" w:semiHidden="0" w:uiPriority="65" w:unhideWhenUsed="0"/>
-    <w:lsdException w:name="Medium List 2" w:semiHidden="0" w:uiPriority="66" w:unhideWhenUsed="0"/>
-    <w:lsdException w:name="Medium Grid 1" w:semiHidden="0" w:uiPriority="67" w:unhideWhenUsed="0"/>
-    <w:lsdException w:name="Medium Grid 2" w:semiHidden="0" w:uiPriority="68" w:unhideWhenUsed="0"/>
-    <w:lsdException w:name="Medium Grid 3" w:semiHidden="0" w:uiPriority="69" w:unhideWhenUsed="0"/>
-    <w:lsdException w:name="Dark List" w:semiHidden="0" w:uiPriority="70" w:unhideWhenUsed="0"/>
-    <w:lsdException w:name="Colorful Shading" w:semiHidden="0" w:uiPriority="71" w:unhideWhenUsed="0"/>
-    <w:lsdException w:name="Colorful List" w:semiHidden="0" w:uiPriority="72" w:unhideWhenUsed="0"/>
-    <w:lsdException w:name="Colorful Grid" w:semiHidden="0" w:uiPriority="73" w:unhideWhenUsed="0"/>
-    <w:lsdException w:name="Light Shading Accent 1" w:semiHidden="0" w:uiPriority="60" w:unhideWhenUsed="0"/>
-    <w:lsdException w:name="Light List Accent 1" w:semiHidden="0" w:uiPriority="61" w:unhideWhenUsed="0"/>
-    <w:lsdException w:name="Light Grid Accent 1" w:semiHidden="0" w:uiPriority="62" w:unhideWhenUsed="0"/>
-    <w:lsdException w:name="Medium Shading 1 Accent 1" w:semiHidden="0" w:uiPriority="63" w:unhideWhenUsed="0"/>
-    <w:lsdException w:name="Medium Shading 2 Accent 1" w:semiHidden="0" w:uiPriority="64" w:unhideWhenUsed="0"/>
-    <w:lsdException w:name="Medium List 1 Accent 1" w:semiHidden="0" w:uiPriority="65" w:unhideWhenUsed="0"/>
-    <w:lsdException w:name="Revision" w:unhideWhenUsed="0"/>
-    <w:lsdException w:name="List Paragraph" w:semiHidden="0" w:uiPriority="34" w:unhideWhenUsed="0" w:qFormat="1"/>
-    <w:lsdException w:name="Quote" w:semiHidden="0" w:uiPriority="29" w:unhideWhenUsed="0" w:qFormat="1"/>
-    <w:lsdException w:name="Intense Quote" w:semiHidden="0" w:uiPriority="30" w:unhideWhenUsed="0" w:qFormat="1"/>
-    <w:lsdException w:name="Medium List 2 Accent 1" w:semiHidden="0" w:uiPriority="66" w:unhideWhenUsed="0"/>
-    <w:lsdException w:name="Medium Grid 1 Accent 1" w:semiHidden="0" w:uiPriority="67" w:unhideWhenUsed="0"/>
-    <w:lsdException w:name="Medium Grid 2 Accent 1" w:semiHidden="0" w:uiPriority="68" w:unhideWhenUsed="0"/>
-    <w:lsdException w:name="Medium Grid 3 Accent 1" w:semiHidden="0" w:uiPriority="69" w:unhideWhenUsed="0"/>
-    <w:lsdException w:name="Dark List Accent 1" w:semiHidden="0" w:uiPriority="70" w:unhideWhenUsed="0"/>
-    <w:lsdException w:name="Colorful Shading Accent 1" w:semiHidden="0" w:uiPriority="71" w:unhideWhenUsed="0"/>
-    <w:lsdException w:name="Colorful List Accent 1" w:semiHidden="0" w:uiPriority="72" w:unhideWhenUsed="0"/>
-    <w:lsdException w:name="Colorful Grid Accent 1" w:semiHidden="0" w:uiPriority="73" w:unhideWhenUsed="0"/>
-    <w:lsdException w:name="Light Shading Accent 2" w:semiHidden="0" w:uiPriority="60" w:unhideWhenUsed="0"/>
-    <w:lsdException w:name="Light List Accent 2" w:semiHidden="0" w:uiPriority="61" w:unhideWhenUsed="0"/>
-    <w:lsdException w:name="Light Grid Accent 2" w:semiHidden="0" w:uiPriority="62" w:unhideWhenUsed="0"/>
-    <w:lsdException w:name="Medium Shading 1 Accent 2" w:semiHidden="0" w:uiPriority="63" w:unhideWhenUsed="0"/>
-    <w:lsdException w:name="Medium Shading 2 Accent 2" w:semiHidden="0" w:uiPriority="64" w:unhideWhenUsed="0"/>
-    <w:lsdException w:name="Medium List 1 Accent 2" w:semiHidden="0" w:uiPriority="65" w:unhideWhenUsed="0"/>
-    <w:lsdException w:name="Medium List 2 Accent 2" w:semiHidden="0" w:uiPriority="66" w:unhideWhenUsed="0"/>
-    <w:lsdException w:name="Medium Grid 1 Accent 2" w:semiHidden="0" w:uiPriority="67" w:unhideWhenUsed="0"/>
-    <w:lsdException w:name="Medium Grid 2 Accent 2" w:semiHidden="0" w:uiPriority="68" w:unhideWhenUsed="0"/>
-    <w:lsdException w:name="Medium Grid 3 Accent 2" w:semiHidden="0" w:uiPriority="69" w:unhideWhenUsed="0"/>
-    <w:lsdException w:name="Dark List Accent 2" w:semiHidden="0" w:uiPriority="70" w:unhideWhenUsed="0"/>
-    <w:lsdException w:name="Colorful Shading Accent 2" w:semiHidden="0" w:uiPriority="71" w:unhideWhenUsed="0"/>
-    <w:lsdException w:name="Colorful List Accent 2" w:semiHidden="0" w:uiPriority="72" w:unhideWhenUsed="0"/>
-    <w:lsdException w:name="Colorful Grid Accent 2" w:semiHidden="0" w:uiPriority="73" w:unhideWhenUsed="0"/>
-    <w:lsdException w:name="Light Shading Accent 3" w:semiHidden="0" w:uiPriority="60" w:unhideWhenUsed="0"/>
-    <w:lsdException w:name="Light List Accent 3" w:semiHidden="0" w:uiPriority="61" w:unhideWhenUsed="0"/>
-    <w:lsdException w:name="Light Grid Accent 3" w:semiHidden="0" w:uiPriority="62" w:unhideWhenUsed="0"/>
-    <w:lsdException w:name="Medium Shading 1 Accent 3" w:semiHidden="0" w:uiPriority="63" w:unhideWhenUsed="0"/>
-    <w:lsdException w:name="Medium Shading 2 Accent 3" w:semiHidden="0" w:uiPriority="64" w:unhideWhenUsed="0"/>
-    <w:lsdException w:name="Medium List 1 Accent 3" w:semiHidden="0" w:uiPriority="65" w:unhideWhenUsed="0"/>
-    <w:lsdException w:name="Medium List 2 Accent 3" w:semiHidden="0" w:uiPriority="66" w:unhideWhenUsed="0"/>
-    <w:lsdException w:name="Medium Grid 1 Accent 3" w:semiHidden="0" w:uiPriority="67" w:unhideWhenUsed="0"/>
-    <w:lsdException w:name="Medium Grid 2 Accent 3" w:semiHidden="0" w:uiPriority="68" w:unhideWhenUsed="0"/>
-    <w:lsdException w:name="Medium Grid 3 Accent 3" w:semiHidden="0" w:uiPriority="69" w:unhideWhenUsed="0"/>
-    <w:lsdException w:name="Dark List Accent 3" w:semiHidden="0" w:uiPriority="70" w:unhideWhenUsed="0"/>
-    <w:lsdException w:name="Colorful Shading Accent 3" w:semiHidden="0" w:uiPriority="71" w:unhideWhenUsed="0"/>
-    <w:lsdException w:name="Colorful List Accent 3" w:semiHidden="0" w:uiPriority="72" w:unhideWhenUsed="0"/>
-    <w:lsdException w:name="Colorful Grid Accent 3" w:semiHidden="0" w:uiPriority="73" w:unhideWhenUsed="0"/>
-    <w:lsdException w:name="Light Shading Accent 4" w:semiHidden="0" w:uiPriority="60" w:unhideWhenUsed="0"/>
-    <w:lsdException w:name="Light List Accent 4" w:semiHidden="0" w:uiPriority="61" w:unhideWhenUsed="0"/>
-    <w:lsdException w:name="Light Grid Accent 4" w:semiHidden="0" w:uiPriority="62" w:unhideWhenUsed="0"/>
-    <w:lsdException w:name="Medium Shading 1 Accent 4" w:semiHidden="0" w:uiPriority="63" w:unhideWhenUsed="0"/>
-    <w:lsdException w:name="Medium Shading 2 Accent 4" w:semiHidden="0" w:uiPriority="64" w:unhideWhenUsed="0"/>
-    <w:lsdException w:name="Medium List 1 Accent 4" w:semiHidden="0" w:uiPriority="65" w:unhideWhenUsed="0"/>
-    <w:lsdException w:name="Medium List 2 Accent 4" w:semiHidden="0" w:uiPriority="66" w:unhideWhenUsed="0"/>
-    <w:lsdException w:name="Medium Grid 1 Accent 4" w:semiHidden="0" w:uiPriority="67" w:unhideWhenUsed="0"/>
-    <w:lsdException w:name="Medium Grid 2 Accent 4" w:semiHidden="0" w:uiPriority="68" w:unhideWhenUsed="0"/>
-    <w:lsdException w:name="Medium Grid 3 Accent 4" w:semiHidden="0" w:uiPriority="69" w:unhideWhenUsed="0"/>
-    <w:lsdException w:name="Dark List Accent 4" w:semiHidden="0" w:uiPriority="70" w:unhideWhenUsed="0"/>
-    <w:lsdException w:name="Colorful Shading Accent 4" w:semiHidden="0" w:uiPriority="71" w:unhideWhenUsed="0"/>
-    <w:lsdException w:name="Colorful List Accent 4" w:semiHidden="0" w:uiPriority="72" w:unhideWhenUsed="0"/>
-    <w:lsdException w:name="Colorful Grid Accent 4" w:semiHidden="0" w:uiPriority="73" w:unhideWhenUsed="0"/>
-    <w:lsdException w:name="Light Shading Accent 5" w:semiHidden="0" w:uiPriority="60" w:unhideWhenUsed="0"/>
-    <w:lsdException w:name="Light List Accent 5" w:semiHidden="0" w:uiPriority="61" w:unhideWhenUsed="0"/>
-    <w:lsdException w:name="Light Grid Accent 5" w:semiHidden="0" w:uiPriority="62" w:unhideWhenUsed="0"/>
-    <w:lsdException w:name="Medium Shading 1 Accent 5" w:semiHidden="0" w:uiPriority="63" w:unhideWhenUsed="0"/>
-    <w:lsdException w:name="Medium Shading 2 Accent 5" w:semiHidden="0" w:uiPriority="64" w:unhideWhenUsed="0"/>
-    <w:lsdException w:name="Medium List 1 Accent 5" w:semiHidden="0" w:uiPriority="65" w:unhideWhenUsed="0"/>
-    <w:lsdException w:name="Medium List 2 Accent 5" w:semiHidden="0" w:uiPriority="66" w:unhideWhenUsed="0"/>
-    <w:lsdException w:name="Medium Grid 1 Accent 5" w:semiHidden="0" w:uiPriority="67" w:unhideWhenUsed="0"/>
-    <w:lsdException w:name="Medium Grid 2 Accent 5" w:semiHidden="0" w:uiPriority="68" w:unhideWhenUsed="0"/>
-    <w:lsdException w:name="Medium Grid 3 Accent 5" w:semiHidden="0" w:uiPriority="69" w:unhideWhenUsed="0"/>
-    <w:lsdException w:name="Dark List Accent 5" w:semiHidden="0" w:uiPriority="70" w:unhideWhenUsed="0"/>
-    <w:lsdException w:name="Colorful Shading Accent 5" w:semiHidden="0" w:uiPriority="71" w:unhideWhenUsed="0"/>
-    <w:lsdException w:name="Colorful List Accent 5" w:semiHidden="0" w:uiPriority="72" w:unhideWhenUsed="0"/>
-    <w:lsdException w:name="Colorful Grid Accent 5" w:semiHidden="0" w:uiPriority="73" w:unhideWhenUsed="0"/>
-    <w:lsdException w:name="Light Shading Accent 6" w:semiHidden="0" w:uiPriority="60" w:unhideWhenUsed="0"/>
-    <w:lsdException w:name="Light List Accent 6" w:semiHidden="0" w:uiPriority="61" w:unhideWhenUsed="0"/>
-    <w:lsdException w:name="Light Grid Accent 6" w:semiHidden="0" w:uiPriority="62" w:unhideWhenUsed="0"/>
-    <w:lsdException w:name="Medium Shading 1 Accent 6" w:semiHidden="0" w:uiPriority="63" w:unhideWhenUsed="0"/>
-    <w:lsdException w:name="Medium Shading 2 Accent 6" w:semiHidden="0" w:uiPriority="64" w:unhideWhenUsed="0"/>
-    <w:lsdException w:name="Medium List 1 Accent 6" w:semiHidden="0" w:uiPriority="65" w:unhideWhenUsed="0"/>
-    <w:lsdException w:name="Medium List 2 Accent 6" w:semiHidden="0" w:uiPriority="66" w:unhideWhenUsed="0"/>
-    <w:lsdException w:name="Medium Grid 1 Accent 6" w:semiHidden="0" w:uiPriority="67" w:unhideWhenUsed="0"/>
-    <w:lsdException w:name="Medium Grid 2 Accent 6" w:semiHidden="0" w:uiPriority="68" w:unhideWhenUsed="0"/>
-    <w:lsdException w:name="Medium Grid 3 Accent 6" w:semiHidden="0" w:uiPriority="69" w:unhideWhenUsed="0"/>
-    <w:lsdException w:name="Dark List Accent 6" w:semiHidden="0" w:uiPriority="70" w:unhideWhenUsed="0"/>
-    <w:lsdException w:name="Colorful Shading Accent 6" w:semiHidden="0" w:uiPriority="71" w:unhideWhenUsed="0"/>
-    <w:lsdException w:name="Colorful List Accent 6" w:semiHidden="0" w:uiPriority="72" w:unhideWhenUsed="0"/>
-    <w:lsdException w:name="Colorful Grid Accent 6" w:semiHidden="0" w:uiPriority="73" w:unhideWhenUsed="0"/>
-    <w:lsdException w:name="Subtle Emphasis" w:semiHidden="0" w:uiPriority="19" w:unhideWhenUsed="0" w:qFormat="1"/>
-    <w:lsdException w:name="Intense Emphasis" w:semiHidden="0" w:uiPriority="21" w:unhideWhenUsed="0" w:qFormat="1"/>
-    <w:lsdException w:name="Subtle Reference" w:semiHidden="0" w:uiPriority="31" w:unhideWhenUsed="0" w:qFormat="1"/>
-    <w:lsdException w:name="Intense Reference" w:semiHidden="0" w:uiPriority="32" w:unhideWhenUsed="0" w:qFormat="1"/>
-    <w:lsdException w:name="Book Title" w:semiHidden="0" w:uiPriority="33" w:unhideWhenUsed="0" w:qFormat="1"/>
-    <w:lsdException w:name="Bibliography" w:uiPriority="37"/>
-    <w:lsdException w:name="TOC Heading" w:uiPriority="39" w:qFormat="1"/>
+  <w:latentStyles w:defLockedState="0" w:defUIPriority="99" w:defSemiHidden="0" w:defUnhideWhenUsed="0" w:defQFormat="0" w:count="371">
+    <w:lsdException w:name="Normal" w:uiPriority="0" w:qFormat="1"/>
+    <w:lsdException w:name="heading 1" w:uiPriority="9" w:qFormat="1"/>
+    <w:lsdException w:name="heading 2" w:semiHidden="1" w:uiPriority="9" w:unhideWhenUsed="1" w:qFormat="1"/>
+    <w:lsdException w:name="heading 3" w:semiHidden="1" w:uiPriority="9" w:unhideWhenUsed="1" w:qFormat="1"/>
+    <w:lsdException w:name="heading 4" w:semiHidden="1" w:uiPriority="9" w:unhideWhenUsed="1" w:qFormat="1"/>
+    <w:lsdException w:name="heading 5" w:semiHidden="1" w:uiPriority="9" w:unhideWhenUsed="1" w:qFormat="1"/>
+    <w:lsdException w:name="heading 6" w:semiHidden="1" w:uiPriority="9" w:unhideWhenUsed="1" w:qFormat="1"/>
+    <w:lsdException w:name="heading 7" w:semiHidden="1" w:uiPriority="9" w:unhideWhenUsed="1" w:qFormat="1"/>
+    <w:lsdException w:name="heading 8" w:semiHidden="1" w:uiPriority="9" w:unhideWhenUsed="1" w:qFormat="1"/>
+    <w:lsdException w:name="heading 9" w:semiHidden="1" w:uiPriority="9" w:unhideWhenUsed="1" w:qFormat="1"/>
+    <w:lsdException w:name="index 1" w:semiHidden="1" w:unhideWhenUsed="1"/>
+    <w:lsdException w:name="index 2" w:semiHidden="1" w:unhideWhenUsed="1"/>
+    <w:lsdException w:name="index 3" w:semiHidden="1" w:unhideWhenUsed="1"/>
+    <w:lsdException w:name="index 4" w:semiHidden="1" w:unhideWhenUsed="1"/>
+    <w:lsdException w:name="index 5" w:semiHidden="1" w:unhideWhenUsed="1"/>
+    <w:lsdException w:name="index 6" w:semiHidden="1" w:unhideWhenUsed="1"/>
+    <w:lsdException w:name="index 7" w:semiHidden="1" w:unhideWhenUsed="1"/>
+    <w:lsdException w:name="index 8" w:semiHidden="1" w:unhideWhenUsed="1"/>
+    <w:lsdException w:name="index 9" w:semiHidden="1" w:unhideWhenUsed="1"/>
+    <w:lsdException w:name="toc 1" w:semiHidden="1" w:uiPriority="39" w:unhideWhenUsed="1"/>
+    <w:lsdException w:name="toc 2" w:semiHidden="1" w:uiPriority="39" w:unhideWhenUsed="1"/>
+    <w:lsdException w:name="toc 3" w:semiHidden="1" w:uiPriority="39" w:unhideWhenUsed="1"/>
+    <w:lsdException w:name="toc 4" w:semiHidden="1" w:uiPriority="39" w:unhideWhenUsed="1"/>
+    <w:lsdException w:name="toc 5" w:semiHidden="1" w:uiPriority="39" w:unhideWhenUsed="1"/>
+    <w:lsdException w:name="toc 6" w:semiHidden="1" w:uiPriority="39" w:unhideWhenUsed="1"/>
+    <w:lsdException w:name="toc 7" w:semiHidden="1" w:uiPriority="39" w:unhideWhenUsed="1"/>
+    <w:lsdException w:name="toc 8" w:semiHidden="1" w:uiPriority="39" w:unhideWhenUsed="1"/>
+    <w:lsdException w:name="toc 9" w:semiHidden="1" w:uiPriority="39" w:unhideWhenUsed="1"/>
+    <w:lsdException w:name="Normal Indent" w:semiHidden="1" w:unhideWhenUsed="1"/>
+    <w:lsdException w:name="footnote text" w:semiHidden="1" w:unhideWhenUsed="1"/>
+    <w:lsdException w:name="annotation text" w:semiHidden="1" w:unhideWhenUsed="1"/>
+    <w:lsdException w:name="header" w:semiHidden="1" w:unhideWhenUsed="1"/>
+    <w:lsdException w:name="footer" w:semiHidden="1" w:unhideWhenUsed="1"/>
+    <w:lsdException w:name="index heading" w:semiHidden="1" w:unhideWhenUsed="1"/>
+    <w:lsdException w:name="caption" w:semiHidden="1" w:uiPriority="35" w:unhideWhenUsed="1" w:qFormat="1"/>
+    <w:lsdException w:name="table of figures" w:semiHidden="1" w:unhideWhenUsed="1"/>
+    <w:lsdException w:name="envelope address" w:semiHidden="1" w:unhideWhenUsed="1"/>
+    <w:lsdException w:name="envelope return" w:semiHidden="1" w:unhideWhenUsed="1"/>
+    <w:lsdException w:name="footnote reference" w:semiHidden="1" w:unhideWhenUsed="1"/>
+    <w:lsdException w:name="annotation reference" w:semiHidden="1" w:unhideWhenUsed="1"/>
+    <w:lsdException w:name="line number" w:semiHidden="1" w:unhideWhenUsed="1"/>
+    <w:lsdException w:name="page number" w:semiHidden="1" w:unhideWhenUsed="1"/>
+    <w:lsdException w:name="endnote reference" w:semiHidden="1" w:unhideWhenUsed="1"/>
+    <w:lsdException w:name="endnote text" w:semiHidden="1" w:unhideWhenUsed="1"/>
+    <w:lsdException w:name="table of authorities" w:semiHidden="1" w:unhideWhenUsed="1"/>
+    <w:lsdException w:name="macro" w:semiHidden="1" w:unhideWhenUsed="1"/>
+    <w:lsdException w:name="toa heading" w:semiHidden="1" w:unhideWhenUsed="1"/>
+    <w:lsdException w:name="List" w:semiHidden="1" w:unhideWhenUsed="1"/>
+    <w:lsdException w:name="List Bullet" w:semiHidden="1" w:unhideWhenUsed="1"/>
+    <w:lsdException w:name="List Number" w:semiHidden="1" w:unhideWhenUsed="1"/>
+    <w:lsdException w:name="List 2" w:semiHidden="1" w:unhideWhenUsed="1"/>
+    <w:lsdException w:name="List 3" w:semiHidden="1" w:unhideWhenUsed="1"/>
+    <w:lsdException w:name="List 4" w:semiHidden="1" w:unhideWhenUsed="1"/>
+    <w:lsdException w:name="List 5" w:semiHidden="1" w:unhideWhenUsed="1"/>
+    <w:lsdException w:name="List Bullet 2" w:semiHidden="1" w:unhideWhenUsed="1"/>
+    <w:lsdException w:name="List Bullet 3" w:semiHidden="1" w:unhideWhenUsed="1"/>
+    <w:lsdException w:name="List Bullet 4" w:semiHidden="1" w:unhideWhenUsed="1"/>
+    <w:lsdException w:name="List Bullet 5" w:semiHidden="1" w:unhideWhenUsed="1"/>
+    <w:lsdException w:name="List Number 2" w:semiHidden="1" w:unhideWhenUsed="1"/>
+    <w:lsdException w:name="List Number 3" w:semiHidden="1" w:unhideWhenUsed="1"/>
+    <w:lsdException w:name="List Number 4" w:semiHidden="1" w:unhideWhenUsed="1"/>
+    <w:lsdException w:name="List Number 5" w:semiHidden="1" w:unhideWhenUsed="1"/>
+    <w:lsdException w:name="Title" w:uiPriority="10" w:qFormat="1"/>
+    <w:lsdException w:name="Closing" w:semiHidden="1" w:unhideWhenUsed="1"/>
+    <w:lsdException w:name="Signature" w:semiHidden="1" w:unhideWhenUsed="1"/>
+    <w:lsdException w:name="Default Paragraph Font" w:semiHidden="1" w:uiPriority="1" w:unhideWhenUsed="1"/>
+    <w:lsdException w:name="Body Text" w:semiHidden="1" w:unhideWhenUsed="1"/>
+    <w:lsdException w:name="Body Text Indent" w:semiHidden="1" w:unhideWhenUsed="1"/>
+    <w:lsdException w:name="List Continue" w:semiHidden="1" w:unhideWhenUsed="1"/>
+    <w:lsdException w:name="List Continue 2" w:semiHidden="1" w:unhideWhenUsed="1"/>
+    <w:lsdException w:name="List Continue 3" w:semiHidden="1" w:unhideWhenUsed="1"/>
+    <w:lsdException w:name="List Continue 4" w:semiHidden="1" w:unhideWhenUsed="1"/>
+    <w:lsdException w:name="List Continue 5" w:semiHidden="1" w:unhideWhenUsed="1"/>
+    <w:lsdException w:name="Message Header" w:semiHidden="1" w:unhideWhenUsed="1"/>
+    <w:lsdException w:name="Subtitle" w:uiPriority="11" w:qFormat="1"/>
+    <w:lsdException w:name="Salutation" w:semiHidden="1" w:unhideWhenUsed="1"/>
+    <w:lsdException w:name="Date" w:semiHidden="1" w:unhideWhenUsed="1"/>
+    <w:lsdException w:name="Body Text First Indent" w:semiHidden="1" w:unhideWhenUsed="1"/>
+    <w:lsdException w:name="Body Text First Indent 2" w:semiHidden="1" w:unhideWhenUsed="1"/>
+    <w:lsdException w:name="Note Heading" w:semiHidden="1" w:unhideWhenUsed="1"/>
+    <w:lsdException w:name="Body Text 2" w:semiHidden="1" w:unhideWhenUsed="1"/>
+    <w:lsdException w:name="Body Text 3" w:semiHidden="1" w:unhideWhenUsed="1"/>
+    <w:lsdException w:name="Body Text Indent 2" w:semiHidden="1" w:unhideWhenUsed="1"/>
+    <w:lsdException w:name="Body Text Indent 3" w:semiHidden="1" w:unhideWhenUsed="1"/>
+    <w:lsdException w:name="Block Text" w:semiHidden="1" w:unhideWhenUsed="1"/>
+    <w:lsdException w:name="Hyperlink" w:semiHidden="1" w:unhideWhenUsed="1"/>
+    <w:lsdException w:name="FollowedHyperlink" w:semiHidden="1" w:unhideWhenUsed="1"/>
+    <w:lsdException w:name="Strong" w:uiPriority="22" w:qFormat="1"/>
+    <w:lsdException w:name="Emphasis" w:uiPriority="20" w:qFormat="1"/>
+    <w:lsdException w:name="Document Map" w:semiHidden="1" w:unhideWhenUsed="1"/>
+    <w:lsdException w:name="Plain Text" w:semiHidden="1" w:unhideWhenUsed="1"/>
+    <w:lsdException w:name="E-mail Signature" w:semiHidden="1" w:unhideWhenUsed="1"/>
+    <w:lsdException w:name="HTML Top of Form" w:semiHidden="1" w:unhideWhenUsed="1"/>
+    <w:lsdException w:name="HTML Bottom of Form" w:semiHidden="1" w:unhideWhenUsed="1"/>
+    <w:lsdException w:name="Normal (Web)" w:semiHidden="1" w:unhideWhenUsed="1"/>
+    <w:lsdException w:name="HTML Acronym" w:semiHidden="1" w:unhideWhenUsed="1"/>
+    <w:lsdException w:name="HTML Address" w:semiHidden="1" w:unhideWhenUsed="1"/>
+    <w:lsdException w:name="HTML Cite" w:semiHidden="1" w:unhideWhenUsed="1"/>
+    <w:lsdException w:name="HTML Code" w:semiHidden="1" w:unhideWhenUsed="1"/>
+    <w:lsdException w:name="HTML Definition" w:semiHidden="1" w:unhideWhenUsed="1"/>
+    <w:lsdException w:name="HTML Keyboard" w:semiHidden="1" w:unhideWhenUsed="1"/>
+    <w:lsdException w:name="HTML Preformatted" w:semiHidden="1" w:unhideWhenUsed="1"/>
+    <w:lsdException w:name="HTML Sample" w:semiHidden="1" w:unhideWhenUsed="1"/>
+    <w:lsdException w:name="HTML Typewriter" w:semiHidden="1" w:unhideWhenUsed="1"/>
+    <w:lsdException w:name="HTML Variable" w:semiHidden="1" w:unhideWhenUsed="1"/>
+    <w:lsdException w:name="Normal Table" w:semiHidden="1" w:unhideWhenUsed="1"/>
+    <w:lsdException w:name="annotation subject" w:semiHidden="1" w:unhideWhenUsed="1"/>
+    <w:lsdException w:name="No List" w:semiHidden="1" w:unhideWhenUsed="1"/>
+    <w:lsdException w:name="Outline List 1" w:semiHidden="1" w:unhideWhenUsed="1"/>
+    <w:lsdException w:name="Outline List 2" w:semiHidden="1" w:unhideWhenUsed="1"/>
+    <w:lsdException w:name="Outline List 3" w:semiHidden="1" w:unhideWhenUsed="1"/>
+    <w:lsdException w:name="Table Simple 1" w:semiHidden="1" w:unhideWhenUsed="1"/>
+    <w:lsdException w:name="Table Simple 2" w:semiHidden="1" w:unhideWhenUsed="1"/>
+    <w:lsdException w:name="Table Simple 3" w:semiHidden="1" w:unhideWhenUsed="1"/>
+    <w:lsdException w:name="Table Classic 1" w:semiHidden="1" w:unhideWhenUsed="1"/>
+    <w:lsdException w:name="Table Classic 2" w:semiHidden="1" w:unhideWhenUsed="1"/>
+    <w:lsdException w:name="Table Classic 3" w:semiHidden="1" w:unhideWhenUsed="1"/>
+    <w:lsdException w:name="Table Classic 4" w:semiHidden="1" w:unhideWhenUsed="1"/>
+    <w:lsdException w:name="Table Colorful 1" w:semiHidden="1" w:unhideWhenUsed="1"/>
+    <w:lsdException w:name="Table Colorful 2" w:semiHidden="1" w:unhideWhenUsed="1"/>
+    <w:lsdException w:name="Table Colorful 3" w:semiHidden="1" w:unhideWhenUsed="1"/>
+    <w:lsdException w:name="Table Columns 1" w:semiHidden="1" w:unhideWhenUsed="1"/>
+    <w:lsdException w:name="Table Columns 2" w:semiHidden="1" w:unhideWhenUsed="1"/>
+    <w:lsdException w:name="Table Columns 3" w:semiHidden="1" w:unhideWhenUsed="1"/>
+    <w:lsdException w:name="Table Columns 4" w:semiHidden="1" w:unhideWhenUsed="1"/>
+    <w:lsdException w:name="Table Columns 5" w:semiHidden="1" w:unhideWhenUsed="1"/>
+    <w:lsdException w:name="Table Grid 1" w:semiHidden="1" w:unhideWhenUsed="1"/>
+    <w:lsdException w:name="Table Grid 2" w:semiHidden="1" w:unhideWhenUsed="1"/>
+    <w:lsdException w:name="Table Grid 3" w:semiHidden="1" w:unhideWhenUsed="1"/>
+    <w:lsdException w:name="Table Grid 4" w:semiHidden="1" w:unhideWhenUsed="1"/>
+    <w:lsdException w:name="Table Grid 5" w:semiHidden="1" w:unhideWhenUsed="1"/>
+    <w:lsdException w:name="Table Grid 6" w:semiHidden="1" w:unhideWhenUsed="1"/>
+    <w:lsdException w:name="Table Grid 7" w:semiHidden="1" w:unhideWhenUsed="1"/>
+    <w:lsdException w:name="Table Grid 8" w:semiHidden="1" w:unhideWhenUsed="1"/>
+    <w:lsdException w:name="Table List 1" w:semiHidden="1" w:unhideWhenUsed="1"/>
+    <w:lsdException w:name="Table List 2" w:semiHidden="1" w:unhideWhenUsed="1"/>
+    <w:lsdException w:name="Table List 3" w:semiHidden="1" w:unhideWhenUsed="1"/>
+    <w:lsdException w:name="Table List 4" w:semiHidden="1" w:unhideWhenUsed="1"/>
+    <w:lsdException w:name="Table List 5" w:semiHidden="1" w:unhideWhenUsed="1"/>
+    <w:lsdException w:name="Table List 6" w:semiHidden="1" w:unhideWhenUsed="1"/>
+    <w:lsdException w:name="Table List 7" w:semiHidden="1" w:unhideWhenUsed="1"/>
+    <w:lsdException w:name="Table List 8" w:semiHidden="1" w:unhideWhenUsed="1"/>
+    <w:lsdException w:name="Table 3D effects 1" w:semiHidden="1" w:unhideWhenUsed="1"/>
+    <w:lsdException w:name="Table 3D effects 2" w:semiHidden="1" w:unhideWhenUsed="1"/>
+    <w:lsdException w:name="Table 3D effects 3" w:semiHidden="1" w:unhideWhenUsed="1"/>
+    <w:lsdException w:name="Table Contemporary" w:semiHidden="1" w:unhideWhenUsed="1"/>
+    <w:lsdException w:name="Table Elegant" w:semiHidden="1" w:unhideWhenUsed="1"/>
+    <w:lsdException w:name="Table Professional" w:semiHidden="1" w:unhideWhenUsed="1"/>
+    <w:lsdException w:name="Table Subtle 1" w:semiHidden="1" w:unhideWhenUsed="1"/>
+    <w:lsdException w:name="Table Subtle 2" w:semiHidden="1" w:unhideWhenUsed="1"/>
+    <w:lsdException w:name="Table Web 1" w:semiHidden="1" w:unhideWhenUsed="1"/>
+    <w:lsdException w:name="Table Web 2" w:semiHidden="1" w:unhideWhenUsed="1"/>
+    <w:lsdException w:name="Table Web 3" w:semiHidden="1" w:unhideWhenUsed="1"/>
+    <w:lsdException w:name="Balloon Text" w:semiHidden="1" w:unhideWhenUsed="1"/>
+    <w:lsdException w:name="Table Grid" w:uiPriority="59"/>
+    <w:lsdException w:name="Table Theme" w:semiHidden="1" w:unhideWhenUsed="1"/>
+    <w:lsdException w:name="Placeholder Text" w:semiHidden="1"/>
+    <w:lsdException w:name="No Spacing" w:uiPriority="1" w:qFormat="1"/>
+    <w:lsdException w:name="Light Shading" w:uiPriority="60"/>
+    <w:lsdException w:name="Light List" w:uiPriority="61"/>
+    <w:lsdException w:name="Light Grid" w:uiPriority="62"/>
+    <w:lsdException w:name="Medium Shading 1" w:uiPriority="63"/>
+    <w:lsdException w:name="Medium Shading 2" w:uiPriority="64"/>
+    <w:lsdException w:name="Medium List 1" w:uiPriority="65"/>
+    <w:lsdException w:name="Medium List 2" w:uiPriority="66"/>
+    <w:lsdException w:name="Medium Grid 1" w:uiPriority="67"/>
+    <w:lsdException w:name="Medium Grid 2" w:uiPriority="68"/>
+    <w:lsdException w:name="Medium Grid 3" w:uiPriority="69"/>
+    <w:lsdException w:name="Dark List" w:uiPriority="70"/>
+    <w:lsdException w:name="Colorful Shading" w:uiPriority="71"/>
+    <w:lsdException w:name="Colorful List" w:uiPriority="72"/>
+    <w:lsdException w:name="Colorful Grid" w:uiPriority="73"/>
+    <w:lsdException w:name="Light Shading Accent 1" w:uiPriority="60"/>
+    <w:lsdException w:name="Light List Accent 1" w:uiPriority="61"/>
+    <w:lsdException w:name="Light Grid Accent 1" w:uiPriority="62"/>
+    <w:lsdException w:name="Medium Shading 1 Accent 1" w:uiPriority="63"/>
+    <w:lsdException w:name="Medium Shading 2 Accent 1" w:uiPriority="64"/>
+    <w:lsdException w:name="Medium List 1 Accent 1" w:uiPriority="65"/>
+    <w:lsdException w:name="Revision" w:semiHidden="1"/>
+    <w:lsdException w:name="List Paragraph" w:uiPriority="34" w:qFormat="1"/>
+    <w:lsdException w:name="Quote" w:uiPriority="29" w:qFormat="1"/>
+    <w:lsdException w:name="Intense Quote" w:uiPriority="30" w:qFormat="1"/>
+    <w:lsdException w:name="Medium List 2 Accent 1" w:uiPriority="66"/>
+    <w:lsdException w:name="Medium Grid 1 Accent 1" w:uiPriority="67"/>
+    <w:lsdException w:name="Medium Grid 2 Accent 1" w:uiPriority="68"/>
+    <w:lsdException w:name="Medium Grid 3 Accent 1" w:uiPriority="69"/>
+    <w:lsdException w:name="Dark List Accent 1" w:uiPriority="70"/>
+    <w:lsdException w:name="Colorful Shading Accent 1" w:uiPriority="71"/>
+    <w:lsdException w:name="Colorful List Accent 1" w:uiPriority="72"/>
+    <w:lsdException w:name="Colorful Grid Accent 1" w:uiPriority="73"/>
+    <w:lsdException w:name="Light Shading Accent 2" w:uiPriority="60"/>
+    <w:lsdException w:name="Light List Accent 2" w:uiPriority="61"/>
+    <w:lsdException w:name="Light Grid Accent 2" w:uiPriority="62"/>
+    <w:lsdException w:name="Medium Shading 1 Accent 2" w:uiPriority="63"/>
+    <w:lsdException w:name="Medium Shading 2 Accent 2" w:uiPriority="64"/>
+    <w:lsdException w:name="Medium List 1 Accent 2" w:uiPriority="65"/>
+    <w:lsdException w:name="Medium List 2 Accent 2" w:uiPriority="66"/>
+    <w:lsdException w:name="Medium Grid 1 Accent 2" w:uiPriority="67"/>
+    <w:lsdException w:name="Medium Grid 2 Accent 2" w:uiPriority="68"/>
+    <w:lsdException w:name="Medium Grid 3 Accent 2" w:uiPriority="69"/>
+    <w:lsdException w:name="Dark List Accent 2" w:uiPriority="70"/>
+    <w:lsdException w:name="Colorful Shading Accent 2" w:uiPriority="71"/>
+    <w:lsdException w:name="Colorful List Accent 2" w:uiPriority="72"/>
+    <w:lsdException w:name="Colorful Grid Accent 2" w:uiPriority="73"/>
+    <w:lsdException w:name="Light Shading Accent 3" w:uiPriority="60"/>
+    <w:lsdException w:name="Light List Accent 3" w:uiPriority="61"/>
+    <w:lsdException w:name="Light Grid Accent 3" w:uiPriority="62"/>
+    <w:lsdException w:name="Medium Shading 1 Accent 3" w:uiPriority="63"/>
+    <w:lsdException w:name="Medium Shading 2 Accent 3" w:uiPriority="64"/>
+    <w:lsdException w:name="Medium List 1 Accent 3" w:uiPriority="65"/>
+    <w:lsdException w:name="Medium List 2 Accent 3" w:uiPriority="66"/>
+    <w:lsdException w:name="Medium Grid 1 Accent 3" w:uiPriority="67"/>
+    <w:lsdException w:name="Medium Grid 2 Accent 3" w:uiPriority="68"/>
+    <w:lsdException w:name="Medium Grid 3 Accent 3" w:uiPriority="69"/>
+    <w:lsdException w:name="Dark List Accent 3" w:uiPriority="70"/>
+    <w:lsdException w:name="Colorful Shading Accent 3" w:uiPriority="71"/>
+    <w:lsdException w:name="Colorful List Accent 3" w:uiPriority="72"/>
+    <w:lsdException w:name="Colorful Grid Accent 3" w:uiPriority="73"/>
+    <w:lsdException w:name="Light Shading Accent 4" w:uiPriority="60"/>
+    <w:lsdException w:name="Light List Accent 4" w:uiPriority="61"/>
+    <w:lsdException w:name="Light Grid Accent 4" w:uiPriority="62"/>
+    <w:lsdException w:name="Medium Shading 1 Accent 4" w:uiPriority="63"/>
+    <w:lsdException w:name="Medium Shading 2 Accent 4" w:uiPriority="64"/>
+    <w:lsdException w:name="Medium List 1 Accent 4" w:uiPriority="65"/>
+    <w:lsdException w:name="Medium List 2 Accent 4" w:uiPriority="66"/>
+    <w:lsdException w:name="Medium Grid 1 Accent 4" w:uiPriority="67"/>
+    <w:lsdException w:name="Medium Grid 2 Accent 4" w:uiPriority="68"/>
+    <w:lsdException w:name="Medium Grid 3 Accent 4" w:uiPriority="69"/>
+    <w:lsdException w:name="Dark List Accent 4" w:uiPriority="70"/>
+    <w:lsdException w:name="Colorful Shading Accent 4" w:uiPriority="71"/>
+    <w:lsdException w:name="Colorful List Accent 4" w:uiPriority="72"/>
+    <w:lsdException w:name="Colorful Grid Accent 4" w:uiPriority="73"/>
+    <w:lsdException w:name="Light Shading Accent 5" w:uiPriority="60"/>
+    <w:lsdException w:name="Light List Accent 5" w:uiPriority="61"/>
+    <w:lsdException w:name="Light Grid Accent 5" w:uiPriority="62"/>
+    <w:lsdException w:name="Medium Shading 1 Accent 5" w:uiPriority="63"/>
+    <w:lsdException w:name="Medium Shading 2 Accent 5" w:uiPriority="64"/>
+    <w:lsdException w:name="Medium List 1 Accent 5" w:uiPriority="65"/>
+    <w:lsdException w:name="Medium List 2 Accent 5" w:uiPriority="66"/>
+    <w:lsdException w:name="Medium Grid 1 Accent 5" w:uiPriority="67"/>
+    <w:lsdException w:name="Medium Grid 2 Accent 5" w:uiPriority="68"/>
+    <w:lsdException w:name="Medium Grid 3 Accent 5" w:uiPriority="69"/>
+    <w:lsdException w:name="Dark List Accent 5" w:uiPriority="70"/>
+    <w:lsdException w:name="Colorful Shading Accent 5" w:uiPriority="71"/>
+    <w:lsdException w:name="Colorful List Accent 5" w:uiPriority="72"/>
+    <w:lsdException w:name="Colorful Grid Accent 5" w:uiPriority="73"/>
+    <w:lsdException w:name="Light Shading Accent 6" w:uiPriority="60"/>
+    <w:lsdException w:name="Light List Accent 6" w:uiPriority="61"/>
+    <w:lsdException w:name="Light Grid Accent 6" w:uiPriority="62"/>
+    <w:lsdException w:name="Medium Shading 1 Accent 6" w:uiPriority="63"/>
+    <w:lsdException w:name="Medium Shading 2 Accent 6" w:uiPriority="64"/>
+    <w:lsdException w:name="Medium List 1 Accent 6" w:uiPriority="65"/>
+    <w:lsdException w:name="Medium List 2 Accent 6" w:uiPriority="66"/>
+    <w:lsdException w:name="Medium Grid 1 Accent 6" w:uiPriority="67"/>
+    <w:lsdException w:name="Medium Grid 2 Accent 6" w:uiPriority="68"/>
+    <w:lsdException w:name="Medium Grid 3 Accent 6" w:uiPriority="69"/>
+    <w:lsdException w:name="Dark List Accent 6" w:uiPriority="70"/>
+    <w:lsdException w:name="Colorful Shading Accent 6" w:uiPriority="71"/>
+    <w:lsdException w:name="Colorful List Accent 6" w:uiPriority="72"/>
+    <w:lsdException w:name="Colorful Grid Accent 6" w:uiPriority="73"/>
+    <w:lsdException w:name="Subtle Emphasis" w:uiPriority="19" w:qFormat="1"/>
+    <w:lsdException w:name="Intense Emphasis" w:uiPriority="21" w:qFormat="1"/>
+    <w:lsdException w:name="Subtle Reference" w:uiPriority="31" w:qFormat="1"/>
+    <w:lsdException w:name="Intense Reference" w:uiPriority="32" w:qFormat="1"/>
+    <w:lsdException w:name="Book Title" w:uiPriority="33" w:qFormat="1"/>
+    <w:lsdException w:name="Bibliography" w:semiHidden="1" w:uiPriority="37" w:unhideWhenUsed="1"/>
+    <w:lsdException w:name="TOC Heading" w:semiHidden="1" w:uiPriority="39" w:unhideWhenUsed="1" w:qFormat="1"/>
+    <w:lsdException w:name="Plain Table 1" w:uiPriority="41"/>
+    <w:lsdException w:name="Plain Table 2" w:uiPriority="42"/>
+    <w:lsdException w:name="Plain Table 3" w:uiPriority="43"/>
+    <w:lsdException w:name="Plain Table 4" w:uiPriority="44"/>
+    <w:lsdException w:name="Plain Table 5" w:uiPriority="45"/>
+    <w:lsdException w:name="Grid Table Light" w:uiPriority="40"/>
+    <w:lsdException w:name="Grid Table 1 Light" w:uiPriority="46"/>
+    <w:lsdException w:name="Grid Table 2" w:uiPriority="47"/>
+    <w:lsdException w:name="Grid Table 3" w:uiPriority="48"/>
+    <w:lsdException w:name="Grid Table 4" w:uiPriority="49"/>
+    <w:lsdException w:name="Grid Table 5 Dark" w:uiPriority="50"/>
+    <w:lsdException w:name="Grid Table 6 Colorful" w:uiPriority="51"/>
+    <w:lsdException w:name="Grid Table 7 Colorful" w:uiPriority="52"/>
+    <w:lsdException w:name="Grid Table 1 Light Accent 1" w:uiPriority="46"/>
+    <w:lsdException w:name="Grid Table 2 Accent 1" w:uiPriority="47"/>
+    <w:lsdException w:name="Grid Table 3 Accent 1" w:uiPriority="48"/>
+    <w:lsdException w:name="Grid Table 4 Accent 1" w:uiPriority="49"/>
+    <w:lsdException w:name="Grid Table 5 Dark Accent 1" w:uiPriority="50"/>
+    <w:lsdException w:name="Grid Table 6 Colorful Accent 1" w:uiPriority="51"/>
+    <w:lsdException w:name="Grid Table 7 Colorful Accent 1" w:uiPriority="52"/>
+    <w:lsdException w:name="Grid Table 1 Light Accent 2" w:uiPriority="46"/>
+    <w:lsdException w:name="Grid Table 2 Accent 2" w:uiPriority="47"/>
+    <w:lsdException w:name="Grid Table 3 Accent 2" w:uiPriority="48"/>
+    <w:lsdException w:name="Grid Table 4 Accent 2" w:uiPriority="49"/>
+    <w:lsdException w:name="Grid Table 5 Dark Accent 2" w:uiPriority="50"/>
+    <w:lsdException w:name="Grid Table 6 Colorful Accent 2" w:uiPriority="51"/>
+    <w:lsdException w:name="Grid Table 7 Colorful Accent 2" w:uiPriority="52"/>
+    <w:lsdException w:name="Grid Table 1 Light Accent 3" w:uiPriority="46"/>
+    <w:lsdException w:name="Grid Table 2 Accent 3" w:uiPriority="47"/>
+    <w:lsdException w:name="Grid Table 3 Accent 3" w:uiPriority="48"/>
+    <w:lsdException w:name="Grid Table 4 Accent 3" w:uiPriority="49"/>
+    <w:lsdException w:name="Grid Table 5 Dark Accent 3" w:uiPriority="50"/>
+    <w:lsdException w:name="Grid Table 6 Colorful Accent 3" w:uiPriority="51"/>
+    <w:lsdException w:name="Grid Table 7 Colorful Accent 3" w:uiPriority="52"/>
+    <w:lsdException w:name="Grid Table 1 Light Accent 4" w:uiPriority="46"/>
+    <w:lsdException w:name="Grid Table 2 Accent 4" w:uiPriority="47"/>
+    <w:lsdException w:name="Grid Table 3 Accent 4" w:uiPriority="48"/>
+    <w:lsdException w:name="Grid Table 4 Accent 4" w:uiPriority="49"/>
+    <w:lsdException w:name="Grid Table 5 Dark Accent 4" w:uiPriority="50"/>
+    <w:lsdException w:name="Grid Table 6 Colorful Accent 4" w:uiPriority="51"/>
+    <w:lsdException w:name="Grid Table 7 Colorful Accent 4" w:uiPriority="52"/>
+    <w:lsdException w:name="Grid Table 1 Light Accent 5" w:uiPriority="46"/>
+    <w:lsdException w:name="Grid Table 2 Accent 5" w:uiPriority="47"/>
+    <w:lsdException w:name="Grid Table 3 Accent 5" w:uiPriority="48"/>
+    <w:lsdException w:name="Grid Table 4 Accent 5" w:uiPriority="49"/>
+    <w:lsdException w:name="Grid Table 5 Dark Accent 5" w:uiPriority="50"/>
+    <w:lsdException w:name="Grid Table 6 Colorful Accent 5" w:uiPriority="51"/>
+    <w:lsdException w:name="Grid Table 7 Colorful Accent 5" w:uiPriority="52"/>
+    <w:lsdException w:name="Grid Table 1 Light Accent 6" w:uiPriority="46"/>
+    <w:lsdException w:name="Grid Table 2 Accent 6" w:uiPriority="47"/>
+    <w:lsdException w:name="Grid Table 3 Accent 6" w:uiPriority="48"/>
+    <w:lsdException w:name="Grid Table 4 Accent 6" w:uiPriority="49"/>
+    <w:lsdException w:name="Grid Table 5 Dark Accent 6" w:uiPriority="50"/>
+    <w:lsdException w:name="Grid Table 6 Colorful Accent 6" w:uiPriority="51"/>
+    <w:lsdException w:name="Grid Table 7 Colorful Accent 6" w:uiPriority="52"/>
+    <w:lsdException w:name="List Table 1 Light" w:uiPriority="46"/>
+    <w:lsdException w:name="List Table 2" w:uiPriority="47"/>
+    <w:lsdException w:name="List Table 3" w:uiPriority="48"/>
+    <w:lsdException w:name="List Table 4" w:uiPriority="49"/>
+    <w:lsdException w:name="List Table 5 Dark" w:uiPriority="50"/>
+    <w:lsdException w:name="List Table 6 Colorful" w:uiPriority="51"/>
+    <w:lsdException w:name="List Table 7 Colorful" w:uiPriority="52"/>
+    <w:lsdException w:name="List Table 1 Light Accent 1" w:uiPriority="46"/>
+    <w:lsdException w:name="List Table 2 Accent 1" w:uiPriority="47"/>
+    <w:lsdException w:name="List Table 3 Accent 1" w:uiPriority="48"/>
+    <w:lsdException w:name="List Table 4 Accent 1" w:uiPriority="49"/>
+    <w:lsdException w:name="List Table 5 Dark Accent 1" w:uiPriority="50"/>
+    <w:lsdException w:name="List Table 6 Colorful Accent 1" w:uiPriority="51"/>
+    <w:lsdException w:name="List Table 7 Colorful Accent 1" w:uiPriority="52"/>
+    <w:lsdException w:name="List Table 1 Light Accent 2" w:uiPriority="46"/>
+    <w:lsdException w:name="List Table 2 Accent 2" w:uiPriority="47"/>
+    <w:lsdException w:name="List Table 3 Accent 2" w:uiPriority="48"/>
+    <w:lsdException w:name="List Table 4 Accent 2" w:uiPriority="49"/>
+    <w:lsdException w:name="List Table 5 Dark Accent 2" w:uiPriority="50"/>
+    <w:lsdException w:name="List Table 6 Colorful Accent 2" w:uiPriority="51"/>
+    <w:lsdException w:name="List Table 7 Colorful Accent 2" w:uiPriority="52"/>
+    <w:lsdException w:name="List Table 1 Light Accent 3" w:uiPriority="46"/>
+    <w:lsdException w:name="List Table 2 Accent 3" w:uiPriority="47"/>
+    <w:lsdException w:name="List Table 3 Accent 3" w:uiPriority="48"/>
+    <w:lsdException w:name="List Table 4 Accent 3" w:uiPriority="49"/>
+    <w:lsdException w:name="List Table 5 Dark Accent 3" w:uiPriority="50"/>
+    <w:lsdException w:name="List Table 6 Colorful Accent 3" w:uiPriority="51"/>
+    <w:lsdException w:name="List Table 7 Colorful Accent 3" w:uiPriority="52"/>
+    <w:lsdException w:name="List Table 1 Light Accent 4" w:uiPriority="46"/>
+    <w:lsdException w:name="List Table 2 Accent 4" w:uiPriority="47"/>
+    <w:lsdException w:name="List Table 3 Accent 4" w:uiPriority="48"/>
+    <w:lsdException w:name="List Table 4 Accent 4" w:uiPriority="49"/>
+    <w:lsdException w:name="List Table 5 Dark Accent 4" w:uiPriority="50"/>
+    <w:lsdException w:name="List Table 6 Colorful Accent 4" w:uiPriority="51"/>
+    <w:lsdException w:name="List Table 7 Colorful Accent 4" w:uiPriority="52"/>
+    <w:lsdException w:name="List Table 1 Light Accent 5" w:uiPriority="46"/>
+    <w:lsdException w:name="List Table 2 Accent 5" w:uiPriority="47"/>
+    <w:lsdException w:name="List Table 3 Accent 5" w:uiPriority="48"/>
+    <w:lsdException w:name="List Table 4 Accent 5" w:uiPriority="49"/>
+    <w:lsdException w:name="List Table 5 Dark Accent 5" w:uiPriority="50"/>
+    <w:lsdException w:name="List Table 6 Colorful Accent 5" w:uiPriority="51"/>
+    <w:lsdException w:name="List Table 7 Colorful Accent 5" w:uiPriority="52"/>
+    <w:lsdException w:name="List Table 1 Light Accent 6" w:uiPriority="46"/>
+    <w:lsdException w:name="List Table 2 Accent 6" w:uiPriority="47"/>
+    <w:lsdException w:name="List Table 3 Accent 6" w:uiPriority="48"/>
+    <w:lsdException w:name="List Table 4 Accent 6" w:uiPriority="49"/>
+    <w:lsdException w:name="List Table 5 Dark Accent 6" w:uiPriority="50"/>
+    <w:lsdException w:name="List Table 6 Colorful Accent 6" w:uiPriority="51"/>
+    <w:lsdException w:name="List Table 7 Colorful Accent 6" w:uiPriority="52"/>
   </w:latentStyles>
   <w:style w:type="paragraph" w:default="1" w:styleId="a">
     <w:name w:val="Normal"/>
@@ -4489,7 +5076,6 @@
     <w:uiPriority w:val="99"/>
     <w:semiHidden/>
     <w:unhideWhenUsed/>
-    <w:qFormat/>
     <w:tblPr>
       <w:tblInd w:w="0" w:type="dxa"/>
       <w:tblCellMar>
@@ -4526,7 +5112,6 @@
     <w:uiPriority w:val="59"/>
     <w:rsid w:val="00721642"/>
     <w:tblPr>
-      <w:tblInd w:w="0" w:type="dxa"/>
       <w:tblBorders>
         <w:top w:val="single" w:sz="4" w:space="0" w:color="auto"/>
         <w:left w:val="single" w:sz="4" w:space="0" w:color="auto"/>
@@ -4535,12 +5120,6 @@
         <w:insideH w:val="single" w:sz="4" w:space="0" w:color="auto"/>
         <w:insideV w:val="single" w:sz="4" w:space="0" w:color="auto"/>
       </w:tblBorders>
-      <w:tblCellMar>
-        <w:top w:w="0" w:type="dxa"/>
-        <w:left w:w="108" w:type="dxa"/>
-        <w:bottom w:w="0" w:type="dxa"/>
-        <w:right w:w="108" w:type="dxa"/>
-      </w:tblCellMar>
     </w:tblPr>
   </w:style>
   <w:style w:type="paragraph" w:styleId="a4">

--- a/X5on自定义控件说明.docx
+++ b/X5on自定义控件说明.docx
@@ -1,11 +1,13 @@
 
 <file path=word/document.xml><?xml version="1.0" encoding="utf-8"?>
-<w:document xmlns:wpc="http://schemas.microsoft.com/office/word/2010/wordprocessingCanvas" xmlns:mc="http://schemas.openxmlformats.org/markup-compatibility/2006" xmlns:o="urn:schemas-microsoft-com:office:office" xmlns:r="http://schemas.openxmlformats.org/officeDocument/2006/relationships" xmlns:m="http://schemas.openxmlformats.org/officeDocument/2006/math" xmlns:v="urn:schemas-microsoft-com:vml" xmlns:wp14="http://schemas.microsoft.com/office/word/2010/wordprocessingDrawing" xmlns:wp="http://schemas.openxmlformats.org/drawingml/2006/wordprocessingDrawing" xmlns:w10="urn:schemas-microsoft-com:office:word" xmlns:w="http://schemas.openxmlformats.org/wordprocessingml/2006/main" xmlns:w14="http://schemas.microsoft.com/office/word/2010/wordml" xmlns:w15="http://schemas.microsoft.com/office/word/2012/wordml" xmlns:wpg="http://schemas.microsoft.com/office/word/2010/wordprocessingGroup" xmlns:wpi="http://schemas.microsoft.com/office/word/2010/wordprocessingInk" xmlns:wne="http://schemas.microsoft.com/office/word/2006/wordml" xmlns:wps="http://schemas.microsoft.com/office/word/2010/wordprocessingShape" mc:Ignorable="w14 w15 wp14">
+<w:document xmlns:ve="http://schemas.openxmlformats.org/markup-compatibility/2006" xmlns:o="urn:schemas-microsoft-com:office:office" xmlns:r="http://schemas.openxmlformats.org/officeDocument/2006/relationships" xmlns:m="http://schemas.openxmlformats.org/officeDocument/2006/math" xmlns:v="urn:schemas-microsoft-com:vml" xmlns:wp="http://schemas.openxmlformats.org/drawingml/2006/wordprocessingDrawing" xmlns:w10="urn:schemas-microsoft-com:office:word" xmlns:w="http://schemas.openxmlformats.org/wordprocessingml/2006/main" xmlns:wne="http://schemas.microsoft.com/office/word/2006/wordml">
   <w:body>
     <w:p>
       <w:pPr>
         <w:pStyle w:val="1"/>
       </w:pPr>
+      <w:proofErr w:type="spellStart"/>
+      <w:proofErr w:type="gramStart"/>
       <w:r>
         <w:rPr>
           <w:rFonts w:hint="eastAsia"/>
@@ -18,12 +20,14 @@
         </w:rPr>
         <w:t>SubPick</w:t>
       </w:r>
+      <w:proofErr w:type="spellEnd"/>
+      <w:proofErr w:type="gramEnd"/>
     </w:p>
     <w:tbl>
       <w:tblPr>
         <w:tblStyle w:val="a3"/>
         <w:tblW w:w="0" w:type="auto"/>
-        <w:tblLook w:val="04A0" w:firstRow="1" w:lastRow="0" w:firstColumn="1" w:lastColumn="0" w:noHBand="0" w:noVBand="1"/>
+        <w:tblLook w:val="04A0"/>
       </w:tblPr>
       <w:tblGrid>
         <w:gridCol w:w="1516"/>
@@ -237,6 +241,7 @@
                 <w:szCs w:val="28"/>
               </w:rPr>
             </w:pPr>
+            <w:proofErr w:type="spellStart"/>
             <w:r>
               <w:rPr>
                 <w:rFonts w:hint="eastAsia"/>
@@ -245,6 +250,7 @@
               </w:rPr>
               <w:t>url</w:t>
             </w:r>
+            <w:proofErr w:type="spellEnd"/>
           </w:p>
         </w:tc>
         <w:tc>
@@ -367,6 +373,7 @@
                 <w:szCs w:val="28"/>
               </w:rPr>
             </w:pPr>
+            <w:proofErr w:type="spellStart"/>
             <w:r>
               <w:rPr>
                 <w:rFonts w:hint="eastAsia"/>
@@ -375,6 +382,7 @@
               </w:rPr>
               <w:t>rangeKey</w:t>
             </w:r>
+            <w:proofErr w:type="spellEnd"/>
           </w:p>
         </w:tc>
         <w:tc>
@@ -432,6 +440,7 @@
                 <w:szCs w:val="28"/>
               </w:rPr>
             </w:pPr>
+            <w:proofErr w:type="spellStart"/>
             <w:r>
               <w:rPr>
                 <w:rFonts w:hint="eastAsia"/>
@@ -440,6 +449,7 @@
               </w:rPr>
               <w:t>valueKey</w:t>
             </w:r>
+            <w:proofErr w:type="spellEnd"/>
           </w:p>
         </w:tc>
         <w:tc>
@@ -480,23 +490,42 @@
                 <w:sz w:val="28"/>
                 <w:szCs w:val="28"/>
               </w:rPr>
-              <w:t>控件选中值对应字段</w:t>
-            </w:r>
-          </w:p>
-        </w:tc>
-      </w:tr>
-      <w:tr>
-        <w:tc>
-          <w:tcPr>
-            <w:tcW w:w="1516" w:type="dxa"/>
-          </w:tcPr>
-          <w:p>
-            <w:pPr>
-              <w:rPr>
-                <w:sz w:val="28"/>
-                <w:szCs w:val="28"/>
-              </w:rPr>
-            </w:pPr>
+              <w:t>控件</w:t>
+            </w:r>
+            <w:proofErr w:type="gramStart"/>
+            <w:r>
+              <w:rPr>
+                <w:rFonts w:hint="eastAsia"/>
+                <w:sz w:val="28"/>
+                <w:szCs w:val="28"/>
+              </w:rPr>
+              <w:t>选中值</w:t>
+            </w:r>
+            <w:proofErr w:type="gramEnd"/>
+            <w:r>
+              <w:rPr>
+                <w:rFonts w:hint="eastAsia"/>
+                <w:sz w:val="28"/>
+                <w:szCs w:val="28"/>
+              </w:rPr>
+              <w:t>对应字段</w:t>
+            </w:r>
+          </w:p>
+        </w:tc>
+      </w:tr>
+      <w:tr>
+        <w:tc>
+          <w:tcPr>
+            <w:tcW w:w="1516" w:type="dxa"/>
+          </w:tcPr>
+          <w:p>
+            <w:pPr>
+              <w:rPr>
+                <w:sz w:val="28"/>
+                <w:szCs w:val="28"/>
+              </w:rPr>
+            </w:pPr>
+            <w:proofErr w:type="spellStart"/>
             <w:r>
               <w:rPr>
                 <w:rFonts w:hint="eastAsia"/>
@@ -505,6 +534,7 @@
               </w:rPr>
               <w:t>selectKey</w:t>
             </w:r>
+            <w:proofErr w:type="spellEnd"/>
           </w:p>
         </w:tc>
         <w:tc>
@@ -563,6 +593,8 @@
       <w:pPr>
         <w:pStyle w:val="1"/>
       </w:pPr>
+      <w:proofErr w:type="spellStart"/>
+      <w:proofErr w:type="gramStart"/>
       <w:r>
         <w:rPr>
           <w:rFonts w:hint="eastAsia"/>
@@ -575,12 +607,14 @@
         </w:rPr>
         <w:t>Pick</w:t>
       </w:r>
+      <w:proofErr w:type="spellEnd"/>
+      <w:proofErr w:type="gramEnd"/>
     </w:p>
     <w:tbl>
       <w:tblPr>
         <w:tblStyle w:val="a3"/>
         <w:tblW w:w="0" w:type="auto"/>
-        <w:tblLook w:val="04A0" w:firstRow="1" w:lastRow="0" w:firstColumn="1" w:lastColumn="0" w:noHBand="0" w:noVBand="1"/>
+        <w:tblLook w:val="04A0"/>
       </w:tblPr>
       <w:tblGrid>
         <w:gridCol w:w="1516"/>
@@ -859,6 +893,7 @@
                 <w:szCs w:val="28"/>
               </w:rPr>
             </w:pPr>
+            <w:proofErr w:type="spellStart"/>
             <w:r>
               <w:rPr>
                 <w:rFonts w:hint="eastAsia"/>
@@ -867,6 +902,7 @@
               </w:rPr>
               <w:t>url</w:t>
             </w:r>
+            <w:proofErr w:type="spellEnd"/>
           </w:p>
         </w:tc>
         <w:tc>
@@ -989,6 +1025,7 @@
                 <w:szCs w:val="28"/>
               </w:rPr>
             </w:pPr>
+            <w:proofErr w:type="spellStart"/>
             <w:r>
               <w:rPr>
                 <w:rFonts w:hint="eastAsia"/>
@@ -997,6 +1034,7 @@
               </w:rPr>
               <w:t>rangeKey</w:t>
             </w:r>
+            <w:proofErr w:type="spellEnd"/>
           </w:p>
         </w:tc>
         <w:tc>
@@ -1054,6 +1092,7 @@
                 <w:szCs w:val="28"/>
               </w:rPr>
             </w:pPr>
+            <w:proofErr w:type="spellStart"/>
             <w:r>
               <w:rPr>
                 <w:rFonts w:hint="eastAsia"/>
@@ -1062,6 +1101,7 @@
               </w:rPr>
               <w:t>valueKey</w:t>
             </w:r>
+            <w:proofErr w:type="spellEnd"/>
           </w:p>
         </w:tc>
         <w:tc>
@@ -1102,23 +1142,42 @@
                 <w:sz w:val="28"/>
                 <w:szCs w:val="28"/>
               </w:rPr>
-              <w:t>控件选中值对应字段</w:t>
-            </w:r>
-          </w:p>
-        </w:tc>
-      </w:tr>
-      <w:tr>
-        <w:tc>
-          <w:tcPr>
-            <w:tcW w:w="1516" w:type="dxa"/>
-          </w:tcPr>
-          <w:p>
-            <w:pPr>
-              <w:rPr>
-                <w:sz w:val="28"/>
-                <w:szCs w:val="28"/>
-              </w:rPr>
-            </w:pPr>
+              <w:t>控件</w:t>
+            </w:r>
+            <w:proofErr w:type="gramStart"/>
+            <w:r>
+              <w:rPr>
+                <w:rFonts w:hint="eastAsia"/>
+                <w:sz w:val="28"/>
+                <w:szCs w:val="28"/>
+              </w:rPr>
+              <w:t>选中值</w:t>
+            </w:r>
+            <w:proofErr w:type="gramEnd"/>
+            <w:r>
+              <w:rPr>
+                <w:rFonts w:hint="eastAsia"/>
+                <w:sz w:val="28"/>
+                <w:szCs w:val="28"/>
+              </w:rPr>
+              <w:t>对应字段</w:t>
+            </w:r>
+          </w:p>
+        </w:tc>
+      </w:tr>
+      <w:tr>
+        <w:tc>
+          <w:tcPr>
+            <w:tcW w:w="1516" w:type="dxa"/>
+          </w:tcPr>
+          <w:p>
+            <w:pPr>
+              <w:rPr>
+                <w:sz w:val="28"/>
+                <w:szCs w:val="28"/>
+              </w:rPr>
+            </w:pPr>
+            <w:proofErr w:type="spellStart"/>
             <w:r>
               <w:rPr>
                 <w:rFonts w:hint="eastAsia"/>
@@ -1128,6 +1187,7 @@
               <w:lastRenderedPageBreak/>
               <w:t>selectKey</w:t>
             </w:r>
+            <w:proofErr w:type="spellEnd"/>
           </w:p>
         </w:tc>
         <w:tc>
@@ -1186,18 +1246,22 @@
       <w:pPr>
         <w:pStyle w:val="1"/>
       </w:pPr>
+      <w:proofErr w:type="spellStart"/>
+      <w:proofErr w:type="gramStart"/>
       <w:r>
         <w:rPr>
           <w:rFonts w:hint="eastAsia"/>
         </w:rPr>
         <w:t>comForm</w:t>
       </w:r>
+      <w:proofErr w:type="spellEnd"/>
+      <w:proofErr w:type="gramEnd"/>
     </w:p>
     <w:tbl>
       <w:tblPr>
         <w:tblStyle w:val="a3"/>
         <w:tblW w:w="8646" w:type="dxa"/>
-        <w:tblLook w:val="04A0" w:firstRow="1" w:lastRow="0" w:firstColumn="1" w:lastColumn="0" w:noHBand="0" w:noVBand="1"/>
+        <w:tblLook w:val="04A0"/>
       </w:tblPr>
       <w:tblGrid>
         <w:gridCol w:w="1516"/>
@@ -1542,6 +1606,7 @@
       <w:pPr>
         <w:pStyle w:val="2"/>
       </w:pPr>
+      <w:proofErr w:type="spellStart"/>
       <w:r>
         <w:t>C</w:t>
       </w:r>
@@ -1549,7 +1614,14 @@
         <w:rPr>
           <w:rFonts w:hint="eastAsia"/>
         </w:rPr>
-        <w:t xml:space="preserve">omForm </w:t>
+        <w:t>omForm</w:t>
+      </w:r>
+      <w:proofErr w:type="spellEnd"/>
+      <w:r>
+        <w:rPr>
+          <w:rFonts w:hint="eastAsia"/>
+        </w:rPr>
+        <w:t xml:space="preserve"> </w:t>
       </w:r>
       <w:r>
         <w:t>–</w:t>
@@ -1565,7 +1637,7 @@
       <w:tblPr>
         <w:tblStyle w:val="a3"/>
         <w:tblW w:w="8613" w:type="dxa"/>
-        <w:tblLook w:val="04A0" w:firstRow="1" w:lastRow="0" w:firstColumn="1" w:lastColumn="0" w:noHBand="0" w:noVBand="1"/>
+        <w:tblLook w:val="04A0"/>
       </w:tblPr>
       <w:tblGrid>
         <w:gridCol w:w="1516"/>
@@ -1905,6 +1977,7 @@
                 <w:szCs w:val="28"/>
               </w:rPr>
             </w:pPr>
+            <w:proofErr w:type="spellStart"/>
             <w:r>
               <w:rPr>
                 <w:rFonts w:hint="eastAsia"/>
@@ -1913,6 +1986,7 @@
               </w:rPr>
               <w:t>maxlength</w:t>
             </w:r>
+            <w:proofErr w:type="spellEnd"/>
           </w:p>
         </w:tc>
         <w:tc>
@@ -2055,11 +2129,11 @@
           <w:p>
             <w:pPr>
               <w:rPr>
-                <w:rFonts w:hint="eastAsia"/>
-                <w:sz w:val="28"/>
-                <w:szCs w:val="28"/>
-              </w:rPr>
-            </w:pPr>
+                <w:sz w:val="28"/>
+                <w:szCs w:val="28"/>
+              </w:rPr>
+            </w:pPr>
+            <w:proofErr w:type="spellStart"/>
             <w:r>
               <w:rPr>
                 <w:rFonts w:hint="eastAsia"/>
@@ -2068,6 +2142,7 @@
               </w:rPr>
               <w:t>url</w:t>
             </w:r>
+            <w:proofErr w:type="spellEnd"/>
           </w:p>
         </w:tc>
         <w:tc>
@@ -2102,28 +2177,19 @@
                 <w:sz w:val="28"/>
                 <w:szCs w:val="28"/>
               </w:rPr>
-              <w:t>，</w:t>
-            </w:r>
-            <w:r>
-              <w:rPr>
-                <w:rFonts w:hint="eastAsia"/>
-                <w:sz w:val="28"/>
-                <w:szCs w:val="28"/>
-              </w:rPr>
-              <w:t>指定数据请求地址</w:t>
-            </w:r>
-          </w:p>
-        </w:tc>
-      </w:tr>
-      <w:tr>
-        <w:tc>
-          <w:tcPr>
-            <w:tcW w:w="1516" w:type="dxa"/>
-          </w:tcPr>
-          <w:p>
-            <w:pPr>
-              <w:rPr>
-                <w:rFonts w:hint="eastAsia"/>
+              <w:t>，指定数据请求地址</w:t>
+            </w:r>
+          </w:p>
+        </w:tc>
+      </w:tr>
+      <w:tr>
+        <w:tc>
+          <w:tcPr>
+            <w:tcW w:w="1516" w:type="dxa"/>
+          </w:tcPr>
+          <w:p>
+            <w:pPr>
+              <w:rPr>
                 <w:sz w:val="28"/>
                 <w:szCs w:val="28"/>
               </w:rPr>
@@ -2178,15 +2244,7 @@
                 <w:sz w:val="28"/>
                 <w:szCs w:val="28"/>
               </w:rPr>
-              <w:t>，</w:t>
-            </w:r>
-            <w:r>
-              <w:rPr>
-                <w:rFonts w:hint="eastAsia"/>
-                <w:sz w:val="28"/>
-                <w:szCs w:val="28"/>
-              </w:rPr>
-              <w:t>指定数据请求参数</w:t>
+              <w:t>，指定数据请求参数</w:t>
             </w:r>
             <w:bookmarkStart w:id="0" w:name="_GoBack"/>
             <w:bookmarkEnd w:id="0"/>
@@ -2205,6 +2263,7 @@
                 <w:szCs w:val="28"/>
               </w:rPr>
             </w:pPr>
+            <w:proofErr w:type="spellStart"/>
             <w:r>
               <w:rPr>
                 <w:rFonts w:hint="eastAsia"/>
@@ -2213,6 +2272,7 @@
               </w:rPr>
               <w:t>rangeKey</w:t>
             </w:r>
+            <w:proofErr w:type="spellEnd"/>
           </w:p>
         </w:tc>
         <w:tc>
@@ -2272,6 +2332,7 @@
                 <w:szCs w:val="28"/>
               </w:rPr>
             </w:pPr>
+            <w:proofErr w:type="spellStart"/>
             <w:r>
               <w:rPr>
                 <w:rFonts w:hint="eastAsia"/>
@@ -2280,6 +2341,7 @@
               </w:rPr>
               <w:t>valueKey</w:t>
             </w:r>
+            <w:proofErr w:type="spellEnd"/>
           </w:p>
         </w:tc>
         <w:tc>
@@ -2322,23 +2384,42 @@
                 <w:sz w:val="28"/>
                 <w:szCs w:val="28"/>
               </w:rPr>
-              <w:t>控件选中值对应字段</w:t>
-            </w:r>
-          </w:p>
-        </w:tc>
-      </w:tr>
-      <w:tr>
-        <w:tc>
-          <w:tcPr>
-            <w:tcW w:w="1516" w:type="dxa"/>
-          </w:tcPr>
-          <w:p>
-            <w:pPr>
-              <w:rPr>
-                <w:sz w:val="28"/>
-                <w:szCs w:val="28"/>
-              </w:rPr>
-            </w:pPr>
+              <w:t>控件</w:t>
+            </w:r>
+            <w:proofErr w:type="gramStart"/>
+            <w:r>
+              <w:rPr>
+                <w:rFonts w:hint="eastAsia"/>
+                <w:sz w:val="28"/>
+                <w:szCs w:val="28"/>
+              </w:rPr>
+              <w:t>选中值</w:t>
+            </w:r>
+            <w:proofErr w:type="gramEnd"/>
+            <w:r>
+              <w:rPr>
+                <w:rFonts w:hint="eastAsia"/>
+                <w:sz w:val="28"/>
+                <w:szCs w:val="28"/>
+              </w:rPr>
+              <w:t>对应字段</w:t>
+            </w:r>
+          </w:p>
+        </w:tc>
+      </w:tr>
+      <w:tr>
+        <w:tc>
+          <w:tcPr>
+            <w:tcW w:w="1516" w:type="dxa"/>
+          </w:tcPr>
+          <w:p>
+            <w:pPr>
+              <w:rPr>
+                <w:sz w:val="28"/>
+                <w:szCs w:val="28"/>
+              </w:rPr>
+            </w:pPr>
+            <w:proofErr w:type="spellStart"/>
             <w:r>
               <w:rPr>
                 <w:rFonts w:hint="eastAsia"/>
@@ -2347,6 +2428,7 @@
               </w:rPr>
               <w:t>selectKey</w:t>
             </w:r>
+            <w:proofErr w:type="spellEnd"/>
           </w:p>
         </w:tc>
         <w:tc>
@@ -2407,6 +2489,7 @@
       <w:pPr>
         <w:pStyle w:val="2"/>
       </w:pPr>
+      <w:proofErr w:type="spellStart"/>
       <w:r>
         <w:t>F</w:t>
       </w:r>
@@ -2416,12 +2499,13 @@
         </w:rPr>
         <w:t>orm_add</w:t>
       </w:r>
+      <w:proofErr w:type="spellEnd"/>
     </w:p>
     <w:tbl>
       <w:tblPr>
         <w:tblStyle w:val="a3"/>
         <w:tblW w:w="8793" w:type="dxa"/>
-        <w:tblLook w:val="04A0" w:firstRow="1" w:lastRow="0" w:firstColumn="1" w:lastColumn="0" w:noHBand="0" w:noVBand="1"/>
+        <w:tblLook w:val="04A0"/>
       </w:tblPr>
       <w:tblGrid>
         <w:gridCol w:w="1730"/>
@@ -2636,6 +2720,7 @@
                 <w:szCs w:val="28"/>
               </w:rPr>
             </w:pPr>
+            <w:proofErr w:type="spellStart"/>
             <w:r>
               <w:rPr>
                 <w:sz w:val="28"/>
@@ -2651,6 +2736,7 @@
               </w:rPr>
               <w:t>ormsubmit</w:t>
             </w:r>
+            <w:proofErr w:type="spellEnd"/>
           </w:p>
         </w:tc>
         <w:tc>
@@ -2687,6 +2773,7 @@
                 <w:szCs w:val="28"/>
               </w:rPr>
             </w:pPr>
+            <w:proofErr w:type="spellStart"/>
             <w:r>
               <w:rPr>
                 <w:sz w:val="28"/>
@@ -2717,6 +2804,7 @@
               </w:rPr>
               <w:t>u</w:t>
             </w:r>
+            <w:proofErr w:type="spellEnd"/>
           </w:p>
         </w:tc>
         <w:tc>
@@ -2753,6 +2841,7 @@
                 <w:szCs w:val="28"/>
               </w:rPr>
             </w:pPr>
+            <w:proofErr w:type="spellStart"/>
             <w:r>
               <w:rPr>
                 <w:sz w:val="28"/>
@@ -2760,6 +2849,7 @@
               </w:rPr>
               <w:t>Data_u</w:t>
             </w:r>
+            <w:proofErr w:type="spellEnd"/>
           </w:p>
         </w:tc>
         <w:tc>
@@ -2769,7 +2859,6 @@
           <w:p>
             <w:pPr>
               <w:rPr>
-                <w:rFonts w:hint="eastAsia"/>
                 <w:sz w:val="28"/>
                 <w:szCs w:val="28"/>
               </w:rPr>
@@ -2828,7 +2917,6 @@
           <w:p>
             <w:pPr>
               <w:rPr>
-                <w:rFonts w:hint="eastAsia"/>
                 <w:sz w:val="28"/>
                 <w:szCs w:val="28"/>
               </w:rPr>
@@ -2848,6 +2936,7 @@
                 <w:szCs w:val="28"/>
               </w:rPr>
             </w:pPr>
+            <w:proofErr w:type="spellStart"/>
             <w:r>
               <w:rPr>
                 <w:sz w:val="28"/>
@@ -2862,6 +2951,7 @@
               </w:rPr>
               <w:t>rl_r</w:t>
             </w:r>
+            <w:proofErr w:type="spellEnd"/>
           </w:p>
         </w:tc>
         <w:tc>
@@ -2871,7 +2961,6 @@
           <w:p>
             <w:pPr>
               <w:rPr>
-                <w:rFonts w:hint="eastAsia"/>
                 <w:sz w:val="28"/>
                 <w:szCs w:val="28"/>
               </w:rPr>
@@ -2899,6 +2988,7 @@
                 <w:szCs w:val="28"/>
               </w:rPr>
             </w:pPr>
+            <w:proofErr w:type="spellStart"/>
             <w:r>
               <w:rPr>
                 <w:sz w:val="28"/>
@@ -2906,6 +2996,7 @@
               </w:rPr>
               <w:t>Data_r</w:t>
             </w:r>
+            <w:proofErr w:type="spellEnd"/>
           </w:p>
         </w:tc>
         <w:tc>
@@ -2915,7 +3006,6 @@
           <w:p>
             <w:pPr>
               <w:rPr>
-                <w:rFonts w:hint="eastAsia"/>
                 <w:sz w:val="28"/>
                 <w:szCs w:val="28"/>
               </w:rPr>
@@ -2943,6 +3033,7 @@
                 <w:szCs w:val="28"/>
               </w:rPr>
             </w:pPr>
+            <w:proofErr w:type="spellStart"/>
             <w:r>
               <w:rPr>
                 <w:sz w:val="28"/>
@@ -2965,6 +3056,7 @@
               </w:rPr>
               <w:t>sName</w:t>
             </w:r>
+            <w:proofErr w:type="spellEnd"/>
           </w:p>
         </w:tc>
         <w:tc>
@@ -2974,7 +3066,6 @@
           <w:p>
             <w:pPr>
               <w:rPr>
-                <w:rFonts w:hint="eastAsia"/>
                 <w:sz w:val="28"/>
                 <w:szCs w:val="28"/>
               </w:rPr>
@@ -3003,6 +3094,7 @@
       <w:pPr>
         <w:pStyle w:val="2"/>
       </w:pPr>
+      <w:proofErr w:type="spellStart"/>
       <w:r>
         <w:t>F</w:t>
       </w:r>
@@ -3012,12 +3104,13 @@
         </w:rPr>
         <w:t>orm_edit</w:t>
       </w:r>
+      <w:proofErr w:type="spellEnd"/>
     </w:p>
     <w:tbl>
       <w:tblPr>
         <w:tblStyle w:val="a3"/>
         <w:tblW w:w="8613" w:type="dxa"/>
-        <w:tblLook w:val="04A0" w:firstRow="1" w:lastRow="0" w:firstColumn="1" w:lastColumn="0" w:noHBand="0" w:noVBand="1"/>
+        <w:tblLook w:val="04A0"/>
       </w:tblPr>
       <w:tblGrid>
         <w:gridCol w:w="1516"/>
@@ -3471,6 +3564,7 @@
       <w:pPr>
         <w:pStyle w:val="2"/>
       </w:pPr>
+      <w:proofErr w:type="spellStart"/>
       <w:r>
         <w:t>F</w:t>
       </w:r>
@@ -3480,12 +3574,13 @@
         </w:rPr>
         <w:t>orm_check</w:t>
       </w:r>
+      <w:proofErr w:type="spellEnd"/>
     </w:p>
     <w:tbl>
       <w:tblPr>
         <w:tblStyle w:val="a3"/>
         <w:tblW w:w="8613" w:type="dxa"/>
-        <w:tblLook w:val="04A0" w:firstRow="1" w:lastRow="0" w:firstColumn="1" w:lastColumn="0" w:noHBand="0" w:noVBand="1"/>
+        <w:tblLook w:val="04A0"/>
       </w:tblPr>
       <w:tblGrid>
         <w:gridCol w:w="1516"/>
@@ -3547,6 +3642,7 @@
                 <w:szCs w:val="28"/>
               </w:rPr>
             </w:pPr>
+            <w:proofErr w:type="spellStart"/>
             <w:r>
               <w:rPr>
                 <w:rFonts w:hint="eastAsia"/>
@@ -3563,6 +3659,7 @@
               </w:rPr>
               <w:t>rl_q</w:t>
             </w:r>
+            <w:proofErr w:type="spellEnd"/>
           </w:p>
         </w:tc>
         <w:tc>
@@ -3933,6 +4030,7 @@
                 <w:szCs w:val="28"/>
               </w:rPr>
             </w:pPr>
+            <w:proofErr w:type="spellStart"/>
             <w:r>
               <w:rPr>
                 <w:rFonts w:hint="eastAsia"/>
@@ -3949,6 +4047,7 @@
               </w:rPr>
               <w:t>_u</w:t>
             </w:r>
+            <w:proofErr w:type="spellEnd"/>
           </w:p>
         </w:tc>
         <w:tc>
@@ -3985,6 +4084,7 @@
                 <w:szCs w:val="28"/>
               </w:rPr>
             </w:pPr>
+            <w:proofErr w:type="spellStart"/>
             <w:r>
               <w:rPr>
                 <w:rFonts w:hint="eastAsia"/>
@@ -3994,6 +4094,7 @@
               <w:lastRenderedPageBreak/>
               <w:t>Data_u</w:t>
             </w:r>
+            <w:proofErr w:type="spellEnd"/>
           </w:p>
         </w:tc>
         <w:tc>
@@ -4066,6 +4167,7 @@
                 <w:szCs w:val="28"/>
               </w:rPr>
             </w:pPr>
+            <w:proofErr w:type="spellStart"/>
             <w:r>
               <w:rPr>
                 <w:rFonts w:hint="eastAsia"/>
@@ -4074,6 +4176,7 @@
               </w:rPr>
               <w:t>Url_r</w:t>
             </w:r>
+            <w:proofErr w:type="spellEnd"/>
           </w:p>
         </w:tc>
         <w:tc>
@@ -4118,6 +4221,7 @@
                 <w:szCs w:val="28"/>
               </w:rPr>
             </w:pPr>
+            <w:proofErr w:type="spellStart"/>
             <w:r>
               <w:rPr>
                 <w:sz w:val="28"/>
@@ -4141,6 +4245,7 @@
               </w:rPr>
               <w:t>_r</w:t>
             </w:r>
+            <w:proofErr w:type="spellEnd"/>
           </w:p>
         </w:tc>
         <w:tc>
@@ -4195,7 +4300,7 @@
       <w:tblPr>
         <w:tblStyle w:val="a3"/>
         <w:tblW w:w="8613" w:type="dxa"/>
-        <w:tblLook w:val="04A0" w:firstRow="1" w:lastRow="0" w:firstColumn="1" w:lastColumn="0" w:noHBand="0" w:noVBand="1"/>
+        <w:tblLook w:val="04A0"/>
       </w:tblPr>
       <w:tblGrid>
         <w:gridCol w:w="1648"/>
@@ -4248,32 +4353,24 @@
                 <w:sz w:val="28"/>
                 <w:szCs w:val="28"/>
               </w:rPr>
-              <w:t>实例</w:t>
-            </w:r>
-            <w:r>
-              <w:rPr>
-                <w:rFonts w:hint="eastAsia"/>
-                <w:sz w:val="28"/>
-                <w:szCs w:val="28"/>
-              </w:rPr>
-              <w:t>描述</w:t>
-            </w:r>
-          </w:p>
-        </w:tc>
-      </w:tr>
-      <w:tr>
-        <w:tc>
-          <w:tcPr>
-            <w:tcW w:w="1516" w:type="dxa"/>
-          </w:tcPr>
-          <w:p>
-            <w:pPr>
-              <w:rPr>
-                <w:rFonts w:hint="eastAsia"/>
-                <w:sz w:val="28"/>
-                <w:szCs w:val="28"/>
-              </w:rPr>
-            </w:pPr>
+              <w:t>实例描述</w:t>
+            </w:r>
+          </w:p>
+        </w:tc>
+      </w:tr>
+      <w:tr>
+        <w:tc>
+          <w:tcPr>
+            <w:tcW w:w="1516" w:type="dxa"/>
+          </w:tcPr>
+          <w:p>
+            <w:pPr>
+              <w:rPr>
+                <w:sz w:val="28"/>
+                <w:szCs w:val="28"/>
+              </w:rPr>
+            </w:pPr>
+            <w:proofErr w:type="spellStart"/>
             <w:r>
               <w:rPr>
                 <w:rFonts w:hint="eastAsia"/>
@@ -4289,6 +4386,7 @@
               </w:rPr>
               <w:t>indSubmit</w:t>
             </w:r>
+            <w:proofErr w:type="spellEnd"/>
           </w:p>
         </w:tc>
         <w:tc>
@@ -4298,11 +4396,11 @@
           <w:p>
             <w:pPr>
               <w:rPr>
-                <w:rFonts w:hint="eastAsia"/>
-                <w:sz w:val="28"/>
-                <w:szCs w:val="28"/>
-              </w:rPr>
-            </w:pPr>
+                <w:sz w:val="28"/>
+                <w:szCs w:val="28"/>
+              </w:rPr>
+            </w:pPr>
+            <w:proofErr w:type="spellStart"/>
             <w:r>
               <w:rPr>
                 <w:sz w:val="28"/>
@@ -4310,22 +4408,23 @@
               </w:rPr>
               <w:t>xxxSubmit</w:t>
             </w:r>
-          </w:p>
-        </w:tc>
-      </w:tr>
-      <w:tr>
-        <w:tc>
-          <w:tcPr>
-            <w:tcW w:w="1516" w:type="dxa"/>
-          </w:tcPr>
-          <w:p>
-            <w:pPr>
-              <w:rPr>
-                <w:rFonts w:hint="eastAsia"/>
-                <w:sz w:val="28"/>
-                <w:szCs w:val="28"/>
-              </w:rPr>
-            </w:pPr>
+            <w:proofErr w:type="spellEnd"/>
+          </w:p>
+        </w:tc>
+      </w:tr>
+      <w:tr>
+        <w:tc>
+          <w:tcPr>
+            <w:tcW w:w="1516" w:type="dxa"/>
+          </w:tcPr>
+          <w:p>
+            <w:pPr>
+              <w:rPr>
+                <w:sz w:val="28"/>
+                <w:szCs w:val="28"/>
+              </w:rPr>
+            </w:pPr>
+            <w:proofErr w:type="spellStart"/>
             <w:r>
               <w:rPr>
                 <w:rFonts w:hint="eastAsia"/>
@@ -4341,6 +4440,7 @@
               </w:rPr>
               <w:t>adioChange</w:t>
             </w:r>
+            <w:proofErr w:type="spellEnd"/>
           </w:p>
         </w:tc>
         <w:tc>
@@ -4350,11 +4450,11 @@
           <w:p>
             <w:pPr>
               <w:rPr>
-                <w:rFonts w:hint="eastAsia"/>
-                <w:sz w:val="28"/>
-                <w:szCs w:val="28"/>
-              </w:rPr>
-            </w:pPr>
+                <w:sz w:val="28"/>
+                <w:szCs w:val="28"/>
+              </w:rPr>
+            </w:pPr>
+            <w:proofErr w:type="spellStart"/>
             <w:r>
               <w:rPr>
                 <w:rFonts w:hint="eastAsia"/>
@@ -4370,22 +4470,23 @@
               </w:rPr>
               <w:t>xxChange</w:t>
             </w:r>
-          </w:p>
-        </w:tc>
-      </w:tr>
-      <w:tr>
-        <w:tc>
-          <w:tcPr>
-            <w:tcW w:w="1516" w:type="dxa"/>
-          </w:tcPr>
-          <w:p>
-            <w:pPr>
-              <w:rPr>
-                <w:rFonts w:hint="eastAsia"/>
-                <w:sz w:val="28"/>
-                <w:szCs w:val="28"/>
-              </w:rPr>
-            </w:pPr>
+            <w:proofErr w:type="spellEnd"/>
+          </w:p>
+        </w:tc>
+      </w:tr>
+      <w:tr>
+        <w:tc>
+          <w:tcPr>
+            <w:tcW w:w="1516" w:type="dxa"/>
+          </w:tcPr>
+          <w:p>
+            <w:pPr>
+              <w:rPr>
+                <w:sz w:val="28"/>
+                <w:szCs w:val="28"/>
+              </w:rPr>
+            </w:pPr>
+            <w:proofErr w:type="spellStart"/>
             <w:r>
               <w:rPr>
                 <w:rFonts w:hint="eastAsia"/>
@@ -4401,6 +4502,7 @@
               </w:rPr>
               <w:t>ickChange</w:t>
             </w:r>
+            <w:proofErr w:type="spellEnd"/>
           </w:p>
         </w:tc>
         <w:tc>
@@ -4410,11 +4512,11 @@
           <w:p>
             <w:pPr>
               <w:rPr>
-                <w:rFonts w:hint="eastAsia"/>
-                <w:sz w:val="28"/>
-                <w:szCs w:val="28"/>
-              </w:rPr>
-            </w:pPr>
+                <w:sz w:val="28"/>
+                <w:szCs w:val="28"/>
+              </w:rPr>
+            </w:pPr>
+            <w:proofErr w:type="spellStart"/>
             <w:r>
               <w:rPr>
                 <w:sz w:val="28"/>
@@ -4422,22 +4524,23 @@
               </w:rPr>
               <w:t>xxxPick</w:t>
             </w:r>
-          </w:p>
-        </w:tc>
-      </w:tr>
-      <w:tr>
-        <w:tc>
-          <w:tcPr>
-            <w:tcW w:w="1516" w:type="dxa"/>
-          </w:tcPr>
-          <w:p>
-            <w:pPr>
-              <w:rPr>
-                <w:rFonts w:hint="eastAsia"/>
-                <w:sz w:val="28"/>
-                <w:szCs w:val="28"/>
-              </w:rPr>
-            </w:pPr>
+            <w:proofErr w:type="spellEnd"/>
+          </w:p>
+        </w:tc>
+      </w:tr>
+      <w:tr>
+        <w:tc>
+          <w:tcPr>
+            <w:tcW w:w="1516" w:type="dxa"/>
+          </w:tcPr>
+          <w:p>
+            <w:pPr>
+              <w:rPr>
+                <w:sz w:val="28"/>
+                <w:szCs w:val="28"/>
+              </w:rPr>
+            </w:pPr>
+            <w:proofErr w:type="spellStart"/>
             <w:r>
               <w:rPr>
                 <w:rFonts w:hint="eastAsia"/>
@@ -4453,6 +4556,7 @@
               </w:rPr>
               <w:t>emoveClick</w:t>
             </w:r>
+            <w:proofErr w:type="spellEnd"/>
           </w:p>
         </w:tc>
         <w:tc>
@@ -4466,6 +4570,7 @@
                 <w:szCs w:val="28"/>
               </w:rPr>
             </w:pPr>
+            <w:proofErr w:type="spellStart"/>
             <w:r>
               <w:rPr>
                 <w:rFonts w:hint="eastAsia"/>
@@ -4481,18 +4586,18 @@
               </w:rPr>
               <w:t>xxRemove</w:t>
             </w:r>
-          </w:p>
-        </w:tc>
-      </w:tr>
-      <w:tr>
-        <w:tc>
-          <w:tcPr>
-            <w:tcW w:w="1516" w:type="dxa"/>
-          </w:tcPr>
-          <w:p>
-            <w:pPr>
-              <w:rPr>
-                <w:rFonts w:hint="eastAsia"/>
+            <w:proofErr w:type="spellEnd"/>
+          </w:p>
+        </w:tc>
+      </w:tr>
+      <w:tr>
+        <w:tc>
+          <w:tcPr>
+            <w:tcW w:w="1516" w:type="dxa"/>
+          </w:tcPr>
+          <w:p>
+            <w:pPr>
+              <w:rPr>
                 <w:sz w:val="28"/>
                 <w:szCs w:val="28"/>
               </w:rPr>
@@ -4506,27 +4611,26 @@
           <w:p>
             <w:pPr>
               <w:rPr>
-                <w:rFonts w:hint="eastAsia"/>
-                <w:sz w:val="28"/>
-                <w:szCs w:val="28"/>
-              </w:rPr>
-            </w:pPr>
-          </w:p>
-        </w:tc>
-      </w:tr>
-      <w:tr>
-        <w:tc>
-          <w:tcPr>
-            <w:tcW w:w="1516" w:type="dxa"/>
-          </w:tcPr>
-          <w:p>
-            <w:pPr>
-              <w:rPr>
-                <w:rFonts w:hint="eastAsia"/>
-                <w:sz w:val="28"/>
-                <w:szCs w:val="28"/>
-              </w:rPr>
-            </w:pPr>
+                <w:sz w:val="28"/>
+                <w:szCs w:val="28"/>
+              </w:rPr>
+            </w:pPr>
+          </w:p>
+        </w:tc>
+      </w:tr>
+      <w:tr>
+        <w:tc>
+          <w:tcPr>
+            <w:tcW w:w="1516" w:type="dxa"/>
+          </w:tcPr>
+          <w:p>
+            <w:pPr>
+              <w:rPr>
+                <w:sz w:val="28"/>
+                <w:szCs w:val="28"/>
+              </w:rPr>
+            </w:pPr>
+            <w:proofErr w:type="spellStart"/>
             <w:r>
               <w:rPr>
                 <w:sz w:val="28"/>
@@ -4534,6 +4638,7 @@
               </w:rPr>
               <w:t>bindtap</w:t>
             </w:r>
+            <w:proofErr w:type="spellEnd"/>
           </w:p>
         </w:tc>
         <w:tc>
@@ -4543,11 +4648,11 @@
           <w:p>
             <w:pPr>
               <w:rPr>
-                <w:rFonts w:hint="eastAsia"/>
-                <w:sz w:val="28"/>
-                <w:szCs w:val="28"/>
-              </w:rPr>
-            </w:pPr>
+                <w:sz w:val="28"/>
+                <w:szCs w:val="28"/>
+              </w:rPr>
+            </w:pPr>
+            <w:proofErr w:type="spellStart"/>
             <w:r>
               <w:rPr>
                 <w:rFonts w:hint="eastAsia"/>
@@ -4563,6 +4668,7 @@
               </w:rPr>
               <w:t>xxClick</w:t>
             </w:r>
+            <w:proofErr w:type="spellEnd"/>
           </w:p>
         </w:tc>
       </w:tr>
@@ -4571,6 +4677,70 @@
       <w:pPr>
         <w:rPr>
           <w:rFonts w:hint="eastAsia"/>
+          <w:sz w:val="28"/>
+          <w:szCs w:val="28"/>
+        </w:rPr>
+      </w:pPr>
+    </w:p>
+    <w:p>
+      <w:pPr>
+        <w:pStyle w:val="1"/>
+        <w:rPr>
+          <w:rFonts w:hint="eastAsia"/>
+        </w:rPr>
+      </w:pPr>
+      <w:r>
+        <w:rPr>
+          <w:rFonts w:hint="eastAsia"/>
+        </w:rPr>
+        <w:t>控件数据更新规则</w:t>
+      </w:r>
+    </w:p>
+    <w:p>
+      <w:pPr>
+        <w:rPr>
+          <w:rFonts w:hint="eastAsia"/>
+          <w:sz w:val="28"/>
+          <w:szCs w:val="28"/>
+        </w:rPr>
+      </w:pPr>
+      <w:r>
+        <w:rPr>
+          <w:rFonts w:hint="eastAsia"/>
+          <w:sz w:val="28"/>
+          <w:szCs w:val="28"/>
+        </w:rPr>
+        <w:t>控件属性变更，直接导致控件显示内容变化</w:t>
+      </w:r>
+      <w:r>
+        <w:rPr>
+          <w:rFonts w:hint="eastAsia"/>
+          <w:sz w:val="28"/>
+          <w:szCs w:val="28"/>
+        </w:rPr>
+        <w:t>的更改</w:t>
+      </w:r>
+      <w:r>
+        <w:rPr>
+          <w:rFonts w:hint="eastAsia"/>
+          <w:sz w:val="28"/>
+          <w:szCs w:val="28"/>
+        </w:rPr>
+        <w:t>，会直接显示出来。因此尽量避免需要通过事件触发的方式来改变控件数据。</w:t>
+      </w:r>
+    </w:p>
+    <w:p>
+      <w:pPr>
+        <w:rPr>
+          <w:rFonts w:hint="eastAsia"/>
+          <w:sz w:val="28"/>
+          <w:szCs w:val="28"/>
+        </w:rPr>
+      </w:pPr>
+    </w:p>
+    <w:p>
+      <w:pPr>
+        <w:rPr>
           <w:sz w:val="28"/>
           <w:szCs w:val="28"/>
         </w:rPr>
@@ -4587,7 +4757,7 @@
 </file>
 
 <file path=word/endnotes.xml><?xml version="1.0" encoding="utf-8"?>
-<w:endnotes xmlns:wpc="http://schemas.microsoft.com/office/word/2010/wordprocessingCanvas" xmlns:mc="http://schemas.openxmlformats.org/markup-compatibility/2006" xmlns:o="urn:schemas-microsoft-com:office:office" xmlns:r="http://schemas.openxmlformats.org/officeDocument/2006/relationships" xmlns:m="http://schemas.openxmlformats.org/officeDocument/2006/math" xmlns:v="urn:schemas-microsoft-com:vml" xmlns:wp14="http://schemas.microsoft.com/office/word/2010/wordprocessingDrawing" xmlns:wp="http://schemas.openxmlformats.org/drawingml/2006/wordprocessingDrawing" xmlns:w10="urn:schemas-microsoft-com:office:word" xmlns:w="http://schemas.openxmlformats.org/wordprocessingml/2006/main" xmlns:w14="http://schemas.microsoft.com/office/word/2010/wordml" xmlns:w15="http://schemas.microsoft.com/office/word/2012/wordml" xmlns:wpg="http://schemas.microsoft.com/office/word/2010/wordprocessingGroup" xmlns:wpi="http://schemas.microsoft.com/office/word/2010/wordprocessingInk" xmlns:wne="http://schemas.microsoft.com/office/word/2006/wordml" xmlns:wps="http://schemas.microsoft.com/office/word/2010/wordprocessingShape" mc:Ignorable="w14 w15 wp14">
+<w:endnotes xmlns:ve="http://schemas.openxmlformats.org/markup-compatibility/2006" xmlns:o="urn:schemas-microsoft-com:office:office" xmlns:r="http://schemas.openxmlformats.org/officeDocument/2006/relationships" xmlns:m="http://schemas.openxmlformats.org/officeDocument/2006/math" xmlns:v="urn:schemas-microsoft-com:vml" xmlns:wp="http://schemas.openxmlformats.org/drawingml/2006/wordprocessingDrawing" xmlns:w10="urn:schemas-microsoft-com:office:word" xmlns:w="http://schemas.openxmlformats.org/wordprocessingml/2006/main" xmlns:wne="http://schemas.microsoft.com/office/word/2006/wordml">
   <w:endnote w:type="separator" w:id="-1">
     <w:p>
       <w:r>
@@ -4606,7 +4776,7 @@
 </file>
 
 <file path=word/footnotes.xml><?xml version="1.0" encoding="utf-8"?>
-<w:footnotes xmlns:wpc="http://schemas.microsoft.com/office/word/2010/wordprocessingCanvas" xmlns:mc="http://schemas.openxmlformats.org/markup-compatibility/2006" xmlns:o="urn:schemas-microsoft-com:office:office" xmlns:r="http://schemas.openxmlformats.org/officeDocument/2006/relationships" xmlns:m="http://schemas.openxmlformats.org/officeDocument/2006/math" xmlns:v="urn:schemas-microsoft-com:vml" xmlns:wp14="http://schemas.microsoft.com/office/word/2010/wordprocessingDrawing" xmlns:wp="http://schemas.openxmlformats.org/drawingml/2006/wordprocessingDrawing" xmlns:w10="urn:schemas-microsoft-com:office:word" xmlns:w="http://schemas.openxmlformats.org/wordprocessingml/2006/main" xmlns:w14="http://schemas.microsoft.com/office/word/2010/wordml" xmlns:w15="http://schemas.microsoft.com/office/word/2012/wordml" xmlns:wpg="http://schemas.microsoft.com/office/word/2010/wordprocessingGroup" xmlns:wpi="http://schemas.microsoft.com/office/word/2010/wordprocessingInk" xmlns:wne="http://schemas.microsoft.com/office/word/2006/wordml" xmlns:wps="http://schemas.microsoft.com/office/word/2010/wordprocessingShape" mc:Ignorable="w14 w15 wp14">
+<w:footnotes xmlns:ve="http://schemas.openxmlformats.org/markup-compatibility/2006" xmlns:o="urn:schemas-microsoft-com:office:office" xmlns:r="http://schemas.openxmlformats.org/officeDocument/2006/relationships" xmlns:m="http://schemas.openxmlformats.org/officeDocument/2006/math" xmlns:v="urn:schemas-microsoft-com:vml" xmlns:wp="http://schemas.openxmlformats.org/drawingml/2006/wordprocessingDrawing" xmlns:w10="urn:schemas-microsoft-com:office:word" xmlns:w="http://schemas.openxmlformats.org/wordprocessingml/2006/main" xmlns:wne="http://schemas.microsoft.com/office/word/2006/wordml">
   <w:footnote w:type="separator" w:id="-1">
     <w:p>
       <w:r>
@@ -4625,7 +4795,7 @@
 </file>
 
 <file path=word/styles.xml><?xml version="1.0" encoding="utf-8"?>
-<w:styles xmlns:mc="http://schemas.openxmlformats.org/markup-compatibility/2006" xmlns:r="http://schemas.openxmlformats.org/officeDocument/2006/relationships" xmlns:w="http://schemas.openxmlformats.org/wordprocessingml/2006/main" xmlns:w14="http://schemas.microsoft.com/office/word/2010/wordml" xmlns:w15="http://schemas.microsoft.com/office/word/2012/wordml" mc:Ignorable="w14 w15">
+<w:styles xmlns:r="http://schemas.openxmlformats.org/officeDocument/2006/relationships" xmlns:w="http://schemas.openxmlformats.org/wordprocessingml/2006/main">
   <w:docDefaults>
     <w:rPrDefault>
       <w:rPr>
@@ -4638,378 +4808,144 @@
     </w:rPrDefault>
     <w:pPrDefault/>
   </w:docDefaults>
-  <w:latentStyles w:defLockedState="0" w:defUIPriority="99" w:defSemiHidden="0" w:defUnhideWhenUsed="0" w:defQFormat="0" w:count="371">
-    <w:lsdException w:name="Normal" w:uiPriority="0" w:qFormat="1"/>
-    <w:lsdException w:name="heading 1" w:uiPriority="9" w:qFormat="1"/>
-    <w:lsdException w:name="heading 2" w:semiHidden="1" w:uiPriority="9" w:unhideWhenUsed="1" w:qFormat="1"/>
-    <w:lsdException w:name="heading 3" w:semiHidden="1" w:uiPriority="9" w:unhideWhenUsed="1" w:qFormat="1"/>
-    <w:lsdException w:name="heading 4" w:semiHidden="1" w:uiPriority="9" w:unhideWhenUsed="1" w:qFormat="1"/>
-    <w:lsdException w:name="heading 5" w:semiHidden="1" w:uiPriority="9" w:unhideWhenUsed="1" w:qFormat="1"/>
-    <w:lsdException w:name="heading 6" w:semiHidden="1" w:uiPriority="9" w:unhideWhenUsed="1" w:qFormat="1"/>
-    <w:lsdException w:name="heading 7" w:semiHidden="1" w:uiPriority="9" w:unhideWhenUsed="1" w:qFormat="1"/>
-    <w:lsdException w:name="heading 8" w:semiHidden="1" w:uiPriority="9" w:unhideWhenUsed="1" w:qFormat="1"/>
-    <w:lsdException w:name="heading 9" w:semiHidden="1" w:uiPriority="9" w:unhideWhenUsed="1" w:qFormat="1"/>
-    <w:lsdException w:name="index 1" w:semiHidden="1" w:unhideWhenUsed="1"/>
-    <w:lsdException w:name="index 2" w:semiHidden="1" w:unhideWhenUsed="1"/>
-    <w:lsdException w:name="index 3" w:semiHidden="1" w:unhideWhenUsed="1"/>
-    <w:lsdException w:name="index 4" w:semiHidden="1" w:unhideWhenUsed="1"/>
-    <w:lsdException w:name="index 5" w:semiHidden="1" w:unhideWhenUsed="1"/>
-    <w:lsdException w:name="index 6" w:semiHidden="1" w:unhideWhenUsed="1"/>
-    <w:lsdException w:name="index 7" w:semiHidden="1" w:unhideWhenUsed="1"/>
-    <w:lsdException w:name="index 8" w:semiHidden="1" w:unhideWhenUsed="1"/>
-    <w:lsdException w:name="index 9" w:semiHidden="1" w:unhideWhenUsed="1"/>
-    <w:lsdException w:name="toc 1" w:semiHidden="1" w:uiPriority="39" w:unhideWhenUsed="1"/>
-    <w:lsdException w:name="toc 2" w:semiHidden="1" w:uiPriority="39" w:unhideWhenUsed="1"/>
-    <w:lsdException w:name="toc 3" w:semiHidden="1" w:uiPriority="39" w:unhideWhenUsed="1"/>
-    <w:lsdException w:name="toc 4" w:semiHidden="1" w:uiPriority="39" w:unhideWhenUsed="1"/>
-    <w:lsdException w:name="toc 5" w:semiHidden="1" w:uiPriority="39" w:unhideWhenUsed="1"/>
-    <w:lsdException w:name="toc 6" w:semiHidden="1" w:uiPriority="39" w:unhideWhenUsed="1"/>
-    <w:lsdException w:name="toc 7" w:semiHidden="1" w:uiPriority="39" w:unhideWhenUsed="1"/>
-    <w:lsdException w:name="toc 8" w:semiHidden="1" w:uiPriority="39" w:unhideWhenUsed="1"/>
-    <w:lsdException w:name="toc 9" w:semiHidden="1" w:uiPriority="39" w:unhideWhenUsed="1"/>
-    <w:lsdException w:name="Normal Indent" w:semiHidden="1" w:unhideWhenUsed="1"/>
-    <w:lsdException w:name="footnote text" w:semiHidden="1" w:unhideWhenUsed="1"/>
-    <w:lsdException w:name="annotation text" w:semiHidden="1" w:unhideWhenUsed="1"/>
-    <w:lsdException w:name="header" w:semiHidden="1" w:unhideWhenUsed="1"/>
-    <w:lsdException w:name="footer" w:semiHidden="1" w:unhideWhenUsed="1"/>
-    <w:lsdException w:name="index heading" w:semiHidden="1" w:unhideWhenUsed="1"/>
-    <w:lsdException w:name="caption" w:semiHidden="1" w:uiPriority="35" w:unhideWhenUsed="1" w:qFormat="1"/>
-    <w:lsdException w:name="table of figures" w:semiHidden="1" w:unhideWhenUsed="1"/>
-    <w:lsdException w:name="envelope address" w:semiHidden="1" w:unhideWhenUsed="1"/>
-    <w:lsdException w:name="envelope return" w:semiHidden="1" w:unhideWhenUsed="1"/>
-    <w:lsdException w:name="footnote reference" w:semiHidden="1" w:unhideWhenUsed="1"/>
-    <w:lsdException w:name="annotation reference" w:semiHidden="1" w:unhideWhenUsed="1"/>
-    <w:lsdException w:name="line number" w:semiHidden="1" w:unhideWhenUsed="1"/>
-    <w:lsdException w:name="page number" w:semiHidden="1" w:unhideWhenUsed="1"/>
-    <w:lsdException w:name="endnote reference" w:semiHidden="1" w:unhideWhenUsed="1"/>
-    <w:lsdException w:name="endnote text" w:semiHidden="1" w:unhideWhenUsed="1"/>
-    <w:lsdException w:name="table of authorities" w:semiHidden="1" w:unhideWhenUsed="1"/>
-    <w:lsdException w:name="macro" w:semiHidden="1" w:unhideWhenUsed="1"/>
-    <w:lsdException w:name="toa heading" w:semiHidden="1" w:unhideWhenUsed="1"/>
-    <w:lsdException w:name="List" w:semiHidden="1" w:unhideWhenUsed="1"/>
-    <w:lsdException w:name="List Bullet" w:semiHidden="1" w:unhideWhenUsed="1"/>
-    <w:lsdException w:name="List Number" w:semiHidden="1" w:unhideWhenUsed="1"/>
-    <w:lsdException w:name="List 2" w:semiHidden="1" w:unhideWhenUsed="1"/>
-    <w:lsdException w:name="List 3" w:semiHidden="1" w:unhideWhenUsed="1"/>
-    <w:lsdException w:name="List 4" w:semiHidden="1" w:unhideWhenUsed="1"/>
-    <w:lsdException w:name="List 5" w:semiHidden="1" w:unhideWhenUsed="1"/>
-    <w:lsdException w:name="List Bullet 2" w:semiHidden="1" w:unhideWhenUsed="1"/>
-    <w:lsdException w:name="List Bullet 3" w:semiHidden="1" w:unhideWhenUsed="1"/>
-    <w:lsdException w:name="List Bullet 4" w:semiHidden="1" w:unhideWhenUsed="1"/>
-    <w:lsdException w:name="List Bullet 5" w:semiHidden="1" w:unhideWhenUsed="1"/>
-    <w:lsdException w:name="List Number 2" w:semiHidden="1" w:unhideWhenUsed="1"/>
-    <w:lsdException w:name="List Number 3" w:semiHidden="1" w:unhideWhenUsed="1"/>
-    <w:lsdException w:name="List Number 4" w:semiHidden="1" w:unhideWhenUsed="1"/>
-    <w:lsdException w:name="List Number 5" w:semiHidden="1" w:unhideWhenUsed="1"/>
-    <w:lsdException w:name="Title" w:uiPriority="10" w:qFormat="1"/>
-    <w:lsdException w:name="Closing" w:semiHidden="1" w:unhideWhenUsed="1"/>
-    <w:lsdException w:name="Signature" w:semiHidden="1" w:unhideWhenUsed="1"/>
-    <w:lsdException w:name="Default Paragraph Font" w:semiHidden="1" w:uiPriority="1" w:unhideWhenUsed="1"/>
-    <w:lsdException w:name="Body Text" w:semiHidden="1" w:unhideWhenUsed="1"/>
-    <w:lsdException w:name="Body Text Indent" w:semiHidden="1" w:unhideWhenUsed="1"/>
-    <w:lsdException w:name="List Continue" w:semiHidden="1" w:unhideWhenUsed="1"/>
-    <w:lsdException w:name="List Continue 2" w:semiHidden="1" w:unhideWhenUsed="1"/>
-    <w:lsdException w:name="List Continue 3" w:semiHidden="1" w:unhideWhenUsed="1"/>
-    <w:lsdException w:name="List Continue 4" w:semiHidden="1" w:unhideWhenUsed="1"/>
-    <w:lsdException w:name="List Continue 5" w:semiHidden="1" w:unhideWhenUsed="1"/>
-    <w:lsdException w:name="Message Header" w:semiHidden="1" w:unhideWhenUsed="1"/>
-    <w:lsdException w:name="Subtitle" w:uiPriority="11" w:qFormat="1"/>
-    <w:lsdException w:name="Salutation" w:semiHidden="1" w:unhideWhenUsed="1"/>
-    <w:lsdException w:name="Date" w:semiHidden="1" w:unhideWhenUsed="1"/>
-    <w:lsdException w:name="Body Text First Indent" w:semiHidden="1" w:unhideWhenUsed="1"/>
-    <w:lsdException w:name="Body Text First Indent 2" w:semiHidden="1" w:unhideWhenUsed="1"/>
-    <w:lsdException w:name="Note Heading" w:semiHidden="1" w:unhideWhenUsed="1"/>
-    <w:lsdException w:name="Body Text 2" w:semiHidden="1" w:unhideWhenUsed="1"/>
-    <w:lsdException w:name="Body Text 3" w:semiHidden="1" w:unhideWhenUsed="1"/>
-    <w:lsdException w:name="Body Text Indent 2" w:semiHidden="1" w:unhideWhenUsed="1"/>
-    <w:lsdException w:name="Body Text Indent 3" w:semiHidden="1" w:unhideWhenUsed="1"/>
-    <w:lsdException w:name="Block Text" w:semiHidden="1" w:unhideWhenUsed="1"/>
-    <w:lsdException w:name="Hyperlink" w:semiHidden="1" w:unhideWhenUsed="1"/>
-    <w:lsdException w:name="FollowedHyperlink" w:semiHidden="1" w:unhideWhenUsed="1"/>
-    <w:lsdException w:name="Strong" w:uiPriority="22" w:qFormat="1"/>
-    <w:lsdException w:name="Emphasis" w:uiPriority="20" w:qFormat="1"/>
-    <w:lsdException w:name="Document Map" w:semiHidden="1" w:unhideWhenUsed="1"/>
-    <w:lsdException w:name="Plain Text" w:semiHidden="1" w:unhideWhenUsed="1"/>
-    <w:lsdException w:name="E-mail Signature" w:semiHidden="1" w:unhideWhenUsed="1"/>
-    <w:lsdException w:name="HTML Top of Form" w:semiHidden="1" w:unhideWhenUsed="1"/>
-    <w:lsdException w:name="HTML Bottom of Form" w:semiHidden="1" w:unhideWhenUsed="1"/>
-    <w:lsdException w:name="Normal (Web)" w:semiHidden="1" w:unhideWhenUsed="1"/>
-    <w:lsdException w:name="HTML Acronym" w:semiHidden="1" w:unhideWhenUsed="1"/>
-    <w:lsdException w:name="HTML Address" w:semiHidden="1" w:unhideWhenUsed="1"/>
-    <w:lsdException w:name="HTML Cite" w:semiHidden="1" w:unhideWhenUsed="1"/>
-    <w:lsdException w:name="HTML Code" w:semiHidden="1" w:unhideWhenUsed="1"/>
-    <w:lsdException w:name="HTML Definition" w:semiHidden="1" w:unhideWhenUsed="1"/>
-    <w:lsdException w:name="HTML Keyboard" w:semiHidden="1" w:unhideWhenUsed="1"/>
-    <w:lsdException w:name="HTML Preformatted" w:semiHidden="1" w:unhideWhenUsed="1"/>
-    <w:lsdException w:name="HTML Sample" w:semiHidden="1" w:unhideWhenUsed="1"/>
-    <w:lsdException w:name="HTML Typewriter" w:semiHidden="1" w:unhideWhenUsed="1"/>
-    <w:lsdException w:name="HTML Variable" w:semiHidden="1" w:unhideWhenUsed="1"/>
-    <w:lsdException w:name="Normal Table" w:semiHidden="1" w:unhideWhenUsed="1"/>
-    <w:lsdException w:name="annotation subject" w:semiHidden="1" w:unhideWhenUsed="1"/>
-    <w:lsdException w:name="No List" w:semiHidden="1" w:unhideWhenUsed="1"/>
-    <w:lsdException w:name="Outline List 1" w:semiHidden="1" w:unhideWhenUsed="1"/>
-    <w:lsdException w:name="Outline List 2" w:semiHidden="1" w:unhideWhenUsed="1"/>
-    <w:lsdException w:name="Outline List 3" w:semiHidden="1" w:unhideWhenUsed="1"/>
-    <w:lsdException w:name="Table Simple 1" w:semiHidden="1" w:unhideWhenUsed="1"/>
-    <w:lsdException w:name="Table Simple 2" w:semiHidden="1" w:unhideWhenUsed="1"/>
-    <w:lsdException w:name="Table Simple 3" w:semiHidden="1" w:unhideWhenUsed="1"/>
-    <w:lsdException w:name="Table Classic 1" w:semiHidden="1" w:unhideWhenUsed="1"/>
-    <w:lsdException w:name="Table Classic 2" w:semiHidden="1" w:unhideWhenUsed="1"/>
-    <w:lsdException w:name="Table Classic 3" w:semiHidden="1" w:unhideWhenUsed="1"/>
-    <w:lsdException w:name="Table Classic 4" w:semiHidden="1" w:unhideWhenUsed="1"/>
-    <w:lsdException w:name="Table Colorful 1" w:semiHidden="1" w:unhideWhenUsed="1"/>
-    <w:lsdException w:name="Table Colorful 2" w:semiHidden="1" w:unhideWhenUsed="1"/>
-    <w:lsdException w:name="Table Colorful 3" w:semiHidden="1" w:unhideWhenUsed="1"/>
-    <w:lsdException w:name="Table Columns 1" w:semiHidden="1" w:unhideWhenUsed="1"/>
-    <w:lsdException w:name="Table Columns 2" w:semiHidden="1" w:unhideWhenUsed="1"/>
-    <w:lsdException w:name="Table Columns 3" w:semiHidden="1" w:unhideWhenUsed="1"/>
-    <w:lsdException w:name="Table Columns 4" w:semiHidden="1" w:unhideWhenUsed="1"/>
-    <w:lsdException w:name="Table Columns 5" w:semiHidden="1" w:unhideWhenUsed="1"/>
-    <w:lsdException w:name="Table Grid 1" w:semiHidden="1" w:unhideWhenUsed="1"/>
-    <w:lsdException w:name="Table Grid 2" w:semiHidden="1" w:unhideWhenUsed="1"/>
-    <w:lsdException w:name="Table Grid 3" w:semiHidden="1" w:unhideWhenUsed="1"/>
-    <w:lsdException w:name="Table Grid 4" w:semiHidden="1" w:unhideWhenUsed="1"/>
-    <w:lsdException w:name="Table Grid 5" w:semiHidden="1" w:unhideWhenUsed="1"/>
-    <w:lsdException w:name="Table Grid 6" w:semiHidden="1" w:unhideWhenUsed="1"/>
-    <w:lsdException w:name="Table Grid 7" w:semiHidden="1" w:unhideWhenUsed="1"/>
-    <w:lsdException w:name="Table Grid 8" w:semiHidden="1" w:unhideWhenUsed="1"/>
-    <w:lsdException w:name="Table List 1" w:semiHidden="1" w:unhideWhenUsed="1"/>
-    <w:lsdException w:name="Table List 2" w:semiHidden="1" w:unhideWhenUsed="1"/>
-    <w:lsdException w:name="Table List 3" w:semiHidden="1" w:unhideWhenUsed="1"/>
-    <w:lsdException w:name="Table List 4" w:semiHidden="1" w:unhideWhenUsed="1"/>
-    <w:lsdException w:name="Table List 5" w:semiHidden="1" w:unhideWhenUsed="1"/>
-    <w:lsdException w:name="Table List 6" w:semiHidden="1" w:unhideWhenUsed="1"/>
-    <w:lsdException w:name="Table List 7" w:semiHidden="1" w:unhideWhenUsed="1"/>
-    <w:lsdException w:name="Table List 8" w:semiHidden="1" w:unhideWhenUsed="1"/>
-    <w:lsdException w:name="Table 3D effects 1" w:semiHidden="1" w:unhideWhenUsed="1"/>
-    <w:lsdException w:name="Table 3D effects 2" w:semiHidden="1" w:unhideWhenUsed="1"/>
-    <w:lsdException w:name="Table 3D effects 3" w:semiHidden="1" w:unhideWhenUsed="1"/>
-    <w:lsdException w:name="Table Contemporary" w:semiHidden="1" w:unhideWhenUsed="1"/>
-    <w:lsdException w:name="Table Elegant" w:semiHidden="1" w:unhideWhenUsed="1"/>
-    <w:lsdException w:name="Table Professional" w:semiHidden="1" w:unhideWhenUsed="1"/>
-    <w:lsdException w:name="Table Subtle 1" w:semiHidden="1" w:unhideWhenUsed="1"/>
-    <w:lsdException w:name="Table Subtle 2" w:semiHidden="1" w:unhideWhenUsed="1"/>
-    <w:lsdException w:name="Table Web 1" w:semiHidden="1" w:unhideWhenUsed="1"/>
-    <w:lsdException w:name="Table Web 2" w:semiHidden="1" w:unhideWhenUsed="1"/>
-    <w:lsdException w:name="Table Web 3" w:semiHidden="1" w:unhideWhenUsed="1"/>
-    <w:lsdException w:name="Balloon Text" w:semiHidden="1" w:unhideWhenUsed="1"/>
-    <w:lsdException w:name="Table Grid" w:uiPriority="59"/>
-    <w:lsdException w:name="Table Theme" w:semiHidden="1" w:unhideWhenUsed="1"/>
-    <w:lsdException w:name="Placeholder Text" w:semiHidden="1"/>
-    <w:lsdException w:name="No Spacing" w:uiPriority="1" w:qFormat="1"/>
-    <w:lsdException w:name="Light Shading" w:uiPriority="60"/>
-    <w:lsdException w:name="Light List" w:uiPriority="61"/>
-    <w:lsdException w:name="Light Grid" w:uiPriority="62"/>
-    <w:lsdException w:name="Medium Shading 1" w:uiPriority="63"/>
-    <w:lsdException w:name="Medium Shading 2" w:uiPriority="64"/>
-    <w:lsdException w:name="Medium List 1" w:uiPriority="65"/>
-    <w:lsdException w:name="Medium List 2" w:uiPriority="66"/>
-    <w:lsdException w:name="Medium Grid 1" w:uiPriority="67"/>
-    <w:lsdException w:name="Medium Grid 2" w:uiPriority="68"/>
-    <w:lsdException w:name="Medium Grid 3" w:uiPriority="69"/>
-    <w:lsdException w:name="Dark List" w:uiPriority="70"/>
-    <w:lsdException w:name="Colorful Shading" w:uiPriority="71"/>
-    <w:lsdException w:name="Colorful List" w:uiPriority="72"/>
-    <w:lsdException w:name="Colorful Grid" w:uiPriority="73"/>
-    <w:lsdException w:name="Light Shading Accent 1" w:uiPriority="60"/>
-    <w:lsdException w:name="Light List Accent 1" w:uiPriority="61"/>
-    <w:lsdException w:name="Light Grid Accent 1" w:uiPriority="62"/>
-    <w:lsdException w:name="Medium Shading 1 Accent 1" w:uiPriority="63"/>
-    <w:lsdException w:name="Medium Shading 2 Accent 1" w:uiPriority="64"/>
-    <w:lsdException w:name="Medium List 1 Accent 1" w:uiPriority="65"/>
-    <w:lsdException w:name="Revision" w:semiHidden="1"/>
-    <w:lsdException w:name="List Paragraph" w:uiPriority="34" w:qFormat="1"/>
-    <w:lsdException w:name="Quote" w:uiPriority="29" w:qFormat="1"/>
-    <w:lsdException w:name="Intense Quote" w:uiPriority="30" w:qFormat="1"/>
-    <w:lsdException w:name="Medium List 2 Accent 1" w:uiPriority="66"/>
-    <w:lsdException w:name="Medium Grid 1 Accent 1" w:uiPriority="67"/>
-    <w:lsdException w:name="Medium Grid 2 Accent 1" w:uiPriority="68"/>
-    <w:lsdException w:name="Medium Grid 3 Accent 1" w:uiPriority="69"/>
-    <w:lsdException w:name="Dark List Accent 1" w:uiPriority="70"/>
-    <w:lsdException w:name="Colorful Shading Accent 1" w:uiPriority="71"/>
-    <w:lsdException w:name="Colorful List Accent 1" w:uiPriority="72"/>
-    <w:lsdException w:name="Colorful Grid Accent 1" w:uiPriority="73"/>
-    <w:lsdException w:name="Light Shading Accent 2" w:uiPriority="60"/>
-    <w:lsdException w:name="Light List Accent 2" w:uiPriority="61"/>
-    <w:lsdException w:name="Light Grid Accent 2" w:uiPriority="62"/>
-    <w:lsdException w:name="Medium Shading 1 Accent 2" w:uiPriority="63"/>
-    <w:lsdException w:name="Medium Shading 2 Accent 2" w:uiPriority="64"/>
-    <w:lsdException w:name="Medium List 1 Accent 2" w:uiPriority="65"/>
-    <w:lsdException w:name="Medium List 2 Accent 2" w:uiPriority="66"/>
-    <w:lsdException w:name="Medium Grid 1 Accent 2" w:uiPriority="67"/>
-    <w:lsdException w:name="Medium Grid 2 Accent 2" w:uiPriority="68"/>
-    <w:lsdException w:name="Medium Grid 3 Accent 2" w:uiPriority="69"/>
-    <w:lsdException w:name="Dark List Accent 2" w:uiPriority="70"/>
-    <w:lsdException w:name="Colorful Shading Accent 2" w:uiPriority="71"/>
-    <w:lsdException w:name="Colorful List Accent 2" w:uiPriority="72"/>
-    <w:lsdException w:name="Colorful Grid Accent 2" w:uiPriority="73"/>
-    <w:lsdException w:name="Light Shading Accent 3" w:uiPriority="60"/>
-    <w:lsdException w:name="Light List Accent 3" w:uiPriority="61"/>
-    <w:lsdException w:name="Light Grid Accent 3" w:uiPriority="62"/>
-    <w:lsdException w:name="Medium Shading 1 Accent 3" w:uiPriority="63"/>
-    <w:lsdException w:name="Medium Shading 2 Accent 3" w:uiPriority="64"/>
-    <w:lsdException w:name="Medium List 1 Accent 3" w:uiPriority="65"/>
-    <w:lsdException w:name="Medium List 2 Accent 3" w:uiPriority="66"/>
-    <w:lsdException w:name="Medium Grid 1 Accent 3" w:uiPriority="67"/>
-    <w:lsdException w:name="Medium Grid 2 Accent 3" w:uiPriority="68"/>
-    <w:lsdException w:name="Medium Grid 3 Accent 3" w:uiPriority="69"/>
-    <w:lsdException w:name="Dark List Accent 3" w:uiPriority="70"/>
-    <w:lsdException w:name="Colorful Shading Accent 3" w:uiPriority="71"/>
-    <w:lsdException w:name="Colorful List Accent 3" w:uiPriority="72"/>
-    <w:lsdException w:name="Colorful Grid Accent 3" w:uiPriority="73"/>
-    <w:lsdException w:name="Light Shading Accent 4" w:uiPriority="60"/>
-    <w:lsdException w:name="Light List Accent 4" w:uiPriority="61"/>
-    <w:lsdException w:name="Light Grid Accent 4" w:uiPriority="62"/>
-    <w:lsdException w:name="Medium Shading 1 Accent 4" w:uiPriority="63"/>
-    <w:lsdException w:name="Medium Shading 2 Accent 4" w:uiPriority="64"/>
-    <w:lsdException w:name="Medium List 1 Accent 4" w:uiPriority="65"/>
-    <w:lsdException w:name="Medium List 2 Accent 4" w:uiPriority="66"/>
-    <w:lsdException w:name="Medium Grid 1 Accent 4" w:uiPriority="67"/>
-    <w:lsdException w:name="Medium Grid 2 Accent 4" w:uiPriority="68"/>
-    <w:lsdException w:name="Medium Grid 3 Accent 4" w:uiPriority="69"/>
-    <w:lsdException w:name="Dark List Accent 4" w:uiPriority="70"/>
-    <w:lsdException w:name="Colorful Shading Accent 4" w:uiPriority="71"/>
-    <w:lsdException w:name="Colorful List Accent 4" w:uiPriority="72"/>
-    <w:lsdException w:name="Colorful Grid Accent 4" w:uiPriority="73"/>
-    <w:lsdException w:name="Light Shading Accent 5" w:uiPriority="60"/>
-    <w:lsdException w:name="Light List Accent 5" w:uiPriority="61"/>
-    <w:lsdException w:name="Light Grid Accent 5" w:uiPriority="62"/>
-    <w:lsdException w:name="Medium Shading 1 Accent 5" w:uiPriority="63"/>
-    <w:lsdException w:name="Medium Shading 2 Accent 5" w:uiPriority="64"/>
-    <w:lsdException w:name="Medium List 1 Accent 5" w:uiPriority="65"/>
-    <w:lsdException w:name="Medium List 2 Accent 5" w:uiPriority="66"/>
-    <w:lsdException w:name="Medium Grid 1 Accent 5" w:uiPriority="67"/>
-    <w:lsdException w:name="Medium Grid 2 Accent 5" w:uiPriority="68"/>
-    <w:lsdException w:name="Medium Grid 3 Accent 5" w:uiPriority="69"/>
-    <w:lsdException w:name="Dark List Accent 5" w:uiPriority="70"/>
-    <w:lsdException w:name="Colorful Shading Accent 5" w:uiPriority="71"/>
-    <w:lsdException w:name="Colorful List Accent 5" w:uiPriority="72"/>
-    <w:lsdException w:name="Colorful Grid Accent 5" w:uiPriority="73"/>
-    <w:lsdException w:name="Light Shading Accent 6" w:uiPriority="60"/>
-    <w:lsdException w:name="Light List Accent 6" w:uiPriority="61"/>
-    <w:lsdException w:name="Light Grid Accent 6" w:uiPriority="62"/>
-    <w:lsdException w:name="Medium Shading 1 Accent 6" w:uiPriority="63"/>
-    <w:lsdException w:name="Medium Shading 2 Accent 6" w:uiPriority="64"/>
-    <w:lsdException w:name="Medium List 1 Accent 6" w:uiPriority="65"/>
-    <w:lsdException w:name="Medium List 2 Accent 6" w:uiPriority="66"/>
-    <w:lsdException w:name="Medium Grid 1 Accent 6" w:uiPriority="67"/>
-    <w:lsdException w:name="Medium Grid 2 Accent 6" w:uiPriority="68"/>
-    <w:lsdException w:name="Medium Grid 3 Accent 6" w:uiPriority="69"/>
-    <w:lsdException w:name="Dark List Accent 6" w:uiPriority="70"/>
-    <w:lsdException w:name="Colorful Shading Accent 6" w:uiPriority="71"/>
-    <w:lsdException w:name="Colorful List Accent 6" w:uiPriority="72"/>
-    <w:lsdException w:name="Colorful Grid Accent 6" w:uiPriority="73"/>
-    <w:lsdException w:name="Subtle Emphasis" w:uiPriority="19" w:qFormat="1"/>
-    <w:lsdException w:name="Intense Emphasis" w:uiPriority="21" w:qFormat="1"/>
-    <w:lsdException w:name="Subtle Reference" w:uiPriority="31" w:qFormat="1"/>
-    <w:lsdException w:name="Intense Reference" w:uiPriority="32" w:qFormat="1"/>
-    <w:lsdException w:name="Book Title" w:uiPriority="33" w:qFormat="1"/>
-    <w:lsdException w:name="Bibliography" w:semiHidden="1" w:uiPriority="37" w:unhideWhenUsed="1"/>
-    <w:lsdException w:name="TOC Heading" w:semiHidden="1" w:uiPriority="39" w:unhideWhenUsed="1" w:qFormat="1"/>
-    <w:lsdException w:name="Plain Table 1" w:uiPriority="41"/>
-    <w:lsdException w:name="Plain Table 2" w:uiPriority="42"/>
-    <w:lsdException w:name="Plain Table 3" w:uiPriority="43"/>
-    <w:lsdException w:name="Plain Table 4" w:uiPriority="44"/>
-    <w:lsdException w:name="Plain Table 5" w:uiPriority="45"/>
-    <w:lsdException w:name="Grid Table Light" w:uiPriority="40"/>
-    <w:lsdException w:name="Grid Table 1 Light" w:uiPriority="46"/>
-    <w:lsdException w:name="Grid Table 2" w:uiPriority="47"/>
-    <w:lsdException w:name="Grid Table 3" w:uiPriority="48"/>
-    <w:lsdException w:name="Grid Table 4" w:uiPriority="49"/>
-    <w:lsdException w:name="Grid Table 5 Dark" w:uiPriority="50"/>
-    <w:lsdException w:name="Grid Table 6 Colorful" w:uiPriority="51"/>
-    <w:lsdException w:name="Grid Table 7 Colorful" w:uiPriority="52"/>
-    <w:lsdException w:name="Grid Table 1 Light Accent 1" w:uiPriority="46"/>
-    <w:lsdException w:name="Grid Table 2 Accent 1" w:uiPriority="47"/>
-    <w:lsdException w:name="Grid Table 3 Accent 1" w:uiPriority="48"/>
-    <w:lsdException w:name="Grid Table 4 Accent 1" w:uiPriority="49"/>
-    <w:lsdException w:name="Grid Table 5 Dark Accent 1" w:uiPriority="50"/>
-    <w:lsdException w:name="Grid Table 6 Colorful Accent 1" w:uiPriority="51"/>
-    <w:lsdException w:name="Grid Table 7 Colorful Accent 1" w:uiPriority="52"/>
-    <w:lsdException w:name="Grid Table 1 Light Accent 2" w:uiPriority="46"/>
-    <w:lsdException w:name="Grid Table 2 Accent 2" w:uiPriority="47"/>
-    <w:lsdException w:name="Grid Table 3 Accent 2" w:uiPriority="48"/>
-    <w:lsdException w:name="Grid Table 4 Accent 2" w:uiPriority="49"/>
-    <w:lsdException w:name="Grid Table 5 Dark Accent 2" w:uiPriority="50"/>
-    <w:lsdException w:name="Grid Table 6 Colorful Accent 2" w:uiPriority="51"/>
-    <w:lsdException w:name="Grid Table 7 Colorful Accent 2" w:uiPriority="52"/>
-    <w:lsdException w:name="Grid Table 1 Light Accent 3" w:uiPriority="46"/>
-    <w:lsdException w:name="Grid Table 2 Accent 3" w:uiPriority="47"/>
-    <w:lsdException w:name="Grid Table 3 Accent 3" w:uiPriority="48"/>
-    <w:lsdException w:name="Grid Table 4 Accent 3" w:uiPriority="49"/>
-    <w:lsdException w:name="Grid Table 5 Dark Accent 3" w:uiPriority="50"/>
-    <w:lsdException w:name="Grid Table 6 Colorful Accent 3" w:uiPriority="51"/>
-    <w:lsdException w:name="Grid Table 7 Colorful Accent 3" w:uiPriority="52"/>
-    <w:lsdException w:name="Grid Table 1 Light Accent 4" w:uiPriority="46"/>
-    <w:lsdException w:name="Grid Table 2 Accent 4" w:uiPriority="47"/>
-    <w:lsdException w:name="Grid Table 3 Accent 4" w:uiPriority="48"/>
-    <w:lsdException w:name="Grid Table 4 Accent 4" w:uiPriority="49"/>
-    <w:lsdException w:name="Grid Table 5 Dark Accent 4" w:uiPriority="50"/>
-    <w:lsdException w:name="Grid Table 6 Colorful Accent 4" w:uiPriority="51"/>
-    <w:lsdException w:name="Grid Table 7 Colorful Accent 4" w:uiPriority="52"/>
-    <w:lsdException w:name="Grid Table 1 Light Accent 5" w:uiPriority="46"/>
-    <w:lsdException w:name="Grid Table 2 Accent 5" w:uiPriority="47"/>
-    <w:lsdException w:name="Grid Table 3 Accent 5" w:uiPriority="48"/>
-    <w:lsdException w:name="Grid Table 4 Accent 5" w:uiPriority="49"/>
-    <w:lsdException w:name="Grid Table 5 Dark Accent 5" w:uiPriority="50"/>
-    <w:lsdException w:name="Grid Table 6 Colorful Accent 5" w:uiPriority="51"/>
-    <w:lsdException w:name="Grid Table 7 Colorful Accent 5" w:uiPriority="52"/>
-    <w:lsdException w:name="Grid Table 1 Light Accent 6" w:uiPriority="46"/>
-    <w:lsdException w:name="Grid Table 2 Accent 6" w:uiPriority="47"/>
-    <w:lsdException w:name="Grid Table 3 Accent 6" w:uiPriority="48"/>
-    <w:lsdException w:name="Grid Table 4 Accent 6" w:uiPriority="49"/>
-    <w:lsdException w:name="Grid Table 5 Dark Accent 6" w:uiPriority="50"/>
-    <w:lsdException w:name="Grid Table 6 Colorful Accent 6" w:uiPriority="51"/>
-    <w:lsdException w:name="Grid Table 7 Colorful Accent 6" w:uiPriority="52"/>
-    <w:lsdException w:name="List Table 1 Light" w:uiPriority="46"/>
-    <w:lsdException w:name="List Table 2" w:uiPriority="47"/>
-    <w:lsdException w:name="List Table 3" w:uiPriority="48"/>
-    <w:lsdException w:name="List Table 4" w:uiPriority="49"/>
-    <w:lsdException w:name="List Table 5 Dark" w:uiPriority="50"/>
-    <w:lsdException w:name="List Table 6 Colorful" w:uiPriority="51"/>
-    <w:lsdException w:name="List Table 7 Colorful" w:uiPriority="52"/>
-    <w:lsdException w:name="List Table 1 Light Accent 1" w:uiPriority="46"/>
-    <w:lsdException w:name="List Table 2 Accent 1" w:uiPriority="47"/>
-    <w:lsdException w:name="List Table 3 Accent 1" w:uiPriority="48"/>
-    <w:lsdException w:name="List Table 4 Accent 1" w:uiPriority="49"/>
-    <w:lsdException w:name="List Table 5 Dark Accent 1" w:uiPriority="50"/>
-    <w:lsdException w:name="List Table 6 Colorful Accent 1" w:uiPriority="51"/>
-    <w:lsdException w:name="List Table 7 Colorful Accent 1" w:uiPriority="52"/>
-    <w:lsdException w:name="List Table 1 Light Accent 2" w:uiPriority="46"/>
-    <w:lsdException w:name="List Table 2 Accent 2" w:uiPriority="47"/>
-    <w:lsdException w:name="List Table 3 Accent 2" w:uiPriority="48"/>
-    <w:lsdException w:name="List Table 4 Accent 2" w:uiPriority="49"/>
-    <w:lsdException w:name="List Table 5 Dark Accent 2" w:uiPriority="50"/>
-    <w:lsdException w:name="List Table 6 Colorful Accent 2" w:uiPriority="51"/>
-    <w:lsdException w:name="List Table 7 Colorful Accent 2" w:uiPriority="52"/>
-    <w:lsdException w:name="List Table 1 Light Accent 3" w:uiPriority="46"/>
-    <w:lsdException w:name="List Table 2 Accent 3" w:uiPriority="47"/>
-    <w:lsdException w:name="List Table 3 Accent 3" w:uiPriority="48"/>
-    <w:lsdException w:name="List Table 4 Accent 3" w:uiPriority="49"/>
-    <w:lsdException w:name="List Table 5 Dark Accent 3" w:uiPriority="50"/>
-    <w:lsdException w:name="List Table 6 Colorful Accent 3" w:uiPriority="51"/>
-    <w:lsdException w:name="List Table 7 Colorful Accent 3" w:uiPriority="52"/>
-    <w:lsdException w:name="List Table 1 Light Accent 4" w:uiPriority="46"/>
-    <w:lsdException w:name="List Table 2 Accent 4" w:uiPriority="47"/>
-    <w:lsdException w:name="List Table 3 Accent 4" w:uiPriority="48"/>
-    <w:lsdException w:name="List Table 4 Accent 4" w:uiPriority="49"/>
-    <w:lsdException w:name="List Table 5 Dark Accent 4" w:uiPriority="50"/>
-    <w:lsdException w:name="List Table 6 Colorful Accent 4" w:uiPriority="51"/>
-    <w:lsdException w:name="List Table 7 Colorful Accent 4" w:uiPriority="52"/>
-    <w:lsdException w:name="List Table 1 Light Accent 5" w:uiPriority="46"/>
-    <w:lsdException w:name="List Table 2 Accent 5" w:uiPriority="47"/>
-    <w:lsdException w:name="List Table 3 Accent 5" w:uiPriority="48"/>
-    <w:lsdException w:name="List Table 4 Accent 5" w:uiPriority="49"/>
-    <w:lsdException w:name="List Table 5 Dark Accent 5" w:uiPriority="50"/>
-    <w:lsdException w:name="List Table 6 Colorful Accent 5" w:uiPriority="51"/>
-    <w:lsdException w:name="List Table 7 Colorful Accent 5" w:uiPriority="52"/>
-    <w:lsdException w:name="List Table 1 Light Accent 6" w:uiPriority="46"/>
-    <w:lsdException w:name="List Table 2 Accent 6" w:uiPriority="47"/>
-    <w:lsdException w:name="List Table 3 Accent 6" w:uiPriority="48"/>
-    <w:lsdException w:name="List Table 4 Accent 6" w:uiPriority="49"/>
-    <w:lsdException w:name="List Table 5 Dark Accent 6" w:uiPriority="50"/>
-    <w:lsdException w:name="List Table 6 Colorful Accent 6" w:uiPriority="51"/>
-    <w:lsdException w:name="List Table 7 Colorful Accent 6" w:uiPriority="52"/>
+  <w:latentStyles w:defLockedState="0" w:defUIPriority="99" w:defSemiHidden="1" w:defUnhideWhenUsed="1" w:defQFormat="0" w:count="267">
+    <w:lsdException w:name="Normal" w:semiHidden="0" w:uiPriority="0" w:unhideWhenUsed="0" w:qFormat="1"/>
+    <w:lsdException w:name="heading 1" w:semiHidden="0" w:uiPriority="9" w:unhideWhenUsed="0" w:qFormat="1"/>
+    <w:lsdException w:name="heading 2" w:uiPriority="9" w:qFormat="1"/>
+    <w:lsdException w:name="heading 3" w:uiPriority="9" w:qFormat="1"/>
+    <w:lsdException w:name="heading 4" w:uiPriority="9" w:qFormat="1"/>
+    <w:lsdException w:name="heading 5" w:uiPriority="9" w:qFormat="1"/>
+    <w:lsdException w:name="heading 6" w:uiPriority="9" w:qFormat="1"/>
+    <w:lsdException w:name="heading 7" w:uiPriority="9" w:qFormat="1"/>
+    <w:lsdException w:name="heading 8" w:uiPriority="9" w:qFormat="1"/>
+    <w:lsdException w:name="heading 9" w:uiPriority="9" w:qFormat="1"/>
+    <w:lsdException w:name="toc 1" w:uiPriority="39"/>
+    <w:lsdException w:name="toc 2" w:uiPriority="39"/>
+    <w:lsdException w:name="toc 3" w:uiPriority="39"/>
+    <w:lsdException w:name="toc 4" w:uiPriority="39"/>
+    <w:lsdException w:name="toc 5" w:uiPriority="39"/>
+    <w:lsdException w:name="toc 6" w:uiPriority="39"/>
+    <w:lsdException w:name="toc 7" w:uiPriority="39"/>
+    <w:lsdException w:name="toc 8" w:uiPriority="39"/>
+    <w:lsdException w:name="toc 9" w:uiPriority="39"/>
+    <w:lsdException w:name="caption" w:uiPriority="35" w:qFormat="1"/>
+    <w:lsdException w:name="Title" w:semiHidden="0" w:uiPriority="10" w:unhideWhenUsed="0" w:qFormat="1"/>
+    <w:lsdException w:name="Default Paragraph Font" w:uiPriority="1"/>
+    <w:lsdException w:name="Subtitle" w:semiHidden="0" w:uiPriority="11" w:unhideWhenUsed="0" w:qFormat="1"/>
+    <w:lsdException w:name="Strong" w:semiHidden="0" w:uiPriority="22" w:unhideWhenUsed="0" w:qFormat="1"/>
+    <w:lsdException w:name="Emphasis" w:semiHidden="0" w:uiPriority="20" w:unhideWhenUsed="0" w:qFormat="1"/>
+    <w:lsdException w:name="Table Grid" w:semiHidden="0" w:uiPriority="59" w:unhideWhenUsed="0"/>
+    <w:lsdException w:name="Placeholder Text" w:unhideWhenUsed="0"/>
+    <w:lsdException w:name="No Spacing" w:semiHidden="0" w:uiPriority="1" w:unhideWhenUsed="0" w:qFormat="1"/>
+    <w:lsdException w:name="Light Shading" w:semiHidden="0" w:uiPriority="60" w:unhideWhenUsed="0"/>
+    <w:lsdException w:name="Light List" w:semiHidden="0" w:uiPriority="61" w:unhideWhenUsed="0"/>
+    <w:lsdException w:name="Light Grid" w:semiHidden="0" w:uiPriority="62" w:unhideWhenUsed="0"/>
+    <w:lsdException w:name="Medium Shading 1" w:semiHidden="0" w:uiPriority="63" w:unhideWhenUsed="0"/>
+    <w:lsdException w:name="Medium Shading 2" w:semiHidden="0" w:uiPriority="64" w:unhideWhenUsed="0"/>
+    <w:lsdException w:name="Medium List 1" w:semiHidden="0" w:uiPriority="65" w:unhideWhenUsed="0"/>
+    <w:lsdException w:name="Medium List 2" w:semiHidden="0" w:uiPriority="66" w:unhideWhenUsed="0"/>
+    <w:lsdException w:name="Medium Grid 1" w:semiHidden="0" w:uiPriority="67" w:unhideWhenUsed="0"/>
+    <w:lsdException w:name="Medium Grid 2" w:semiHidden="0" w:uiPriority="68" w:unhideWhenUsed="0"/>
+    <w:lsdException w:name="Medium Grid 3" w:semiHidden="0" w:uiPriority="69" w:unhideWhenUsed="0"/>
+    <w:lsdException w:name="Dark List" w:semiHidden="0" w:uiPriority="70" w:unhideWhenUsed="0"/>
+    <w:lsdException w:name="Colorful Shading" w:semiHidden="0" w:uiPriority="71" w:unhideWhenUsed="0"/>
+    <w:lsdException w:name="Colorful List" w:semiHidden="0" w:uiPriority="72" w:unhideWhenUsed="0"/>
+    <w:lsdException w:name="Colorful Grid" w:semiHidden="0" w:uiPriority="73" w:unhideWhenUsed="0"/>
+    <w:lsdException w:name="Light Shading Accent 1" w:semiHidden="0" w:uiPriority="60" w:unhideWhenUsed="0"/>
+    <w:lsdException w:name="Light List Accent 1" w:semiHidden="0" w:uiPriority="61" w:unhideWhenUsed="0"/>
+    <w:lsdException w:name="Light Grid Accent 1" w:semiHidden="0" w:uiPriority="62" w:unhideWhenUsed="0"/>
+    <w:lsdException w:name="Medium Shading 1 Accent 1" w:semiHidden="0" w:uiPriority="63" w:unhideWhenUsed="0"/>
+    <w:lsdException w:name="Medium Shading 2 Accent 1" w:semiHidden="0" w:uiPriority="64" w:unhideWhenUsed="0"/>
+    <w:lsdException w:name="Medium List 1 Accent 1" w:semiHidden="0" w:uiPriority="65" w:unhideWhenUsed="0"/>
+    <w:lsdException w:name="Revision" w:unhideWhenUsed="0"/>
+    <w:lsdException w:name="List Paragraph" w:semiHidden="0" w:uiPriority="34" w:unhideWhenUsed="0" w:qFormat="1"/>
+    <w:lsdException w:name="Quote" w:semiHidden="0" w:uiPriority="29" w:unhideWhenUsed="0" w:qFormat="1"/>
+    <w:lsdException w:name="Intense Quote" w:semiHidden="0" w:uiPriority="30" w:unhideWhenUsed="0" w:qFormat="1"/>
+    <w:lsdException w:name="Medium List 2 Accent 1" w:semiHidden="0" w:uiPriority="66" w:unhideWhenUsed="0"/>
+    <w:lsdException w:name="Medium Grid 1 Accent 1" w:semiHidden="0" w:uiPriority="67" w:unhideWhenUsed="0"/>
+    <w:lsdException w:name="Medium Grid 2 Accent 1" w:semiHidden="0" w:uiPriority="68" w:unhideWhenUsed="0"/>
+    <w:lsdException w:name="Medium Grid 3 Accent 1" w:semiHidden="0" w:uiPriority="69" w:unhideWhenUsed="0"/>
+    <w:lsdException w:name="Dark List Accent 1" w:semiHidden="0" w:uiPriority="70" w:unhideWhenUsed="0"/>
+    <w:lsdException w:name="Colorful Shading Accent 1" w:semiHidden="0" w:uiPriority="71" w:unhideWhenUsed="0"/>
+    <w:lsdException w:name="Colorful List Accent 1" w:semiHidden="0" w:uiPriority="72" w:unhideWhenUsed="0"/>
+    <w:lsdException w:name="Colorful Grid Accent 1" w:semiHidden="0" w:uiPriority="73" w:unhideWhenUsed="0"/>
+    <w:lsdException w:name="Light Shading Accent 2" w:semiHidden="0" w:uiPriority="60" w:unhideWhenUsed="0"/>
+    <w:lsdException w:name="Light List Accent 2" w:semiHidden="0" w:uiPriority="61" w:unhideWhenUsed="0"/>
+    <w:lsdException w:name="Light Grid Accent 2" w:semiHidden="0" w:uiPriority="62" w:unhideWhenUsed="0"/>
+    <w:lsdException w:name="Medium Shading 1 Accent 2" w:semiHidden="0" w:uiPriority="63" w:unhideWhenUsed="0"/>
+    <w:lsdException w:name="Medium Shading 2 Accent 2" w:semiHidden="0" w:uiPriority="64" w:unhideWhenUsed="0"/>
+    <w:lsdException w:name="Medium List 1 Accent 2" w:semiHidden="0" w:uiPriority="65" w:unhideWhenUsed="0"/>
+    <w:lsdException w:name="Medium List 2 Accent 2" w:semiHidden="0" w:uiPriority="66" w:unhideWhenUsed="0"/>
+    <w:lsdException w:name="Medium Grid 1 Accent 2" w:semiHidden="0" w:uiPriority="67" w:unhideWhenUsed="0"/>
+    <w:lsdException w:name="Medium Grid 2 Accent 2" w:semiHidden="0" w:uiPriority="68" w:unhideWhenUsed="0"/>
+    <w:lsdException w:name="Medium Grid 3 Accent 2" w:semiHidden="0" w:uiPriority="69" w:unhideWhenUsed="0"/>
+    <w:lsdException w:name="Dark List Accent 2" w:semiHidden="0" w:uiPriority="70" w:unhideWhenUsed="0"/>
+    <w:lsdException w:name="Colorful Shading Accent 2" w:semiHidden="0" w:uiPriority="71" w:unhideWhenUsed="0"/>
+    <w:lsdException w:name="Colorful List Accent 2" w:semiHidden="0" w:uiPriority="72" w:unhideWhenUsed="0"/>
+    <w:lsdException w:name="Colorful Grid Accent 2" w:semiHidden="0" w:uiPriority="73" w:unhideWhenUsed="0"/>
+    <w:lsdException w:name="Light Shading Accent 3" w:semiHidden="0" w:uiPriority="60" w:unhideWhenUsed="0"/>
+    <w:lsdException w:name="Light List Accent 3" w:semiHidden="0" w:uiPriority="61" w:unhideWhenUsed="0"/>
+    <w:lsdException w:name="Light Grid Accent 3" w:semiHidden="0" w:uiPriority="62" w:unhideWhenUsed="0"/>
+    <w:lsdException w:name="Medium Shading 1 Accent 3" w:semiHidden="0" w:uiPriority="63" w:unhideWhenUsed="0"/>
+    <w:lsdException w:name="Medium Shading 2 Accent 3" w:semiHidden="0" w:uiPriority="64" w:unhideWhenUsed="0"/>
+    <w:lsdException w:name="Medium List 1 Accent 3" w:semiHidden="0" w:uiPriority="65" w:unhideWhenUsed="0"/>
+    <w:lsdException w:name="Medium List 2 Accent 3" w:semiHidden="0" w:uiPriority="66" w:unhideWhenUsed="0"/>
+    <w:lsdException w:name="Medium Grid 1 Accent 3" w:semiHidden="0" w:uiPriority="67" w:unhideWhenUsed="0"/>
+    <w:lsdException w:name="Medium Grid 2 Accent 3" w:semiHidden="0" w:uiPriority="68" w:unhideWhenUsed="0"/>
+    <w:lsdException w:name="Medium Grid 3 Accent 3" w:semiHidden="0" w:uiPriority="69" w:unhideWhenUsed="0"/>
+    <w:lsdException w:name="Dark List Accent 3" w:semiHidden="0" w:uiPriority="70" w:unhideWhenUsed="0"/>
+    <w:lsdException w:name="Colorful Shading Accent 3" w:semiHidden="0" w:uiPriority="71" w:unhideWhenUsed="0"/>
+    <w:lsdException w:name="Colorful List Accent 3" w:semiHidden="0" w:uiPriority="72" w:unhideWhenUsed="0"/>
+    <w:lsdException w:name="Colorful Grid Accent 3" w:semiHidden="0" w:uiPriority="73" w:unhideWhenUsed="0"/>
+    <w:lsdException w:name="Light Shading Accent 4" w:semiHidden="0" w:uiPriority="60" w:unhideWhenUsed="0"/>
+    <w:lsdException w:name="Light List Accent 4" w:semiHidden="0" w:uiPriority="61" w:unhideWhenUsed="0"/>
+    <w:lsdException w:name="Light Grid Accent 4" w:semiHidden="0" w:uiPriority="62" w:unhideWhenUsed="0"/>
+    <w:lsdException w:name="Medium Shading 1 Accent 4" w:semiHidden="0" w:uiPriority="63" w:unhideWhenUsed="0"/>
+    <w:lsdException w:name="Medium Shading 2 Accent 4" w:semiHidden="0" w:uiPriority="64" w:unhideWhenUsed="0"/>
+    <w:lsdException w:name="Medium List 1 Accent 4" w:semiHidden="0" w:uiPriority="65" w:unhideWhenUsed="0"/>
+    <w:lsdException w:name="Medium List 2 Accent 4" w:semiHidden="0" w:uiPriority="66" w:unhideWhenUsed="0"/>
+    <w:lsdException w:name="Medium Grid 1 Accent 4" w:semiHidden="0" w:uiPriority="67" w:unhideWhenUsed="0"/>
+    <w:lsdException w:name="Medium Grid 2 Accent 4" w:semiHidden="0" w:uiPriority="68" w:unhideWhenUsed="0"/>
+    <w:lsdException w:name="Medium Grid 3 Accent 4" w:semiHidden="0" w:uiPriority="69" w:unhideWhenUsed="0"/>
+    <w:lsdException w:name="Dark List Accent 4" w:semiHidden="0" w:uiPriority="70" w:unhideWhenUsed="0"/>
+    <w:lsdException w:name="Colorful Shading Accent 4" w:semiHidden="0" w:uiPriority="71" w:unhideWhenUsed="0"/>
+    <w:lsdException w:name="Colorful List Accent 4" w:semiHidden="0" w:uiPriority="72" w:unhideWhenUsed="0"/>
+    <w:lsdException w:name="Colorful Grid Accent 4" w:semiHidden="0" w:uiPriority="73" w:unhideWhenUsed="0"/>
+    <w:lsdException w:name="Light Shading Accent 5" w:semiHidden="0" w:uiPriority="60" w:unhideWhenUsed="0"/>
+    <w:lsdException w:name="Light List Accent 5" w:semiHidden="0" w:uiPriority="61" w:unhideWhenUsed="0"/>
+    <w:lsdException w:name="Light Grid Accent 5" w:semiHidden="0" w:uiPriority="62" w:unhideWhenUsed="0"/>
+    <w:lsdException w:name="Medium Shading 1 Accent 5" w:semiHidden="0" w:uiPriority="63" w:unhideWhenUsed="0"/>
+    <w:lsdException w:name="Medium Shading 2 Accent 5" w:semiHidden="0" w:uiPriority="64" w:unhideWhenUsed="0"/>
+    <w:lsdException w:name="Medium List 1 Accent 5" w:semiHidden="0" w:uiPriority="65" w:unhideWhenUsed="0"/>
+    <w:lsdException w:name="Medium List 2 Accent 5" w:semiHidden="0" w:uiPriority="66" w:unhideWhenUsed="0"/>
+    <w:lsdException w:name="Medium Grid 1 Accent 5" w:semiHidden="0" w:uiPriority="67" w:unhideWhenUsed="0"/>
+    <w:lsdException w:name="Medium Grid 2 Accent 5" w:semiHidden="0" w:uiPriority="68" w:unhideWhenUsed="0"/>
+    <w:lsdException w:name="Medium Grid 3 Accent 5" w:semiHidden="0" w:uiPriority="69" w:unhideWhenUsed="0"/>
+    <w:lsdException w:name="Dark List Accent 5" w:semiHidden="0" w:uiPriority="70" w:unhideWhenUsed="0"/>
+    <w:lsdException w:name="Colorful Shading Accent 5" w:semiHidden="0" w:uiPriority="71" w:unhideWhenUsed="0"/>
+    <w:lsdException w:name="Colorful List Accent 5" w:semiHidden="0" w:uiPriority="72" w:unhideWhenUsed="0"/>
+    <w:lsdException w:name="Colorful Grid Accent 5" w:semiHidden="0" w:uiPriority="73" w:unhideWhenUsed="0"/>
+    <w:lsdException w:name="Light Shading Accent 6" w:semiHidden="0" w:uiPriority="60" w:unhideWhenUsed="0"/>
+    <w:lsdException w:name="Light List Accent 6" w:semiHidden="0" w:uiPriority="61" w:unhideWhenUsed="0"/>
+    <w:lsdException w:name="Light Grid Accent 6" w:semiHidden="0" w:uiPriority="62" w:unhideWhenUsed="0"/>
+    <w:lsdException w:name="Medium Shading 1 Accent 6" w:semiHidden="0" w:uiPriority="63" w:unhideWhenUsed="0"/>
+    <w:lsdException w:name="Medium Shading 2 Accent 6" w:semiHidden="0" w:uiPriority="64" w:unhideWhenUsed="0"/>
+    <w:lsdException w:name="Medium List 1 Accent 6" w:semiHidden="0" w:uiPriority="65" w:unhideWhenUsed="0"/>
+    <w:lsdException w:name="Medium List 2 Accent 6" w:semiHidden="0" w:uiPriority="66" w:unhideWhenUsed="0"/>
+    <w:lsdException w:name="Medium Grid 1 Accent 6" w:semiHidden="0" w:uiPriority="67" w:unhideWhenUsed="0"/>
+    <w:lsdException w:name="Medium Grid 2 Accent 6" w:semiHidden="0" w:uiPriority="68" w:unhideWhenUsed="0"/>
+    <w:lsdException w:name="Medium Grid 3 Accent 6" w:semiHidden="0" w:uiPriority="69" w:unhideWhenUsed="0"/>
+    <w:lsdException w:name="Dark List Accent 6" w:semiHidden="0" w:uiPriority="70" w:unhideWhenUsed="0"/>
+    <w:lsdException w:name="Colorful Shading Accent 6" w:semiHidden="0" w:uiPriority="71" w:unhideWhenUsed="0"/>
+    <w:lsdException w:name="Colorful List Accent 6" w:semiHidden="0" w:uiPriority="72" w:unhideWhenUsed="0"/>
+    <w:lsdException w:name="Colorful Grid Accent 6" w:semiHidden="0" w:uiPriority="73" w:unhideWhenUsed="0"/>
+    <w:lsdException w:name="Subtle Emphasis" w:semiHidden="0" w:uiPriority="19" w:unhideWhenUsed="0" w:qFormat="1"/>
+    <w:lsdException w:name="Intense Emphasis" w:semiHidden="0" w:uiPriority="21" w:unhideWhenUsed="0" w:qFormat="1"/>
+    <w:lsdException w:name="Subtle Reference" w:semiHidden="0" w:uiPriority="31" w:unhideWhenUsed="0" w:qFormat="1"/>
+    <w:lsdException w:name="Intense Reference" w:semiHidden="0" w:uiPriority="32" w:unhideWhenUsed="0" w:qFormat="1"/>
+    <w:lsdException w:name="Book Title" w:semiHidden="0" w:uiPriority="33" w:unhideWhenUsed="0" w:qFormat="1"/>
+    <w:lsdException w:name="Bibliography" w:uiPriority="37"/>
+    <w:lsdException w:name="TOC Heading" w:uiPriority="39" w:qFormat="1"/>
   </w:latentStyles>
   <w:style w:type="paragraph" w:default="1" w:styleId="a">
     <w:name w:val="Normal"/>
@@ -5076,6 +5012,7 @@
     <w:uiPriority w:val="99"/>
     <w:semiHidden/>
     <w:unhideWhenUsed/>
+    <w:qFormat/>
     <w:tblPr>
       <w:tblInd w:w="0" w:type="dxa"/>
       <w:tblCellMar>
@@ -5112,6 +5049,7 @@
     <w:uiPriority w:val="59"/>
     <w:rsid w:val="00721642"/>
     <w:tblPr>
+      <w:tblInd w:w="0" w:type="dxa"/>
       <w:tblBorders>
         <w:top w:val="single" w:sz="4" w:space="0" w:color="auto"/>
         <w:left w:val="single" w:sz="4" w:space="0" w:color="auto"/>
@@ -5120,6 +5058,12 @@
         <w:insideH w:val="single" w:sz="4" w:space="0" w:color="auto"/>
         <w:insideV w:val="single" w:sz="4" w:space="0" w:color="auto"/>
       </w:tblBorders>
+      <w:tblCellMar>
+        <w:top w:w="0" w:type="dxa"/>
+        <w:left w:w="108" w:type="dxa"/>
+        <w:bottom w:w="0" w:type="dxa"/>
+        <w:right w:w="108" w:type="dxa"/>
+      </w:tblCellMar>
     </w:tblPr>
   </w:style>
   <w:style w:type="paragraph" w:styleId="a4">

--- a/X5on自定义控件说明.docx
+++ b/X5on自定义控件说明.docx
@@ -1,13 +1,11 @@
 
 <file path=word/document.xml><?xml version="1.0" encoding="utf-8"?>
-<w:document xmlns:ve="http://schemas.openxmlformats.org/markup-compatibility/2006" xmlns:o="urn:schemas-microsoft-com:office:office" xmlns:r="http://schemas.openxmlformats.org/officeDocument/2006/relationships" xmlns:m="http://schemas.openxmlformats.org/officeDocument/2006/math" xmlns:v="urn:schemas-microsoft-com:vml" xmlns:wp="http://schemas.openxmlformats.org/drawingml/2006/wordprocessingDrawing" xmlns:w10="urn:schemas-microsoft-com:office:word" xmlns:w="http://schemas.openxmlformats.org/wordprocessingml/2006/main" xmlns:wne="http://schemas.microsoft.com/office/word/2006/wordml">
+<w:document xmlns:wpc="http://schemas.microsoft.com/office/word/2010/wordprocessingCanvas" xmlns:mc="http://schemas.openxmlformats.org/markup-compatibility/2006" xmlns:o="urn:schemas-microsoft-com:office:office" xmlns:r="http://schemas.openxmlformats.org/officeDocument/2006/relationships" xmlns:m="http://schemas.openxmlformats.org/officeDocument/2006/math" xmlns:v="urn:schemas-microsoft-com:vml" xmlns:wp14="http://schemas.microsoft.com/office/word/2010/wordprocessingDrawing" xmlns:wp="http://schemas.openxmlformats.org/drawingml/2006/wordprocessingDrawing" xmlns:w10="urn:schemas-microsoft-com:office:word" xmlns:w="http://schemas.openxmlformats.org/wordprocessingml/2006/main" xmlns:w14="http://schemas.microsoft.com/office/word/2010/wordml" xmlns:w15="http://schemas.microsoft.com/office/word/2012/wordml" xmlns:wpg="http://schemas.microsoft.com/office/word/2010/wordprocessingGroup" xmlns:wpi="http://schemas.microsoft.com/office/word/2010/wordprocessingInk" xmlns:wne="http://schemas.microsoft.com/office/word/2006/wordml" xmlns:wps="http://schemas.microsoft.com/office/word/2010/wordprocessingShape" mc:Ignorable="w14 w15 wp14">
   <w:body>
     <w:p>
       <w:pPr>
         <w:pStyle w:val="1"/>
       </w:pPr>
-      <w:proofErr w:type="spellStart"/>
-      <w:proofErr w:type="gramStart"/>
       <w:r>
         <w:rPr>
           <w:rFonts w:hint="eastAsia"/>
@@ -20,14 +18,12 @@
         </w:rPr>
         <w:t>SubPick</w:t>
       </w:r>
-      <w:proofErr w:type="spellEnd"/>
-      <w:proofErr w:type="gramEnd"/>
     </w:p>
     <w:tbl>
       <w:tblPr>
         <w:tblStyle w:val="a3"/>
         <w:tblW w:w="0" w:type="auto"/>
-        <w:tblLook w:val="04A0"/>
+        <w:tblLook w:val="04A0" w:firstRow="1" w:lastRow="0" w:firstColumn="1" w:lastColumn="0" w:noHBand="0" w:noVBand="1"/>
       </w:tblPr>
       <w:tblGrid>
         <w:gridCol w:w="1516"/>
@@ -241,7 +237,6 @@
                 <w:szCs w:val="28"/>
               </w:rPr>
             </w:pPr>
-            <w:proofErr w:type="spellStart"/>
             <w:r>
               <w:rPr>
                 <w:rFonts w:hint="eastAsia"/>
@@ -250,7 +245,6 @@
               </w:rPr>
               <w:t>url</w:t>
             </w:r>
-            <w:proofErr w:type="spellEnd"/>
           </w:p>
         </w:tc>
         <w:tc>
@@ -373,7 +367,6 @@
                 <w:szCs w:val="28"/>
               </w:rPr>
             </w:pPr>
-            <w:proofErr w:type="spellStart"/>
             <w:r>
               <w:rPr>
                 <w:rFonts w:hint="eastAsia"/>
@@ -382,7 +375,6 @@
               </w:rPr>
               <w:t>rangeKey</w:t>
             </w:r>
-            <w:proofErr w:type="spellEnd"/>
           </w:p>
         </w:tc>
         <w:tc>
@@ -440,7 +432,6 @@
                 <w:szCs w:val="28"/>
               </w:rPr>
             </w:pPr>
-            <w:proofErr w:type="spellStart"/>
             <w:r>
               <w:rPr>
                 <w:rFonts w:hint="eastAsia"/>
@@ -449,7 +440,6 @@
               </w:rPr>
               <w:t>valueKey</w:t>
             </w:r>
-            <w:proofErr w:type="spellEnd"/>
           </w:p>
         </w:tc>
         <w:tc>
@@ -490,42 +480,23 @@
                 <w:sz w:val="28"/>
                 <w:szCs w:val="28"/>
               </w:rPr>
-              <w:t>控件</w:t>
-            </w:r>
-            <w:proofErr w:type="gramStart"/>
-            <w:r>
-              <w:rPr>
-                <w:rFonts w:hint="eastAsia"/>
-                <w:sz w:val="28"/>
-                <w:szCs w:val="28"/>
-              </w:rPr>
-              <w:t>选中值</w:t>
-            </w:r>
-            <w:proofErr w:type="gramEnd"/>
-            <w:r>
-              <w:rPr>
-                <w:rFonts w:hint="eastAsia"/>
-                <w:sz w:val="28"/>
-                <w:szCs w:val="28"/>
-              </w:rPr>
-              <w:t>对应字段</w:t>
-            </w:r>
-          </w:p>
-        </w:tc>
-      </w:tr>
-      <w:tr>
-        <w:tc>
-          <w:tcPr>
-            <w:tcW w:w="1516" w:type="dxa"/>
-          </w:tcPr>
-          <w:p>
-            <w:pPr>
-              <w:rPr>
-                <w:sz w:val="28"/>
-                <w:szCs w:val="28"/>
-              </w:rPr>
-            </w:pPr>
-            <w:proofErr w:type="spellStart"/>
+              <w:t>控件选中值对应字段</w:t>
+            </w:r>
+          </w:p>
+        </w:tc>
+      </w:tr>
+      <w:tr>
+        <w:tc>
+          <w:tcPr>
+            <w:tcW w:w="1516" w:type="dxa"/>
+          </w:tcPr>
+          <w:p>
+            <w:pPr>
+              <w:rPr>
+                <w:sz w:val="28"/>
+                <w:szCs w:val="28"/>
+              </w:rPr>
+            </w:pPr>
             <w:r>
               <w:rPr>
                 <w:rFonts w:hint="eastAsia"/>
@@ -534,7 +505,6 @@
               </w:rPr>
               <w:t>selectKey</w:t>
             </w:r>
-            <w:proofErr w:type="spellEnd"/>
           </w:p>
         </w:tc>
         <w:tc>
@@ -581,6 +551,31 @@
         </w:tc>
       </w:tr>
     </w:tbl>
+    <w:p>
+      <w:pPr>
+        <w:rPr>
+          <w:sz w:val="28"/>
+          <w:szCs w:val="28"/>
+        </w:rPr>
+      </w:pPr>
+    </w:p>
+    <w:p>
+      <w:pPr>
+        <w:widowControl/>
+        <w:jc w:val="left"/>
+        <w:rPr>
+          <w:sz w:val="28"/>
+          <w:szCs w:val="28"/>
+        </w:rPr>
+      </w:pPr>
+      <w:r>
+        <w:rPr>
+          <w:sz w:val="28"/>
+          <w:szCs w:val="28"/>
+        </w:rPr>
+        <w:br w:type="page"/>
+      </w:r>
+    </w:p>
     <w:p>
       <w:pPr>
         <w:rPr>
@@ -593,8 +588,6 @@
       <w:pPr>
         <w:pStyle w:val="1"/>
       </w:pPr>
-      <w:proofErr w:type="spellStart"/>
-      <w:proofErr w:type="gramStart"/>
       <w:r>
         <w:rPr>
           <w:rFonts w:hint="eastAsia"/>
@@ -607,14 +600,12 @@
         </w:rPr>
         <w:t>Pick</w:t>
       </w:r>
-      <w:proofErr w:type="spellEnd"/>
-      <w:proofErr w:type="gramEnd"/>
     </w:p>
     <w:tbl>
       <w:tblPr>
         <w:tblStyle w:val="a3"/>
         <w:tblW w:w="0" w:type="auto"/>
-        <w:tblLook w:val="04A0"/>
+        <w:tblLook w:val="04A0" w:firstRow="1" w:lastRow="0" w:firstColumn="1" w:lastColumn="0" w:noHBand="0" w:noVBand="1"/>
       </w:tblPr>
       <w:tblGrid>
         <w:gridCol w:w="1516"/>
@@ -893,7 +884,6 @@
                 <w:szCs w:val="28"/>
               </w:rPr>
             </w:pPr>
-            <w:proofErr w:type="spellStart"/>
             <w:r>
               <w:rPr>
                 <w:rFonts w:hint="eastAsia"/>
@@ -902,7 +892,6 @@
               </w:rPr>
               <w:t>url</w:t>
             </w:r>
-            <w:proofErr w:type="spellEnd"/>
           </w:p>
         </w:tc>
         <w:tc>
@@ -1025,7 +1014,6 @@
                 <w:szCs w:val="28"/>
               </w:rPr>
             </w:pPr>
-            <w:proofErr w:type="spellStart"/>
             <w:r>
               <w:rPr>
                 <w:rFonts w:hint="eastAsia"/>
@@ -1034,7 +1022,6 @@
               </w:rPr>
               <w:t>rangeKey</w:t>
             </w:r>
-            <w:proofErr w:type="spellEnd"/>
           </w:p>
         </w:tc>
         <w:tc>
@@ -1092,7 +1079,6 @@
                 <w:szCs w:val="28"/>
               </w:rPr>
             </w:pPr>
-            <w:proofErr w:type="spellStart"/>
             <w:r>
               <w:rPr>
                 <w:rFonts w:hint="eastAsia"/>
@@ -1101,7 +1087,6 @@
               </w:rPr>
               <w:t>valueKey</w:t>
             </w:r>
-            <w:proofErr w:type="spellEnd"/>
           </w:p>
         </w:tc>
         <w:tc>
@@ -1142,52 +1127,31 @@
                 <w:sz w:val="28"/>
                 <w:szCs w:val="28"/>
               </w:rPr>
-              <w:t>控件</w:t>
-            </w:r>
-            <w:proofErr w:type="gramStart"/>
-            <w:r>
-              <w:rPr>
-                <w:rFonts w:hint="eastAsia"/>
-                <w:sz w:val="28"/>
-                <w:szCs w:val="28"/>
-              </w:rPr>
-              <w:t>选中值</w:t>
-            </w:r>
-            <w:proofErr w:type="gramEnd"/>
-            <w:r>
-              <w:rPr>
-                <w:rFonts w:hint="eastAsia"/>
-                <w:sz w:val="28"/>
-                <w:szCs w:val="28"/>
-              </w:rPr>
-              <w:t>对应字段</w:t>
-            </w:r>
-          </w:p>
-        </w:tc>
-      </w:tr>
-      <w:tr>
-        <w:tc>
-          <w:tcPr>
-            <w:tcW w:w="1516" w:type="dxa"/>
-          </w:tcPr>
-          <w:p>
-            <w:pPr>
-              <w:rPr>
-                <w:sz w:val="28"/>
-                <w:szCs w:val="28"/>
-              </w:rPr>
-            </w:pPr>
-            <w:proofErr w:type="spellStart"/>
-            <w:r>
-              <w:rPr>
-                <w:rFonts w:hint="eastAsia"/>
-                <w:sz w:val="28"/>
-                <w:szCs w:val="28"/>
-              </w:rPr>
-              <w:lastRenderedPageBreak/>
+              <w:t>控件选中值对应字段</w:t>
+            </w:r>
+          </w:p>
+        </w:tc>
+      </w:tr>
+      <w:tr>
+        <w:tc>
+          <w:tcPr>
+            <w:tcW w:w="1516" w:type="dxa"/>
+          </w:tcPr>
+          <w:p>
+            <w:pPr>
+              <w:rPr>
+                <w:sz w:val="28"/>
+                <w:szCs w:val="28"/>
+              </w:rPr>
+            </w:pPr>
+            <w:r>
+              <w:rPr>
+                <w:rFonts w:hint="eastAsia"/>
+                <w:sz w:val="28"/>
+                <w:szCs w:val="28"/>
+              </w:rPr>
               <w:t>selectKey</w:t>
             </w:r>
-            <w:proofErr w:type="spellEnd"/>
           </w:p>
         </w:tc>
         <w:tc>
@@ -1234,6 +1198,31 @@
         </w:tc>
       </w:tr>
     </w:tbl>
+    <w:p>
+      <w:pPr>
+        <w:rPr>
+          <w:sz w:val="28"/>
+          <w:szCs w:val="28"/>
+        </w:rPr>
+      </w:pPr>
+    </w:p>
+    <w:p>
+      <w:pPr>
+        <w:widowControl/>
+        <w:jc w:val="left"/>
+        <w:rPr>
+          <w:sz w:val="28"/>
+          <w:szCs w:val="28"/>
+        </w:rPr>
+      </w:pPr>
+      <w:r>
+        <w:rPr>
+          <w:sz w:val="28"/>
+          <w:szCs w:val="28"/>
+        </w:rPr>
+        <w:br w:type="page"/>
+      </w:r>
+    </w:p>
     <w:p>
       <w:pPr>
         <w:rPr>
@@ -1246,22 +1235,1290 @@
       <w:pPr>
         <w:pStyle w:val="1"/>
       </w:pPr>
-      <w:proofErr w:type="spellStart"/>
-      <w:proofErr w:type="gramStart"/>
+      <w:r>
+        <w:rPr>
+          <w:rFonts w:hint="eastAsia"/>
+        </w:rPr>
+        <w:t>com</w:t>
+      </w:r>
+      <w:r>
+        <w:rPr>
+          <w:rFonts w:hint="eastAsia"/>
+        </w:rPr>
+        <w:t>List</w:t>
+      </w:r>
+    </w:p>
+    <w:tbl>
+      <w:tblPr>
+        <w:tblStyle w:val="a3"/>
+        <w:tblW w:w="0" w:type="auto"/>
+        <w:tblLook w:val="04A0" w:firstRow="1" w:lastRow="0" w:firstColumn="1" w:lastColumn="0" w:noHBand="0" w:noVBand="1"/>
+      </w:tblPr>
+      <w:tblGrid>
+        <w:gridCol w:w="1516"/>
+        <w:gridCol w:w="1516"/>
+        <w:gridCol w:w="5298"/>
+      </w:tblGrid>
+      <w:tr>
+        <w:tc>
+          <w:tcPr>
+            <w:tcW w:w="1516" w:type="dxa"/>
+          </w:tcPr>
+          <w:p>
+            <w:pPr>
+              <w:rPr>
+                <w:sz w:val="28"/>
+                <w:szCs w:val="28"/>
+              </w:rPr>
+            </w:pPr>
+            <w:r>
+              <w:rPr>
+                <w:rFonts w:hint="eastAsia"/>
+                <w:sz w:val="28"/>
+                <w:szCs w:val="28"/>
+              </w:rPr>
+              <w:t>字段名称</w:t>
+            </w:r>
+          </w:p>
+        </w:tc>
+        <w:tc>
+          <w:tcPr>
+            <w:tcW w:w="1516" w:type="dxa"/>
+          </w:tcPr>
+          <w:p>
+            <w:pPr>
+              <w:rPr>
+                <w:sz w:val="28"/>
+                <w:szCs w:val="28"/>
+              </w:rPr>
+            </w:pPr>
+            <w:r>
+              <w:rPr>
+                <w:rFonts w:hint="eastAsia"/>
+                <w:sz w:val="28"/>
+                <w:szCs w:val="28"/>
+              </w:rPr>
+              <w:t>字段类型</w:t>
+            </w:r>
+          </w:p>
+        </w:tc>
+        <w:tc>
+          <w:tcPr>
+            <w:tcW w:w="5298" w:type="dxa"/>
+          </w:tcPr>
+          <w:p>
+            <w:pPr>
+              <w:rPr>
+                <w:sz w:val="28"/>
+                <w:szCs w:val="28"/>
+              </w:rPr>
+            </w:pPr>
+            <w:r>
+              <w:rPr>
+                <w:rFonts w:hint="eastAsia"/>
+                <w:sz w:val="28"/>
+                <w:szCs w:val="28"/>
+              </w:rPr>
+              <w:t>描述</w:t>
+            </w:r>
+          </w:p>
+        </w:tc>
+      </w:tr>
+      <w:tr>
+        <w:tc>
+          <w:tcPr>
+            <w:tcW w:w="1516" w:type="dxa"/>
+          </w:tcPr>
+          <w:p>
+            <w:pPr>
+              <w:rPr>
+                <w:sz w:val="28"/>
+                <w:szCs w:val="28"/>
+              </w:rPr>
+            </w:pPr>
+            <w:r>
+              <w:rPr>
+                <w:rFonts w:hint="eastAsia"/>
+                <w:sz w:val="28"/>
+                <w:szCs w:val="28"/>
+              </w:rPr>
+              <w:t>t</w:t>
+            </w:r>
+            <w:r>
+              <w:rPr>
+                <w:sz w:val="28"/>
+                <w:szCs w:val="28"/>
+              </w:rPr>
+              <w:t>itle</w:t>
+            </w:r>
+          </w:p>
+        </w:tc>
+        <w:tc>
+          <w:tcPr>
+            <w:tcW w:w="1516" w:type="dxa"/>
+          </w:tcPr>
+          <w:p>
+            <w:pPr>
+              <w:rPr>
+                <w:sz w:val="28"/>
+                <w:szCs w:val="28"/>
+              </w:rPr>
+            </w:pPr>
+            <w:r>
+              <w:rPr>
+                <w:rFonts w:hint="eastAsia"/>
+                <w:sz w:val="28"/>
+                <w:szCs w:val="28"/>
+              </w:rPr>
+              <w:t>S</w:t>
+            </w:r>
+            <w:r>
+              <w:rPr>
+                <w:sz w:val="28"/>
+                <w:szCs w:val="28"/>
+              </w:rPr>
+              <w:t>tring</w:t>
+            </w:r>
+          </w:p>
+        </w:tc>
+        <w:tc>
+          <w:tcPr>
+            <w:tcW w:w="5298" w:type="dxa"/>
+          </w:tcPr>
+          <w:p>
+            <w:pPr>
+              <w:rPr>
+                <w:sz w:val="28"/>
+                <w:szCs w:val="28"/>
+              </w:rPr>
+            </w:pPr>
+            <w:r>
+              <w:rPr>
+                <w:rFonts w:hint="eastAsia"/>
+                <w:sz w:val="28"/>
+                <w:szCs w:val="28"/>
+              </w:rPr>
+              <w:t>控件标题</w:t>
+            </w:r>
+          </w:p>
+        </w:tc>
+      </w:tr>
+      <w:tr>
+        <w:tc>
+          <w:tcPr>
+            <w:tcW w:w="1516" w:type="dxa"/>
+          </w:tcPr>
+          <w:p>
+            <w:pPr>
+              <w:rPr>
+                <w:sz w:val="28"/>
+                <w:szCs w:val="28"/>
+              </w:rPr>
+            </w:pPr>
+            <w:r>
+              <w:rPr>
+                <w:sz w:val="28"/>
+                <w:szCs w:val="28"/>
+              </w:rPr>
+              <w:t>notitle</w:t>
+            </w:r>
+          </w:p>
+        </w:tc>
+        <w:tc>
+          <w:tcPr>
+            <w:tcW w:w="1516" w:type="dxa"/>
+          </w:tcPr>
+          <w:p>
+            <w:pPr>
+              <w:rPr>
+                <w:sz w:val="28"/>
+                <w:szCs w:val="28"/>
+              </w:rPr>
+            </w:pPr>
+            <w:r>
+              <w:rPr>
+                <w:rFonts w:hint="eastAsia"/>
+                <w:sz w:val="28"/>
+                <w:szCs w:val="28"/>
+              </w:rPr>
+              <w:t>B</w:t>
+            </w:r>
+            <w:r>
+              <w:rPr>
+                <w:sz w:val="28"/>
+                <w:szCs w:val="28"/>
+              </w:rPr>
+              <w:t>oolean</w:t>
+            </w:r>
+          </w:p>
+        </w:tc>
+        <w:tc>
+          <w:tcPr>
+            <w:tcW w:w="5298" w:type="dxa"/>
+          </w:tcPr>
+          <w:p>
+            <w:pPr>
+              <w:rPr>
+                <w:sz w:val="28"/>
+                <w:szCs w:val="28"/>
+              </w:rPr>
+            </w:pPr>
+            <w:r>
+              <w:rPr>
+                <w:rFonts w:hint="eastAsia"/>
+                <w:sz w:val="28"/>
+                <w:szCs w:val="28"/>
+              </w:rPr>
+              <w:t>是否显示标题</w:t>
+            </w:r>
+          </w:p>
+        </w:tc>
+      </w:tr>
+      <w:tr>
+        <w:tc>
+          <w:tcPr>
+            <w:tcW w:w="1516" w:type="dxa"/>
+          </w:tcPr>
+          <w:p>
+            <w:pPr>
+              <w:rPr>
+                <w:sz w:val="28"/>
+                <w:szCs w:val="28"/>
+              </w:rPr>
+            </w:pPr>
+            <w:r>
+              <w:rPr>
+                <w:sz w:val="28"/>
+                <w:szCs w:val="28"/>
+              </w:rPr>
+              <w:t>o</w:t>
+            </w:r>
+            <w:r>
+              <w:rPr>
+                <w:rFonts w:hint="eastAsia"/>
+                <w:sz w:val="28"/>
+                <w:szCs w:val="28"/>
+              </w:rPr>
+              <w:t>bj</w:t>
+            </w:r>
+          </w:p>
+        </w:tc>
+        <w:tc>
+          <w:tcPr>
+            <w:tcW w:w="1516" w:type="dxa"/>
+          </w:tcPr>
+          <w:p>
+            <w:pPr>
+              <w:rPr>
+                <w:sz w:val="28"/>
+                <w:szCs w:val="28"/>
+              </w:rPr>
+            </w:pPr>
+            <w:r>
+              <w:rPr>
+                <w:rFonts w:hint="eastAsia"/>
+                <w:sz w:val="28"/>
+                <w:szCs w:val="28"/>
+              </w:rPr>
+              <w:t>O</w:t>
+            </w:r>
+            <w:r>
+              <w:rPr>
+                <w:sz w:val="28"/>
+                <w:szCs w:val="28"/>
+              </w:rPr>
+              <w:t>bject</w:t>
+            </w:r>
+          </w:p>
+        </w:tc>
+        <w:tc>
+          <w:tcPr>
+            <w:tcW w:w="5298" w:type="dxa"/>
+          </w:tcPr>
+          <w:p>
+            <w:pPr>
+              <w:rPr>
+                <w:sz w:val="28"/>
+                <w:szCs w:val="28"/>
+              </w:rPr>
+            </w:pPr>
+            <w:r>
+              <w:rPr>
+                <w:rFonts w:hint="eastAsia"/>
+                <w:sz w:val="28"/>
+                <w:szCs w:val="28"/>
+              </w:rPr>
+              <w:t>对象数据</w:t>
+            </w:r>
+          </w:p>
+        </w:tc>
+      </w:tr>
+      <w:tr>
+        <w:tc>
+          <w:tcPr>
+            <w:tcW w:w="1516" w:type="dxa"/>
+          </w:tcPr>
+          <w:p>
+            <w:pPr>
+              <w:rPr>
+                <w:sz w:val="28"/>
+                <w:szCs w:val="28"/>
+              </w:rPr>
+            </w:pPr>
+            <w:r>
+              <w:rPr>
+                <w:rFonts w:hint="eastAsia"/>
+                <w:sz w:val="28"/>
+                <w:szCs w:val="28"/>
+              </w:rPr>
+              <w:t>m</w:t>
+            </w:r>
+            <w:r>
+              <w:rPr>
+                <w:sz w:val="28"/>
+                <w:szCs w:val="28"/>
+              </w:rPr>
+              <w:t>es</w:t>
+            </w:r>
+          </w:p>
+        </w:tc>
+        <w:tc>
+          <w:tcPr>
+            <w:tcW w:w="1516" w:type="dxa"/>
+          </w:tcPr>
+          <w:p>
+            <w:pPr>
+              <w:rPr>
+                <w:sz w:val="28"/>
+                <w:szCs w:val="28"/>
+              </w:rPr>
+            </w:pPr>
+            <w:r>
+              <w:rPr>
+                <w:rFonts w:hint="eastAsia"/>
+                <w:sz w:val="28"/>
+                <w:szCs w:val="28"/>
+              </w:rPr>
+              <w:t>O</w:t>
+            </w:r>
+            <w:r>
+              <w:rPr>
+                <w:sz w:val="28"/>
+                <w:szCs w:val="28"/>
+              </w:rPr>
+              <w:t>bject</w:t>
+            </w:r>
+          </w:p>
+        </w:tc>
+        <w:tc>
+          <w:tcPr>
+            <w:tcW w:w="5298" w:type="dxa"/>
+          </w:tcPr>
+          <w:p>
+            <w:pPr>
+              <w:rPr>
+                <w:sz w:val="28"/>
+                <w:szCs w:val="28"/>
+              </w:rPr>
+            </w:pPr>
+            <w:r>
+              <w:rPr>
+                <w:rFonts w:hint="eastAsia"/>
+                <w:sz w:val="28"/>
+                <w:szCs w:val="28"/>
+              </w:rPr>
+              <w:t>显示的对象字段</w:t>
+            </w:r>
+          </w:p>
+        </w:tc>
+      </w:tr>
+      <w:tr>
+        <w:tc>
+          <w:tcPr>
+            <w:tcW w:w="8330" w:type="dxa"/>
+            <w:gridSpan w:val="3"/>
+          </w:tcPr>
+          <w:p>
+            <w:pPr>
+              <w:rPr>
+                <w:sz w:val="28"/>
+                <w:szCs w:val="28"/>
+              </w:rPr>
+            </w:pPr>
+            <w:r>
+              <w:rPr>
+                <w:rFonts w:hint="eastAsia"/>
+                <w:sz w:val="28"/>
+                <w:szCs w:val="28"/>
+              </w:rPr>
+              <w:t>作用：单个对象内容中文显示</w:t>
+            </w:r>
+          </w:p>
+        </w:tc>
+      </w:tr>
+    </w:tbl>
+    <w:p>
+      <w:pPr>
+        <w:rPr>
+          <w:sz w:val="28"/>
+          <w:szCs w:val="28"/>
+        </w:rPr>
+      </w:pPr>
+    </w:p>
+    <w:p>
+      <w:pPr>
+        <w:widowControl/>
+        <w:jc w:val="left"/>
+        <w:rPr>
+          <w:sz w:val="28"/>
+          <w:szCs w:val="28"/>
+        </w:rPr>
+      </w:pPr>
+      <w:r>
+        <w:rPr>
+          <w:sz w:val="28"/>
+          <w:szCs w:val="28"/>
+        </w:rPr>
+        <w:br w:type="page"/>
+      </w:r>
+    </w:p>
+    <w:p>
+      <w:pPr>
+        <w:rPr>
+          <w:sz w:val="28"/>
+          <w:szCs w:val="28"/>
+        </w:rPr>
+      </w:pPr>
+    </w:p>
+    <w:p>
+      <w:pPr>
+        <w:pStyle w:val="1"/>
+      </w:pPr>
+      <w:r>
+        <w:rPr>
+          <w:rFonts w:hint="eastAsia"/>
+        </w:rPr>
+        <w:t>com</w:t>
+      </w:r>
+      <w:r>
+        <w:rPr>
+          <w:rFonts w:hint="eastAsia"/>
+        </w:rPr>
+        <w:t>Memb</w:t>
+      </w:r>
+      <w:r>
+        <w:rPr>
+          <w:rFonts w:hint="eastAsia"/>
+        </w:rPr>
+        <w:t>s</w:t>
+      </w:r>
+    </w:p>
+    <w:tbl>
+      <w:tblPr>
+        <w:tblStyle w:val="a3"/>
+        <w:tblW w:w="8330" w:type="dxa"/>
+        <w:tblLook w:val="04A0" w:firstRow="1" w:lastRow="0" w:firstColumn="1" w:lastColumn="0" w:noHBand="0" w:noVBand="1"/>
+      </w:tblPr>
+      <w:tblGrid>
+        <w:gridCol w:w="1516"/>
+        <w:gridCol w:w="1516"/>
+        <w:gridCol w:w="5298"/>
+      </w:tblGrid>
+      <w:tr>
+        <w:tc>
+          <w:tcPr>
+            <w:tcW w:w="1516" w:type="dxa"/>
+          </w:tcPr>
+          <w:p>
+            <w:pPr>
+              <w:rPr>
+                <w:sz w:val="28"/>
+                <w:szCs w:val="28"/>
+              </w:rPr>
+            </w:pPr>
+            <w:r>
+              <w:rPr>
+                <w:rFonts w:hint="eastAsia"/>
+                <w:sz w:val="28"/>
+                <w:szCs w:val="28"/>
+              </w:rPr>
+              <w:t>字段名称</w:t>
+            </w:r>
+          </w:p>
+        </w:tc>
+        <w:tc>
+          <w:tcPr>
+            <w:tcW w:w="1516" w:type="dxa"/>
+          </w:tcPr>
+          <w:p>
+            <w:pPr>
+              <w:rPr>
+                <w:sz w:val="28"/>
+                <w:szCs w:val="28"/>
+              </w:rPr>
+            </w:pPr>
+            <w:r>
+              <w:rPr>
+                <w:rFonts w:hint="eastAsia"/>
+                <w:sz w:val="28"/>
+                <w:szCs w:val="28"/>
+              </w:rPr>
+              <w:t>字段类型</w:t>
+            </w:r>
+          </w:p>
+        </w:tc>
+        <w:tc>
+          <w:tcPr>
+            <w:tcW w:w="5298" w:type="dxa"/>
+          </w:tcPr>
+          <w:p>
+            <w:pPr>
+              <w:rPr>
+                <w:sz w:val="28"/>
+                <w:szCs w:val="28"/>
+              </w:rPr>
+            </w:pPr>
+            <w:r>
+              <w:rPr>
+                <w:rFonts w:hint="eastAsia"/>
+                <w:sz w:val="28"/>
+                <w:szCs w:val="28"/>
+              </w:rPr>
+              <w:t>描述</w:t>
+            </w:r>
+          </w:p>
+        </w:tc>
+      </w:tr>
+      <w:tr>
+        <w:tc>
+          <w:tcPr>
+            <w:tcW w:w="1516" w:type="dxa"/>
+          </w:tcPr>
+          <w:p>
+            <w:pPr>
+              <w:rPr>
+                <w:sz w:val="28"/>
+                <w:szCs w:val="28"/>
+              </w:rPr>
+            </w:pPr>
+            <w:r>
+              <w:rPr>
+                <w:rFonts w:hint="eastAsia"/>
+                <w:sz w:val="28"/>
+                <w:szCs w:val="28"/>
+              </w:rPr>
+              <w:t>t</w:t>
+            </w:r>
+            <w:r>
+              <w:rPr>
+                <w:sz w:val="28"/>
+                <w:szCs w:val="28"/>
+              </w:rPr>
+              <w:t>itle</w:t>
+            </w:r>
+          </w:p>
+        </w:tc>
+        <w:tc>
+          <w:tcPr>
+            <w:tcW w:w="1516" w:type="dxa"/>
+          </w:tcPr>
+          <w:p>
+            <w:pPr>
+              <w:rPr>
+                <w:sz w:val="28"/>
+                <w:szCs w:val="28"/>
+              </w:rPr>
+            </w:pPr>
+            <w:r>
+              <w:rPr>
+                <w:rFonts w:hint="eastAsia"/>
+                <w:sz w:val="28"/>
+                <w:szCs w:val="28"/>
+              </w:rPr>
+              <w:t>S</w:t>
+            </w:r>
+            <w:r>
+              <w:rPr>
+                <w:sz w:val="28"/>
+                <w:szCs w:val="28"/>
+              </w:rPr>
+              <w:t>tring</w:t>
+            </w:r>
+          </w:p>
+        </w:tc>
+        <w:tc>
+          <w:tcPr>
+            <w:tcW w:w="5298" w:type="dxa"/>
+          </w:tcPr>
+          <w:p>
+            <w:pPr>
+              <w:rPr>
+                <w:sz w:val="28"/>
+                <w:szCs w:val="28"/>
+              </w:rPr>
+            </w:pPr>
+            <w:r>
+              <w:rPr>
+                <w:rFonts w:hint="eastAsia"/>
+                <w:sz w:val="28"/>
+                <w:szCs w:val="28"/>
+              </w:rPr>
+              <w:t>控件标题</w:t>
+            </w:r>
+          </w:p>
+        </w:tc>
+      </w:tr>
+      <w:tr>
+        <w:tc>
+          <w:tcPr>
+            <w:tcW w:w="1516" w:type="dxa"/>
+          </w:tcPr>
+          <w:p>
+            <w:pPr>
+              <w:rPr>
+                <w:sz w:val="28"/>
+                <w:szCs w:val="28"/>
+              </w:rPr>
+            </w:pPr>
+            <w:r>
+              <w:rPr>
+                <w:sz w:val="28"/>
+                <w:szCs w:val="28"/>
+              </w:rPr>
+              <w:t>notitle</w:t>
+            </w:r>
+          </w:p>
+        </w:tc>
+        <w:tc>
+          <w:tcPr>
+            <w:tcW w:w="1516" w:type="dxa"/>
+          </w:tcPr>
+          <w:p>
+            <w:pPr>
+              <w:rPr>
+                <w:sz w:val="28"/>
+                <w:szCs w:val="28"/>
+              </w:rPr>
+            </w:pPr>
+            <w:r>
+              <w:rPr>
+                <w:rFonts w:hint="eastAsia"/>
+                <w:sz w:val="28"/>
+                <w:szCs w:val="28"/>
+              </w:rPr>
+              <w:t>B</w:t>
+            </w:r>
+            <w:r>
+              <w:rPr>
+                <w:sz w:val="28"/>
+                <w:szCs w:val="28"/>
+              </w:rPr>
+              <w:t>oolean</w:t>
+            </w:r>
+          </w:p>
+        </w:tc>
+        <w:tc>
+          <w:tcPr>
+            <w:tcW w:w="5298" w:type="dxa"/>
+          </w:tcPr>
+          <w:p>
+            <w:pPr>
+              <w:rPr>
+                <w:sz w:val="28"/>
+                <w:szCs w:val="28"/>
+              </w:rPr>
+            </w:pPr>
+            <w:r>
+              <w:rPr>
+                <w:rFonts w:hint="eastAsia"/>
+                <w:sz w:val="28"/>
+                <w:szCs w:val="28"/>
+              </w:rPr>
+              <w:t>是否显示标题</w:t>
+            </w:r>
+          </w:p>
+        </w:tc>
+      </w:tr>
+      <w:tr>
+        <w:tc>
+          <w:tcPr>
+            <w:tcW w:w="1516" w:type="dxa"/>
+          </w:tcPr>
+          <w:p>
+            <w:pPr>
+              <w:rPr>
+                <w:sz w:val="28"/>
+                <w:szCs w:val="28"/>
+              </w:rPr>
+            </w:pPr>
+            <w:r>
+              <w:rPr>
+                <w:sz w:val="28"/>
+                <w:szCs w:val="28"/>
+              </w:rPr>
+              <w:t>k</w:t>
+            </w:r>
+            <w:r>
+              <w:rPr>
+                <w:rFonts w:hint="eastAsia"/>
+                <w:sz w:val="28"/>
+                <w:szCs w:val="28"/>
+              </w:rPr>
+              <w:t>ey</w:t>
+            </w:r>
+          </w:p>
+        </w:tc>
+        <w:tc>
+          <w:tcPr>
+            <w:tcW w:w="1516" w:type="dxa"/>
+          </w:tcPr>
+          <w:p>
+            <w:pPr>
+              <w:rPr>
+                <w:rFonts w:hint="eastAsia"/>
+                <w:sz w:val="28"/>
+                <w:szCs w:val="28"/>
+              </w:rPr>
+            </w:pPr>
+            <w:r>
+              <w:rPr>
+                <w:rFonts w:hint="eastAsia"/>
+                <w:sz w:val="28"/>
+                <w:szCs w:val="28"/>
+              </w:rPr>
+              <w:t>S</w:t>
+            </w:r>
+            <w:r>
+              <w:rPr>
+                <w:sz w:val="28"/>
+                <w:szCs w:val="28"/>
+              </w:rPr>
+              <w:t>tring</w:t>
+            </w:r>
+          </w:p>
+        </w:tc>
+        <w:tc>
+          <w:tcPr>
+            <w:tcW w:w="5298" w:type="dxa"/>
+          </w:tcPr>
+          <w:p>
+            <w:pPr>
+              <w:rPr>
+                <w:rFonts w:hint="eastAsia"/>
+                <w:sz w:val="28"/>
+                <w:szCs w:val="28"/>
+              </w:rPr>
+            </w:pPr>
+            <w:r>
+              <w:rPr>
+                <w:rFonts w:hint="eastAsia"/>
+                <w:sz w:val="28"/>
+                <w:szCs w:val="28"/>
+              </w:rPr>
+              <w:t>显示字段</w:t>
+            </w:r>
+          </w:p>
+        </w:tc>
+      </w:tr>
+      <w:tr>
+        <w:tc>
+          <w:tcPr>
+            <w:tcW w:w="1516" w:type="dxa"/>
+          </w:tcPr>
+          <w:p>
+            <w:pPr>
+              <w:rPr>
+                <w:sz w:val="28"/>
+                <w:szCs w:val="28"/>
+              </w:rPr>
+            </w:pPr>
+            <w:r>
+              <w:rPr>
+                <w:rFonts w:hint="eastAsia"/>
+                <w:sz w:val="28"/>
+                <w:szCs w:val="28"/>
+              </w:rPr>
+              <w:t>s</w:t>
+            </w:r>
+            <w:r>
+              <w:rPr>
+                <w:sz w:val="28"/>
+                <w:szCs w:val="28"/>
+              </w:rPr>
+              <w:t>plit</w:t>
+            </w:r>
+          </w:p>
+        </w:tc>
+        <w:tc>
+          <w:tcPr>
+            <w:tcW w:w="1516" w:type="dxa"/>
+          </w:tcPr>
+          <w:p>
+            <w:pPr>
+              <w:rPr>
+                <w:rFonts w:hint="eastAsia"/>
+                <w:sz w:val="28"/>
+                <w:szCs w:val="28"/>
+              </w:rPr>
+            </w:pPr>
+            <w:r>
+              <w:rPr>
+                <w:rFonts w:hint="eastAsia"/>
+                <w:sz w:val="28"/>
+                <w:szCs w:val="28"/>
+              </w:rPr>
+              <w:t>S</w:t>
+            </w:r>
+            <w:r>
+              <w:rPr>
+                <w:sz w:val="28"/>
+                <w:szCs w:val="28"/>
+              </w:rPr>
+              <w:t>tring</w:t>
+            </w:r>
+          </w:p>
+        </w:tc>
+        <w:tc>
+          <w:tcPr>
+            <w:tcW w:w="5298" w:type="dxa"/>
+          </w:tcPr>
+          <w:p>
+            <w:pPr>
+              <w:rPr>
+                <w:rFonts w:hint="eastAsia"/>
+                <w:sz w:val="28"/>
+                <w:szCs w:val="28"/>
+              </w:rPr>
+            </w:pPr>
+            <w:r>
+              <w:rPr>
+                <w:rFonts w:hint="eastAsia"/>
+                <w:sz w:val="28"/>
+                <w:szCs w:val="28"/>
+              </w:rPr>
+              <w:t>分隔符</w:t>
+            </w:r>
+          </w:p>
+        </w:tc>
+      </w:tr>
+      <w:tr>
+        <w:tc>
+          <w:tcPr>
+            <w:tcW w:w="1516" w:type="dxa"/>
+          </w:tcPr>
+          <w:p>
+            <w:pPr>
+              <w:rPr>
+                <w:sz w:val="28"/>
+                <w:szCs w:val="28"/>
+              </w:rPr>
+            </w:pPr>
+            <w:r>
+              <w:rPr>
+                <w:rFonts w:hint="eastAsia"/>
+                <w:sz w:val="28"/>
+                <w:szCs w:val="28"/>
+              </w:rPr>
+              <w:t>m</w:t>
+            </w:r>
+            <w:r>
+              <w:rPr>
+                <w:sz w:val="28"/>
+                <w:szCs w:val="28"/>
+              </w:rPr>
+              <w:t>emo</w:t>
+            </w:r>
+          </w:p>
+        </w:tc>
+        <w:tc>
+          <w:tcPr>
+            <w:tcW w:w="1516" w:type="dxa"/>
+          </w:tcPr>
+          <w:p>
+            <w:pPr>
+              <w:rPr>
+                <w:sz w:val="28"/>
+                <w:szCs w:val="28"/>
+              </w:rPr>
+            </w:pPr>
+            <w:r>
+              <w:rPr>
+                <w:rFonts w:hint="eastAsia"/>
+                <w:sz w:val="28"/>
+                <w:szCs w:val="28"/>
+              </w:rPr>
+              <w:t>S</w:t>
+            </w:r>
+            <w:r>
+              <w:rPr>
+                <w:sz w:val="28"/>
+                <w:szCs w:val="28"/>
+              </w:rPr>
+              <w:t>tring</w:t>
+            </w:r>
+          </w:p>
+        </w:tc>
+        <w:tc>
+          <w:tcPr>
+            <w:tcW w:w="5298" w:type="dxa"/>
+          </w:tcPr>
+          <w:p>
+            <w:pPr>
+              <w:rPr>
+                <w:sz w:val="28"/>
+                <w:szCs w:val="28"/>
+              </w:rPr>
+            </w:pPr>
+            <w:r>
+              <w:rPr>
+                <w:rFonts w:hint="eastAsia"/>
+                <w:sz w:val="28"/>
+                <w:szCs w:val="28"/>
+              </w:rPr>
+              <w:t>备注字段</w:t>
+            </w:r>
+          </w:p>
+        </w:tc>
+      </w:tr>
+      <w:tr>
+        <w:tc>
+          <w:tcPr>
+            <w:tcW w:w="1516" w:type="dxa"/>
+          </w:tcPr>
+          <w:p>
+            <w:pPr>
+              <w:rPr>
+                <w:sz w:val="28"/>
+                <w:szCs w:val="28"/>
+              </w:rPr>
+            </w:pPr>
+            <w:r>
+              <w:rPr>
+                <w:rFonts w:hint="eastAsia"/>
+                <w:sz w:val="28"/>
+                <w:szCs w:val="28"/>
+              </w:rPr>
+              <w:t>s</w:t>
+            </w:r>
+            <w:r>
+              <w:rPr>
+                <w:sz w:val="28"/>
+                <w:szCs w:val="28"/>
+              </w:rPr>
+              <w:t>elected</w:t>
+            </w:r>
+          </w:p>
+        </w:tc>
+        <w:tc>
+          <w:tcPr>
+            <w:tcW w:w="1516" w:type="dxa"/>
+          </w:tcPr>
+          <w:p>
+            <w:pPr>
+              <w:rPr>
+                <w:sz w:val="28"/>
+                <w:szCs w:val="28"/>
+              </w:rPr>
+            </w:pPr>
+            <w:r>
+              <w:rPr>
+                <w:rFonts w:hint="eastAsia"/>
+                <w:sz w:val="28"/>
+                <w:szCs w:val="28"/>
+              </w:rPr>
+              <w:t>B</w:t>
+            </w:r>
+            <w:r>
+              <w:rPr>
+                <w:sz w:val="28"/>
+                <w:szCs w:val="28"/>
+              </w:rPr>
+              <w:t>oolean</w:t>
+            </w:r>
+          </w:p>
+        </w:tc>
+        <w:tc>
+          <w:tcPr>
+            <w:tcW w:w="5298" w:type="dxa"/>
+          </w:tcPr>
+          <w:p>
+            <w:pPr>
+              <w:rPr>
+                <w:sz w:val="28"/>
+                <w:szCs w:val="28"/>
+              </w:rPr>
+            </w:pPr>
+            <w:r>
+              <w:rPr>
+                <w:rFonts w:hint="eastAsia"/>
+                <w:sz w:val="28"/>
+                <w:szCs w:val="28"/>
+              </w:rPr>
+              <w:t>是否标识</w:t>
+            </w:r>
+          </w:p>
+        </w:tc>
+      </w:tr>
+      <w:tr>
+        <w:tc>
+          <w:tcPr>
+            <w:tcW w:w="1516" w:type="dxa"/>
+          </w:tcPr>
+          <w:p>
+            <w:pPr>
+              <w:rPr>
+                <w:rFonts w:hint="eastAsia"/>
+                <w:sz w:val="28"/>
+                <w:szCs w:val="28"/>
+              </w:rPr>
+            </w:pPr>
+            <w:r>
+              <w:rPr>
+                <w:sz w:val="28"/>
+                <w:szCs w:val="28"/>
+              </w:rPr>
+              <w:t>m</w:t>
+            </w:r>
+            <w:r>
+              <w:rPr>
+                <w:rFonts w:hint="eastAsia"/>
+                <w:sz w:val="28"/>
+                <w:szCs w:val="28"/>
+              </w:rPr>
+              <w:t>emb</w:t>
+            </w:r>
+            <w:r>
+              <w:rPr>
+                <w:sz w:val="28"/>
+                <w:szCs w:val="28"/>
+              </w:rPr>
+              <w:t>s</w:t>
+            </w:r>
+          </w:p>
+        </w:tc>
+        <w:tc>
+          <w:tcPr>
+            <w:tcW w:w="1516" w:type="dxa"/>
+          </w:tcPr>
+          <w:p>
+            <w:pPr>
+              <w:rPr>
+                <w:rFonts w:hint="eastAsia"/>
+                <w:sz w:val="28"/>
+                <w:szCs w:val="28"/>
+              </w:rPr>
+            </w:pPr>
+            <w:r>
+              <w:rPr>
+                <w:rFonts w:hint="eastAsia"/>
+                <w:sz w:val="28"/>
+                <w:szCs w:val="28"/>
+              </w:rPr>
+              <w:t>A</w:t>
+            </w:r>
+            <w:r>
+              <w:rPr>
+                <w:sz w:val="28"/>
+                <w:szCs w:val="28"/>
+              </w:rPr>
+              <w:t>rray</w:t>
+            </w:r>
+          </w:p>
+        </w:tc>
+        <w:tc>
+          <w:tcPr>
+            <w:tcW w:w="5298" w:type="dxa"/>
+          </w:tcPr>
+          <w:p>
+            <w:pPr>
+              <w:rPr>
+                <w:sz w:val="28"/>
+                <w:szCs w:val="28"/>
+              </w:rPr>
+            </w:pPr>
+            <w:r>
+              <w:rPr>
+                <w:rFonts w:hint="eastAsia"/>
+                <w:sz w:val="28"/>
+                <w:szCs w:val="28"/>
+              </w:rPr>
+              <w:t>控件数据</w:t>
+            </w:r>
+          </w:p>
+        </w:tc>
+      </w:tr>
+      <w:tr>
+        <w:tc>
+          <w:tcPr>
+            <w:tcW w:w="1516" w:type="dxa"/>
+          </w:tcPr>
+          <w:p>
+            <w:pPr>
+              <w:rPr>
+                <w:rFonts w:hint="eastAsia"/>
+                <w:sz w:val="28"/>
+                <w:szCs w:val="28"/>
+              </w:rPr>
+            </w:pPr>
+            <w:r>
+              <w:rPr>
+                <w:rFonts w:hint="eastAsia"/>
+                <w:sz w:val="28"/>
+                <w:szCs w:val="28"/>
+              </w:rPr>
+              <w:t>u</w:t>
+            </w:r>
+            <w:r>
+              <w:rPr>
+                <w:sz w:val="28"/>
+                <w:szCs w:val="28"/>
+              </w:rPr>
+              <w:t>rl</w:t>
+            </w:r>
+          </w:p>
+        </w:tc>
+        <w:tc>
+          <w:tcPr>
+            <w:tcW w:w="1516" w:type="dxa"/>
+          </w:tcPr>
+          <w:p>
+            <w:pPr>
+              <w:rPr>
+                <w:sz w:val="28"/>
+                <w:szCs w:val="28"/>
+              </w:rPr>
+            </w:pPr>
+            <w:r>
+              <w:rPr>
+                <w:rFonts w:hint="eastAsia"/>
+                <w:sz w:val="28"/>
+                <w:szCs w:val="28"/>
+              </w:rPr>
+              <w:t>S</w:t>
+            </w:r>
+            <w:r>
+              <w:rPr>
+                <w:sz w:val="28"/>
+                <w:szCs w:val="28"/>
+              </w:rPr>
+              <w:t>tring</w:t>
+            </w:r>
+          </w:p>
+        </w:tc>
+        <w:tc>
+          <w:tcPr>
+            <w:tcW w:w="5298" w:type="dxa"/>
+          </w:tcPr>
+          <w:p>
+            <w:pPr>
+              <w:rPr>
+                <w:sz w:val="28"/>
+                <w:szCs w:val="28"/>
+              </w:rPr>
+            </w:pPr>
+            <w:r>
+              <w:rPr>
+                <w:rFonts w:hint="eastAsia"/>
+                <w:sz w:val="28"/>
+                <w:szCs w:val="28"/>
+              </w:rPr>
+              <w:t>控件数据请求地址</w:t>
+            </w:r>
+          </w:p>
+        </w:tc>
+      </w:tr>
+      <w:tr>
+        <w:tc>
+          <w:tcPr>
+            <w:tcW w:w="8330" w:type="dxa"/>
+            <w:gridSpan w:val="3"/>
+          </w:tcPr>
+          <w:p>
+            <w:pPr>
+              <w:rPr>
+                <w:sz w:val="28"/>
+                <w:szCs w:val="28"/>
+              </w:rPr>
+            </w:pPr>
+            <w:r>
+              <w:rPr>
+                <w:rFonts w:hint="eastAsia"/>
+                <w:sz w:val="28"/>
+                <w:szCs w:val="28"/>
+              </w:rPr>
+              <w:t>作用：</w:t>
+            </w:r>
+            <w:r>
+              <w:rPr>
+                <w:rFonts w:hint="eastAsia"/>
+                <w:sz w:val="28"/>
+                <w:szCs w:val="28"/>
+              </w:rPr>
+              <w:t>数组以列表的形式显示</w:t>
+            </w:r>
+            <w:r>
+              <w:rPr>
+                <w:rFonts w:hint="eastAsia"/>
+                <w:sz w:val="28"/>
+                <w:szCs w:val="28"/>
+              </w:rPr>
+              <w:t>，可以完成修改、删除操作</w:t>
+            </w:r>
+            <w:bookmarkStart w:id="0" w:name="_GoBack"/>
+            <w:bookmarkEnd w:id="0"/>
+          </w:p>
+        </w:tc>
+      </w:tr>
+    </w:tbl>
+    <w:p>
+      <w:pPr>
+        <w:rPr>
+          <w:sz w:val="28"/>
+          <w:szCs w:val="28"/>
+        </w:rPr>
+      </w:pPr>
+    </w:p>
+    <w:p>
+      <w:pPr>
+        <w:widowControl/>
+        <w:jc w:val="left"/>
+        <w:rPr>
+          <w:sz w:val="28"/>
+          <w:szCs w:val="28"/>
+        </w:rPr>
+      </w:pPr>
+      <w:r>
+        <w:rPr>
+          <w:sz w:val="28"/>
+          <w:szCs w:val="28"/>
+        </w:rPr>
+        <w:br w:type="page"/>
+      </w:r>
+    </w:p>
+    <w:p>
+      <w:pPr>
+        <w:rPr>
+          <w:sz w:val="28"/>
+          <w:szCs w:val="28"/>
+        </w:rPr>
+      </w:pPr>
+    </w:p>
+    <w:p>
+      <w:pPr>
+        <w:pStyle w:val="1"/>
+      </w:pPr>
       <w:r>
         <w:rPr>
           <w:rFonts w:hint="eastAsia"/>
         </w:rPr>
         <w:t>comForm</w:t>
       </w:r>
-      <w:proofErr w:type="spellEnd"/>
-      <w:proofErr w:type="gramEnd"/>
     </w:p>
     <w:tbl>
       <w:tblPr>
         <w:tblStyle w:val="a3"/>
         <w:tblW w:w="8646" w:type="dxa"/>
-        <w:tblLook w:val="04A0"/>
+        <w:tblLook w:val="04A0" w:firstRow="1" w:lastRow="0" w:firstColumn="1" w:lastColumn="0" w:noHBand="0" w:noVBand="1"/>
       </w:tblPr>
       <w:tblGrid>
         <w:gridCol w:w="1516"/>
@@ -1606,7 +2863,6 @@
       <w:pPr>
         <w:pStyle w:val="2"/>
       </w:pPr>
-      <w:proofErr w:type="spellStart"/>
       <w:r>
         <w:t>C</w:t>
       </w:r>
@@ -1614,14 +2870,7 @@
         <w:rPr>
           <w:rFonts w:hint="eastAsia"/>
         </w:rPr>
-        <w:t>omForm</w:t>
-      </w:r>
-      <w:proofErr w:type="spellEnd"/>
-      <w:r>
-        <w:rPr>
-          <w:rFonts w:hint="eastAsia"/>
-        </w:rPr>
-        <w:t xml:space="preserve"> </w:t>
+        <w:t xml:space="preserve">omForm </w:t>
       </w:r>
       <w:r>
         <w:t>–</w:t>
@@ -1637,7 +2886,7 @@
       <w:tblPr>
         <w:tblStyle w:val="a3"/>
         <w:tblW w:w="8613" w:type="dxa"/>
-        <w:tblLook w:val="04A0"/>
+        <w:tblLook w:val="04A0" w:firstRow="1" w:lastRow="0" w:firstColumn="1" w:lastColumn="0" w:noHBand="0" w:noVBand="1"/>
       </w:tblPr>
       <w:tblGrid>
         <w:gridCol w:w="1516"/>
@@ -1977,7 +3226,6 @@
                 <w:szCs w:val="28"/>
               </w:rPr>
             </w:pPr>
-            <w:proofErr w:type="spellStart"/>
             <w:r>
               <w:rPr>
                 <w:rFonts w:hint="eastAsia"/>
@@ -1986,7 +3234,6 @@
               </w:rPr>
               <w:t>maxlength</w:t>
             </w:r>
-            <w:proofErr w:type="spellEnd"/>
           </w:p>
         </w:tc>
         <w:tc>
@@ -2133,7 +3380,6 @@
                 <w:szCs w:val="28"/>
               </w:rPr>
             </w:pPr>
-            <w:proofErr w:type="spellStart"/>
             <w:r>
               <w:rPr>
                 <w:rFonts w:hint="eastAsia"/>
@@ -2142,7 +3388,6 @@
               </w:rPr>
               <w:t>url</w:t>
             </w:r>
-            <w:proofErr w:type="spellEnd"/>
           </w:p>
         </w:tc>
         <w:tc>
@@ -2200,15 +3445,74 @@
                 <w:sz w:val="28"/>
                 <w:szCs w:val="28"/>
               </w:rPr>
+              <w:t>d</w:t>
+            </w:r>
+            <w:r>
+              <w:rPr>
+                <w:sz w:val="28"/>
+                <w:szCs w:val="28"/>
+              </w:rPr>
+              <w:t>ata</w:t>
+            </w:r>
+          </w:p>
+        </w:tc>
+        <w:tc>
+          <w:tcPr>
+            <w:tcW w:w="7097" w:type="dxa"/>
+          </w:tcPr>
+          <w:p>
+            <w:pPr>
+              <w:rPr>
+                <w:sz w:val="28"/>
+                <w:szCs w:val="28"/>
+              </w:rPr>
+            </w:pPr>
+            <w:r>
+              <w:rPr>
+                <w:sz w:val="28"/>
+                <w:szCs w:val="28"/>
+              </w:rPr>
+              <w:t>M</w:t>
+            </w:r>
+            <w:r>
+              <w:rPr>
+                <w:rFonts w:hint="eastAsia"/>
+                <w:sz w:val="28"/>
+                <w:szCs w:val="28"/>
+              </w:rPr>
+              <w:t>ode=3</w:t>
+            </w:r>
+            <w:r>
+              <w:rPr>
+                <w:rFonts w:hint="eastAsia"/>
+                <w:sz w:val="28"/>
+                <w:szCs w:val="28"/>
+              </w:rPr>
+              <w:t>，指定数据请求参数</w:t>
+            </w:r>
+          </w:p>
+        </w:tc>
+      </w:tr>
+      <w:tr>
+        <w:tc>
+          <w:tcPr>
+            <w:tcW w:w="1516" w:type="dxa"/>
+          </w:tcPr>
+          <w:p>
+            <w:pPr>
+              <w:rPr>
+                <w:sz w:val="28"/>
+                <w:szCs w:val="28"/>
+              </w:rPr>
+            </w:pPr>
+            <w:r>
+              <w:rPr>
+                <w:rFonts w:hint="eastAsia"/>
+                <w:sz w:val="28"/>
+                <w:szCs w:val="28"/>
+              </w:rPr>
               <w:lastRenderedPageBreak/>
-              <w:t>d</w:t>
-            </w:r>
-            <w:r>
-              <w:rPr>
-                <w:sz w:val="28"/>
-                <w:szCs w:val="28"/>
-              </w:rPr>
-              <w:t>ata</w:t>
+              <w:t>rangeKey</w:t>
             </w:r>
           </w:p>
         </w:tc>
@@ -2244,35 +3548,39 @@
                 <w:sz w:val="28"/>
                 <w:szCs w:val="28"/>
               </w:rPr>
-              <w:t>，指定数据请求参数</w:t>
-            </w:r>
-            <w:bookmarkStart w:id="0" w:name="_GoBack"/>
-            <w:bookmarkEnd w:id="0"/>
-          </w:p>
-        </w:tc>
-      </w:tr>
-      <w:tr>
-        <w:tc>
-          <w:tcPr>
-            <w:tcW w:w="1516" w:type="dxa"/>
-          </w:tcPr>
-          <w:p>
-            <w:pPr>
-              <w:rPr>
-                <w:sz w:val="28"/>
-                <w:szCs w:val="28"/>
-              </w:rPr>
-            </w:pPr>
-            <w:proofErr w:type="spellStart"/>
-            <w:r>
-              <w:rPr>
-                <w:rFonts w:hint="eastAsia"/>
-                <w:sz w:val="28"/>
-                <w:szCs w:val="28"/>
-              </w:rPr>
-              <w:t>rangeKey</w:t>
-            </w:r>
-            <w:proofErr w:type="spellEnd"/>
+              <w:t>，</w:t>
+            </w:r>
+            <w:r>
+              <w:rPr>
+                <w:rFonts w:hint="eastAsia"/>
+                <w:sz w:val="28"/>
+                <w:szCs w:val="28"/>
+              </w:rPr>
+              <w:t>控件列表显示名称</w:t>
+            </w:r>
+          </w:p>
+        </w:tc>
+      </w:tr>
+      <w:tr>
+        <w:tc>
+          <w:tcPr>
+            <w:tcW w:w="1516" w:type="dxa"/>
+          </w:tcPr>
+          <w:p>
+            <w:pPr>
+              <w:rPr>
+                <w:sz w:val="28"/>
+                <w:szCs w:val="28"/>
+              </w:rPr>
+            </w:pPr>
+            <w:r>
+              <w:rPr>
+                <w:rFonts w:hint="eastAsia"/>
+                <w:sz w:val="28"/>
+                <w:szCs w:val="28"/>
+              </w:rPr>
+              <w:t>valueKey</w:t>
+            </w:r>
           </w:p>
         </w:tc>
         <w:tc>
@@ -2315,111 +3623,23 @@
                 <w:sz w:val="28"/>
                 <w:szCs w:val="28"/>
               </w:rPr>
-              <w:t>控件列表显示名称</w:t>
-            </w:r>
-          </w:p>
-        </w:tc>
-      </w:tr>
-      <w:tr>
-        <w:tc>
-          <w:tcPr>
-            <w:tcW w:w="1516" w:type="dxa"/>
-          </w:tcPr>
-          <w:p>
-            <w:pPr>
-              <w:rPr>
-                <w:sz w:val="28"/>
-                <w:szCs w:val="28"/>
-              </w:rPr>
-            </w:pPr>
-            <w:proofErr w:type="spellStart"/>
-            <w:r>
-              <w:rPr>
-                <w:rFonts w:hint="eastAsia"/>
-                <w:sz w:val="28"/>
-                <w:szCs w:val="28"/>
-              </w:rPr>
-              <w:t>valueKey</w:t>
-            </w:r>
-            <w:proofErr w:type="spellEnd"/>
-          </w:p>
-        </w:tc>
-        <w:tc>
-          <w:tcPr>
-            <w:tcW w:w="7097" w:type="dxa"/>
-          </w:tcPr>
-          <w:p>
-            <w:pPr>
-              <w:rPr>
-                <w:sz w:val="28"/>
-                <w:szCs w:val="28"/>
-              </w:rPr>
-            </w:pPr>
-            <w:r>
-              <w:rPr>
-                <w:sz w:val="28"/>
-                <w:szCs w:val="28"/>
-              </w:rPr>
-              <w:t>M</w:t>
-            </w:r>
-            <w:r>
-              <w:rPr>
-                <w:rFonts w:hint="eastAsia"/>
-                <w:sz w:val="28"/>
-                <w:szCs w:val="28"/>
-              </w:rPr>
-              <w:t>ode=3</w:t>
-            </w:r>
-            <w:r>
-              <w:rPr>
-                <w:rFonts w:hint="eastAsia"/>
-                <w:sz w:val="28"/>
-                <w:szCs w:val="28"/>
-              </w:rPr>
-              <w:t>，</w:t>
-            </w:r>
-            <w:r>
-              <w:rPr>
-                <w:rFonts w:hint="eastAsia"/>
-                <w:sz w:val="28"/>
-                <w:szCs w:val="28"/>
-              </w:rPr>
-              <w:t>控件</w:t>
-            </w:r>
-            <w:proofErr w:type="gramStart"/>
-            <w:r>
-              <w:rPr>
-                <w:rFonts w:hint="eastAsia"/>
-                <w:sz w:val="28"/>
-                <w:szCs w:val="28"/>
-              </w:rPr>
-              <w:t>选中值</w:t>
-            </w:r>
-            <w:proofErr w:type="gramEnd"/>
-            <w:r>
-              <w:rPr>
-                <w:rFonts w:hint="eastAsia"/>
-                <w:sz w:val="28"/>
-                <w:szCs w:val="28"/>
-              </w:rPr>
-              <w:t>对应字段</w:t>
-            </w:r>
-          </w:p>
-        </w:tc>
-      </w:tr>
-      <w:tr>
-        <w:tc>
-          <w:tcPr>
-            <w:tcW w:w="1516" w:type="dxa"/>
-          </w:tcPr>
-          <w:p>
-            <w:pPr>
-              <w:rPr>
-                <w:sz w:val="28"/>
-                <w:szCs w:val="28"/>
-              </w:rPr>
-            </w:pPr>
-            <w:proofErr w:type="spellStart"/>
+              <w:t>控件选中值对应字段</w:t>
+            </w:r>
+          </w:p>
+        </w:tc>
+      </w:tr>
+      <w:tr>
+        <w:tc>
+          <w:tcPr>
+            <w:tcW w:w="1516" w:type="dxa"/>
+          </w:tcPr>
+          <w:p>
+            <w:pPr>
+              <w:rPr>
+                <w:sz w:val="28"/>
+                <w:szCs w:val="28"/>
+              </w:rPr>
+            </w:pPr>
             <w:r>
               <w:rPr>
                 <w:rFonts w:hint="eastAsia"/>
@@ -2428,7 +3648,6 @@
               </w:rPr>
               <w:t>selectKey</w:t>
             </w:r>
-            <w:proofErr w:type="spellEnd"/>
           </w:p>
         </w:tc>
         <w:tc>
@@ -2489,7 +3708,6 @@
       <w:pPr>
         <w:pStyle w:val="2"/>
       </w:pPr>
-      <w:proofErr w:type="spellStart"/>
       <w:r>
         <w:t>F</w:t>
       </w:r>
@@ -2499,13 +3717,12 @@
         </w:rPr>
         <w:t>orm_add</w:t>
       </w:r>
-      <w:proofErr w:type="spellEnd"/>
     </w:p>
     <w:tbl>
       <w:tblPr>
         <w:tblStyle w:val="a3"/>
         <w:tblW w:w="8793" w:type="dxa"/>
-        <w:tblLook w:val="04A0"/>
+        <w:tblLook w:val="04A0" w:firstRow="1" w:lastRow="0" w:firstColumn="1" w:lastColumn="0" w:noHBand="0" w:noVBand="1"/>
       </w:tblPr>
       <w:tblGrid>
         <w:gridCol w:w="1730"/>
@@ -2720,7 +3937,6 @@
                 <w:szCs w:val="28"/>
               </w:rPr>
             </w:pPr>
-            <w:proofErr w:type="spellStart"/>
             <w:r>
               <w:rPr>
                 <w:sz w:val="28"/>
@@ -2736,7 +3952,6 @@
               </w:rPr>
               <w:t>ormsubmit</w:t>
             </w:r>
-            <w:proofErr w:type="spellEnd"/>
           </w:p>
         </w:tc>
         <w:tc>
@@ -2773,7 +3988,6 @@
                 <w:szCs w:val="28"/>
               </w:rPr>
             </w:pPr>
-            <w:proofErr w:type="spellStart"/>
             <w:r>
               <w:rPr>
                 <w:sz w:val="28"/>
@@ -2804,7 +4018,6 @@
               </w:rPr>
               <w:t>u</w:t>
             </w:r>
-            <w:proofErr w:type="spellEnd"/>
           </w:p>
         </w:tc>
         <w:tc>
@@ -2841,7 +4054,6 @@
                 <w:szCs w:val="28"/>
               </w:rPr>
             </w:pPr>
-            <w:proofErr w:type="spellStart"/>
             <w:r>
               <w:rPr>
                 <w:sz w:val="28"/>
@@ -2849,7 +4061,6 @@
               </w:rPr>
               <w:t>Data_u</w:t>
             </w:r>
-            <w:proofErr w:type="spellEnd"/>
           </w:p>
         </w:tc>
         <w:tc>
@@ -2936,7 +4147,6 @@
                 <w:szCs w:val="28"/>
               </w:rPr>
             </w:pPr>
-            <w:proofErr w:type="spellStart"/>
             <w:r>
               <w:rPr>
                 <w:sz w:val="28"/>
@@ -2951,7 +4161,6 @@
               </w:rPr>
               <w:t>rl_r</w:t>
             </w:r>
-            <w:proofErr w:type="spellEnd"/>
           </w:p>
         </w:tc>
         <w:tc>
@@ -2988,7 +4197,6 @@
                 <w:szCs w:val="28"/>
               </w:rPr>
             </w:pPr>
-            <w:proofErr w:type="spellStart"/>
             <w:r>
               <w:rPr>
                 <w:sz w:val="28"/>
@@ -2996,7 +4204,6 @@
               </w:rPr>
               <w:t>Data_r</w:t>
             </w:r>
-            <w:proofErr w:type="spellEnd"/>
           </w:p>
         </w:tc>
         <w:tc>
@@ -3033,7 +4240,6 @@
                 <w:szCs w:val="28"/>
               </w:rPr>
             </w:pPr>
-            <w:proofErr w:type="spellStart"/>
             <w:r>
               <w:rPr>
                 <w:sz w:val="28"/>
@@ -3056,7 +4262,6 @@
               </w:rPr>
               <w:t>sName</w:t>
             </w:r>
-            <w:proofErr w:type="spellEnd"/>
           </w:p>
         </w:tc>
         <w:tc>
@@ -3094,7 +4299,6 @@
       <w:pPr>
         <w:pStyle w:val="2"/>
       </w:pPr>
-      <w:proofErr w:type="spellStart"/>
       <w:r>
         <w:t>F</w:t>
       </w:r>
@@ -3104,13 +4308,12 @@
         </w:rPr>
         <w:t>orm_edit</w:t>
       </w:r>
-      <w:proofErr w:type="spellEnd"/>
     </w:p>
     <w:tbl>
       <w:tblPr>
         <w:tblStyle w:val="a3"/>
         <w:tblW w:w="8613" w:type="dxa"/>
-        <w:tblLook w:val="04A0"/>
+        <w:tblLook w:val="04A0" w:firstRow="1" w:lastRow="0" w:firstColumn="1" w:lastColumn="0" w:noHBand="0" w:noVBand="1"/>
       </w:tblPr>
       <w:tblGrid>
         <w:gridCol w:w="1516"/>
@@ -3564,7 +4767,6 @@
       <w:pPr>
         <w:pStyle w:val="2"/>
       </w:pPr>
-      <w:proofErr w:type="spellStart"/>
       <w:r>
         <w:t>F</w:t>
       </w:r>
@@ -3574,13 +4776,12 @@
         </w:rPr>
         <w:t>orm_check</w:t>
       </w:r>
-      <w:proofErr w:type="spellEnd"/>
     </w:p>
     <w:tbl>
       <w:tblPr>
         <w:tblStyle w:val="a3"/>
         <w:tblW w:w="8613" w:type="dxa"/>
-        <w:tblLook w:val="04A0"/>
+        <w:tblLook w:val="04A0" w:firstRow="1" w:lastRow="0" w:firstColumn="1" w:lastColumn="0" w:noHBand="0" w:noVBand="1"/>
       </w:tblPr>
       <w:tblGrid>
         <w:gridCol w:w="1516"/>
@@ -3642,7 +4843,6 @@
                 <w:szCs w:val="28"/>
               </w:rPr>
             </w:pPr>
-            <w:proofErr w:type="spellStart"/>
             <w:r>
               <w:rPr>
                 <w:rFonts w:hint="eastAsia"/>
@@ -3659,7 +4859,6 @@
               </w:rPr>
               <w:t>rl_q</w:t>
             </w:r>
-            <w:proofErr w:type="spellEnd"/>
           </w:p>
         </w:tc>
         <w:tc>
@@ -4030,7 +5229,6 @@
                 <w:szCs w:val="28"/>
               </w:rPr>
             </w:pPr>
-            <w:proofErr w:type="spellStart"/>
             <w:r>
               <w:rPr>
                 <w:rFonts w:hint="eastAsia"/>
@@ -4047,7 +5245,6 @@
               </w:rPr>
               <w:t>_u</w:t>
             </w:r>
-            <w:proofErr w:type="spellEnd"/>
           </w:p>
         </w:tc>
         <w:tc>
@@ -4084,7 +5281,50 @@
                 <w:szCs w:val="28"/>
               </w:rPr>
             </w:pPr>
-            <w:proofErr w:type="spellStart"/>
+            <w:r>
+              <w:rPr>
+                <w:rFonts w:hint="eastAsia"/>
+                <w:sz w:val="28"/>
+                <w:szCs w:val="28"/>
+              </w:rPr>
+              <w:t>Data_u</w:t>
+            </w:r>
+          </w:p>
+        </w:tc>
+        <w:tc>
+          <w:tcPr>
+            <w:tcW w:w="7097" w:type="dxa"/>
+          </w:tcPr>
+          <w:p>
+            <w:pPr>
+              <w:rPr>
+                <w:sz w:val="28"/>
+                <w:szCs w:val="28"/>
+              </w:rPr>
+            </w:pPr>
+            <w:r>
+              <w:rPr>
+                <w:rFonts w:hint="eastAsia"/>
+                <w:sz w:val="28"/>
+                <w:szCs w:val="28"/>
+              </w:rPr>
+              <w:t>数据提交附加参数</w:t>
+            </w:r>
+          </w:p>
+        </w:tc>
+      </w:tr>
+      <w:tr>
+        <w:tc>
+          <w:tcPr>
+            <w:tcW w:w="1516" w:type="dxa"/>
+          </w:tcPr>
+          <w:p>
+            <w:pPr>
+              <w:rPr>
+                <w:sz w:val="28"/>
+                <w:szCs w:val="28"/>
+              </w:rPr>
+            </w:pPr>
             <w:r>
               <w:rPr>
                 <w:rFonts w:hint="eastAsia"/>
@@ -4092,9 +5332,8 @@
                 <w:szCs w:val="28"/>
               </w:rPr>
               <w:lastRenderedPageBreak/>
-              <w:t>Data_u</w:t>
-            </w:r>
-            <w:proofErr w:type="spellEnd"/>
+              <w:t>（可选）</w:t>
+            </w:r>
           </w:p>
         </w:tc>
         <w:tc>
@@ -4108,36 +5347,28 @@
                 <w:szCs w:val="28"/>
               </w:rPr>
             </w:pPr>
-            <w:r>
-              <w:rPr>
-                <w:rFonts w:hint="eastAsia"/>
-                <w:sz w:val="28"/>
-                <w:szCs w:val="28"/>
-              </w:rPr>
-              <w:t>数据提交附加参数</w:t>
-            </w:r>
-          </w:p>
-        </w:tc>
-      </w:tr>
-      <w:tr>
-        <w:tc>
-          <w:tcPr>
-            <w:tcW w:w="1516" w:type="dxa"/>
-          </w:tcPr>
-          <w:p>
-            <w:pPr>
-              <w:rPr>
-                <w:sz w:val="28"/>
-                <w:szCs w:val="28"/>
-              </w:rPr>
-            </w:pPr>
-            <w:r>
-              <w:rPr>
-                <w:rFonts w:hint="eastAsia"/>
-                <w:sz w:val="28"/>
-                <w:szCs w:val="28"/>
-              </w:rPr>
-              <w:t>（可选）</w:t>
+          </w:p>
+        </w:tc>
+      </w:tr>
+      <w:tr>
+        <w:tc>
+          <w:tcPr>
+            <w:tcW w:w="1516" w:type="dxa"/>
+          </w:tcPr>
+          <w:p>
+            <w:pPr>
+              <w:rPr>
+                <w:sz w:val="28"/>
+                <w:szCs w:val="28"/>
+              </w:rPr>
+            </w:pPr>
+            <w:r>
+              <w:rPr>
+                <w:rFonts w:hint="eastAsia"/>
+                <w:sz w:val="28"/>
+                <w:szCs w:val="28"/>
+              </w:rPr>
+              <w:t>Url_r</w:t>
             </w:r>
           </w:p>
         </w:tc>
@@ -4152,44 +5383,6 @@
                 <w:szCs w:val="28"/>
               </w:rPr>
             </w:pPr>
-          </w:p>
-        </w:tc>
-      </w:tr>
-      <w:tr>
-        <w:tc>
-          <w:tcPr>
-            <w:tcW w:w="1516" w:type="dxa"/>
-          </w:tcPr>
-          <w:p>
-            <w:pPr>
-              <w:rPr>
-                <w:sz w:val="28"/>
-                <w:szCs w:val="28"/>
-              </w:rPr>
-            </w:pPr>
-            <w:proofErr w:type="spellStart"/>
-            <w:r>
-              <w:rPr>
-                <w:rFonts w:hint="eastAsia"/>
-                <w:sz w:val="28"/>
-                <w:szCs w:val="28"/>
-              </w:rPr>
-              <w:t>Url_r</w:t>
-            </w:r>
-            <w:proofErr w:type="spellEnd"/>
-          </w:p>
-        </w:tc>
-        <w:tc>
-          <w:tcPr>
-            <w:tcW w:w="7097" w:type="dxa"/>
-          </w:tcPr>
-          <w:p>
-            <w:pPr>
-              <w:rPr>
-                <w:sz w:val="28"/>
-                <w:szCs w:val="28"/>
-              </w:rPr>
-            </w:pPr>
             <w:r>
               <w:rPr>
                 <w:rFonts w:hint="eastAsia"/>
@@ -4221,7 +5414,6 @@
                 <w:szCs w:val="28"/>
               </w:rPr>
             </w:pPr>
-            <w:proofErr w:type="spellStart"/>
             <w:r>
               <w:rPr>
                 <w:sz w:val="28"/>
@@ -4245,7 +5437,6 @@
               </w:rPr>
               <w:t>_r</w:t>
             </w:r>
-            <w:proofErr w:type="spellEnd"/>
           </w:p>
         </w:tc>
         <w:tc>
@@ -4300,7 +5491,7 @@
       <w:tblPr>
         <w:tblStyle w:val="a3"/>
         <w:tblW w:w="8613" w:type="dxa"/>
-        <w:tblLook w:val="04A0"/>
+        <w:tblLook w:val="04A0" w:firstRow="1" w:lastRow="0" w:firstColumn="1" w:lastColumn="0" w:noHBand="0" w:noVBand="1"/>
       </w:tblPr>
       <w:tblGrid>
         <w:gridCol w:w="1648"/>
@@ -4370,7 +5561,6 @@
                 <w:szCs w:val="28"/>
               </w:rPr>
             </w:pPr>
-            <w:proofErr w:type="spellStart"/>
             <w:r>
               <w:rPr>
                 <w:rFonts w:hint="eastAsia"/>
@@ -4386,7 +5576,6 @@
               </w:rPr>
               <w:t>indSubmit</w:t>
             </w:r>
-            <w:proofErr w:type="spellEnd"/>
           </w:p>
         </w:tc>
         <w:tc>
@@ -4400,7 +5589,6 @@
                 <w:szCs w:val="28"/>
               </w:rPr>
             </w:pPr>
-            <w:proofErr w:type="spellStart"/>
             <w:r>
               <w:rPr>
                 <w:sz w:val="28"/>
@@ -4408,23 +5596,21 @@
               </w:rPr>
               <w:t>xxxSubmit</w:t>
             </w:r>
-            <w:proofErr w:type="spellEnd"/>
-          </w:p>
-        </w:tc>
-      </w:tr>
-      <w:tr>
-        <w:tc>
-          <w:tcPr>
-            <w:tcW w:w="1516" w:type="dxa"/>
-          </w:tcPr>
-          <w:p>
-            <w:pPr>
-              <w:rPr>
-                <w:sz w:val="28"/>
-                <w:szCs w:val="28"/>
-              </w:rPr>
-            </w:pPr>
-            <w:proofErr w:type="spellStart"/>
+          </w:p>
+        </w:tc>
+      </w:tr>
+      <w:tr>
+        <w:tc>
+          <w:tcPr>
+            <w:tcW w:w="1516" w:type="dxa"/>
+          </w:tcPr>
+          <w:p>
+            <w:pPr>
+              <w:rPr>
+                <w:sz w:val="28"/>
+                <w:szCs w:val="28"/>
+              </w:rPr>
+            </w:pPr>
             <w:r>
               <w:rPr>
                 <w:rFonts w:hint="eastAsia"/>
@@ -4440,7 +5626,6 @@
               </w:rPr>
               <w:t>adioChange</w:t>
             </w:r>
-            <w:proofErr w:type="spellEnd"/>
           </w:p>
         </w:tc>
         <w:tc>
@@ -4454,7 +5639,6 @@
                 <w:szCs w:val="28"/>
               </w:rPr>
             </w:pPr>
-            <w:proofErr w:type="spellStart"/>
             <w:r>
               <w:rPr>
                 <w:rFonts w:hint="eastAsia"/>
@@ -4470,23 +5654,21 @@
               </w:rPr>
               <w:t>xxChange</w:t>
             </w:r>
-            <w:proofErr w:type="spellEnd"/>
-          </w:p>
-        </w:tc>
-      </w:tr>
-      <w:tr>
-        <w:tc>
-          <w:tcPr>
-            <w:tcW w:w="1516" w:type="dxa"/>
-          </w:tcPr>
-          <w:p>
-            <w:pPr>
-              <w:rPr>
-                <w:sz w:val="28"/>
-                <w:szCs w:val="28"/>
-              </w:rPr>
-            </w:pPr>
-            <w:proofErr w:type="spellStart"/>
+          </w:p>
+        </w:tc>
+      </w:tr>
+      <w:tr>
+        <w:tc>
+          <w:tcPr>
+            <w:tcW w:w="1516" w:type="dxa"/>
+          </w:tcPr>
+          <w:p>
+            <w:pPr>
+              <w:rPr>
+                <w:sz w:val="28"/>
+                <w:szCs w:val="28"/>
+              </w:rPr>
+            </w:pPr>
             <w:r>
               <w:rPr>
                 <w:rFonts w:hint="eastAsia"/>
@@ -4502,7 +5684,6 @@
               </w:rPr>
               <w:t>ickChange</w:t>
             </w:r>
-            <w:proofErr w:type="spellEnd"/>
           </w:p>
         </w:tc>
         <w:tc>
@@ -4516,7 +5697,6 @@
                 <w:szCs w:val="28"/>
               </w:rPr>
             </w:pPr>
-            <w:proofErr w:type="spellStart"/>
             <w:r>
               <w:rPr>
                 <w:sz w:val="28"/>
@@ -4524,23 +5704,21 @@
               </w:rPr>
               <w:t>xxxPick</w:t>
             </w:r>
-            <w:proofErr w:type="spellEnd"/>
-          </w:p>
-        </w:tc>
-      </w:tr>
-      <w:tr>
-        <w:tc>
-          <w:tcPr>
-            <w:tcW w:w="1516" w:type="dxa"/>
-          </w:tcPr>
-          <w:p>
-            <w:pPr>
-              <w:rPr>
-                <w:sz w:val="28"/>
-                <w:szCs w:val="28"/>
-              </w:rPr>
-            </w:pPr>
-            <w:proofErr w:type="spellStart"/>
+          </w:p>
+        </w:tc>
+      </w:tr>
+      <w:tr>
+        <w:tc>
+          <w:tcPr>
+            <w:tcW w:w="1516" w:type="dxa"/>
+          </w:tcPr>
+          <w:p>
+            <w:pPr>
+              <w:rPr>
+                <w:sz w:val="28"/>
+                <w:szCs w:val="28"/>
+              </w:rPr>
+            </w:pPr>
             <w:r>
               <w:rPr>
                 <w:rFonts w:hint="eastAsia"/>
@@ -4556,7 +5734,6 @@
               </w:rPr>
               <w:t>emoveClick</w:t>
             </w:r>
-            <w:proofErr w:type="spellEnd"/>
           </w:p>
         </w:tc>
         <w:tc>
@@ -4570,7 +5747,6 @@
                 <w:szCs w:val="28"/>
               </w:rPr>
             </w:pPr>
-            <w:proofErr w:type="spellStart"/>
             <w:r>
               <w:rPr>
                 <w:rFonts w:hint="eastAsia"/>
@@ -4586,7 +5762,6 @@
               </w:rPr>
               <w:t>xxRemove</w:t>
             </w:r>
-            <w:proofErr w:type="spellEnd"/>
           </w:p>
         </w:tc>
       </w:tr>
@@ -4630,7 +5805,6 @@
                 <w:szCs w:val="28"/>
               </w:rPr>
             </w:pPr>
-            <w:proofErr w:type="spellStart"/>
             <w:r>
               <w:rPr>
                 <w:sz w:val="28"/>
@@ -4638,7 +5812,6 @@
               </w:rPr>
               <w:t>bindtap</w:t>
             </w:r>
-            <w:proofErr w:type="spellEnd"/>
           </w:p>
         </w:tc>
         <w:tc>
@@ -4652,7 +5825,6 @@
                 <w:szCs w:val="28"/>
               </w:rPr>
             </w:pPr>
-            <w:proofErr w:type="spellStart"/>
             <w:r>
               <w:rPr>
                 <w:rFonts w:hint="eastAsia"/>
@@ -4668,7 +5840,6 @@
               </w:rPr>
               <w:t>xxClick</w:t>
             </w:r>
-            <w:proofErr w:type="spellEnd"/>
           </w:p>
         </w:tc>
       </w:tr>
@@ -4676,7 +5847,6 @@
     <w:p>
       <w:pPr>
         <w:rPr>
-          <w:rFonts w:hint="eastAsia"/>
           <w:sz w:val="28"/>
           <w:szCs w:val="28"/>
         </w:rPr>
@@ -4685,9 +5855,6 @@
     <w:p>
       <w:pPr>
         <w:pStyle w:val="1"/>
-        <w:rPr>
-          <w:rFonts w:hint="eastAsia"/>
-        </w:rPr>
       </w:pPr>
       <w:r>
         <w:rPr>
@@ -4699,7 +5866,6 @@
     <w:p>
       <w:pPr>
         <w:rPr>
-          <w:rFonts w:hint="eastAsia"/>
           <w:sz w:val="28"/>
           <w:szCs w:val="28"/>
         </w:rPr>
@@ -4732,7 +5898,6 @@
     <w:p>
       <w:pPr>
         <w:rPr>
-          <w:rFonts w:hint="eastAsia"/>
           <w:sz w:val="28"/>
           <w:szCs w:val="28"/>
         </w:rPr>
@@ -4757,7 +5922,7 @@
 </file>
 
 <file path=word/endnotes.xml><?xml version="1.0" encoding="utf-8"?>
-<w:endnotes xmlns:ve="http://schemas.openxmlformats.org/markup-compatibility/2006" xmlns:o="urn:schemas-microsoft-com:office:office" xmlns:r="http://schemas.openxmlformats.org/officeDocument/2006/relationships" xmlns:m="http://schemas.openxmlformats.org/officeDocument/2006/math" xmlns:v="urn:schemas-microsoft-com:vml" xmlns:wp="http://schemas.openxmlformats.org/drawingml/2006/wordprocessingDrawing" xmlns:w10="urn:schemas-microsoft-com:office:word" xmlns:w="http://schemas.openxmlformats.org/wordprocessingml/2006/main" xmlns:wne="http://schemas.microsoft.com/office/word/2006/wordml">
+<w:endnotes xmlns:wpc="http://schemas.microsoft.com/office/word/2010/wordprocessingCanvas" xmlns:mc="http://schemas.openxmlformats.org/markup-compatibility/2006" xmlns:o="urn:schemas-microsoft-com:office:office" xmlns:r="http://schemas.openxmlformats.org/officeDocument/2006/relationships" xmlns:m="http://schemas.openxmlformats.org/officeDocument/2006/math" xmlns:v="urn:schemas-microsoft-com:vml" xmlns:wp14="http://schemas.microsoft.com/office/word/2010/wordprocessingDrawing" xmlns:wp="http://schemas.openxmlformats.org/drawingml/2006/wordprocessingDrawing" xmlns:w10="urn:schemas-microsoft-com:office:word" xmlns:w="http://schemas.openxmlformats.org/wordprocessingml/2006/main" xmlns:w14="http://schemas.microsoft.com/office/word/2010/wordml" xmlns:w15="http://schemas.microsoft.com/office/word/2012/wordml" xmlns:wpg="http://schemas.microsoft.com/office/word/2010/wordprocessingGroup" xmlns:wpi="http://schemas.microsoft.com/office/word/2010/wordprocessingInk" xmlns:wne="http://schemas.microsoft.com/office/word/2006/wordml" xmlns:wps="http://schemas.microsoft.com/office/word/2010/wordprocessingShape" mc:Ignorable="w14 w15 wp14">
   <w:endnote w:type="separator" w:id="-1">
     <w:p>
       <w:r>
@@ -4776,7 +5941,7 @@
 </file>
 
 <file path=word/footnotes.xml><?xml version="1.0" encoding="utf-8"?>
-<w:footnotes xmlns:ve="http://schemas.openxmlformats.org/markup-compatibility/2006" xmlns:o="urn:schemas-microsoft-com:office:office" xmlns:r="http://schemas.openxmlformats.org/officeDocument/2006/relationships" xmlns:m="http://schemas.openxmlformats.org/officeDocument/2006/math" xmlns:v="urn:schemas-microsoft-com:vml" xmlns:wp="http://schemas.openxmlformats.org/drawingml/2006/wordprocessingDrawing" xmlns:w10="urn:schemas-microsoft-com:office:word" xmlns:w="http://schemas.openxmlformats.org/wordprocessingml/2006/main" xmlns:wne="http://schemas.microsoft.com/office/word/2006/wordml">
+<w:footnotes xmlns:wpc="http://schemas.microsoft.com/office/word/2010/wordprocessingCanvas" xmlns:mc="http://schemas.openxmlformats.org/markup-compatibility/2006" xmlns:o="urn:schemas-microsoft-com:office:office" xmlns:r="http://schemas.openxmlformats.org/officeDocument/2006/relationships" xmlns:m="http://schemas.openxmlformats.org/officeDocument/2006/math" xmlns:v="urn:schemas-microsoft-com:vml" xmlns:wp14="http://schemas.microsoft.com/office/word/2010/wordprocessingDrawing" xmlns:wp="http://schemas.openxmlformats.org/drawingml/2006/wordprocessingDrawing" xmlns:w10="urn:schemas-microsoft-com:office:word" xmlns:w="http://schemas.openxmlformats.org/wordprocessingml/2006/main" xmlns:w14="http://schemas.microsoft.com/office/word/2010/wordml" xmlns:w15="http://schemas.microsoft.com/office/word/2012/wordml" xmlns:wpg="http://schemas.microsoft.com/office/word/2010/wordprocessingGroup" xmlns:wpi="http://schemas.microsoft.com/office/word/2010/wordprocessingInk" xmlns:wne="http://schemas.microsoft.com/office/word/2006/wordml" xmlns:wps="http://schemas.microsoft.com/office/word/2010/wordprocessingShape" mc:Ignorable="w14 w15 wp14">
   <w:footnote w:type="separator" w:id="-1">
     <w:p>
       <w:r>
@@ -4795,7 +5960,7 @@
 </file>
 
 <file path=word/styles.xml><?xml version="1.0" encoding="utf-8"?>
-<w:styles xmlns:r="http://schemas.openxmlformats.org/officeDocument/2006/relationships" xmlns:w="http://schemas.openxmlformats.org/wordprocessingml/2006/main">
+<w:styles xmlns:mc="http://schemas.openxmlformats.org/markup-compatibility/2006" xmlns:r="http://schemas.openxmlformats.org/officeDocument/2006/relationships" xmlns:w="http://schemas.openxmlformats.org/wordprocessingml/2006/main" xmlns:w14="http://schemas.microsoft.com/office/word/2010/wordml" xmlns:w15="http://schemas.microsoft.com/office/word/2012/wordml" mc:Ignorable="w14 w15">
   <w:docDefaults>
     <w:rPrDefault>
       <w:rPr>
@@ -4808,144 +5973,378 @@
     </w:rPrDefault>
     <w:pPrDefault/>
   </w:docDefaults>
-  <w:latentStyles w:defLockedState="0" w:defUIPriority="99" w:defSemiHidden="1" w:defUnhideWhenUsed="1" w:defQFormat="0" w:count="267">
-    <w:lsdException w:name="Normal" w:semiHidden="0" w:uiPriority="0" w:unhideWhenUsed="0" w:qFormat="1"/>
-    <w:lsdException w:name="heading 1" w:semiHidden="0" w:uiPriority="9" w:unhideWhenUsed="0" w:qFormat="1"/>
-    <w:lsdException w:name="heading 2" w:uiPriority="9" w:qFormat="1"/>
-    <w:lsdException w:name="heading 3" w:uiPriority="9" w:qFormat="1"/>
-    <w:lsdException w:name="heading 4" w:uiPriority="9" w:qFormat="1"/>
-    <w:lsdException w:name="heading 5" w:uiPriority="9" w:qFormat="1"/>
-    <w:lsdException w:name="heading 6" w:uiPriority="9" w:qFormat="1"/>
-    <w:lsdException w:name="heading 7" w:uiPriority="9" w:qFormat="1"/>
-    <w:lsdException w:name="heading 8" w:uiPriority="9" w:qFormat="1"/>
-    <w:lsdException w:name="heading 9" w:uiPriority="9" w:qFormat="1"/>
-    <w:lsdException w:name="toc 1" w:uiPriority="39"/>
-    <w:lsdException w:name="toc 2" w:uiPriority="39"/>
-    <w:lsdException w:name="toc 3" w:uiPriority="39"/>
-    <w:lsdException w:name="toc 4" w:uiPriority="39"/>
-    <w:lsdException w:name="toc 5" w:uiPriority="39"/>
-    <w:lsdException w:name="toc 6" w:uiPriority="39"/>
-    <w:lsdException w:name="toc 7" w:uiPriority="39"/>
-    <w:lsdException w:name="toc 8" w:uiPriority="39"/>
-    <w:lsdException w:name="toc 9" w:uiPriority="39"/>
-    <w:lsdException w:name="caption" w:uiPriority="35" w:qFormat="1"/>
-    <w:lsdException w:name="Title" w:semiHidden="0" w:uiPriority="10" w:unhideWhenUsed="0" w:qFormat="1"/>
-    <w:lsdException w:name="Default Paragraph Font" w:uiPriority="1"/>
-    <w:lsdException w:name="Subtitle" w:semiHidden="0" w:uiPriority="11" w:unhideWhenUsed="0" w:qFormat="1"/>
-    <w:lsdException w:name="Strong" w:semiHidden="0" w:uiPriority="22" w:unhideWhenUsed="0" w:qFormat="1"/>
-    <w:lsdException w:name="Emphasis" w:semiHidden="0" w:uiPriority="20" w:unhideWhenUsed="0" w:qFormat="1"/>
-    <w:lsdException w:name="Table Grid" w:semiHidden="0" w:uiPriority="59" w:unhideWhenUsed="0"/>
-    <w:lsdException w:name="Placeholder Text" w:unhideWhenUsed="0"/>
-    <w:lsdException w:name="No Spacing" w:semiHidden="0" w:uiPriority="1" w:unhideWhenUsed="0" w:qFormat="1"/>
-    <w:lsdException w:name="Light Shading" w:semiHidden="0" w:uiPriority="60" w:unhideWhenUsed="0"/>
-    <w:lsdException w:name="Light List" w:semiHidden="0" w:uiPriority="61" w:unhideWhenUsed="0"/>
-    <w:lsdException w:name="Light Grid" w:semiHidden="0" w:uiPriority="62" w:unhideWhenUsed="0"/>
-    <w:lsdException w:name="Medium Shading 1" w:semiHidden="0" w:uiPriority="63" w:unhideWhenUsed="0"/>
-    <w:lsdException w:name="Medium Shading 2" w:semiHidden="0" w:uiPriority="64" w:unhideWhenUsed="0"/>
-    <w:lsdException w:name="Medium List 1" w:semiHidden="0" w:uiPriority="65" w:unhideWhenUsed="0"/>
-    <w:lsdException w:name="Medium List 2" w:semiHidden="0" w:uiPriority="66" w:unhideWhenUsed="0"/>
-    <w:lsdException w:name="Medium Grid 1" w:semiHidden="0" w:uiPriority="67" w:unhideWhenUsed="0"/>
-    <w:lsdException w:name="Medium Grid 2" w:semiHidden="0" w:uiPriority="68" w:unhideWhenUsed="0"/>
-    <w:lsdException w:name="Medium Grid 3" w:semiHidden="0" w:uiPriority="69" w:unhideWhenUsed="0"/>
-    <w:lsdException w:name="Dark List" w:semiHidden="0" w:uiPriority="70" w:unhideWhenUsed="0"/>
-    <w:lsdException w:name="Colorful Shading" w:semiHidden="0" w:uiPriority="71" w:unhideWhenUsed="0"/>
-    <w:lsdException w:name="Colorful List" w:semiHidden="0" w:uiPriority="72" w:unhideWhenUsed="0"/>
-    <w:lsdException w:name="Colorful Grid" w:semiHidden="0" w:uiPriority="73" w:unhideWhenUsed="0"/>
-    <w:lsdException w:name="Light Shading Accent 1" w:semiHidden="0" w:uiPriority="60" w:unhideWhenUsed="0"/>
-    <w:lsdException w:name="Light List Accent 1" w:semiHidden="0" w:uiPriority="61" w:unhideWhenUsed="0"/>
-    <w:lsdException w:name="Light Grid Accent 1" w:semiHidden="0" w:uiPriority="62" w:unhideWhenUsed="0"/>
-    <w:lsdException w:name="Medium Shading 1 Accent 1" w:semiHidden="0" w:uiPriority="63" w:unhideWhenUsed="0"/>
-    <w:lsdException w:name="Medium Shading 2 Accent 1" w:semiHidden="0" w:uiPriority="64" w:unhideWhenUsed="0"/>
-    <w:lsdException w:name="Medium List 1 Accent 1" w:semiHidden="0" w:uiPriority="65" w:unhideWhenUsed="0"/>
-    <w:lsdException w:name="Revision" w:unhideWhenUsed="0"/>
-    <w:lsdException w:name="List Paragraph" w:semiHidden="0" w:uiPriority="34" w:unhideWhenUsed="0" w:qFormat="1"/>
-    <w:lsdException w:name="Quote" w:semiHidden="0" w:uiPriority="29" w:unhideWhenUsed="0" w:qFormat="1"/>
-    <w:lsdException w:name="Intense Quote" w:semiHidden="0" w:uiPriority="30" w:unhideWhenUsed="0" w:qFormat="1"/>
-    <w:lsdException w:name="Medium List 2 Accent 1" w:semiHidden="0" w:uiPriority="66" w:unhideWhenUsed="0"/>
-    <w:lsdException w:name="Medium Grid 1 Accent 1" w:semiHidden="0" w:uiPriority="67" w:unhideWhenUsed="0"/>
-    <w:lsdException w:name="Medium Grid 2 Accent 1" w:semiHidden="0" w:uiPriority="68" w:unhideWhenUsed="0"/>
-    <w:lsdException w:name="Medium Grid 3 Accent 1" w:semiHidden="0" w:uiPriority="69" w:unhideWhenUsed="0"/>
-    <w:lsdException w:name="Dark List Accent 1" w:semiHidden="0" w:uiPriority="70" w:unhideWhenUsed="0"/>
-    <w:lsdException w:name="Colorful Shading Accent 1" w:semiHidden="0" w:uiPriority="71" w:unhideWhenUsed="0"/>
-    <w:lsdException w:name="Colorful List Accent 1" w:semiHidden="0" w:uiPriority="72" w:unhideWhenUsed="0"/>
-    <w:lsdException w:name="Colorful Grid Accent 1" w:semiHidden="0" w:uiPriority="73" w:unhideWhenUsed="0"/>
-    <w:lsdException w:name="Light Shading Accent 2" w:semiHidden="0" w:uiPriority="60" w:unhideWhenUsed="0"/>
-    <w:lsdException w:name="Light List Accent 2" w:semiHidden="0" w:uiPriority="61" w:unhideWhenUsed="0"/>
-    <w:lsdException w:name="Light Grid Accent 2" w:semiHidden="0" w:uiPriority="62" w:unhideWhenUsed="0"/>
-    <w:lsdException w:name="Medium Shading 1 Accent 2" w:semiHidden="0" w:uiPriority="63" w:unhideWhenUsed="0"/>
-    <w:lsdException w:name="Medium Shading 2 Accent 2" w:semiHidden="0" w:uiPriority="64" w:unhideWhenUsed="0"/>
-    <w:lsdException w:name="Medium List 1 Accent 2" w:semiHidden="0" w:uiPriority="65" w:unhideWhenUsed="0"/>
-    <w:lsdException w:name="Medium List 2 Accent 2" w:semiHidden="0" w:uiPriority="66" w:unhideWhenUsed="0"/>
-    <w:lsdException w:name="Medium Grid 1 Accent 2" w:semiHidden="0" w:uiPriority="67" w:unhideWhenUsed="0"/>
-    <w:lsdException w:name="Medium Grid 2 Accent 2" w:semiHidden="0" w:uiPriority="68" w:unhideWhenUsed="0"/>
-    <w:lsdException w:name="Medium Grid 3 Accent 2" w:semiHidden="0" w:uiPriority="69" w:unhideWhenUsed="0"/>
-    <w:lsdException w:name="Dark List Accent 2" w:semiHidden="0" w:uiPriority="70" w:unhideWhenUsed="0"/>
-    <w:lsdException w:name="Colorful Shading Accent 2" w:semiHidden="0" w:uiPriority="71" w:unhideWhenUsed="0"/>
-    <w:lsdException w:name="Colorful List Accent 2" w:semiHidden="0" w:uiPriority="72" w:unhideWhenUsed="0"/>
-    <w:lsdException w:name="Colorful Grid Accent 2" w:semiHidden="0" w:uiPriority="73" w:unhideWhenUsed="0"/>
-    <w:lsdException w:name="Light Shading Accent 3" w:semiHidden="0" w:uiPriority="60" w:unhideWhenUsed="0"/>
-    <w:lsdException w:name="Light List Accent 3" w:semiHidden="0" w:uiPriority="61" w:unhideWhenUsed="0"/>
-    <w:lsdException w:name="Light Grid Accent 3" w:semiHidden="0" w:uiPriority="62" w:unhideWhenUsed="0"/>
-    <w:lsdException w:name="Medium Shading 1 Accent 3" w:semiHidden="0" w:uiPriority="63" w:unhideWhenUsed="0"/>
-    <w:lsdException w:name="Medium Shading 2 Accent 3" w:semiHidden="0" w:uiPriority="64" w:unhideWhenUsed="0"/>
-    <w:lsdException w:name="Medium List 1 Accent 3" w:semiHidden="0" w:uiPriority="65" w:unhideWhenUsed="0"/>
-    <w:lsdException w:name="Medium List 2 Accent 3" w:semiHidden="0" w:uiPriority="66" w:unhideWhenUsed="0"/>
-    <w:lsdException w:name="Medium Grid 1 Accent 3" w:semiHidden="0" w:uiPriority="67" w:unhideWhenUsed="0"/>
-    <w:lsdException w:name="Medium Grid 2 Accent 3" w:semiHidden="0" w:uiPriority="68" w:unhideWhenUsed="0"/>
-    <w:lsdException w:name="Medium Grid 3 Accent 3" w:semiHidden="0" w:uiPriority="69" w:unhideWhenUsed="0"/>
-    <w:lsdException w:name="Dark List Accent 3" w:semiHidden="0" w:uiPriority="70" w:unhideWhenUsed="0"/>
-    <w:lsdException w:name="Colorful Shading Accent 3" w:semiHidden="0" w:uiPriority="71" w:unhideWhenUsed="0"/>
-    <w:lsdException w:name="Colorful List Accent 3" w:semiHidden="0" w:uiPriority="72" w:unhideWhenUsed="0"/>
-    <w:lsdException w:name="Colorful Grid Accent 3" w:semiHidden="0" w:uiPriority="73" w:unhideWhenUsed="0"/>
-    <w:lsdException w:name="Light Shading Accent 4" w:semiHidden="0" w:uiPriority="60" w:unhideWhenUsed="0"/>
-    <w:lsdException w:name="Light List Accent 4" w:semiHidden="0" w:uiPriority="61" w:unhideWhenUsed="0"/>
-    <w:lsdException w:name="Light Grid Accent 4" w:semiHidden="0" w:uiPriority="62" w:unhideWhenUsed="0"/>
-    <w:lsdException w:name="Medium Shading 1 Accent 4" w:semiHidden="0" w:uiPriority="63" w:unhideWhenUsed="0"/>
-    <w:lsdException w:name="Medium Shading 2 Accent 4" w:semiHidden="0" w:uiPriority="64" w:unhideWhenUsed="0"/>
-    <w:lsdException w:name="Medium List 1 Accent 4" w:semiHidden="0" w:uiPriority="65" w:unhideWhenUsed="0"/>
-    <w:lsdException w:name="Medium List 2 Accent 4" w:semiHidden="0" w:uiPriority="66" w:unhideWhenUsed="0"/>
-    <w:lsdException w:name="Medium Grid 1 Accent 4" w:semiHidden="0" w:uiPriority="67" w:unhideWhenUsed="0"/>
-    <w:lsdException w:name="Medium Grid 2 Accent 4" w:semiHidden="0" w:uiPriority="68" w:unhideWhenUsed="0"/>
-    <w:lsdException w:name="Medium Grid 3 Accent 4" w:semiHidden="0" w:uiPriority="69" w:unhideWhenUsed="0"/>
-    <w:lsdException w:name="Dark List Accent 4" w:semiHidden="0" w:uiPriority="70" w:unhideWhenUsed="0"/>
-    <w:lsdException w:name="Colorful Shading Accent 4" w:semiHidden="0" w:uiPriority="71" w:unhideWhenUsed="0"/>
-    <w:lsdException w:name="Colorful List Accent 4" w:semiHidden="0" w:uiPriority="72" w:unhideWhenUsed="0"/>
-    <w:lsdException w:name="Colorful Grid Accent 4" w:semiHidden="0" w:uiPriority="73" w:unhideWhenUsed="0"/>
-    <w:lsdException w:name="Light Shading Accent 5" w:semiHidden="0" w:uiPriority="60" w:unhideWhenUsed="0"/>
-    <w:lsdException w:name="Light List Accent 5" w:semiHidden="0" w:uiPriority="61" w:unhideWhenUsed="0"/>
-    <w:lsdException w:name="Light Grid Accent 5" w:semiHidden="0" w:uiPriority="62" w:unhideWhenUsed="0"/>
-    <w:lsdException w:name="Medium Shading 1 Accent 5" w:semiHidden="0" w:uiPriority="63" w:unhideWhenUsed="0"/>
-    <w:lsdException w:name="Medium Shading 2 Accent 5" w:semiHidden="0" w:uiPriority="64" w:unhideWhenUsed="0"/>
-    <w:lsdException w:name="Medium List 1 Accent 5" w:semiHidden="0" w:uiPriority="65" w:unhideWhenUsed="0"/>
-    <w:lsdException w:name="Medium List 2 Accent 5" w:semiHidden="0" w:uiPriority="66" w:unhideWhenUsed="0"/>
-    <w:lsdException w:name="Medium Grid 1 Accent 5" w:semiHidden="0" w:uiPriority="67" w:unhideWhenUsed="0"/>
-    <w:lsdException w:name="Medium Grid 2 Accent 5" w:semiHidden="0" w:uiPriority="68" w:unhideWhenUsed="0"/>
-    <w:lsdException w:name="Medium Grid 3 Accent 5" w:semiHidden="0" w:uiPriority="69" w:unhideWhenUsed="0"/>
-    <w:lsdException w:name="Dark List Accent 5" w:semiHidden="0" w:uiPriority="70" w:unhideWhenUsed="0"/>
-    <w:lsdException w:name="Colorful Shading Accent 5" w:semiHidden="0" w:uiPriority="71" w:unhideWhenUsed="0"/>
-    <w:lsdException w:name="Colorful List Accent 5" w:semiHidden="0" w:uiPriority="72" w:unhideWhenUsed="0"/>
-    <w:lsdException w:name="Colorful Grid Accent 5" w:semiHidden="0" w:uiPriority="73" w:unhideWhenUsed="0"/>
-    <w:lsdException w:name="Light Shading Accent 6" w:semiHidden="0" w:uiPriority="60" w:unhideWhenUsed="0"/>
-    <w:lsdException w:name="Light List Accent 6" w:semiHidden="0" w:uiPriority="61" w:unhideWhenUsed="0"/>
-    <w:lsdException w:name="Light Grid Accent 6" w:semiHidden="0" w:uiPriority="62" w:unhideWhenUsed="0"/>
-    <w:lsdException w:name="Medium Shading 1 Accent 6" w:semiHidden="0" w:uiPriority="63" w:unhideWhenUsed="0"/>
-    <w:lsdException w:name="Medium Shading 2 Accent 6" w:semiHidden="0" w:uiPriority="64" w:unhideWhenUsed="0"/>
-    <w:lsdException w:name="Medium List 1 Accent 6" w:semiHidden="0" w:uiPriority="65" w:unhideWhenUsed="0"/>
-    <w:lsdException w:name="Medium List 2 Accent 6" w:semiHidden="0" w:uiPriority="66" w:unhideWhenUsed="0"/>
-    <w:lsdException w:name="Medium Grid 1 Accent 6" w:semiHidden="0" w:uiPriority="67" w:unhideWhenUsed="0"/>
-    <w:lsdException w:name="Medium Grid 2 Accent 6" w:semiHidden="0" w:uiPriority="68" w:unhideWhenUsed="0"/>
-    <w:lsdException w:name="Medium Grid 3 Accent 6" w:semiHidden="0" w:uiPriority="69" w:unhideWhenUsed="0"/>
-    <w:lsdException w:name="Dark List Accent 6" w:semiHidden="0" w:uiPriority="70" w:unhideWhenUsed="0"/>
-    <w:lsdException w:name="Colorful Shading Accent 6" w:semiHidden="0" w:uiPriority="71" w:unhideWhenUsed="0"/>
-    <w:lsdException w:name="Colorful List Accent 6" w:semiHidden="0" w:uiPriority="72" w:unhideWhenUsed="0"/>
-    <w:lsdException w:name="Colorful Grid Accent 6" w:semiHidden="0" w:uiPriority="73" w:unhideWhenUsed="0"/>
-    <w:lsdException w:name="Subtle Emphasis" w:semiHidden="0" w:uiPriority="19" w:unhideWhenUsed="0" w:qFormat="1"/>
-    <w:lsdException w:name="Intense Emphasis" w:semiHidden="0" w:uiPriority="21" w:unhideWhenUsed="0" w:qFormat="1"/>
-    <w:lsdException w:name="Subtle Reference" w:semiHidden="0" w:uiPriority="31" w:unhideWhenUsed="0" w:qFormat="1"/>
-    <w:lsdException w:name="Intense Reference" w:semiHidden="0" w:uiPriority="32" w:unhideWhenUsed="0" w:qFormat="1"/>
-    <w:lsdException w:name="Book Title" w:semiHidden="0" w:uiPriority="33" w:unhideWhenUsed="0" w:qFormat="1"/>
-    <w:lsdException w:name="Bibliography" w:uiPriority="37"/>
-    <w:lsdException w:name="TOC Heading" w:uiPriority="39" w:qFormat="1"/>
+  <w:latentStyles w:defLockedState="0" w:defUIPriority="99" w:defSemiHidden="0" w:defUnhideWhenUsed="0" w:defQFormat="0" w:count="371">
+    <w:lsdException w:name="Normal" w:uiPriority="0" w:qFormat="1"/>
+    <w:lsdException w:name="heading 1" w:uiPriority="9" w:qFormat="1"/>
+    <w:lsdException w:name="heading 2" w:semiHidden="1" w:uiPriority="9" w:unhideWhenUsed="1" w:qFormat="1"/>
+    <w:lsdException w:name="heading 3" w:semiHidden="1" w:uiPriority="9" w:unhideWhenUsed="1" w:qFormat="1"/>
+    <w:lsdException w:name="heading 4" w:semiHidden="1" w:uiPriority="9" w:unhideWhenUsed="1" w:qFormat="1"/>
+    <w:lsdException w:name="heading 5" w:semiHidden="1" w:uiPriority="9" w:unhideWhenUsed="1" w:qFormat="1"/>
+    <w:lsdException w:name="heading 6" w:semiHidden="1" w:uiPriority="9" w:unhideWhenUsed="1" w:qFormat="1"/>
+    <w:lsdException w:name="heading 7" w:semiHidden="1" w:uiPriority="9" w:unhideWhenUsed="1" w:qFormat="1"/>
+    <w:lsdException w:name="heading 8" w:semiHidden="1" w:uiPriority="9" w:unhideWhenUsed="1" w:qFormat="1"/>
+    <w:lsdException w:name="heading 9" w:semiHidden="1" w:uiPriority="9" w:unhideWhenUsed="1" w:qFormat="1"/>
+    <w:lsdException w:name="index 1" w:semiHidden="1" w:unhideWhenUsed="1"/>
+    <w:lsdException w:name="index 2" w:semiHidden="1" w:unhideWhenUsed="1"/>
+    <w:lsdException w:name="index 3" w:semiHidden="1" w:unhideWhenUsed="1"/>
+    <w:lsdException w:name="index 4" w:semiHidden="1" w:unhideWhenUsed="1"/>
+    <w:lsdException w:name="index 5" w:semiHidden="1" w:unhideWhenUsed="1"/>
+    <w:lsdException w:name="index 6" w:semiHidden="1" w:unhideWhenUsed="1"/>
+    <w:lsdException w:name="index 7" w:semiHidden="1" w:unhideWhenUsed="1"/>
+    <w:lsdException w:name="index 8" w:semiHidden="1" w:unhideWhenUsed="1"/>
+    <w:lsdException w:name="index 9" w:semiHidden="1" w:unhideWhenUsed="1"/>
+    <w:lsdException w:name="toc 1" w:semiHidden="1" w:uiPriority="39" w:unhideWhenUsed="1"/>
+    <w:lsdException w:name="toc 2" w:semiHidden="1" w:uiPriority="39" w:unhideWhenUsed="1"/>
+    <w:lsdException w:name="toc 3" w:semiHidden="1" w:uiPriority="39" w:unhideWhenUsed="1"/>
+    <w:lsdException w:name="toc 4" w:semiHidden="1" w:uiPriority="39" w:unhideWhenUsed="1"/>
+    <w:lsdException w:name="toc 5" w:semiHidden="1" w:uiPriority="39" w:unhideWhenUsed="1"/>
+    <w:lsdException w:name="toc 6" w:semiHidden="1" w:uiPriority="39" w:unhideWhenUsed="1"/>
+    <w:lsdException w:name="toc 7" w:semiHidden="1" w:uiPriority="39" w:unhideWhenUsed="1"/>
+    <w:lsdException w:name="toc 8" w:semiHidden="1" w:uiPriority="39" w:unhideWhenUsed="1"/>
+    <w:lsdException w:name="toc 9" w:semiHidden="1" w:uiPriority="39" w:unhideWhenUsed="1"/>
+    <w:lsdException w:name="Normal Indent" w:semiHidden="1" w:unhideWhenUsed="1"/>
+    <w:lsdException w:name="footnote text" w:semiHidden="1" w:unhideWhenUsed="1"/>
+    <w:lsdException w:name="annotation text" w:semiHidden="1" w:unhideWhenUsed="1"/>
+    <w:lsdException w:name="header" w:semiHidden="1" w:unhideWhenUsed="1"/>
+    <w:lsdException w:name="footer" w:semiHidden="1" w:unhideWhenUsed="1"/>
+    <w:lsdException w:name="index heading" w:semiHidden="1" w:unhideWhenUsed="1"/>
+    <w:lsdException w:name="caption" w:semiHidden="1" w:uiPriority="35" w:unhideWhenUsed="1" w:qFormat="1"/>
+    <w:lsdException w:name="table of figures" w:semiHidden="1" w:unhideWhenUsed="1"/>
+    <w:lsdException w:name="envelope address" w:semiHidden="1" w:unhideWhenUsed="1"/>
+    <w:lsdException w:name="envelope return" w:semiHidden="1" w:unhideWhenUsed="1"/>
+    <w:lsdException w:name="footnote reference" w:semiHidden="1" w:unhideWhenUsed="1"/>
+    <w:lsdException w:name="annotation reference" w:semiHidden="1" w:unhideWhenUsed="1"/>
+    <w:lsdException w:name="line number" w:semiHidden="1" w:unhideWhenUsed="1"/>
+    <w:lsdException w:name="page number" w:semiHidden="1" w:unhideWhenUsed="1"/>
+    <w:lsdException w:name="endnote reference" w:semiHidden="1" w:unhideWhenUsed="1"/>
+    <w:lsdException w:name="endnote text" w:semiHidden="1" w:unhideWhenUsed="1"/>
+    <w:lsdException w:name="table of authorities" w:semiHidden="1" w:unhideWhenUsed="1"/>
+    <w:lsdException w:name="macro" w:semiHidden="1" w:unhideWhenUsed="1"/>
+    <w:lsdException w:name="toa heading" w:semiHidden="1" w:unhideWhenUsed="1"/>
+    <w:lsdException w:name="List" w:semiHidden="1" w:unhideWhenUsed="1"/>
+    <w:lsdException w:name="List Bullet" w:semiHidden="1" w:unhideWhenUsed="1"/>
+    <w:lsdException w:name="List Number" w:semiHidden="1" w:unhideWhenUsed="1"/>
+    <w:lsdException w:name="List 2" w:semiHidden="1" w:unhideWhenUsed="1"/>
+    <w:lsdException w:name="List 3" w:semiHidden="1" w:unhideWhenUsed="1"/>
+    <w:lsdException w:name="List 4" w:semiHidden="1" w:unhideWhenUsed="1"/>
+    <w:lsdException w:name="List 5" w:semiHidden="1" w:unhideWhenUsed="1"/>
+    <w:lsdException w:name="List Bullet 2" w:semiHidden="1" w:unhideWhenUsed="1"/>
+    <w:lsdException w:name="List Bullet 3" w:semiHidden="1" w:unhideWhenUsed="1"/>
+    <w:lsdException w:name="List Bullet 4" w:semiHidden="1" w:unhideWhenUsed="1"/>
+    <w:lsdException w:name="List Bullet 5" w:semiHidden="1" w:unhideWhenUsed="1"/>
+    <w:lsdException w:name="List Number 2" w:semiHidden="1" w:unhideWhenUsed="1"/>
+    <w:lsdException w:name="List Number 3" w:semiHidden="1" w:unhideWhenUsed="1"/>
+    <w:lsdException w:name="List Number 4" w:semiHidden="1" w:unhideWhenUsed="1"/>
+    <w:lsdException w:name="List Number 5" w:semiHidden="1" w:unhideWhenUsed="1"/>
+    <w:lsdException w:name="Title" w:uiPriority="10" w:qFormat="1"/>
+    <w:lsdException w:name="Closing" w:semiHidden="1" w:unhideWhenUsed="1"/>
+    <w:lsdException w:name="Signature" w:semiHidden="1" w:unhideWhenUsed="1"/>
+    <w:lsdException w:name="Default Paragraph Font" w:semiHidden="1" w:uiPriority="1" w:unhideWhenUsed="1"/>
+    <w:lsdException w:name="Body Text" w:semiHidden="1" w:unhideWhenUsed="1"/>
+    <w:lsdException w:name="Body Text Indent" w:semiHidden="1" w:unhideWhenUsed="1"/>
+    <w:lsdException w:name="List Continue" w:semiHidden="1" w:unhideWhenUsed="1"/>
+    <w:lsdException w:name="List Continue 2" w:semiHidden="1" w:unhideWhenUsed="1"/>
+    <w:lsdException w:name="List Continue 3" w:semiHidden="1" w:unhideWhenUsed="1"/>
+    <w:lsdException w:name="List Continue 4" w:semiHidden="1" w:unhideWhenUsed="1"/>
+    <w:lsdException w:name="List Continue 5" w:semiHidden="1" w:unhideWhenUsed="1"/>
+    <w:lsdException w:name="Message Header" w:semiHidden="1" w:unhideWhenUsed="1"/>
+    <w:lsdException w:name="Subtitle" w:uiPriority="11" w:qFormat="1"/>
+    <w:lsdException w:name="Salutation" w:semiHidden="1" w:unhideWhenUsed="1"/>
+    <w:lsdException w:name="Date" w:semiHidden="1" w:unhideWhenUsed="1"/>
+    <w:lsdException w:name="Body Text First Indent" w:semiHidden="1" w:unhideWhenUsed="1"/>
+    <w:lsdException w:name="Body Text First Indent 2" w:semiHidden="1" w:unhideWhenUsed="1"/>
+    <w:lsdException w:name="Note Heading" w:semiHidden="1" w:unhideWhenUsed="1"/>
+    <w:lsdException w:name="Body Text 2" w:semiHidden="1" w:unhideWhenUsed="1"/>
+    <w:lsdException w:name="Body Text 3" w:semiHidden="1" w:unhideWhenUsed="1"/>
+    <w:lsdException w:name="Body Text Indent 2" w:semiHidden="1" w:unhideWhenUsed="1"/>
+    <w:lsdException w:name="Body Text Indent 3" w:semiHidden="1" w:unhideWhenUsed="1"/>
+    <w:lsdException w:name="Block Text" w:semiHidden="1" w:unhideWhenUsed="1"/>
+    <w:lsdException w:name="Hyperlink" w:semiHidden="1" w:unhideWhenUsed="1"/>
+    <w:lsdException w:name="FollowedHyperlink" w:semiHidden="1" w:unhideWhenUsed="1"/>
+    <w:lsdException w:name="Strong" w:uiPriority="22" w:qFormat="1"/>
+    <w:lsdException w:name="Emphasis" w:uiPriority="20" w:qFormat="1"/>
+    <w:lsdException w:name="Document Map" w:semiHidden="1" w:unhideWhenUsed="1"/>
+    <w:lsdException w:name="Plain Text" w:semiHidden="1" w:unhideWhenUsed="1"/>
+    <w:lsdException w:name="E-mail Signature" w:semiHidden="1" w:unhideWhenUsed="1"/>
+    <w:lsdException w:name="HTML Top of Form" w:semiHidden="1" w:unhideWhenUsed="1"/>
+    <w:lsdException w:name="HTML Bottom of Form" w:semiHidden="1" w:unhideWhenUsed="1"/>
+    <w:lsdException w:name="Normal (Web)" w:semiHidden="1" w:unhideWhenUsed="1"/>
+    <w:lsdException w:name="HTML Acronym" w:semiHidden="1" w:unhideWhenUsed="1"/>
+    <w:lsdException w:name="HTML Address" w:semiHidden="1" w:unhideWhenUsed="1"/>
+    <w:lsdException w:name="HTML Cite" w:semiHidden="1" w:unhideWhenUsed="1"/>
+    <w:lsdException w:name="HTML Code" w:semiHidden="1" w:unhideWhenUsed="1"/>
+    <w:lsdException w:name="HTML Definition" w:semiHidden="1" w:unhideWhenUsed="1"/>
+    <w:lsdException w:name="HTML Keyboard" w:semiHidden="1" w:unhideWhenUsed="1"/>
+    <w:lsdException w:name="HTML Preformatted" w:semiHidden="1" w:unhideWhenUsed="1"/>
+    <w:lsdException w:name="HTML Sample" w:semiHidden="1" w:unhideWhenUsed="1"/>
+    <w:lsdException w:name="HTML Typewriter" w:semiHidden="1" w:unhideWhenUsed="1"/>
+    <w:lsdException w:name="HTML Variable" w:semiHidden="1" w:unhideWhenUsed="1"/>
+    <w:lsdException w:name="Normal Table" w:semiHidden="1" w:unhideWhenUsed="1"/>
+    <w:lsdException w:name="annotation subject" w:semiHidden="1" w:unhideWhenUsed="1"/>
+    <w:lsdException w:name="No List" w:semiHidden="1" w:unhideWhenUsed="1"/>
+    <w:lsdException w:name="Outline List 1" w:semiHidden="1" w:unhideWhenUsed="1"/>
+    <w:lsdException w:name="Outline List 2" w:semiHidden="1" w:unhideWhenUsed="1"/>
+    <w:lsdException w:name="Outline List 3" w:semiHidden="1" w:unhideWhenUsed="1"/>
+    <w:lsdException w:name="Table Simple 1" w:semiHidden="1" w:unhideWhenUsed="1"/>
+    <w:lsdException w:name="Table Simple 2" w:semiHidden="1" w:unhideWhenUsed="1"/>
+    <w:lsdException w:name="Table Simple 3" w:semiHidden="1" w:unhideWhenUsed="1"/>
+    <w:lsdException w:name="Table Classic 1" w:semiHidden="1" w:unhideWhenUsed="1"/>
+    <w:lsdException w:name="Table Classic 2" w:semiHidden="1" w:unhideWhenUsed="1"/>
+    <w:lsdException w:name="Table Classic 3" w:semiHidden="1" w:unhideWhenUsed="1"/>
+    <w:lsdException w:name="Table Classic 4" w:semiHidden="1" w:unhideWhenUsed="1"/>
+    <w:lsdException w:name="Table Colorful 1" w:semiHidden="1" w:unhideWhenUsed="1"/>
+    <w:lsdException w:name="Table Colorful 2" w:semiHidden="1" w:unhideWhenUsed="1"/>
+    <w:lsdException w:name="Table Colorful 3" w:semiHidden="1" w:unhideWhenUsed="1"/>
+    <w:lsdException w:name="Table Columns 1" w:semiHidden="1" w:unhideWhenUsed="1"/>
+    <w:lsdException w:name="Table Columns 2" w:semiHidden="1" w:unhideWhenUsed="1"/>
+    <w:lsdException w:name="Table Columns 3" w:semiHidden="1" w:unhideWhenUsed="1"/>
+    <w:lsdException w:name="Table Columns 4" w:semiHidden="1" w:unhideWhenUsed="1"/>
+    <w:lsdException w:name="Table Columns 5" w:semiHidden="1" w:unhideWhenUsed="1"/>
+    <w:lsdException w:name="Table Grid 1" w:semiHidden="1" w:unhideWhenUsed="1"/>
+    <w:lsdException w:name="Table Grid 2" w:semiHidden="1" w:unhideWhenUsed="1"/>
+    <w:lsdException w:name="Table Grid 3" w:semiHidden="1" w:unhideWhenUsed="1"/>
+    <w:lsdException w:name="Table Grid 4" w:semiHidden="1" w:unhideWhenUsed="1"/>
+    <w:lsdException w:name="Table Grid 5" w:semiHidden="1" w:unhideWhenUsed="1"/>
+    <w:lsdException w:name="Table Grid 6" w:semiHidden="1" w:unhideWhenUsed="1"/>
+    <w:lsdException w:name="Table Grid 7" w:semiHidden="1" w:unhideWhenUsed="1"/>
+    <w:lsdException w:name="Table Grid 8" w:semiHidden="1" w:unhideWhenUsed="1"/>
+    <w:lsdException w:name="Table List 1" w:semiHidden="1" w:unhideWhenUsed="1"/>
+    <w:lsdException w:name="Table List 2" w:semiHidden="1" w:unhideWhenUsed="1"/>
+    <w:lsdException w:name="Table List 3" w:semiHidden="1" w:unhideWhenUsed="1"/>
+    <w:lsdException w:name="Table List 4" w:semiHidden="1" w:unhideWhenUsed="1"/>
+    <w:lsdException w:name="Table List 5" w:semiHidden="1" w:unhideWhenUsed="1"/>
+    <w:lsdException w:name="Table List 6" w:semiHidden="1" w:unhideWhenUsed="1"/>
+    <w:lsdException w:name="Table List 7" w:semiHidden="1" w:unhideWhenUsed="1"/>
+    <w:lsdException w:name="Table List 8" w:semiHidden="1" w:unhideWhenUsed="1"/>
+    <w:lsdException w:name="Table 3D effects 1" w:semiHidden="1" w:unhideWhenUsed="1"/>
+    <w:lsdException w:name="Table 3D effects 2" w:semiHidden="1" w:unhideWhenUsed="1"/>
+    <w:lsdException w:name="Table 3D effects 3" w:semiHidden="1" w:unhideWhenUsed="1"/>
+    <w:lsdException w:name="Table Contemporary" w:semiHidden="1" w:unhideWhenUsed="1"/>
+    <w:lsdException w:name="Table Elegant" w:semiHidden="1" w:unhideWhenUsed="1"/>
+    <w:lsdException w:name="Table Professional" w:semiHidden="1" w:unhideWhenUsed="1"/>
+    <w:lsdException w:name="Table Subtle 1" w:semiHidden="1" w:unhideWhenUsed="1"/>
+    <w:lsdException w:name="Table Subtle 2" w:semiHidden="1" w:unhideWhenUsed="1"/>
+    <w:lsdException w:name="Table Web 1" w:semiHidden="1" w:unhideWhenUsed="1"/>
+    <w:lsdException w:name="Table Web 2" w:semiHidden="1" w:unhideWhenUsed="1"/>
+    <w:lsdException w:name="Table Web 3" w:semiHidden="1" w:unhideWhenUsed="1"/>
+    <w:lsdException w:name="Balloon Text" w:semiHidden="1" w:unhideWhenUsed="1"/>
+    <w:lsdException w:name="Table Grid" w:uiPriority="59"/>
+    <w:lsdException w:name="Table Theme" w:semiHidden="1" w:unhideWhenUsed="1"/>
+    <w:lsdException w:name="Placeholder Text" w:semiHidden="1"/>
+    <w:lsdException w:name="No Spacing" w:uiPriority="1" w:qFormat="1"/>
+    <w:lsdException w:name="Light Shading" w:uiPriority="60"/>
+    <w:lsdException w:name="Light List" w:uiPriority="61"/>
+    <w:lsdException w:name="Light Grid" w:uiPriority="62"/>
+    <w:lsdException w:name="Medium Shading 1" w:uiPriority="63"/>
+    <w:lsdException w:name="Medium Shading 2" w:uiPriority="64"/>
+    <w:lsdException w:name="Medium List 1" w:uiPriority="65"/>
+    <w:lsdException w:name="Medium List 2" w:uiPriority="66"/>
+    <w:lsdException w:name="Medium Grid 1" w:uiPriority="67"/>
+    <w:lsdException w:name="Medium Grid 2" w:uiPriority="68"/>
+    <w:lsdException w:name="Medium Grid 3" w:uiPriority="69"/>
+    <w:lsdException w:name="Dark List" w:uiPriority="70"/>
+    <w:lsdException w:name="Colorful Shading" w:uiPriority="71"/>
+    <w:lsdException w:name="Colorful List" w:uiPriority="72"/>
+    <w:lsdException w:name="Colorful Grid" w:uiPriority="73"/>
+    <w:lsdException w:name="Light Shading Accent 1" w:uiPriority="60"/>
+    <w:lsdException w:name="Light List Accent 1" w:uiPriority="61"/>
+    <w:lsdException w:name="Light Grid Accent 1" w:uiPriority="62"/>
+    <w:lsdException w:name="Medium Shading 1 Accent 1" w:uiPriority="63"/>
+    <w:lsdException w:name="Medium Shading 2 Accent 1" w:uiPriority="64"/>
+    <w:lsdException w:name="Medium List 1 Accent 1" w:uiPriority="65"/>
+    <w:lsdException w:name="Revision" w:semiHidden="1"/>
+    <w:lsdException w:name="List Paragraph" w:uiPriority="34" w:qFormat="1"/>
+    <w:lsdException w:name="Quote" w:uiPriority="29" w:qFormat="1"/>
+    <w:lsdException w:name="Intense Quote" w:uiPriority="30" w:qFormat="1"/>
+    <w:lsdException w:name="Medium List 2 Accent 1" w:uiPriority="66"/>
+    <w:lsdException w:name="Medium Grid 1 Accent 1" w:uiPriority="67"/>
+    <w:lsdException w:name="Medium Grid 2 Accent 1" w:uiPriority="68"/>
+    <w:lsdException w:name="Medium Grid 3 Accent 1" w:uiPriority="69"/>
+    <w:lsdException w:name="Dark List Accent 1" w:uiPriority="70"/>
+    <w:lsdException w:name="Colorful Shading Accent 1" w:uiPriority="71"/>
+    <w:lsdException w:name="Colorful List Accent 1" w:uiPriority="72"/>
+    <w:lsdException w:name="Colorful Grid Accent 1" w:uiPriority="73"/>
+    <w:lsdException w:name="Light Shading Accent 2" w:uiPriority="60"/>
+    <w:lsdException w:name="Light List Accent 2" w:uiPriority="61"/>
+    <w:lsdException w:name="Light Grid Accent 2" w:uiPriority="62"/>
+    <w:lsdException w:name="Medium Shading 1 Accent 2" w:uiPriority="63"/>
+    <w:lsdException w:name="Medium Shading 2 Accent 2" w:uiPriority="64"/>
+    <w:lsdException w:name="Medium List 1 Accent 2" w:uiPriority="65"/>
+    <w:lsdException w:name="Medium List 2 Accent 2" w:uiPriority="66"/>
+    <w:lsdException w:name="Medium Grid 1 Accent 2" w:uiPriority="67"/>
+    <w:lsdException w:name="Medium Grid 2 Accent 2" w:uiPriority="68"/>
+    <w:lsdException w:name="Medium Grid 3 Accent 2" w:uiPriority="69"/>
+    <w:lsdException w:name="Dark List Accent 2" w:uiPriority="70"/>
+    <w:lsdException w:name="Colorful Shading Accent 2" w:uiPriority="71"/>
+    <w:lsdException w:name="Colorful List Accent 2" w:uiPriority="72"/>
+    <w:lsdException w:name="Colorful Grid Accent 2" w:uiPriority="73"/>
+    <w:lsdException w:name="Light Shading Accent 3" w:uiPriority="60"/>
+    <w:lsdException w:name="Light List Accent 3" w:uiPriority="61"/>
+    <w:lsdException w:name="Light Grid Accent 3" w:uiPriority="62"/>
+    <w:lsdException w:name="Medium Shading 1 Accent 3" w:uiPriority="63"/>
+    <w:lsdException w:name="Medium Shading 2 Accent 3" w:uiPriority="64"/>
+    <w:lsdException w:name="Medium List 1 Accent 3" w:uiPriority="65"/>
+    <w:lsdException w:name="Medium List 2 Accent 3" w:uiPriority="66"/>
+    <w:lsdException w:name="Medium Grid 1 Accent 3" w:uiPriority="67"/>
+    <w:lsdException w:name="Medium Grid 2 Accent 3" w:uiPriority="68"/>
+    <w:lsdException w:name="Medium Grid 3 Accent 3" w:uiPriority="69"/>
+    <w:lsdException w:name="Dark List Accent 3" w:uiPriority="70"/>
+    <w:lsdException w:name="Colorful Shading Accent 3" w:uiPriority="71"/>
+    <w:lsdException w:name="Colorful List Accent 3" w:uiPriority="72"/>
+    <w:lsdException w:name="Colorful Grid Accent 3" w:uiPriority="73"/>
+    <w:lsdException w:name="Light Shading Accent 4" w:uiPriority="60"/>
+    <w:lsdException w:name="Light List Accent 4" w:uiPriority="61"/>
+    <w:lsdException w:name="Light Grid Accent 4" w:uiPriority="62"/>
+    <w:lsdException w:name="Medium Shading 1 Accent 4" w:uiPriority="63"/>
+    <w:lsdException w:name="Medium Shading 2 Accent 4" w:uiPriority="64"/>
+    <w:lsdException w:name="Medium List 1 Accent 4" w:uiPriority="65"/>
+    <w:lsdException w:name="Medium List 2 Accent 4" w:uiPriority="66"/>
+    <w:lsdException w:name="Medium Grid 1 Accent 4" w:uiPriority="67"/>
+    <w:lsdException w:name="Medium Grid 2 Accent 4" w:uiPriority="68"/>
+    <w:lsdException w:name="Medium Grid 3 Accent 4" w:uiPriority="69"/>
+    <w:lsdException w:name="Dark List Accent 4" w:uiPriority="70"/>
+    <w:lsdException w:name="Colorful Shading Accent 4" w:uiPriority="71"/>
+    <w:lsdException w:name="Colorful List Accent 4" w:uiPriority="72"/>
+    <w:lsdException w:name="Colorful Grid Accent 4" w:uiPriority="73"/>
+    <w:lsdException w:name="Light Shading Accent 5" w:uiPriority="60"/>
+    <w:lsdException w:name="Light List Accent 5" w:uiPriority="61"/>
+    <w:lsdException w:name="Light Grid Accent 5" w:uiPriority="62"/>
+    <w:lsdException w:name="Medium Shading 1 Accent 5" w:uiPriority="63"/>
+    <w:lsdException w:name="Medium Shading 2 Accent 5" w:uiPriority="64"/>
+    <w:lsdException w:name="Medium List 1 Accent 5" w:uiPriority="65"/>
+    <w:lsdException w:name="Medium List 2 Accent 5" w:uiPriority="66"/>
+    <w:lsdException w:name="Medium Grid 1 Accent 5" w:uiPriority="67"/>
+    <w:lsdException w:name="Medium Grid 2 Accent 5" w:uiPriority="68"/>
+    <w:lsdException w:name="Medium Grid 3 Accent 5" w:uiPriority="69"/>
+    <w:lsdException w:name="Dark List Accent 5" w:uiPriority="70"/>
+    <w:lsdException w:name="Colorful Shading Accent 5" w:uiPriority="71"/>
+    <w:lsdException w:name="Colorful List Accent 5" w:uiPriority="72"/>
+    <w:lsdException w:name="Colorful Grid Accent 5" w:uiPriority="73"/>
+    <w:lsdException w:name="Light Shading Accent 6" w:uiPriority="60"/>
+    <w:lsdException w:name="Light List Accent 6" w:uiPriority="61"/>
+    <w:lsdException w:name="Light Grid Accent 6" w:uiPriority="62"/>
+    <w:lsdException w:name="Medium Shading 1 Accent 6" w:uiPriority="63"/>
+    <w:lsdException w:name="Medium Shading 2 Accent 6" w:uiPriority="64"/>
+    <w:lsdException w:name="Medium List 1 Accent 6" w:uiPriority="65"/>
+    <w:lsdException w:name="Medium List 2 Accent 6" w:uiPriority="66"/>
+    <w:lsdException w:name="Medium Grid 1 Accent 6" w:uiPriority="67"/>
+    <w:lsdException w:name="Medium Grid 2 Accent 6" w:uiPriority="68"/>
+    <w:lsdException w:name="Medium Grid 3 Accent 6" w:uiPriority="69"/>
+    <w:lsdException w:name="Dark List Accent 6" w:uiPriority="70"/>
+    <w:lsdException w:name="Colorful Shading Accent 6" w:uiPriority="71"/>
+    <w:lsdException w:name="Colorful List Accent 6" w:uiPriority="72"/>
+    <w:lsdException w:name="Colorful Grid Accent 6" w:uiPriority="73"/>
+    <w:lsdException w:name="Subtle Emphasis" w:uiPriority="19" w:qFormat="1"/>
+    <w:lsdException w:name="Intense Emphasis" w:uiPriority="21" w:qFormat="1"/>
+    <w:lsdException w:name="Subtle Reference" w:uiPriority="31" w:qFormat="1"/>
+    <w:lsdException w:name="Intense Reference" w:uiPriority="32" w:qFormat="1"/>
+    <w:lsdException w:name="Book Title" w:uiPriority="33" w:qFormat="1"/>
+    <w:lsdException w:name="Bibliography" w:semiHidden="1" w:uiPriority="37" w:unhideWhenUsed="1"/>
+    <w:lsdException w:name="TOC Heading" w:semiHidden="1" w:uiPriority="39" w:unhideWhenUsed="1" w:qFormat="1"/>
+    <w:lsdException w:name="Plain Table 1" w:uiPriority="41"/>
+    <w:lsdException w:name="Plain Table 2" w:uiPriority="42"/>
+    <w:lsdException w:name="Plain Table 3" w:uiPriority="43"/>
+    <w:lsdException w:name="Plain Table 4" w:uiPriority="44"/>
+    <w:lsdException w:name="Plain Table 5" w:uiPriority="45"/>
+    <w:lsdException w:name="Grid Table Light" w:uiPriority="40"/>
+    <w:lsdException w:name="Grid Table 1 Light" w:uiPriority="46"/>
+    <w:lsdException w:name="Grid Table 2" w:uiPriority="47"/>
+    <w:lsdException w:name="Grid Table 3" w:uiPriority="48"/>
+    <w:lsdException w:name="Grid Table 4" w:uiPriority="49"/>
+    <w:lsdException w:name="Grid Table 5 Dark" w:uiPriority="50"/>
+    <w:lsdException w:name="Grid Table 6 Colorful" w:uiPriority="51"/>
+    <w:lsdException w:name="Grid Table 7 Colorful" w:uiPriority="52"/>
+    <w:lsdException w:name="Grid Table 1 Light Accent 1" w:uiPriority="46"/>
+    <w:lsdException w:name="Grid Table 2 Accent 1" w:uiPriority="47"/>
+    <w:lsdException w:name="Grid Table 3 Accent 1" w:uiPriority="48"/>
+    <w:lsdException w:name="Grid Table 4 Accent 1" w:uiPriority="49"/>
+    <w:lsdException w:name="Grid Table 5 Dark Accent 1" w:uiPriority="50"/>
+    <w:lsdException w:name="Grid Table 6 Colorful Accent 1" w:uiPriority="51"/>
+    <w:lsdException w:name="Grid Table 7 Colorful Accent 1" w:uiPriority="52"/>
+    <w:lsdException w:name="Grid Table 1 Light Accent 2" w:uiPriority="46"/>
+    <w:lsdException w:name="Grid Table 2 Accent 2" w:uiPriority="47"/>
+    <w:lsdException w:name="Grid Table 3 Accent 2" w:uiPriority="48"/>
+    <w:lsdException w:name="Grid Table 4 Accent 2" w:uiPriority="49"/>
+    <w:lsdException w:name="Grid Table 5 Dark Accent 2" w:uiPriority="50"/>
+    <w:lsdException w:name="Grid Table 6 Colorful Accent 2" w:uiPriority="51"/>
+    <w:lsdException w:name="Grid Table 7 Colorful Accent 2" w:uiPriority="52"/>
+    <w:lsdException w:name="Grid Table 1 Light Accent 3" w:uiPriority="46"/>
+    <w:lsdException w:name="Grid Table 2 Accent 3" w:uiPriority="47"/>
+    <w:lsdException w:name="Grid Table 3 Accent 3" w:uiPriority="48"/>
+    <w:lsdException w:name="Grid Table 4 Accent 3" w:uiPriority="49"/>
+    <w:lsdException w:name="Grid Table 5 Dark Accent 3" w:uiPriority="50"/>
+    <w:lsdException w:name="Grid Table 6 Colorful Accent 3" w:uiPriority="51"/>
+    <w:lsdException w:name="Grid Table 7 Colorful Accent 3" w:uiPriority="52"/>
+    <w:lsdException w:name="Grid Table 1 Light Accent 4" w:uiPriority="46"/>
+    <w:lsdException w:name="Grid Table 2 Accent 4" w:uiPriority="47"/>
+    <w:lsdException w:name="Grid Table 3 Accent 4" w:uiPriority="48"/>
+    <w:lsdException w:name="Grid Table 4 Accent 4" w:uiPriority="49"/>
+    <w:lsdException w:name="Grid Table 5 Dark Accent 4" w:uiPriority="50"/>
+    <w:lsdException w:name="Grid Table 6 Colorful Accent 4" w:uiPriority="51"/>
+    <w:lsdException w:name="Grid Table 7 Colorful Accent 4" w:uiPriority="52"/>
+    <w:lsdException w:name="Grid Table 1 Light Accent 5" w:uiPriority="46"/>
+    <w:lsdException w:name="Grid Table 2 Accent 5" w:uiPriority="47"/>
+    <w:lsdException w:name="Grid Table 3 Accent 5" w:uiPriority="48"/>
+    <w:lsdException w:name="Grid Table 4 Accent 5" w:uiPriority="49"/>
+    <w:lsdException w:name="Grid Table 5 Dark Accent 5" w:uiPriority="50"/>
+    <w:lsdException w:name="Grid Table 6 Colorful Accent 5" w:uiPriority="51"/>
+    <w:lsdException w:name="Grid Table 7 Colorful Accent 5" w:uiPriority="52"/>
+    <w:lsdException w:name="Grid Table 1 Light Accent 6" w:uiPriority="46"/>
+    <w:lsdException w:name="Grid Table 2 Accent 6" w:uiPriority="47"/>
+    <w:lsdException w:name="Grid Table 3 Accent 6" w:uiPriority="48"/>
+    <w:lsdException w:name="Grid Table 4 Accent 6" w:uiPriority="49"/>
+    <w:lsdException w:name="Grid Table 5 Dark Accent 6" w:uiPriority="50"/>
+    <w:lsdException w:name="Grid Table 6 Colorful Accent 6" w:uiPriority="51"/>
+    <w:lsdException w:name="Grid Table 7 Colorful Accent 6" w:uiPriority="52"/>
+    <w:lsdException w:name="List Table 1 Light" w:uiPriority="46"/>
+    <w:lsdException w:name="List Table 2" w:uiPriority="47"/>
+    <w:lsdException w:name="List Table 3" w:uiPriority="48"/>
+    <w:lsdException w:name="List Table 4" w:uiPriority="49"/>
+    <w:lsdException w:name="List Table 5 Dark" w:uiPriority="50"/>
+    <w:lsdException w:name="List Table 6 Colorful" w:uiPriority="51"/>
+    <w:lsdException w:name="List Table 7 Colorful" w:uiPriority="52"/>
+    <w:lsdException w:name="List Table 1 Light Accent 1" w:uiPriority="46"/>
+    <w:lsdException w:name="List Table 2 Accent 1" w:uiPriority="47"/>
+    <w:lsdException w:name="List Table 3 Accent 1" w:uiPriority="48"/>
+    <w:lsdException w:name="List Table 4 Accent 1" w:uiPriority="49"/>
+    <w:lsdException w:name="List Table 5 Dark Accent 1" w:uiPriority="50"/>
+    <w:lsdException w:name="List Table 6 Colorful Accent 1" w:uiPriority="51"/>
+    <w:lsdException w:name="List Table 7 Colorful Accent 1" w:uiPriority="52"/>
+    <w:lsdException w:name="List Table 1 Light Accent 2" w:uiPriority="46"/>
+    <w:lsdException w:name="List Table 2 Accent 2" w:uiPriority="47"/>
+    <w:lsdException w:name="List Table 3 Accent 2" w:uiPriority="48"/>
+    <w:lsdException w:name="List Table 4 Accent 2" w:uiPriority="49"/>
+    <w:lsdException w:name="List Table 5 Dark Accent 2" w:uiPriority="50"/>
+    <w:lsdException w:name="List Table 6 Colorful Accent 2" w:uiPriority="51"/>
+    <w:lsdException w:name="List Table 7 Colorful Accent 2" w:uiPriority="52"/>
+    <w:lsdException w:name="List Table 1 Light Accent 3" w:uiPriority="46"/>
+    <w:lsdException w:name="List Table 2 Accent 3" w:uiPriority="47"/>
+    <w:lsdException w:name="List Table 3 Accent 3" w:uiPriority="48"/>
+    <w:lsdException w:name="List Table 4 Accent 3" w:uiPriority="49"/>
+    <w:lsdException w:name="List Table 5 Dark Accent 3" w:uiPriority="50"/>
+    <w:lsdException w:name="List Table 6 Colorful Accent 3" w:uiPriority="51"/>
+    <w:lsdException w:name="List Table 7 Colorful Accent 3" w:uiPriority="52"/>
+    <w:lsdException w:name="List Table 1 Light Accent 4" w:uiPriority="46"/>
+    <w:lsdException w:name="List Table 2 Accent 4" w:uiPriority="47"/>
+    <w:lsdException w:name="List Table 3 Accent 4" w:uiPriority="48"/>
+    <w:lsdException w:name="List Table 4 Accent 4" w:uiPriority="49"/>
+    <w:lsdException w:name="List Table 5 Dark Accent 4" w:uiPriority="50"/>
+    <w:lsdException w:name="List Table 6 Colorful Accent 4" w:uiPriority="51"/>
+    <w:lsdException w:name="List Table 7 Colorful Accent 4" w:uiPriority="52"/>
+    <w:lsdException w:name="List Table 1 Light Accent 5" w:uiPriority="46"/>
+    <w:lsdException w:name="List Table 2 Accent 5" w:uiPriority="47"/>
+    <w:lsdException w:name="List Table 3 Accent 5" w:uiPriority="48"/>
+    <w:lsdException w:name="List Table 4 Accent 5" w:uiPriority="49"/>
+    <w:lsdException w:name="List Table 5 Dark Accent 5" w:uiPriority="50"/>
+    <w:lsdException w:name="List Table 6 Colorful Accent 5" w:uiPriority="51"/>
+    <w:lsdException w:name="List Table 7 Colorful Accent 5" w:uiPriority="52"/>
+    <w:lsdException w:name="List Table 1 Light Accent 6" w:uiPriority="46"/>
+    <w:lsdException w:name="List Table 2 Accent 6" w:uiPriority="47"/>
+    <w:lsdException w:name="List Table 3 Accent 6" w:uiPriority="48"/>
+    <w:lsdException w:name="List Table 4 Accent 6" w:uiPriority="49"/>
+    <w:lsdException w:name="List Table 5 Dark Accent 6" w:uiPriority="50"/>
+    <w:lsdException w:name="List Table 6 Colorful Accent 6" w:uiPriority="51"/>
+    <w:lsdException w:name="List Table 7 Colorful Accent 6" w:uiPriority="52"/>
   </w:latentStyles>
   <w:style w:type="paragraph" w:default="1" w:styleId="a">
     <w:name w:val="Normal"/>
@@ -5012,7 +6411,6 @@
     <w:uiPriority w:val="99"/>
     <w:semiHidden/>
     <w:unhideWhenUsed/>
-    <w:qFormat/>
     <w:tblPr>
       <w:tblInd w:w="0" w:type="dxa"/>
       <w:tblCellMar>
@@ -5049,7 +6447,6 @@
     <w:uiPriority w:val="59"/>
     <w:rsid w:val="00721642"/>
     <w:tblPr>
-      <w:tblInd w:w="0" w:type="dxa"/>
       <w:tblBorders>
         <w:top w:val="single" w:sz="4" w:space="0" w:color="auto"/>
         <w:left w:val="single" w:sz="4" w:space="0" w:color="auto"/>
@@ -5058,12 +6455,6 @@
         <w:insideH w:val="single" w:sz="4" w:space="0" w:color="auto"/>
         <w:insideV w:val="single" w:sz="4" w:space="0" w:color="auto"/>
       </w:tblBorders>
-      <w:tblCellMar>
-        <w:top w:w="0" w:type="dxa"/>
-        <w:left w:w="108" w:type="dxa"/>
-        <w:bottom w:w="0" w:type="dxa"/>
-        <w:right w:w="108" w:type="dxa"/>
-      </w:tblCellMar>
     </w:tblPr>
   </w:style>
   <w:style w:type="paragraph" w:styleId="a4">

--- a/X5on自定义控件说明.docx
+++ b/X5on自定义控件说明.docx
@@ -1,11 +1,13 @@
 
 <file path=word/document.xml><?xml version="1.0" encoding="utf-8"?>
-<w:document xmlns:wpc="http://schemas.microsoft.com/office/word/2010/wordprocessingCanvas" xmlns:mc="http://schemas.openxmlformats.org/markup-compatibility/2006" xmlns:o="urn:schemas-microsoft-com:office:office" xmlns:r="http://schemas.openxmlformats.org/officeDocument/2006/relationships" xmlns:m="http://schemas.openxmlformats.org/officeDocument/2006/math" xmlns:v="urn:schemas-microsoft-com:vml" xmlns:wp14="http://schemas.microsoft.com/office/word/2010/wordprocessingDrawing" xmlns:wp="http://schemas.openxmlformats.org/drawingml/2006/wordprocessingDrawing" xmlns:w10="urn:schemas-microsoft-com:office:word" xmlns:w="http://schemas.openxmlformats.org/wordprocessingml/2006/main" xmlns:w14="http://schemas.microsoft.com/office/word/2010/wordml" xmlns:w15="http://schemas.microsoft.com/office/word/2012/wordml" xmlns:wpg="http://schemas.microsoft.com/office/word/2010/wordprocessingGroup" xmlns:wpi="http://schemas.microsoft.com/office/word/2010/wordprocessingInk" xmlns:wne="http://schemas.microsoft.com/office/word/2006/wordml" xmlns:wps="http://schemas.microsoft.com/office/word/2010/wordprocessingShape" mc:Ignorable="w14 w15 wp14">
+<w:document xmlns:ve="http://schemas.openxmlformats.org/markup-compatibility/2006" xmlns:o="urn:schemas-microsoft-com:office:office" xmlns:r="http://schemas.openxmlformats.org/officeDocument/2006/relationships" xmlns:m="http://schemas.openxmlformats.org/officeDocument/2006/math" xmlns:v="urn:schemas-microsoft-com:vml" xmlns:wp="http://schemas.openxmlformats.org/drawingml/2006/wordprocessingDrawing" xmlns:w10="urn:schemas-microsoft-com:office:word" xmlns:w="http://schemas.openxmlformats.org/wordprocessingml/2006/main" xmlns:wne="http://schemas.microsoft.com/office/word/2006/wordml">
   <w:body>
     <w:p>
       <w:pPr>
         <w:pStyle w:val="1"/>
       </w:pPr>
+      <w:proofErr w:type="spellStart"/>
+      <w:proofErr w:type="gramStart"/>
       <w:r>
         <w:rPr>
           <w:rFonts w:hint="eastAsia"/>
@@ -18,12 +20,14 @@
         </w:rPr>
         <w:t>SubPick</w:t>
       </w:r>
+      <w:proofErr w:type="spellEnd"/>
+      <w:proofErr w:type="gramEnd"/>
     </w:p>
     <w:tbl>
       <w:tblPr>
         <w:tblStyle w:val="a3"/>
         <w:tblW w:w="0" w:type="auto"/>
-        <w:tblLook w:val="04A0" w:firstRow="1" w:lastRow="0" w:firstColumn="1" w:lastColumn="0" w:noHBand="0" w:noVBand="1"/>
+        <w:tblLook w:val="04A0"/>
       </w:tblPr>
       <w:tblGrid>
         <w:gridCol w:w="1516"/>
@@ -237,6 +241,7 @@
                 <w:szCs w:val="28"/>
               </w:rPr>
             </w:pPr>
+            <w:proofErr w:type="spellStart"/>
             <w:r>
               <w:rPr>
                 <w:rFonts w:hint="eastAsia"/>
@@ -245,6 +250,7 @@
               </w:rPr>
               <w:t>url</w:t>
             </w:r>
+            <w:proofErr w:type="spellEnd"/>
           </w:p>
         </w:tc>
         <w:tc>
@@ -367,6 +373,7 @@
                 <w:szCs w:val="28"/>
               </w:rPr>
             </w:pPr>
+            <w:proofErr w:type="spellStart"/>
             <w:r>
               <w:rPr>
                 <w:rFonts w:hint="eastAsia"/>
@@ -375,6 +382,7 @@
               </w:rPr>
               <w:t>rangeKey</w:t>
             </w:r>
+            <w:proofErr w:type="spellEnd"/>
           </w:p>
         </w:tc>
         <w:tc>
@@ -432,6 +440,7 @@
                 <w:szCs w:val="28"/>
               </w:rPr>
             </w:pPr>
+            <w:proofErr w:type="spellStart"/>
             <w:r>
               <w:rPr>
                 <w:rFonts w:hint="eastAsia"/>
@@ -440,6 +449,7 @@
               </w:rPr>
               <w:t>valueKey</w:t>
             </w:r>
+            <w:proofErr w:type="spellEnd"/>
           </w:p>
         </w:tc>
         <w:tc>
@@ -480,23 +490,42 @@
                 <w:sz w:val="28"/>
                 <w:szCs w:val="28"/>
               </w:rPr>
-              <w:t>控件选中值对应字段</w:t>
-            </w:r>
-          </w:p>
-        </w:tc>
-      </w:tr>
-      <w:tr>
-        <w:tc>
-          <w:tcPr>
-            <w:tcW w:w="1516" w:type="dxa"/>
-          </w:tcPr>
-          <w:p>
-            <w:pPr>
-              <w:rPr>
-                <w:sz w:val="28"/>
-                <w:szCs w:val="28"/>
-              </w:rPr>
-            </w:pPr>
+              <w:t>控件</w:t>
+            </w:r>
+            <w:proofErr w:type="gramStart"/>
+            <w:r>
+              <w:rPr>
+                <w:rFonts w:hint="eastAsia"/>
+                <w:sz w:val="28"/>
+                <w:szCs w:val="28"/>
+              </w:rPr>
+              <w:t>选中值</w:t>
+            </w:r>
+            <w:proofErr w:type="gramEnd"/>
+            <w:r>
+              <w:rPr>
+                <w:rFonts w:hint="eastAsia"/>
+                <w:sz w:val="28"/>
+                <w:szCs w:val="28"/>
+              </w:rPr>
+              <w:t>对应字段</w:t>
+            </w:r>
+          </w:p>
+        </w:tc>
+      </w:tr>
+      <w:tr>
+        <w:tc>
+          <w:tcPr>
+            <w:tcW w:w="1516" w:type="dxa"/>
+          </w:tcPr>
+          <w:p>
+            <w:pPr>
+              <w:rPr>
+                <w:sz w:val="28"/>
+                <w:szCs w:val="28"/>
+              </w:rPr>
+            </w:pPr>
+            <w:proofErr w:type="spellStart"/>
             <w:r>
               <w:rPr>
                 <w:rFonts w:hint="eastAsia"/>
@@ -505,6 +534,7 @@
               </w:rPr>
               <w:t>selectKey</w:t>
             </w:r>
+            <w:proofErr w:type="spellEnd"/>
           </w:p>
         </w:tc>
         <w:tc>
@@ -578,20 +608,15 @@
     </w:p>
     <w:p>
       <w:pPr>
-        <w:rPr>
-          <w:sz w:val="28"/>
-          <w:szCs w:val="28"/>
-        </w:rPr>
-      </w:pPr>
-    </w:p>
-    <w:p>
-      <w:pPr>
         <w:pStyle w:val="1"/>
       </w:pPr>
+      <w:proofErr w:type="spellStart"/>
+      <w:proofErr w:type="gramStart"/>
       <w:r>
         <w:rPr>
           <w:rFonts w:hint="eastAsia"/>
         </w:rPr>
+        <w:lastRenderedPageBreak/>
         <w:t>com</w:t>
       </w:r>
       <w:r>
@@ -600,12 +625,14 @@
         </w:rPr>
         <w:t>Pick</w:t>
       </w:r>
+      <w:proofErr w:type="spellEnd"/>
+      <w:proofErr w:type="gramEnd"/>
     </w:p>
     <w:tbl>
       <w:tblPr>
         <w:tblStyle w:val="a3"/>
         <w:tblW w:w="0" w:type="auto"/>
-        <w:tblLook w:val="04A0" w:firstRow="1" w:lastRow="0" w:firstColumn="1" w:lastColumn="0" w:noHBand="0" w:noVBand="1"/>
+        <w:tblLook w:val="04A0"/>
       </w:tblPr>
       <w:tblGrid>
         <w:gridCol w:w="1516"/>
@@ -884,6 +911,7 @@
                 <w:szCs w:val="28"/>
               </w:rPr>
             </w:pPr>
+            <w:proofErr w:type="spellStart"/>
             <w:r>
               <w:rPr>
                 <w:rFonts w:hint="eastAsia"/>
@@ -892,6 +920,7 @@
               </w:rPr>
               <w:t>url</w:t>
             </w:r>
+            <w:proofErr w:type="spellEnd"/>
           </w:p>
         </w:tc>
         <w:tc>
@@ -1014,6 +1043,7 @@
                 <w:szCs w:val="28"/>
               </w:rPr>
             </w:pPr>
+            <w:proofErr w:type="spellStart"/>
             <w:r>
               <w:rPr>
                 <w:rFonts w:hint="eastAsia"/>
@@ -1022,6 +1052,7 @@
               </w:rPr>
               <w:t>rangeKey</w:t>
             </w:r>
+            <w:proofErr w:type="spellEnd"/>
           </w:p>
         </w:tc>
         <w:tc>
@@ -1079,6 +1110,7 @@
                 <w:szCs w:val="28"/>
               </w:rPr>
             </w:pPr>
+            <w:proofErr w:type="spellStart"/>
             <w:r>
               <w:rPr>
                 <w:rFonts w:hint="eastAsia"/>
@@ -1087,6 +1119,7 @@
               </w:rPr>
               <w:t>valueKey</w:t>
             </w:r>
+            <w:proofErr w:type="spellEnd"/>
           </w:p>
         </w:tc>
         <w:tc>
@@ -1127,23 +1160,42 @@
                 <w:sz w:val="28"/>
                 <w:szCs w:val="28"/>
               </w:rPr>
-              <w:t>控件选中值对应字段</w:t>
-            </w:r>
-          </w:p>
-        </w:tc>
-      </w:tr>
-      <w:tr>
-        <w:tc>
-          <w:tcPr>
-            <w:tcW w:w="1516" w:type="dxa"/>
-          </w:tcPr>
-          <w:p>
-            <w:pPr>
-              <w:rPr>
-                <w:sz w:val="28"/>
-                <w:szCs w:val="28"/>
-              </w:rPr>
-            </w:pPr>
+              <w:t>控件</w:t>
+            </w:r>
+            <w:proofErr w:type="gramStart"/>
+            <w:r>
+              <w:rPr>
+                <w:rFonts w:hint="eastAsia"/>
+                <w:sz w:val="28"/>
+                <w:szCs w:val="28"/>
+              </w:rPr>
+              <w:t>选中值</w:t>
+            </w:r>
+            <w:proofErr w:type="gramEnd"/>
+            <w:r>
+              <w:rPr>
+                <w:rFonts w:hint="eastAsia"/>
+                <w:sz w:val="28"/>
+                <w:szCs w:val="28"/>
+              </w:rPr>
+              <w:t>对应字段</w:t>
+            </w:r>
+          </w:p>
+        </w:tc>
+      </w:tr>
+      <w:tr>
+        <w:tc>
+          <w:tcPr>
+            <w:tcW w:w="1516" w:type="dxa"/>
+          </w:tcPr>
+          <w:p>
+            <w:pPr>
+              <w:rPr>
+                <w:sz w:val="28"/>
+                <w:szCs w:val="28"/>
+              </w:rPr>
+            </w:pPr>
+            <w:proofErr w:type="spellStart"/>
             <w:r>
               <w:rPr>
                 <w:rFonts w:hint="eastAsia"/>
@@ -1152,6 +1204,7 @@
               </w:rPr>
               <w:t>selectKey</w:t>
             </w:r>
+            <w:proofErr w:type="spellEnd"/>
           </w:p>
         </w:tc>
         <w:tc>
@@ -1225,20 +1278,15 @@
     </w:p>
     <w:p>
       <w:pPr>
-        <w:rPr>
-          <w:sz w:val="28"/>
-          <w:szCs w:val="28"/>
-        </w:rPr>
-      </w:pPr>
-    </w:p>
-    <w:p>
-      <w:pPr>
         <w:pStyle w:val="1"/>
       </w:pPr>
+      <w:proofErr w:type="spellStart"/>
+      <w:proofErr w:type="gramStart"/>
       <w:r>
         <w:rPr>
           <w:rFonts w:hint="eastAsia"/>
         </w:rPr>
+        <w:lastRenderedPageBreak/>
         <w:t>com</w:t>
       </w:r>
       <w:r>
@@ -1247,12 +1295,14 @@
         </w:rPr>
         <w:t>List</w:t>
       </w:r>
+      <w:proofErr w:type="spellEnd"/>
+      <w:proofErr w:type="gramEnd"/>
     </w:p>
     <w:tbl>
       <w:tblPr>
         <w:tblStyle w:val="a3"/>
         <w:tblW w:w="0" w:type="auto"/>
-        <w:tblLook w:val="04A0" w:firstRow="1" w:lastRow="0" w:firstColumn="1" w:lastColumn="0" w:noHBand="0" w:noVBand="1"/>
+        <w:tblLook w:val="04A0"/>
       </w:tblPr>
       <w:tblGrid>
         <w:gridCol w:w="1516"/>
@@ -1415,6 +1465,7 @@
                 <w:szCs w:val="28"/>
               </w:rPr>
             </w:pPr>
+            <w:proofErr w:type="spellStart"/>
             <w:r>
               <w:rPr>
                 <w:sz w:val="28"/>
@@ -1422,6 +1473,7 @@
               </w:rPr>
               <w:t>notitle</w:t>
             </w:r>
+            <w:proofErr w:type="spellEnd"/>
           </w:p>
         </w:tc>
         <w:tc>
@@ -1486,6 +1538,7 @@
                 <w:szCs w:val="28"/>
               </w:rPr>
             </w:pPr>
+            <w:proofErr w:type="spellStart"/>
             <w:r>
               <w:rPr>
                 <w:sz w:val="28"/>
@@ -1501,6 +1554,7 @@
               </w:rPr>
               <w:t>bj</w:t>
             </w:r>
+            <w:proofErr w:type="spellEnd"/>
           </w:p>
         </w:tc>
         <w:tc>
@@ -1565,6 +1619,7 @@
                 <w:szCs w:val="28"/>
               </w:rPr>
             </w:pPr>
+            <w:proofErr w:type="spellStart"/>
             <w:r>
               <w:rPr>
                 <w:rFonts w:hint="eastAsia"/>
@@ -1580,6 +1635,7 @@
               </w:rPr>
               <w:t>es</w:t>
             </w:r>
+            <w:proofErr w:type="spellEnd"/>
           </w:p>
         </w:tc>
         <w:tc>
@@ -1684,20 +1740,15 @@
     </w:p>
     <w:p>
       <w:pPr>
-        <w:rPr>
-          <w:sz w:val="28"/>
-          <w:szCs w:val="28"/>
-        </w:rPr>
-      </w:pPr>
-    </w:p>
-    <w:p>
-      <w:pPr>
         <w:pStyle w:val="1"/>
       </w:pPr>
+      <w:proofErr w:type="spellStart"/>
+      <w:proofErr w:type="gramStart"/>
       <w:r>
         <w:rPr>
           <w:rFonts w:hint="eastAsia"/>
         </w:rPr>
+        <w:lastRenderedPageBreak/>
         <w:t>com</w:t>
       </w:r>
       <w:r>
@@ -1712,12 +1763,14 @@
         </w:rPr>
         <w:t>s</w:t>
       </w:r>
+      <w:proofErr w:type="spellEnd"/>
+      <w:proofErr w:type="gramEnd"/>
     </w:p>
     <w:tbl>
       <w:tblPr>
         <w:tblStyle w:val="a3"/>
         <w:tblW w:w="8330" w:type="dxa"/>
-        <w:tblLook w:val="04A0" w:firstRow="1" w:lastRow="0" w:firstColumn="1" w:lastColumn="0" w:noHBand="0" w:noVBand="1"/>
+        <w:tblLook w:val="04A0"/>
       </w:tblPr>
       <w:tblGrid>
         <w:gridCol w:w="1516"/>
@@ -1880,6 +1933,7 @@
                 <w:szCs w:val="28"/>
               </w:rPr>
             </w:pPr>
+            <w:proofErr w:type="spellStart"/>
             <w:r>
               <w:rPr>
                 <w:sz w:val="28"/>
@@ -1887,6 +1941,7 @@
               </w:rPr>
               <w:t>notitle</w:t>
             </w:r>
+            <w:proofErr w:type="spellEnd"/>
           </w:p>
         </w:tc>
         <w:tc>
@@ -1975,7 +2030,6 @@
           <w:p>
             <w:pPr>
               <w:rPr>
-                <w:rFonts w:hint="eastAsia"/>
                 <w:sz w:val="28"/>
                 <w:szCs w:val="28"/>
               </w:rPr>
@@ -2004,7 +2058,6 @@
           <w:p>
             <w:pPr>
               <w:rPr>
-                <w:rFonts w:hint="eastAsia"/>
                 <w:sz w:val="28"/>
                 <w:szCs w:val="28"/>
               </w:rPr>
@@ -2056,7 +2109,6 @@
           <w:p>
             <w:pPr>
               <w:rPr>
-                <w:rFonts w:hint="eastAsia"/>
                 <w:sz w:val="28"/>
                 <w:szCs w:val="28"/>
               </w:rPr>
@@ -2085,7 +2137,6 @@
           <w:p>
             <w:pPr>
               <w:rPr>
-                <w:rFonts w:hint="eastAsia"/>
                 <w:sz w:val="28"/>
                 <w:szCs w:val="28"/>
               </w:rPr>
@@ -2267,11 +2318,11 @@
           <w:p>
             <w:pPr>
               <w:rPr>
-                <w:rFonts w:hint="eastAsia"/>
-                <w:sz w:val="28"/>
-                <w:szCs w:val="28"/>
-              </w:rPr>
-            </w:pPr>
+                <w:sz w:val="28"/>
+                <w:szCs w:val="28"/>
+              </w:rPr>
+            </w:pPr>
+            <w:proofErr w:type="spellStart"/>
             <w:r>
               <w:rPr>
                 <w:sz w:val="28"/>
@@ -2294,16 +2345,16 @@
               </w:rPr>
               <w:t>s</w:t>
             </w:r>
-          </w:p>
-        </w:tc>
-        <w:tc>
-          <w:tcPr>
-            <w:tcW w:w="1516" w:type="dxa"/>
-          </w:tcPr>
-          <w:p>
-            <w:pPr>
-              <w:rPr>
-                <w:rFonts w:hint="eastAsia"/>
+            <w:proofErr w:type="spellEnd"/>
+          </w:p>
+        </w:tc>
+        <w:tc>
+          <w:tcPr>
+            <w:tcW w:w="1516" w:type="dxa"/>
+          </w:tcPr>
+          <w:p>
+            <w:pPr>
+              <w:rPr>
                 <w:sz w:val="28"/>
                 <w:szCs w:val="28"/>
               </w:rPr>
@@ -2355,11 +2406,11 @@
           <w:p>
             <w:pPr>
               <w:rPr>
-                <w:rFonts w:hint="eastAsia"/>
-                <w:sz w:val="28"/>
-                <w:szCs w:val="28"/>
-              </w:rPr>
-            </w:pPr>
+                <w:sz w:val="28"/>
+                <w:szCs w:val="28"/>
+              </w:rPr>
+            </w:pPr>
+            <w:proofErr w:type="spellStart"/>
             <w:r>
               <w:rPr>
                 <w:rFonts w:hint="eastAsia"/>
@@ -2375,6 +2426,7 @@
               </w:rPr>
               <w:t>rl</w:t>
             </w:r>
+            <w:proofErr w:type="spellEnd"/>
           </w:p>
         </w:tc>
         <w:tc>
@@ -2446,15 +2498,7 @@
                 <w:sz w:val="28"/>
                 <w:szCs w:val="28"/>
               </w:rPr>
-              <w:t>作用：</w:t>
-            </w:r>
-            <w:r>
-              <w:rPr>
-                <w:rFonts w:hint="eastAsia"/>
-                <w:sz w:val="28"/>
-                <w:szCs w:val="28"/>
-              </w:rPr>
-              <w:t>数组以列表的形式显示</w:t>
+              <w:t>作用：数组以列表的形式显示</w:t>
             </w:r>
             <w:r>
               <w:rPr>
@@ -2497,28 +2541,25 @@
     </w:p>
     <w:p>
       <w:pPr>
-        <w:rPr>
-          <w:sz w:val="28"/>
-          <w:szCs w:val="28"/>
-        </w:rPr>
-      </w:pPr>
-    </w:p>
-    <w:p>
-      <w:pPr>
         <w:pStyle w:val="1"/>
       </w:pPr>
+      <w:proofErr w:type="spellStart"/>
+      <w:proofErr w:type="gramStart"/>
       <w:r>
         <w:rPr>
           <w:rFonts w:hint="eastAsia"/>
         </w:rPr>
+        <w:lastRenderedPageBreak/>
         <w:t>comForm</w:t>
       </w:r>
+      <w:proofErr w:type="spellEnd"/>
+      <w:proofErr w:type="gramEnd"/>
     </w:p>
     <w:tbl>
       <w:tblPr>
         <w:tblStyle w:val="a3"/>
         <w:tblW w:w="8646" w:type="dxa"/>
-        <w:tblLook w:val="04A0" w:firstRow="1" w:lastRow="0" w:firstColumn="1" w:lastColumn="0" w:noHBand="0" w:noVBand="1"/>
+        <w:tblLook w:val="04A0"/>
       </w:tblPr>
       <w:tblGrid>
         <w:gridCol w:w="1516"/>
@@ -2861,16 +2902,41 @@
     </w:p>
     <w:p>
       <w:pPr>
+        <w:widowControl/>
+        <w:jc w:val="left"/>
+        <w:rPr>
+          <w:rFonts w:asciiTheme="majorHAnsi" w:eastAsiaTheme="majorEastAsia" w:hAnsiTheme="majorHAnsi" w:cstheme="majorBidi"/>
+          <w:b/>
+          <w:bCs/>
+          <w:sz w:val="32"/>
+          <w:szCs w:val="32"/>
+        </w:rPr>
+      </w:pPr>
+      <w:r>
+        <w:br w:type="page"/>
+      </w:r>
+    </w:p>
+    <w:p>
+      <w:pPr>
         <w:pStyle w:val="2"/>
       </w:pPr>
+      <w:proofErr w:type="spellStart"/>
       <w:r>
+        <w:lastRenderedPageBreak/>
         <w:t>C</w:t>
       </w:r>
       <w:r>
         <w:rPr>
           <w:rFonts w:hint="eastAsia"/>
         </w:rPr>
-        <w:t xml:space="preserve">omForm </w:t>
+        <w:t>omForm</w:t>
+      </w:r>
+      <w:proofErr w:type="spellEnd"/>
+      <w:r>
+        <w:rPr>
+          <w:rFonts w:hint="eastAsia"/>
+        </w:rPr>
+        <w:t xml:space="preserve"> </w:t>
       </w:r>
       <w:r>
         <w:t>–</w:t>
@@ -2886,7 +2952,7 @@
       <w:tblPr>
         <w:tblStyle w:val="a3"/>
         <w:tblW w:w="8613" w:type="dxa"/>
-        <w:tblLook w:val="04A0" w:firstRow="1" w:lastRow="0" w:firstColumn="1" w:lastColumn="0" w:noHBand="0" w:noVBand="1"/>
+        <w:tblLook w:val="04A0"/>
       </w:tblPr>
       <w:tblGrid>
         <w:gridCol w:w="1516"/>
@@ -3226,6 +3292,7 @@
                 <w:szCs w:val="28"/>
               </w:rPr>
             </w:pPr>
+            <w:proofErr w:type="spellStart"/>
             <w:r>
               <w:rPr>
                 <w:rFonts w:hint="eastAsia"/>
@@ -3234,6 +3301,7 @@
               </w:rPr>
               <w:t>maxlength</w:t>
             </w:r>
+            <w:proofErr w:type="spellEnd"/>
           </w:p>
         </w:tc>
         <w:tc>
@@ -3380,6 +3448,7 @@
                 <w:szCs w:val="28"/>
               </w:rPr>
             </w:pPr>
+            <w:proofErr w:type="spellStart"/>
             <w:r>
               <w:rPr>
                 <w:rFonts w:hint="eastAsia"/>
@@ -3388,6 +3457,7 @@
               </w:rPr>
               <w:t>url</w:t>
             </w:r>
+            <w:proofErr w:type="spellEnd"/>
           </w:p>
         </w:tc>
         <w:tc>
@@ -3505,15 +3575,16 @@
                 <w:szCs w:val="28"/>
               </w:rPr>
             </w:pPr>
-            <w:r>
-              <w:rPr>
-                <w:rFonts w:hint="eastAsia"/>
-                <w:sz w:val="28"/>
-                <w:szCs w:val="28"/>
-              </w:rPr>
-              <w:lastRenderedPageBreak/>
+            <w:proofErr w:type="spellStart"/>
+            <w:r>
+              <w:rPr>
+                <w:rFonts w:hint="eastAsia"/>
+                <w:sz w:val="28"/>
+                <w:szCs w:val="28"/>
+              </w:rPr>
               <w:t>rangeKey</w:t>
             </w:r>
+            <w:proofErr w:type="spellEnd"/>
           </w:p>
         </w:tc>
         <w:tc>
@@ -3573,6 +3644,7 @@
                 <w:szCs w:val="28"/>
               </w:rPr>
             </w:pPr>
+            <w:proofErr w:type="spellStart"/>
             <w:r>
               <w:rPr>
                 <w:rFonts w:hint="eastAsia"/>
@@ -3581,6 +3653,7 @@
               </w:rPr>
               <w:t>valueKey</w:t>
             </w:r>
+            <w:proofErr w:type="spellEnd"/>
           </w:p>
         </w:tc>
         <w:tc>
@@ -3623,23 +3696,42 @@
                 <w:sz w:val="28"/>
                 <w:szCs w:val="28"/>
               </w:rPr>
-              <w:t>控件选中值对应字段</w:t>
-            </w:r>
-          </w:p>
-        </w:tc>
-      </w:tr>
-      <w:tr>
-        <w:tc>
-          <w:tcPr>
-            <w:tcW w:w="1516" w:type="dxa"/>
-          </w:tcPr>
-          <w:p>
-            <w:pPr>
-              <w:rPr>
-                <w:sz w:val="28"/>
-                <w:szCs w:val="28"/>
-              </w:rPr>
-            </w:pPr>
+              <w:t>控件</w:t>
+            </w:r>
+            <w:proofErr w:type="gramStart"/>
+            <w:r>
+              <w:rPr>
+                <w:rFonts w:hint="eastAsia"/>
+                <w:sz w:val="28"/>
+                <w:szCs w:val="28"/>
+              </w:rPr>
+              <w:t>选中值</w:t>
+            </w:r>
+            <w:proofErr w:type="gramEnd"/>
+            <w:r>
+              <w:rPr>
+                <w:rFonts w:hint="eastAsia"/>
+                <w:sz w:val="28"/>
+                <w:szCs w:val="28"/>
+              </w:rPr>
+              <w:t>对应字段</w:t>
+            </w:r>
+          </w:p>
+        </w:tc>
+      </w:tr>
+      <w:tr>
+        <w:tc>
+          <w:tcPr>
+            <w:tcW w:w="1516" w:type="dxa"/>
+          </w:tcPr>
+          <w:p>
+            <w:pPr>
+              <w:rPr>
+                <w:sz w:val="28"/>
+                <w:szCs w:val="28"/>
+              </w:rPr>
+            </w:pPr>
+            <w:proofErr w:type="spellStart"/>
             <w:r>
               <w:rPr>
                 <w:rFonts w:hint="eastAsia"/>
@@ -3648,6 +3740,7 @@
               </w:rPr>
               <w:t>selectKey</w:t>
             </w:r>
+            <w:proofErr w:type="spellEnd"/>
           </w:p>
         </w:tc>
         <w:tc>
@@ -3706,9 +3799,27 @@
     </w:p>
     <w:p>
       <w:pPr>
+        <w:widowControl/>
+        <w:jc w:val="left"/>
+        <w:rPr>
+          <w:rFonts w:asciiTheme="majorHAnsi" w:eastAsiaTheme="majorEastAsia" w:hAnsiTheme="majorHAnsi" w:cstheme="majorBidi"/>
+          <w:b/>
+          <w:bCs/>
+          <w:sz w:val="32"/>
+          <w:szCs w:val="32"/>
+        </w:rPr>
+      </w:pPr>
+      <w:r>
+        <w:br w:type="page"/>
+      </w:r>
+    </w:p>
+    <w:p>
+      <w:pPr>
         <w:pStyle w:val="2"/>
       </w:pPr>
+      <w:proofErr w:type="spellStart"/>
       <w:r>
+        <w:lastRenderedPageBreak/>
         <w:t>F</w:t>
       </w:r>
       <w:r>
@@ -3717,12 +3828,13 @@
         </w:rPr>
         <w:t>orm_add</w:t>
       </w:r>
+      <w:proofErr w:type="spellEnd"/>
     </w:p>
     <w:tbl>
       <w:tblPr>
         <w:tblStyle w:val="a3"/>
         <w:tblW w:w="8793" w:type="dxa"/>
-        <w:tblLook w:val="04A0" w:firstRow="1" w:lastRow="0" w:firstColumn="1" w:lastColumn="0" w:noHBand="0" w:noVBand="1"/>
+        <w:tblLook w:val="04A0"/>
       </w:tblPr>
       <w:tblGrid>
         <w:gridCol w:w="1730"/>
@@ -3937,6 +4049,7 @@
                 <w:szCs w:val="28"/>
               </w:rPr>
             </w:pPr>
+            <w:proofErr w:type="spellStart"/>
             <w:r>
               <w:rPr>
                 <w:sz w:val="28"/>
@@ -3952,6 +4065,7 @@
               </w:rPr>
               <w:t>ormsubmit</w:t>
             </w:r>
+            <w:proofErr w:type="spellEnd"/>
           </w:p>
         </w:tc>
         <w:tc>
@@ -3988,6 +4102,7 @@
                 <w:szCs w:val="28"/>
               </w:rPr>
             </w:pPr>
+            <w:proofErr w:type="spellStart"/>
             <w:r>
               <w:rPr>
                 <w:sz w:val="28"/>
@@ -4018,6 +4133,7 @@
               </w:rPr>
               <w:t>u</w:t>
             </w:r>
+            <w:proofErr w:type="spellEnd"/>
           </w:p>
         </w:tc>
         <w:tc>
@@ -4054,6 +4170,7 @@
                 <w:szCs w:val="28"/>
               </w:rPr>
             </w:pPr>
+            <w:proofErr w:type="spellStart"/>
             <w:r>
               <w:rPr>
                 <w:sz w:val="28"/>
@@ -4061,6 +4178,7 @@
               </w:rPr>
               <w:t>Data_u</w:t>
             </w:r>
+            <w:proofErr w:type="spellEnd"/>
           </w:p>
         </w:tc>
         <w:tc>
@@ -4147,6 +4265,7 @@
                 <w:szCs w:val="28"/>
               </w:rPr>
             </w:pPr>
+            <w:proofErr w:type="spellStart"/>
             <w:r>
               <w:rPr>
                 <w:sz w:val="28"/>
@@ -4161,6 +4280,7 @@
               </w:rPr>
               <w:t>rl_r</w:t>
             </w:r>
+            <w:proofErr w:type="spellEnd"/>
           </w:p>
         </w:tc>
         <w:tc>
@@ -4197,6 +4317,7 @@
                 <w:szCs w:val="28"/>
               </w:rPr>
             </w:pPr>
+            <w:proofErr w:type="spellStart"/>
             <w:r>
               <w:rPr>
                 <w:sz w:val="28"/>
@@ -4204,6 +4325,7 @@
               </w:rPr>
               <w:t>Data_r</w:t>
             </w:r>
+            <w:proofErr w:type="spellEnd"/>
           </w:p>
         </w:tc>
         <w:tc>
@@ -4240,6 +4362,7 @@
                 <w:szCs w:val="28"/>
               </w:rPr>
             </w:pPr>
+            <w:proofErr w:type="spellStart"/>
             <w:r>
               <w:rPr>
                 <w:sz w:val="28"/>
@@ -4262,6 +4385,7 @@
               </w:rPr>
               <w:t>sName</w:t>
             </w:r>
+            <w:proofErr w:type="spellEnd"/>
           </w:p>
         </w:tc>
         <w:tc>
@@ -4297,9 +4421,27 @@
     </w:p>
     <w:p>
       <w:pPr>
+        <w:widowControl/>
+        <w:jc w:val="left"/>
+        <w:rPr>
+          <w:rFonts w:asciiTheme="majorHAnsi" w:eastAsiaTheme="majorEastAsia" w:hAnsiTheme="majorHAnsi" w:cstheme="majorBidi"/>
+          <w:b/>
+          <w:bCs/>
+          <w:sz w:val="32"/>
+          <w:szCs w:val="32"/>
+        </w:rPr>
+      </w:pPr>
+      <w:r>
+        <w:br w:type="page"/>
+      </w:r>
+    </w:p>
+    <w:p>
+      <w:pPr>
         <w:pStyle w:val="2"/>
       </w:pPr>
+      <w:proofErr w:type="spellStart"/>
       <w:r>
+        <w:lastRenderedPageBreak/>
         <w:t>F</w:t>
       </w:r>
       <w:r>
@@ -4308,12 +4450,13 @@
         </w:rPr>
         <w:t>orm_edit</w:t>
       </w:r>
+      <w:proofErr w:type="spellEnd"/>
     </w:p>
     <w:tbl>
       <w:tblPr>
         <w:tblStyle w:val="a3"/>
         <w:tblW w:w="8613" w:type="dxa"/>
-        <w:tblLook w:val="04A0" w:firstRow="1" w:lastRow="0" w:firstColumn="1" w:lastColumn="0" w:noHBand="0" w:noVBand="1"/>
+        <w:tblLook w:val="04A0"/>
       </w:tblPr>
       <w:tblGrid>
         <w:gridCol w:w="1516"/>
@@ -4765,9 +4908,27 @@
     </w:p>
     <w:p>
       <w:pPr>
+        <w:widowControl/>
+        <w:jc w:val="left"/>
+        <w:rPr>
+          <w:rFonts w:asciiTheme="majorHAnsi" w:eastAsiaTheme="majorEastAsia" w:hAnsiTheme="majorHAnsi" w:cstheme="majorBidi"/>
+          <w:b/>
+          <w:bCs/>
+          <w:sz w:val="32"/>
+          <w:szCs w:val="32"/>
+        </w:rPr>
+      </w:pPr>
+      <w:r>
+        <w:br w:type="page"/>
+      </w:r>
+    </w:p>
+    <w:p>
+      <w:pPr>
         <w:pStyle w:val="2"/>
       </w:pPr>
+      <w:proofErr w:type="spellStart"/>
       <w:r>
+        <w:lastRenderedPageBreak/>
         <w:t>F</w:t>
       </w:r>
       <w:r>
@@ -4776,12 +4937,13 @@
         </w:rPr>
         <w:t>orm_check</w:t>
       </w:r>
+      <w:proofErr w:type="spellEnd"/>
     </w:p>
     <w:tbl>
       <w:tblPr>
         <w:tblStyle w:val="a3"/>
         <w:tblW w:w="8613" w:type="dxa"/>
-        <w:tblLook w:val="04A0" w:firstRow="1" w:lastRow="0" w:firstColumn="1" w:lastColumn="0" w:noHBand="0" w:noVBand="1"/>
+        <w:tblLook w:val="04A0"/>
       </w:tblPr>
       <w:tblGrid>
         <w:gridCol w:w="1516"/>
@@ -4843,6 +5005,7 @@
                 <w:szCs w:val="28"/>
               </w:rPr>
             </w:pPr>
+            <w:proofErr w:type="spellStart"/>
             <w:r>
               <w:rPr>
                 <w:rFonts w:hint="eastAsia"/>
@@ -4859,6 +5022,7 @@
               </w:rPr>
               <w:t>rl_q</w:t>
             </w:r>
+            <w:proofErr w:type="spellEnd"/>
           </w:p>
         </w:tc>
         <w:tc>
@@ -5229,6 +5393,7 @@
                 <w:szCs w:val="28"/>
               </w:rPr>
             </w:pPr>
+            <w:proofErr w:type="spellStart"/>
             <w:r>
               <w:rPr>
                 <w:rFonts w:hint="eastAsia"/>
@@ -5245,6 +5410,7 @@
               </w:rPr>
               <w:t>_u</w:t>
             </w:r>
+            <w:proofErr w:type="spellEnd"/>
           </w:p>
         </w:tc>
         <w:tc>
@@ -5281,6 +5447,7 @@
                 <w:szCs w:val="28"/>
               </w:rPr>
             </w:pPr>
+            <w:proofErr w:type="spellStart"/>
             <w:r>
               <w:rPr>
                 <w:rFonts w:hint="eastAsia"/>
@@ -5289,6 +5456,7 @@
               </w:rPr>
               <w:t>Data_u</w:t>
             </w:r>
+            <w:proofErr w:type="spellEnd"/>
           </w:p>
         </w:tc>
         <w:tc>
@@ -5331,7 +5499,6 @@
                 <w:sz w:val="28"/>
                 <w:szCs w:val="28"/>
               </w:rPr>
-              <w:lastRenderedPageBreak/>
               <w:t>（可选）</w:t>
             </w:r>
           </w:p>
@@ -5362,6 +5529,7 @@
                 <w:szCs w:val="28"/>
               </w:rPr>
             </w:pPr>
+            <w:proofErr w:type="spellStart"/>
             <w:r>
               <w:rPr>
                 <w:rFonts w:hint="eastAsia"/>
@@ -5370,6 +5538,7 @@
               </w:rPr>
               <w:t>Url_r</w:t>
             </w:r>
+            <w:proofErr w:type="spellEnd"/>
           </w:p>
         </w:tc>
         <w:tc>
@@ -5414,6 +5583,7 @@
                 <w:szCs w:val="28"/>
               </w:rPr>
             </w:pPr>
+            <w:proofErr w:type="spellStart"/>
             <w:r>
               <w:rPr>
                 <w:sz w:val="28"/>
@@ -5437,6 +5607,7 @@
               </w:rPr>
               <w:t>_r</w:t>
             </w:r>
+            <w:proofErr w:type="spellEnd"/>
           </w:p>
         </w:tc>
         <w:tc>
@@ -5472,12 +5643,29 @@
     </w:p>
     <w:p>
       <w:pPr>
+        <w:widowControl/>
+        <w:jc w:val="left"/>
+        <w:rPr>
+          <w:b/>
+          <w:bCs/>
+          <w:kern w:val="44"/>
+          <w:sz w:val="44"/>
+          <w:szCs w:val="44"/>
+        </w:rPr>
+      </w:pPr>
+      <w:r>
+        <w:br w:type="page"/>
+      </w:r>
+    </w:p>
+    <w:p>
+      <w:pPr>
         <w:pStyle w:val="1"/>
       </w:pPr>
       <w:r>
         <w:rPr>
           <w:rFonts w:hint="eastAsia"/>
         </w:rPr>
+        <w:lastRenderedPageBreak/>
         <w:t>事件</w:t>
       </w:r>
       <w:r>
@@ -5491,7 +5679,7 @@
       <w:tblPr>
         <w:tblStyle w:val="a3"/>
         <w:tblW w:w="8613" w:type="dxa"/>
-        <w:tblLook w:val="04A0" w:firstRow="1" w:lastRow="0" w:firstColumn="1" w:lastColumn="0" w:noHBand="0" w:noVBand="1"/>
+        <w:tblLook w:val="04A0"/>
       </w:tblPr>
       <w:tblGrid>
         <w:gridCol w:w="1648"/>
@@ -5561,6 +5749,7 @@
                 <w:szCs w:val="28"/>
               </w:rPr>
             </w:pPr>
+            <w:proofErr w:type="spellStart"/>
             <w:r>
               <w:rPr>
                 <w:rFonts w:hint="eastAsia"/>
@@ -5576,6 +5765,7 @@
               </w:rPr>
               <w:t>indSubmit</w:t>
             </w:r>
+            <w:proofErr w:type="spellEnd"/>
           </w:p>
         </w:tc>
         <w:tc>
@@ -5589,6 +5779,7 @@
                 <w:szCs w:val="28"/>
               </w:rPr>
             </w:pPr>
+            <w:proofErr w:type="spellStart"/>
             <w:r>
               <w:rPr>
                 <w:sz w:val="28"/>
@@ -5596,21 +5787,23 @@
               </w:rPr>
               <w:t>xxxSubmit</w:t>
             </w:r>
-          </w:p>
-        </w:tc>
-      </w:tr>
-      <w:tr>
-        <w:tc>
-          <w:tcPr>
-            <w:tcW w:w="1516" w:type="dxa"/>
-          </w:tcPr>
-          <w:p>
-            <w:pPr>
-              <w:rPr>
-                <w:sz w:val="28"/>
-                <w:szCs w:val="28"/>
-              </w:rPr>
-            </w:pPr>
+            <w:proofErr w:type="spellEnd"/>
+          </w:p>
+        </w:tc>
+      </w:tr>
+      <w:tr>
+        <w:tc>
+          <w:tcPr>
+            <w:tcW w:w="1516" w:type="dxa"/>
+          </w:tcPr>
+          <w:p>
+            <w:pPr>
+              <w:rPr>
+                <w:sz w:val="28"/>
+                <w:szCs w:val="28"/>
+              </w:rPr>
+            </w:pPr>
+            <w:proofErr w:type="spellStart"/>
             <w:r>
               <w:rPr>
                 <w:rFonts w:hint="eastAsia"/>
@@ -5626,6 +5819,7 @@
               </w:rPr>
               <w:t>adioChange</w:t>
             </w:r>
+            <w:proofErr w:type="spellEnd"/>
           </w:p>
         </w:tc>
         <w:tc>
@@ -5639,6 +5833,7 @@
                 <w:szCs w:val="28"/>
               </w:rPr>
             </w:pPr>
+            <w:proofErr w:type="spellStart"/>
             <w:r>
               <w:rPr>
                 <w:rFonts w:hint="eastAsia"/>
@@ -5654,21 +5849,23 @@
               </w:rPr>
               <w:t>xxChange</w:t>
             </w:r>
-          </w:p>
-        </w:tc>
-      </w:tr>
-      <w:tr>
-        <w:tc>
-          <w:tcPr>
-            <w:tcW w:w="1516" w:type="dxa"/>
-          </w:tcPr>
-          <w:p>
-            <w:pPr>
-              <w:rPr>
-                <w:sz w:val="28"/>
-                <w:szCs w:val="28"/>
-              </w:rPr>
-            </w:pPr>
+            <w:proofErr w:type="spellEnd"/>
+          </w:p>
+        </w:tc>
+      </w:tr>
+      <w:tr>
+        <w:tc>
+          <w:tcPr>
+            <w:tcW w:w="1516" w:type="dxa"/>
+          </w:tcPr>
+          <w:p>
+            <w:pPr>
+              <w:rPr>
+                <w:sz w:val="28"/>
+                <w:szCs w:val="28"/>
+              </w:rPr>
+            </w:pPr>
+            <w:proofErr w:type="spellStart"/>
             <w:r>
               <w:rPr>
                 <w:rFonts w:hint="eastAsia"/>
@@ -5684,6 +5881,7 @@
               </w:rPr>
               <w:t>ickChange</w:t>
             </w:r>
+            <w:proofErr w:type="spellEnd"/>
           </w:p>
         </w:tc>
         <w:tc>
@@ -5697,6 +5895,7 @@
                 <w:szCs w:val="28"/>
               </w:rPr>
             </w:pPr>
+            <w:proofErr w:type="spellStart"/>
             <w:r>
               <w:rPr>
                 <w:sz w:val="28"/>
@@ -5704,21 +5903,23 @@
               </w:rPr>
               <w:t>xxxPick</w:t>
             </w:r>
-          </w:p>
-        </w:tc>
-      </w:tr>
-      <w:tr>
-        <w:tc>
-          <w:tcPr>
-            <w:tcW w:w="1516" w:type="dxa"/>
-          </w:tcPr>
-          <w:p>
-            <w:pPr>
-              <w:rPr>
-                <w:sz w:val="28"/>
-                <w:szCs w:val="28"/>
-              </w:rPr>
-            </w:pPr>
+            <w:proofErr w:type="spellEnd"/>
+          </w:p>
+        </w:tc>
+      </w:tr>
+      <w:tr>
+        <w:tc>
+          <w:tcPr>
+            <w:tcW w:w="1516" w:type="dxa"/>
+          </w:tcPr>
+          <w:p>
+            <w:pPr>
+              <w:rPr>
+                <w:sz w:val="28"/>
+                <w:szCs w:val="28"/>
+              </w:rPr>
+            </w:pPr>
+            <w:proofErr w:type="spellStart"/>
             <w:r>
               <w:rPr>
                 <w:rFonts w:hint="eastAsia"/>
@@ -5734,6 +5935,7 @@
               </w:rPr>
               <w:t>emoveClick</w:t>
             </w:r>
+            <w:proofErr w:type="spellEnd"/>
           </w:p>
         </w:tc>
         <w:tc>
@@ -5747,6 +5949,7 @@
                 <w:szCs w:val="28"/>
               </w:rPr>
             </w:pPr>
+            <w:proofErr w:type="spellStart"/>
             <w:r>
               <w:rPr>
                 <w:rFonts w:hint="eastAsia"/>
@@ -5762,6 +5965,7 @@
               </w:rPr>
               <w:t>xxRemove</w:t>
             </w:r>
+            <w:proofErr w:type="spellEnd"/>
           </w:p>
         </w:tc>
       </w:tr>
@@ -5805,6 +6009,7 @@
                 <w:szCs w:val="28"/>
               </w:rPr>
             </w:pPr>
+            <w:proofErr w:type="spellStart"/>
             <w:r>
               <w:rPr>
                 <w:sz w:val="28"/>
@@ -5812,6 +6017,7 @@
               </w:rPr>
               <w:t>bindtap</w:t>
             </w:r>
+            <w:proofErr w:type="spellEnd"/>
           </w:p>
         </w:tc>
         <w:tc>
@@ -5825,6 +6031,7 @@
                 <w:szCs w:val="28"/>
               </w:rPr>
             </w:pPr>
+            <w:proofErr w:type="spellStart"/>
             <w:r>
               <w:rPr>
                 <w:rFonts w:hint="eastAsia"/>
@@ -5840,6 +6047,7 @@
               </w:rPr>
               <w:t>xxClick</w:t>
             </w:r>
+            <w:proofErr w:type="spellEnd"/>
           </w:p>
         </w:tc>
       </w:tr>
@@ -5922,7 +6130,7 @@
 </file>
 
 <file path=word/endnotes.xml><?xml version="1.0" encoding="utf-8"?>
-<w:endnotes xmlns:wpc="http://schemas.microsoft.com/office/word/2010/wordprocessingCanvas" xmlns:mc="http://schemas.openxmlformats.org/markup-compatibility/2006" xmlns:o="urn:schemas-microsoft-com:office:office" xmlns:r="http://schemas.openxmlformats.org/officeDocument/2006/relationships" xmlns:m="http://schemas.openxmlformats.org/officeDocument/2006/math" xmlns:v="urn:schemas-microsoft-com:vml" xmlns:wp14="http://schemas.microsoft.com/office/word/2010/wordprocessingDrawing" xmlns:wp="http://schemas.openxmlformats.org/drawingml/2006/wordprocessingDrawing" xmlns:w10="urn:schemas-microsoft-com:office:word" xmlns:w="http://schemas.openxmlformats.org/wordprocessingml/2006/main" xmlns:w14="http://schemas.microsoft.com/office/word/2010/wordml" xmlns:w15="http://schemas.microsoft.com/office/word/2012/wordml" xmlns:wpg="http://schemas.microsoft.com/office/word/2010/wordprocessingGroup" xmlns:wpi="http://schemas.microsoft.com/office/word/2010/wordprocessingInk" xmlns:wne="http://schemas.microsoft.com/office/word/2006/wordml" xmlns:wps="http://schemas.microsoft.com/office/word/2010/wordprocessingShape" mc:Ignorable="w14 w15 wp14">
+<w:endnotes xmlns:ve="http://schemas.openxmlformats.org/markup-compatibility/2006" xmlns:o="urn:schemas-microsoft-com:office:office" xmlns:r="http://schemas.openxmlformats.org/officeDocument/2006/relationships" xmlns:m="http://schemas.openxmlformats.org/officeDocument/2006/math" xmlns:v="urn:schemas-microsoft-com:vml" xmlns:wp="http://schemas.openxmlformats.org/drawingml/2006/wordprocessingDrawing" xmlns:w10="urn:schemas-microsoft-com:office:word" xmlns:w="http://schemas.openxmlformats.org/wordprocessingml/2006/main" xmlns:wne="http://schemas.microsoft.com/office/word/2006/wordml">
   <w:endnote w:type="separator" w:id="-1">
     <w:p>
       <w:r>
@@ -5941,7 +6149,7 @@
 </file>
 
 <file path=word/footnotes.xml><?xml version="1.0" encoding="utf-8"?>
-<w:footnotes xmlns:wpc="http://schemas.microsoft.com/office/word/2010/wordprocessingCanvas" xmlns:mc="http://schemas.openxmlformats.org/markup-compatibility/2006" xmlns:o="urn:schemas-microsoft-com:office:office" xmlns:r="http://schemas.openxmlformats.org/officeDocument/2006/relationships" xmlns:m="http://schemas.openxmlformats.org/officeDocument/2006/math" xmlns:v="urn:schemas-microsoft-com:vml" xmlns:wp14="http://schemas.microsoft.com/office/word/2010/wordprocessingDrawing" xmlns:wp="http://schemas.openxmlformats.org/drawingml/2006/wordprocessingDrawing" xmlns:w10="urn:schemas-microsoft-com:office:word" xmlns:w="http://schemas.openxmlformats.org/wordprocessingml/2006/main" xmlns:w14="http://schemas.microsoft.com/office/word/2010/wordml" xmlns:w15="http://schemas.microsoft.com/office/word/2012/wordml" xmlns:wpg="http://schemas.microsoft.com/office/word/2010/wordprocessingGroup" xmlns:wpi="http://schemas.microsoft.com/office/word/2010/wordprocessingInk" xmlns:wne="http://schemas.microsoft.com/office/word/2006/wordml" xmlns:wps="http://schemas.microsoft.com/office/word/2010/wordprocessingShape" mc:Ignorable="w14 w15 wp14">
+<w:footnotes xmlns:ve="http://schemas.openxmlformats.org/markup-compatibility/2006" xmlns:o="urn:schemas-microsoft-com:office:office" xmlns:r="http://schemas.openxmlformats.org/officeDocument/2006/relationships" xmlns:m="http://schemas.openxmlformats.org/officeDocument/2006/math" xmlns:v="urn:schemas-microsoft-com:vml" xmlns:wp="http://schemas.openxmlformats.org/drawingml/2006/wordprocessingDrawing" xmlns:w10="urn:schemas-microsoft-com:office:word" xmlns:w="http://schemas.openxmlformats.org/wordprocessingml/2006/main" xmlns:wne="http://schemas.microsoft.com/office/word/2006/wordml">
   <w:footnote w:type="separator" w:id="-1">
     <w:p>
       <w:r>
@@ -5960,7 +6168,7 @@
 </file>
 
 <file path=word/styles.xml><?xml version="1.0" encoding="utf-8"?>
-<w:styles xmlns:mc="http://schemas.openxmlformats.org/markup-compatibility/2006" xmlns:r="http://schemas.openxmlformats.org/officeDocument/2006/relationships" xmlns:w="http://schemas.openxmlformats.org/wordprocessingml/2006/main" xmlns:w14="http://schemas.microsoft.com/office/word/2010/wordml" xmlns:w15="http://schemas.microsoft.com/office/word/2012/wordml" mc:Ignorable="w14 w15">
+<w:styles xmlns:r="http://schemas.openxmlformats.org/officeDocument/2006/relationships" xmlns:w="http://schemas.openxmlformats.org/wordprocessingml/2006/main">
   <w:docDefaults>
     <w:rPrDefault>
       <w:rPr>
@@ -5973,378 +6181,144 @@
     </w:rPrDefault>
     <w:pPrDefault/>
   </w:docDefaults>
-  <w:latentStyles w:defLockedState="0" w:defUIPriority="99" w:defSemiHidden="0" w:defUnhideWhenUsed="0" w:defQFormat="0" w:count="371">
-    <w:lsdException w:name="Normal" w:uiPriority="0" w:qFormat="1"/>
-    <w:lsdException w:name="heading 1" w:uiPriority="9" w:qFormat="1"/>
-    <w:lsdException w:name="heading 2" w:semiHidden="1" w:uiPriority="9" w:unhideWhenUsed="1" w:qFormat="1"/>
-    <w:lsdException w:name="heading 3" w:semiHidden="1" w:uiPriority="9" w:unhideWhenUsed="1" w:qFormat="1"/>
-    <w:lsdException w:name="heading 4" w:semiHidden="1" w:uiPriority="9" w:unhideWhenUsed="1" w:qFormat="1"/>
-    <w:lsdException w:name="heading 5" w:semiHidden="1" w:uiPriority="9" w:unhideWhenUsed="1" w:qFormat="1"/>
-    <w:lsdException w:name="heading 6" w:semiHidden="1" w:uiPriority="9" w:unhideWhenUsed="1" w:qFormat="1"/>
-    <w:lsdException w:name="heading 7" w:semiHidden="1" w:uiPriority="9" w:unhideWhenUsed="1" w:qFormat="1"/>
-    <w:lsdException w:name="heading 8" w:semiHidden="1" w:uiPriority="9" w:unhideWhenUsed="1" w:qFormat="1"/>
-    <w:lsdException w:name="heading 9" w:semiHidden="1" w:uiPriority="9" w:unhideWhenUsed="1" w:qFormat="1"/>
-    <w:lsdException w:name="index 1" w:semiHidden="1" w:unhideWhenUsed="1"/>
-    <w:lsdException w:name="index 2" w:semiHidden="1" w:unhideWhenUsed="1"/>
-    <w:lsdException w:name="index 3" w:semiHidden="1" w:unhideWhenUsed="1"/>
-    <w:lsdException w:name="index 4" w:semiHidden="1" w:unhideWhenUsed="1"/>
-    <w:lsdException w:name="index 5" w:semiHidden="1" w:unhideWhenUsed="1"/>
-    <w:lsdException w:name="index 6" w:semiHidden="1" w:unhideWhenUsed="1"/>
-    <w:lsdException w:name="index 7" w:semiHidden="1" w:unhideWhenUsed="1"/>
-    <w:lsdException w:name="index 8" w:semiHidden="1" w:unhideWhenUsed="1"/>
-    <w:lsdException w:name="index 9" w:semiHidden="1" w:unhideWhenUsed="1"/>
-    <w:lsdException w:name="toc 1" w:semiHidden="1" w:uiPriority="39" w:unhideWhenUsed="1"/>
-    <w:lsdException w:name="toc 2" w:semiHidden="1" w:uiPriority="39" w:unhideWhenUsed="1"/>
-    <w:lsdException w:name="toc 3" w:semiHidden="1" w:uiPriority="39" w:unhideWhenUsed="1"/>
-    <w:lsdException w:name="toc 4" w:semiHidden="1" w:uiPriority="39" w:unhideWhenUsed="1"/>
-    <w:lsdException w:name="toc 5" w:semiHidden="1" w:uiPriority="39" w:unhideWhenUsed="1"/>
-    <w:lsdException w:name="toc 6" w:semiHidden="1" w:uiPriority="39" w:unhideWhenUsed="1"/>
-    <w:lsdException w:name="toc 7" w:semiHidden="1" w:uiPriority="39" w:unhideWhenUsed="1"/>
-    <w:lsdException w:name="toc 8" w:semiHidden="1" w:uiPriority="39" w:unhideWhenUsed="1"/>
-    <w:lsdException w:name="toc 9" w:semiHidden="1" w:uiPriority="39" w:unhideWhenUsed="1"/>
-    <w:lsdException w:name="Normal Indent" w:semiHidden="1" w:unhideWhenUsed="1"/>
-    <w:lsdException w:name="footnote text" w:semiHidden="1" w:unhideWhenUsed="1"/>
-    <w:lsdException w:name="annotation text" w:semiHidden="1" w:unhideWhenUsed="1"/>
-    <w:lsdException w:name="header" w:semiHidden="1" w:unhideWhenUsed="1"/>
-    <w:lsdException w:name="footer" w:semiHidden="1" w:unhideWhenUsed="1"/>
-    <w:lsdException w:name="index heading" w:semiHidden="1" w:unhideWhenUsed="1"/>
-    <w:lsdException w:name="caption" w:semiHidden="1" w:uiPriority="35" w:unhideWhenUsed="1" w:qFormat="1"/>
-    <w:lsdException w:name="table of figures" w:semiHidden="1" w:unhideWhenUsed="1"/>
-    <w:lsdException w:name="envelope address" w:semiHidden="1" w:unhideWhenUsed="1"/>
-    <w:lsdException w:name="envelope return" w:semiHidden="1" w:unhideWhenUsed="1"/>
-    <w:lsdException w:name="footnote reference" w:semiHidden="1" w:unhideWhenUsed="1"/>
-    <w:lsdException w:name="annotation reference" w:semiHidden="1" w:unhideWhenUsed="1"/>
-    <w:lsdException w:name="line number" w:semiHidden="1" w:unhideWhenUsed="1"/>
-    <w:lsdException w:name="page number" w:semiHidden="1" w:unhideWhenUsed="1"/>
-    <w:lsdException w:name="endnote reference" w:semiHidden="1" w:unhideWhenUsed="1"/>
-    <w:lsdException w:name="endnote text" w:semiHidden="1" w:unhideWhenUsed="1"/>
-    <w:lsdException w:name="table of authorities" w:semiHidden="1" w:unhideWhenUsed="1"/>
-    <w:lsdException w:name="macro" w:semiHidden="1" w:unhideWhenUsed="1"/>
-    <w:lsdException w:name="toa heading" w:semiHidden="1" w:unhideWhenUsed="1"/>
-    <w:lsdException w:name="List" w:semiHidden="1" w:unhideWhenUsed="1"/>
-    <w:lsdException w:name="List Bullet" w:semiHidden="1" w:unhideWhenUsed="1"/>
-    <w:lsdException w:name="List Number" w:semiHidden="1" w:unhideWhenUsed="1"/>
-    <w:lsdException w:name="List 2" w:semiHidden="1" w:unhideWhenUsed="1"/>
-    <w:lsdException w:name="List 3" w:semiHidden="1" w:unhideWhenUsed="1"/>
-    <w:lsdException w:name="List 4" w:semiHidden="1" w:unhideWhenUsed="1"/>
-    <w:lsdException w:name="List 5" w:semiHidden="1" w:unhideWhenUsed="1"/>
-    <w:lsdException w:name="List Bullet 2" w:semiHidden="1" w:unhideWhenUsed="1"/>
-    <w:lsdException w:name="List Bullet 3" w:semiHidden="1" w:unhideWhenUsed="1"/>
-    <w:lsdException w:name="List Bullet 4" w:semiHidden="1" w:unhideWhenUsed="1"/>
-    <w:lsdException w:name="List Bullet 5" w:semiHidden="1" w:unhideWhenUsed="1"/>
-    <w:lsdException w:name="List Number 2" w:semiHidden="1" w:unhideWhenUsed="1"/>
-    <w:lsdException w:name="List Number 3" w:semiHidden="1" w:unhideWhenUsed="1"/>
-    <w:lsdException w:name="List Number 4" w:semiHidden="1" w:unhideWhenUsed="1"/>
-    <w:lsdException w:name="List Number 5" w:semiHidden="1" w:unhideWhenUsed="1"/>
-    <w:lsdException w:name="Title" w:uiPriority="10" w:qFormat="1"/>
-    <w:lsdException w:name="Closing" w:semiHidden="1" w:unhideWhenUsed="1"/>
-    <w:lsdException w:name="Signature" w:semiHidden="1" w:unhideWhenUsed="1"/>
-    <w:lsdException w:name="Default Paragraph Font" w:semiHidden="1" w:uiPriority="1" w:unhideWhenUsed="1"/>
-    <w:lsdException w:name="Body Text" w:semiHidden="1" w:unhideWhenUsed="1"/>
-    <w:lsdException w:name="Body Text Indent" w:semiHidden="1" w:unhideWhenUsed="1"/>
-    <w:lsdException w:name="List Continue" w:semiHidden="1" w:unhideWhenUsed="1"/>
-    <w:lsdException w:name="List Continue 2" w:semiHidden="1" w:unhideWhenUsed="1"/>
-    <w:lsdException w:name="List Continue 3" w:semiHidden="1" w:unhideWhenUsed="1"/>
-    <w:lsdException w:name="List Continue 4" w:semiHidden="1" w:unhideWhenUsed="1"/>
-    <w:lsdException w:name="List Continue 5" w:semiHidden="1" w:unhideWhenUsed="1"/>
-    <w:lsdException w:name="Message Header" w:semiHidden="1" w:unhideWhenUsed="1"/>
-    <w:lsdException w:name="Subtitle" w:uiPriority="11" w:qFormat="1"/>
-    <w:lsdException w:name="Salutation" w:semiHidden="1" w:unhideWhenUsed="1"/>
-    <w:lsdException w:name="Date" w:semiHidden="1" w:unhideWhenUsed="1"/>
-    <w:lsdException w:name="Body Text First Indent" w:semiHidden="1" w:unhideWhenUsed="1"/>
-    <w:lsdException w:name="Body Text First Indent 2" w:semiHidden="1" w:unhideWhenUsed="1"/>
-    <w:lsdException w:name="Note Heading" w:semiHidden="1" w:unhideWhenUsed="1"/>
-    <w:lsdException w:name="Body Text 2" w:semiHidden="1" w:unhideWhenUsed="1"/>
-    <w:lsdException w:name="Body Text 3" w:semiHidden="1" w:unhideWhenUsed="1"/>
-    <w:lsdException w:name="Body Text Indent 2" w:semiHidden="1" w:unhideWhenUsed="1"/>
-    <w:lsdException w:name="Body Text Indent 3" w:semiHidden="1" w:unhideWhenUsed="1"/>
-    <w:lsdException w:name="Block Text" w:semiHidden="1" w:unhideWhenUsed="1"/>
-    <w:lsdException w:name="Hyperlink" w:semiHidden="1" w:unhideWhenUsed="1"/>
-    <w:lsdException w:name="FollowedHyperlink" w:semiHidden="1" w:unhideWhenUsed="1"/>
-    <w:lsdException w:name="Strong" w:uiPriority="22" w:qFormat="1"/>
-    <w:lsdException w:name="Emphasis" w:uiPriority="20" w:qFormat="1"/>
-    <w:lsdException w:name="Document Map" w:semiHidden="1" w:unhideWhenUsed="1"/>
-    <w:lsdException w:name="Plain Text" w:semiHidden="1" w:unhideWhenUsed="1"/>
-    <w:lsdException w:name="E-mail Signature" w:semiHidden="1" w:unhideWhenUsed="1"/>
-    <w:lsdException w:name="HTML Top of Form" w:semiHidden="1" w:unhideWhenUsed="1"/>
-    <w:lsdException w:name="HTML Bottom of Form" w:semiHidden="1" w:unhideWhenUsed="1"/>
-    <w:lsdException w:name="Normal (Web)" w:semiHidden="1" w:unhideWhenUsed="1"/>
-    <w:lsdException w:name="HTML Acronym" w:semiHidden="1" w:unhideWhenUsed="1"/>
-    <w:lsdException w:name="HTML Address" w:semiHidden="1" w:unhideWhenUsed="1"/>
-    <w:lsdException w:name="HTML Cite" w:semiHidden="1" w:unhideWhenUsed="1"/>
-    <w:lsdException w:name="HTML Code" w:semiHidden="1" w:unhideWhenUsed="1"/>
-    <w:lsdException w:name="HTML Definition" w:semiHidden="1" w:unhideWhenUsed="1"/>
-    <w:lsdException w:name="HTML Keyboard" w:semiHidden="1" w:unhideWhenUsed="1"/>
-    <w:lsdException w:name="HTML Preformatted" w:semiHidden="1" w:unhideWhenUsed="1"/>
-    <w:lsdException w:name="HTML Sample" w:semiHidden="1" w:unhideWhenUsed="1"/>
-    <w:lsdException w:name="HTML Typewriter" w:semiHidden="1" w:unhideWhenUsed="1"/>
-    <w:lsdException w:name="HTML Variable" w:semiHidden="1" w:unhideWhenUsed="1"/>
-    <w:lsdException w:name="Normal Table" w:semiHidden="1" w:unhideWhenUsed="1"/>
-    <w:lsdException w:name="annotation subject" w:semiHidden="1" w:unhideWhenUsed="1"/>
-    <w:lsdException w:name="No List" w:semiHidden="1" w:unhideWhenUsed="1"/>
-    <w:lsdException w:name="Outline List 1" w:semiHidden="1" w:unhideWhenUsed="1"/>
-    <w:lsdException w:name="Outline List 2" w:semiHidden="1" w:unhideWhenUsed="1"/>
-    <w:lsdException w:name="Outline List 3" w:semiHidden="1" w:unhideWhenUsed="1"/>
-    <w:lsdException w:name="Table Simple 1" w:semiHidden="1" w:unhideWhenUsed="1"/>
-    <w:lsdException w:name="Table Simple 2" w:semiHidden="1" w:unhideWhenUsed="1"/>
-    <w:lsdException w:name="Table Simple 3" w:semiHidden="1" w:unhideWhenUsed="1"/>
-    <w:lsdException w:name="Table Classic 1" w:semiHidden="1" w:unhideWhenUsed="1"/>
-    <w:lsdException w:name="Table Classic 2" w:semiHidden="1" w:unhideWhenUsed="1"/>
-    <w:lsdException w:name="Table Classic 3" w:semiHidden="1" w:unhideWhenUsed="1"/>
-    <w:lsdException w:name="Table Classic 4" w:semiHidden="1" w:unhideWhenUsed="1"/>
-    <w:lsdException w:name="Table Colorful 1" w:semiHidden="1" w:unhideWhenUsed="1"/>
-    <w:lsdException w:name="Table Colorful 2" w:semiHidden="1" w:unhideWhenUsed="1"/>
-    <w:lsdException w:name="Table Colorful 3" w:semiHidden="1" w:unhideWhenUsed="1"/>
-    <w:lsdException w:name="Table Columns 1" w:semiHidden="1" w:unhideWhenUsed="1"/>
-    <w:lsdException w:name="Table Columns 2" w:semiHidden="1" w:unhideWhenUsed="1"/>
-    <w:lsdException w:name="Table Columns 3" w:semiHidden="1" w:unhideWhenUsed="1"/>
-    <w:lsdException w:name="Table Columns 4" w:semiHidden="1" w:unhideWhenUsed="1"/>
-    <w:lsdException w:name="Table Columns 5" w:semiHidden="1" w:unhideWhenUsed="1"/>
-    <w:lsdException w:name="Table Grid 1" w:semiHidden="1" w:unhideWhenUsed="1"/>
-    <w:lsdException w:name="Table Grid 2" w:semiHidden="1" w:unhideWhenUsed="1"/>
-    <w:lsdException w:name="Table Grid 3" w:semiHidden="1" w:unhideWhenUsed="1"/>
-    <w:lsdException w:name="Table Grid 4" w:semiHidden="1" w:unhideWhenUsed="1"/>
-    <w:lsdException w:name="Table Grid 5" w:semiHidden="1" w:unhideWhenUsed="1"/>
-    <w:lsdException w:name="Table Grid 6" w:semiHidden="1" w:unhideWhenUsed="1"/>
-    <w:lsdException w:name="Table Grid 7" w:semiHidden="1" w:unhideWhenUsed="1"/>
-    <w:lsdException w:name="Table Grid 8" w:semiHidden="1" w:unhideWhenUsed="1"/>
-    <w:lsdException w:name="Table List 1" w:semiHidden="1" w:unhideWhenUsed="1"/>
-    <w:lsdException w:name="Table List 2" w:semiHidden="1" w:unhideWhenUsed="1"/>
-    <w:lsdException w:name="Table List 3" w:semiHidden="1" w:unhideWhenUsed="1"/>
-    <w:lsdException w:name="Table List 4" w:semiHidden="1" w:unhideWhenUsed="1"/>
-    <w:lsdException w:name="Table List 5" w:semiHidden="1" w:unhideWhenUsed="1"/>
-    <w:lsdException w:name="Table List 6" w:semiHidden="1" w:unhideWhenUsed="1"/>
-    <w:lsdException w:name="Table List 7" w:semiHidden="1" w:unhideWhenUsed="1"/>
-    <w:lsdException w:name="Table List 8" w:semiHidden="1" w:unhideWhenUsed="1"/>
-    <w:lsdException w:name="Table 3D effects 1" w:semiHidden="1" w:unhideWhenUsed="1"/>
-    <w:lsdException w:name="Table 3D effects 2" w:semiHidden="1" w:unhideWhenUsed="1"/>
-    <w:lsdException w:name="Table 3D effects 3" w:semiHidden="1" w:unhideWhenUsed="1"/>
-    <w:lsdException w:name="Table Contemporary" w:semiHidden="1" w:unhideWhenUsed="1"/>
-    <w:lsdException w:name="Table Elegant" w:semiHidden="1" w:unhideWhenUsed="1"/>
-    <w:lsdException w:name="Table Professional" w:semiHidden="1" w:unhideWhenUsed="1"/>
-    <w:lsdException w:name="Table Subtle 1" w:semiHidden="1" w:unhideWhenUsed="1"/>
-    <w:lsdException w:name="Table Subtle 2" w:semiHidden="1" w:unhideWhenUsed="1"/>
-    <w:lsdException w:name="Table Web 1" w:semiHidden="1" w:unhideWhenUsed="1"/>
-    <w:lsdException w:name="Table Web 2" w:semiHidden="1" w:unhideWhenUsed="1"/>
-    <w:lsdException w:name="Table Web 3" w:semiHidden="1" w:unhideWhenUsed="1"/>
-    <w:lsdException w:name="Balloon Text" w:semiHidden="1" w:unhideWhenUsed="1"/>
-    <w:lsdException w:name="Table Grid" w:uiPriority="59"/>
-    <w:lsdException w:name="Table Theme" w:semiHidden="1" w:unhideWhenUsed="1"/>
-    <w:lsdException w:name="Placeholder Text" w:semiHidden="1"/>
-    <w:lsdException w:name="No Spacing" w:uiPriority="1" w:qFormat="1"/>
-    <w:lsdException w:name="Light Shading" w:uiPriority="60"/>
-    <w:lsdException w:name="Light List" w:uiPriority="61"/>
-    <w:lsdException w:name="Light Grid" w:uiPriority="62"/>
-    <w:lsdException w:name="Medium Shading 1" w:uiPriority="63"/>
-    <w:lsdException w:name="Medium Shading 2" w:uiPriority="64"/>
-    <w:lsdException w:name="Medium List 1" w:uiPriority="65"/>
-    <w:lsdException w:name="Medium List 2" w:uiPriority="66"/>
-    <w:lsdException w:name="Medium Grid 1" w:uiPriority="67"/>
-    <w:lsdException w:name="Medium Grid 2" w:uiPriority="68"/>
-    <w:lsdException w:name="Medium Grid 3" w:uiPriority="69"/>
-    <w:lsdException w:name="Dark List" w:uiPriority="70"/>
-    <w:lsdException w:name="Colorful Shading" w:uiPriority="71"/>
-    <w:lsdException w:name="Colorful List" w:uiPriority="72"/>
-    <w:lsdException w:name="Colorful Grid" w:uiPriority="73"/>
-    <w:lsdException w:name="Light Shading Accent 1" w:uiPriority="60"/>
-    <w:lsdException w:name="Light List Accent 1" w:uiPriority="61"/>
-    <w:lsdException w:name="Light Grid Accent 1" w:uiPriority="62"/>
-    <w:lsdException w:name="Medium Shading 1 Accent 1" w:uiPriority="63"/>
-    <w:lsdException w:name="Medium Shading 2 Accent 1" w:uiPriority="64"/>
-    <w:lsdException w:name="Medium List 1 Accent 1" w:uiPriority="65"/>
-    <w:lsdException w:name="Revision" w:semiHidden="1"/>
-    <w:lsdException w:name="List Paragraph" w:uiPriority="34" w:qFormat="1"/>
-    <w:lsdException w:name="Quote" w:uiPriority="29" w:qFormat="1"/>
-    <w:lsdException w:name="Intense Quote" w:uiPriority="30" w:qFormat="1"/>
-    <w:lsdException w:name="Medium List 2 Accent 1" w:uiPriority="66"/>
-    <w:lsdException w:name="Medium Grid 1 Accent 1" w:uiPriority="67"/>
-    <w:lsdException w:name="Medium Grid 2 Accent 1" w:uiPriority="68"/>
-    <w:lsdException w:name="Medium Grid 3 Accent 1" w:uiPriority="69"/>
-    <w:lsdException w:name="Dark List Accent 1" w:uiPriority="70"/>
-    <w:lsdException w:name="Colorful Shading Accent 1" w:uiPriority="71"/>
-    <w:lsdException w:name="Colorful List Accent 1" w:uiPriority="72"/>
-    <w:lsdException w:name="Colorful Grid Accent 1" w:uiPriority="73"/>
-    <w:lsdException w:name="Light Shading Accent 2" w:uiPriority="60"/>
-    <w:lsdException w:name="Light List Accent 2" w:uiPriority="61"/>
-    <w:lsdException w:name="Light Grid Accent 2" w:uiPriority="62"/>
-    <w:lsdException w:name="Medium Shading 1 Accent 2" w:uiPriority="63"/>
-    <w:lsdException w:name="Medium Shading 2 Accent 2" w:uiPriority="64"/>
-    <w:lsdException w:name="Medium List 1 Accent 2" w:uiPriority="65"/>
-    <w:lsdException w:name="Medium List 2 Accent 2" w:uiPriority="66"/>
-    <w:lsdException w:name="Medium Grid 1 Accent 2" w:uiPriority="67"/>
-    <w:lsdException w:name="Medium Grid 2 Accent 2" w:uiPriority="68"/>
-    <w:lsdException w:name="Medium Grid 3 Accent 2" w:uiPriority="69"/>
-    <w:lsdException w:name="Dark List Accent 2" w:uiPriority="70"/>
-    <w:lsdException w:name="Colorful Shading Accent 2" w:uiPriority="71"/>
-    <w:lsdException w:name="Colorful List Accent 2" w:uiPriority="72"/>
-    <w:lsdException w:name="Colorful Grid Accent 2" w:uiPriority="73"/>
-    <w:lsdException w:name="Light Shading Accent 3" w:uiPriority="60"/>
-    <w:lsdException w:name="Light List Accent 3" w:uiPriority="61"/>
-    <w:lsdException w:name="Light Grid Accent 3" w:uiPriority="62"/>
-    <w:lsdException w:name="Medium Shading 1 Accent 3" w:uiPriority="63"/>
-    <w:lsdException w:name="Medium Shading 2 Accent 3" w:uiPriority="64"/>
-    <w:lsdException w:name="Medium List 1 Accent 3" w:uiPriority="65"/>
-    <w:lsdException w:name="Medium List 2 Accent 3" w:uiPriority="66"/>
-    <w:lsdException w:name="Medium Grid 1 Accent 3" w:uiPriority="67"/>
-    <w:lsdException w:name="Medium Grid 2 Accent 3" w:uiPriority="68"/>
-    <w:lsdException w:name="Medium Grid 3 Accent 3" w:uiPriority="69"/>
-    <w:lsdException w:name="Dark List Accent 3" w:uiPriority="70"/>
-    <w:lsdException w:name="Colorful Shading Accent 3" w:uiPriority="71"/>
-    <w:lsdException w:name="Colorful List Accent 3" w:uiPriority="72"/>
-    <w:lsdException w:name="Colorful Grid Accent 3" w:uiPriority="73"/>
-    <w:lsdException w:name="Light Shading Accent 4" w:uiPriority="60"/>
-    <w:lsdException w:name="Light List Accent 4" w:uiPriority="61"/>
-    <w:lsdException w:name="Light Grid Accent 4" w:uiPriority="62"/>
-    <w:lsdException w:name="Medium Shading 1 Accent 4" w:uiPriority="63"/>
-    <w:lsdException w:name="Medium Shading 2 Accent 4" w:uiPriority="64"/>
-    <w:lsdException w:name="Medium List 1 Accent 4" w:uiPriority="65"/>
-    <w:lsdException w:name="Medium List 2 Accent 4" w:uiPriority="66"/>
-    <w:lsdException w:name="Medium Grid 1 Accent 4" w:uiPriority="67"/>
-    <w:lsdException w:name="Medium Grid 2 Accent 4" w:uiPriority="68"/>
-    <w:lsdException w:name="Medium Grid 3 Accent 4" w:uiPriority="69"/>
-    <w:lsdException w:name="Dark List Accent 4" w:uiPriority="70"/>
-    <w:lsdException w:name="Colorful Shading Accent 4" w:uiPriority="71"/>
-    <w:lsdException w:name="Colorful List Accent 4" w:uiPriority="72"/>
-    <w:lsdException w:name="Colorful Grid Accent 4" w:uiPriority="73"/>
-    <w:lsdException w:name="Light Shading Accent 5" w:uiPriority="60"/>
-    <w:lsdException w:name="Light List Accent 5" w:uiPriority="61"/>
-    <w:lsdException w:name="Light Grid Accent 5" w:uiPriority="62"/>
-    <w:lsdException w:name="Medium Shading 1 Accent 5" w:uiPriority="63"/>
-    <w:lsdException w:name="Medium Shading 2 Accent 5" w:uiPriority="64"/>
-    <w:lsdException w:name="Medium List 1 Accent 5" w:uiPriority="65"/>
-    <w:lsdException w:name="Medium List 2 Accent 5" w:uiPriority="66"/>
-    <w:lsdException w:name="Medium Grid 1 Accent 5" w:uiPriority="67"/>
-    <w:lsdException w:name="Medium Grid 2 Accent 5" w:uiPriority="68"/>
-    <w:lsdException w:name="Medium Grid 3 Accent 5" w:uiPriority="69"/>
-    <w:lsdException w:name="Dark List Accent 5" w:uiPriority="70"/>
-    <w:lsdException w:name="Colorful Shading Accent 5" w:uiPriority="71"/>
-    <w:lsdException w:name="Colorful List Accent 5" w:uiPriority="72"/>
-    <w:lsdException w:name="Colorful Grid Accent 5" w:uiPriority="73"/>
-    <w:lsdException w:name="Light Shading Accent 6" w:uiPriority="60"/>
-    <w:lsdException w:name="Light List Accent 6" w:uiPriority="61"/>
-    <w:lsdException w:name="Light Grid Accent 6" w:uiPriority="62"/>
-    <w:lsdException w:name="Medium Shading 1 Accent 6" w:uiPriority="63"/>
-    <w:lsdException w:name="Medium Shading 2 Accent 6" w:uiPriority="64"/>
-    <w:lsdException w:name="Medium List 1 Accent 6" w:uiPriority="65"/>
-    <w:lsdException w:name="Medium List 2 Accent 6" w:uiPriority="66"/>
-    <w:lsdException w:name="Medium Grid 1 Accent 6" w:uiPriority="67"/>
-    <w:lsdException w:name="Medium Grid 2 Accent 6" w:uiPriority="68"/>
-    <w:lsdException w:name="Medium Grid 3 Accent 6" w:uiPriority="69"/>
-    <w:lsdException w:name="Dark List Accent 6" w:uiPriority="70"/>
-    <w:lsdException w:name="Colorful Shading Accent 6" w:uiPriority="71"/>
-    <w:lsdException w:name="Colorful List Accent 6" w:uiPriority="72"/>
-    <w:lsdException w:name="Colorful Grid Accent 6" w:uiPriority="73"/>
-    <w:lsdException w:name="Subtle Emphasis" w:uiPriority="19" w:qFormat="1"/>
-    <w:lsdException w:name="Intense Emphasis" w:uiPriority="21" w:qFormat="1"/>
-    <w:lsdException w:name="Subtle Reference" w:uiPriority="31" w:qFormat="1"/>
-    <w:lsdException w:name="Intense Reference" w:uiPriority="32" w:qFormat="1"/>
-    <w:lsdException w:name="Book Title" w:uiPriority="33" w:qFormat="1"/>
-    <w:lsdException w:name="Bibliography" w:semiHidden="1" w:uiPriority="37" w:unhideWhenUsed="1"/>
-    <w:lsdException w:name="TOC Heading" w:semiHidden="1" w:uiPriority="39" w:unhideWhenUsed="1" w:qFormat="1"/>
-    <w:lsdException w:name="Plain Table 1" w:uiPriority="41"/>
-    <w:lsdException w:name="Plain Table 2" w:uiPriority="42"/>
-    <w:lsdException w:name="Plain Table 3" w:uiPriority="43"/>
-    <w:lsdException w:name="Plain Table 4" w:uiPriority="44"/>
-    <w:lsdException w:name="Plain Table 5" w:uiPriority="45"/>
-    <w:lsdException w:name="Grid Table Light" w:uiPriority="40"/>
-    <w:lsdException w:name="Grid Table 1 Light" w:uiPriority="46"/>
-    <w:lsdException w:name="Grid Table 2" w:uiPriority="47"/>
-    <w:lsdException w:name="Grid Table 3" w:uiPriority="48"/>
-    <w:lsdException w:name="Grid Table 4" w:uiPriority="49"/>
-    <w:lsdException w:name="Grid Table 5 Dark" w:uiPriority="50"/>
-    <w:lsdException w:name="Grid Table 6 Colorful" w:uiPriority="51"/>
-    <w:lsdException w:name="Grid Table 7 Colorful" w:uiPriority="52"/>
-    <w:lsdException w:name="Grid Table 1 Light Accent 1" w:uiPriority="46"/>
-    <w:lsdException w:name="Grid Table 2 Accent 1" w:uiPriority="47"/>
-    <w:lsdException w:name="Grid Table 3 Accent 1" w:uiPriority="48"/>
-    <w:lsdException w:name="Grid Table 4 Accent 1" w:uiPriority="49"/>
-    <w:lsdException w:name="Grid Table 5 Dark Accent 1" w:uiPriority="50"/>
-    <w:lsdException w:name="Grid Table 6 Colorful Accent 1" w:uiPriority="51"/>
-    <w:lsdException w:name="Grid Table 7 Colorful Accent 1" w:uiPriority="52"/>
-    <w:lsdException w:name="Grid Table 1 Light Accent 2" w:uiPriority="46"/>
-    <w:lsdException w:name="Grid Table 2 Accent 2" w:uiPriority="47"/>
-    <w:lsdException w:name="Grid Table 3 Accent 2" w:uiPriority="48"/>
-    <w:lsdException w:name="Grid Table 4 Accent 2" w:uiPriority="49"/>
-    <w:lsdException w:name="Grid Table 5 Dark Accent 2" w:uiPriority="50"/>
-    <w:lsdException w:name="Grid Table 6 Colorful Accent 2" w:uiPriority="51"/>
-    <w:lsdException w:name="Grid Table 7 Colorful Accent 2" w:uiPriority="52"/>
-    <w:lsdException w:name="Grid Table 1 Light Accent 3" w:uiPriority="46"/>
-    <w:lsdException w:name="Grid Table 2 Accent 3" w:uiPriority="47"/>
-    <w:lsdException w:name="Grid Table 3 Accent 3" w:uiPriority="48"/>
-    <w:lsdException w:name="Grid Table 4 Accent 3" w:uiPriority="49"/>
-    <w:lsdException w:name="Grid Table 5 Dark Accent 3" w:uiPriority="50"/>
-    <w:lsdException w:name="Grid Table 6 Colorful Accent 3" w:uiPriority="51"/>
-    <w:lsdException w:name="Grid Table 7 Colorful Accent 3" w:uiPriority="52"/>
-    <w:lsdException w:name="Grid Table 1 Light Accent 4" w:uiPriority="46"/>
-    <w:lsdException w:name="Grid Table 2 Accent 4" w:uiPriority="47"/>
-    <w:lsdException w:name="Grid Table 3 Accent 4" w:uiPriority="48"/>
-    <w:lsdException w:name="Grid Table 4 Accent 4" w:uiPriority="49"/>
-    <w:lsdException w:name="Grid Table 5 Dark Accent 4" w:uiPriority="50"/>
-    <w:lsdException w:name="Grid Table 6 Colorful Accent 4" w:uiPriority="51"/>
-    <w:lsdException w:name="Grid Table 7 Colorful Accent 4" w:uiPriority="52"/>
-    <w:lsdException w:name="Grid Table 1 Light Accent 5" w:uiPriority="46"/>
-    <w:lsdException w:name="Grid Table 2 Accent 5" w:uiPriority="47"/>
-    <w:lsdException w:name="Grid Table 3 Accent 5" w:uiPriority="48"/>
-    <w:lsdException w:name="Grid Table 4 Accent 5" w:uiPriority="49"/>
-    <w:lsdException w:name="Grid Table 5 Dark Accent 5" w:uiPriority="50"/>
-    <w:lsdException w:name="Grid Table 6 Colorful Accent 5" w:uiPriority="51"/>
-    <w:lsdException w:name="Grid Table 7 Colorful Accent 5" w:uiPriority="52"/>
-    <w:lsdException w:name="Grid Table 1 Light Accent 6" w:uiPriority="46"/>
-    <w:lsdException w:name="Grid Table 2 Accent 6" w:uiPriority="47"/>
-    <w:lsdException w:name="Grid Table 3 Accent 6" w:uiPriority="48"/>
-    <w:lsdException w:name="Grid Table 4 Accent 6" w:uiPriority="49"/>
-    <w:lsdException w:name="Grid Table 5 Dark Accent 6" w:uiPriority="50"/>
-    <w:lsdException w:name="Grid Table 6 Colorful Accent 6" w:uiPriority="51"/>
-    <w:lsdException w:name="Grid Table 7 Colorful Accent 6" w:uiPriority="52"/>
-    <w:lsdException w:name="List Table 1 Light" w:uiPriority="46"/>
-    <w:lsdException w:name="List Table 2" w:uiPriority="47"/>
-    <w:lsdException w:name="List Table 3" w:uiPriority="48"/>
-    <w:lsdException w:name="List Table 4" w:uiPriority="49"/>
-    <w:lsdException w:name="List Table 5 Dark" w:uiPriority="50"/>
-    <w:lsdException w:name="List Table 6 Colorful" w:uiPriority="51"/>
-    <w:lsdException w:name="List Table 7 Colorful" w:uiPriority="52"/>
-    <w:lsdException w:name="List Table 1 Light Accent 1" w:uiPriority="46"/>
-    <w:lsdException w:name="List Table 2 Accent 1" w:uiPriority="47"/>
-    <w:lsdException w:name="List Table 3 Accent 1" w:uiPriority="48"/>
-    <w:lsdException w:name="List Table 4 Accent 1" w:uiPriority="49"/>
-    <w:lsdException w:name="List Table 5 Dark Accent 1" w:uiPriority="50"/>
-    <w:lsdException w:name="List Table 6 Colorful Accent 1" w:uiPriority="51"/>
-    <w:lsdException w:name="List Table 7 Colorful Accent 1" w:uiPriority="52"/>
-    <w:lsdException w:name="List Table 1 Light Accent 2" w:uiPriority="46"/>
-    <w:lsdException w:name="List Table 2 Accent 2" w:uiPriority="47"/>
-    <w:lsdException w:name="List Table 3 Accent 2" w:uiPriority="48"/>
-    <w:lsdException w:name="List Table 4 Accent 2" w:uiPriority="49"/>
-    <w:lsdException w:name="List Table 5 Dark Accent 2" w:uiPriority="50"/>
-    <w:lsdException w:name="List Table 6 Colorful Accent 2" w:uiPriority="51"/>
-    <w:lsdException w:name="List Table 7 Colorful Accent 2" w:uiPriority="52"/>
-    <w:lsdException w:name="List Table 1 Light Accent 3" w:uiPriority="46"/>
-    <w:lsdException w:name="List Table 2 Accent 3" w:uiPriority="47"/>
-    <w:lsdException w:name="List Table 3 Accent 3" w:uiPriority="48"/>
-    <w:lsdException w:name="List Table 4 Accent 3" w:uiPriority="49"/>
-    <w:lsdException w:name="List Table 5 Dark Accent 3" w:uiPriority="50"/>
-    <w:lsdException w:name="List Table 6 Colorful Accent 3" w:uiPriority="51"/>
-    <w:lsdException w:name="List Table 7 Colorful Accent 3" w:uiPriority="52"/>
-    <w:lsdException w:name="List Table 1 Light Accent 4" w:uiPriority="46"/>
-    <w:lsdException w:name="List Table 2 Accent 4" w:uiPriority="47"/>
-    <w:lsdException w:name="List Table 3 Accent 4" w:uiPriority="48"/>
-    <w:lsdException w:name="List Table 4 Accent 4" w:uiPriority="49"/>
-    <w:lsdException w:name="List Table 5 Dark Accent 4" w:uiPriority="50"/>
-    <w:lsdException w:name="List Table 6 Colorful Accent 4" w:uiPriority="51"/>
-    <w:lsdException w:name="List Table 7 Colorful Accent 4" w:uiPriority="52"/>
-    <w:lsdException w:name="List Table 1 Light Accent 5" w:uiPriority="46"/>
-    <w:lsdException w:name="List Table 2 Accent 5" w:uiPriority="47"/>
-    <w:lsdException w:name="List Table 3 Accent 5" w:uiPriority="48"/>
-    <w:lsdException w:name="List Table 4 Accent 5" w:uiPriority="49"/>
-    <w:lsdException w:name="List Table 5 Dark Accent 5" w:uiPriority="50"/>
-    <w:lsdException w:name="List Table 6 Colorful Accent 5" w:uiPriority="51"/>
-    <w:lsdException w:name="List Table 7 Colorful Accent 5" w:uiPriority="52"/>
-    <w:lsdException w:name="List Table 1 Light Accent 6" w:uiPriority="46"/>
-    <w:lsdException w:name="List Table 2 Accent 6" w:uiPriority="47"/>
-    <w:lsdException w:name="List Table 3 Accent 6" w:uiPriority="48"/>
-    <w:lsdException w:name="List Table 4 Accent 6" w:uiPriority="49"/>
-    <w:lsdException w:name="List Table 5 Dark Accent 6" w:uiPriority="50"/>
-    <w:lsdException w:name="List Table 6 Colorful Accent 6" w:uiPriority="51"/>
-    <w:lsdException w:name="List Table 7 Colorful Accent 6" w:uiPriority="52"/>
+  <w:latentStyles w:defLockedState="0" w:defUIPriority="99" w:defSemiHidden="1" w:defUnhideWhenUsed="1" w:defQFormat="0" w:count="267">
+    <w:lsdException w:name="Normal" w:semiHidden="0" w:uiPriority="0" w:unhideWhenUsed="0" w:qFormat="1"/>
+    <w:lsdException w:name="heading 1" w:semiHidden="0" w:uiPriority="9" w:unhideWhenUsed="0" w:qFormat="1"/>
+    <w:lsdException w:name="heading 2" w:uiPriority="9" w:qFormat="1"/>
+    <w:lsdException w:name="heading 3" w:uiPriority="9" w:qFormat="1"/>
+    <w:lsdException w:name="heading 4" w:uiPriority="9" w:qFormat="1"/>
+    <w:lsdException w:name="heading 5" w:uiPriority="9" w:qFormat="1"/>
+    <w:lsdException w:name="heading 6" w:uiPriority="9" w:qFormat="1"/>
+    <w:lsdException w:name="heading 7" w:uiPriority="9" w:qFormat="1"/>
+    <w:lsdException w:name="heading 8" w:uiPriority="9" w:qFormat="1"/>
+    <w:lsdException w:name="heading 9" w:uiPriority="9" w:qFormat="1"/>
+    <w:lsdException w:name="toc 1" w:uiPriority="39"/>
+    <w:lsdException w:name="toc 2" w:uiPriority="39"/>
+    <w:lsdException w:name="toc 3" w:uiPriority="39"/>
+    <w:lsdException w:name="toc 4" w:uiPriority="39"/>
+    <w:lsdException w:name="toc 5" w:uiPriority="39"/>
+    <w:lsdException w:name="toc 6" w:uiPriority="39"/>
+    <w:lsdException w:name="toc 7" w:uiPriority="39"/>
+    <w:lsdException w:name="toc 8" w:uiPriority="39"/>
+    <w:lsdException w:name="toc 9" w:uiPriority="39"/>
+    <w:lsdException w:name="caption" w:uiPriority="35" w:qFormat="1"/>
+    <w:lsdException w:name="Title" w:semiHidden="0" w:uiPriority="10" w:unhideWhenUsed="0" w:qFormat="1"/>
+    <w:lsdException w:name="Default Paragraph Font" w:uiPriority="1"/>
+    <w:lsdException w:name="Subtitle" w:semiHidden="0" w:uiPriority="11" w:unhideWhenUsed="0" w:qFormat="1"/>
+    <w:lsdException w:name="Strong" w:semiHidden="0" w:uiPriority="22" w:unhideWhenUsed="0" w:qFormat="1"/>
+    <w:lsdException w:name="Emphasis" w:semiHidden="0" w:uiPriority="20" w:unhideWhenUsed="0" w:qFormat="1"/>
+    <w:lsdException w:name="Table Grid" w:semiHidden="0" w:uiPriority="59" w:unhideWhenUsed="0"/>
+    <w:lsdException w:name="Placeholder Text" w:unhideWhenUsed="0"/>
+    <w:lsdException w:name="No Spacing" w:semiHidden="0" w:uiPriority="1" w:unhideWhenUsed="0" w:qFormat="1"/>
+    <w:lsdException w:name="Light Shading" w:semiHidden="0" w:uiPriority="60" w:unhideWhenUsed="0"/>
+    <w:lsdException w:name="Light List" w:semiHidden="0" w:uiPriority="61" w:unhideWhenUsed="0"/>
+    <w:lsdException w:name="Light Grid" w:semiHidden="0" w:uiPriority="62" w:unhideWhenUsed="0"/>
+    <w:lsdException w:name="Medium Shading 1" w:semiHidden="0" w:uiPriority="63" w:unhideWhenUsed="0"/>
+    <w:lsdException w:name="Medium Shading 2" w:semiHidden="0" w:uiPriority="64" w:unhideWhenUsed="0"/>
+    <w:lsdException w:name="Medium List 1" w:semiHidden="0" w:uiPriority="65" w:unhideWhenUsed="0"/>
+    <w:lsdException w:name="Medium List 2" w:semiHidden="0" w:uiPriority="66" w:unhideWhenUsed="0"/>
+    <w:lsdException w:name="Medium Grid 1" w:semiHidden="0" w:uiPriority="67" w:unhideWhenUsed="0"/>
+    <w:lsdException w:name="Medium Grid 2" w:semiHidden="0" w:uiPriority="68" w:unhideWhenUsed="0"/>
+    <w:lsdException w:name="Medium Grid 3" w:semiHidden="0" w:uiPriority="69" w:unhideWhenUsed="0"/>
+    <w:lsdException w:name="Dark List" w:semiHidden="0" w:uiPriority="70" w:unhideWhenUsed="0"/>
+    <w:lsdException w:name="Colorful Shading" w:semiHidden="0" w:uiPriority="71" w:unhideWhenUsed="0"/>
+    <w:lsdException w:name="Colorful List" w:semiHidden="0" w:uiPriority="72" w:unhideWhenUsed="0"/>
+    <w:lsdException w:name="Colorful Grid" w:semiHidden="0" w:uiPriority="73" w:unhideWhenUsed="0"/>
+    <w:lsdException w:name="Light Shading Accent 1" w:semiHidden="0" w:uiPriority="60" w:unhideWhenUsed="0"/>
+    <w:lsdException w:name="Light List Accent 1" w:semiHidden="0" w:uiPriority="61" w:unhideWhenUsed="0"/>
+    <w:lsdException w:name="Light Grid Accent 1" w:semiHidden="0" w:uiPriority="62" w:unhideWhenUsed="0"/>
+    <w:lsdException w:name="Medium Shading 1 Accent 1" w:semiHidden="0" w:uiPriority="63" w:unhideWhenUsed="0"/>
+    <w:lsdException w:name="Medium Shading 2 Accent 1" w:semiHidden="0" w:uiPriority="64" w:unhideWhenUsed="0"/>
+    <w:lsdException w:name="Medium List 1 Accent 1" w:semiHidden="0" w:uiPriority="65" w:unhideWhenUsed="0"/>
+    <w:lsdException w:name="Revision" w:unhideWhenUsed="0"/>
+    <w:lsdException w:name="List Paragraph" w:semiHidden="0" w:uiPriority="34" w:unhideWhenUsed="0" w:qFormat="1"/>
+    <w:lsdException w:name="Quote" w:semiHidden="0" w:uiPriority="29" w:unhideWhenUsed="0" w:qFormat="1"/>
+    <w:lsdException w:name="Intense Quote" w:semiHidden="0" w:uiPriority="30" w:unhideWhenUsed="0" w:qFormat="1"/>
+    <w:lsdException w:name="Medium List 2 Accent 1" w:semiHidden="0" w:uiPriority="66" w:unhideWhenUsed="0"/>
+    <w:lsdException w:name="Medium Grid 1 Accent 1" w:semiHidden="0" w:uiPriority="67" w:unhideWhenUsed="0"/>
+    <w:lsdException w:name="Medium Grid 2 Accent 1" w:semiHidden="0" w:uiPriority="68" w:unhideWhenUsed="0"/>
+    <w:lsdException w:name="Medium Grid 3 Accent 1" w:semiHidden="0" w:uiPriority="69" w:unhideWhenUsed="0"/>
+    <w:lsdException w:name="Dark List Accent 1" w:semiHidden="0" w:uiPriority="70" w:unhideWhenUsed="0"/>
+    <w:lsdException w:name="Colorful Shading Accent 1" w:semiHidden="0" w:uiPriority="71" w:unhideWhenUsed="0"/>
+    <w:lsdException w:name="Colorful List Accent 1" w:semiHidden="0" w:uiPriority="72" w:unhideWhenUsed="0"/>
+    <w:lsdException w:name="Colorful Grid Accent 1" w:semiHidden="0" w:uiPriority="73" w:unhideWhenUsed="0"/>
+    <w:lsdException w:name="Light Shading Accent 2" w:semiHidden="0" w:uiPriority="60" w:unhideWhenUsed="0"/>
+    <w:lsdException w:name="Light List Accent 2" w:semiHidden="0" w:uiPriority="61" w:unhideWhenUsed="0"/>
+    <w:lsdException w:name="Light Grid Accent 2" w:semiHidden="0" w:uiPriority="62" w:unhideWhenUsed="0"/>
+    <w:lsdException w:name="Medium Shading 1 Accent 2" w:semiHidden="0" w:uiPriority="63" w:unhideWhenUsed="0"/>
+    <w:lsdException w:name="Medium Shading 2 Accent 2" w:semiHidden="0" w:uiPriority="64" w:unhideWhenUsed="0"/>
+    <w:lsdException w:name="Medium List 1 Accent 2" w:semiHidden="0" w:uiPriority="65" w:unhideWhenUsed="0"/>
+    <w:lsdException w:name="Medium List 2 Accent 2" w:semiHidden="0" w:uiPriority="66" w:unhideWhenUsed="0"/>
+    <w:lsdException w:name="Medium Grid 1 Accent 2" w:semiHidden="0" w:uiPriority="67" w:unhideWhenUsed="0"/>
+    <w:lsdException w:name="Medium Grid 2 Accent 2" w:semiHidden="0" w:uiPriority="68" w:unhideWhenUsed="0"/>
+    <w:lsdException w:name="Medium Grid 3 Accent 2" w:semiHidden="0" w:uiPriority="69" w:unhideWhenUsed="0"/>
+    <w:lsdException w:name="Dark List Accent 2" w:semiHidden="0" w:uiPriority="70" w:unhideWhenUsed="0"/>
+    <w:lsdException w:name="Colorful Shading Accent 2" w:semiHidden="0" w:uiPriority="71" w:unhideWhenUsed="0"/>
+    <w:lsdException w:name="Colorful List Accent 2" w:semiHidden="0" w:uiPriority="72" w:unhideWhenUsed="0"/>
+    <w:lsdException w:name="Colorful Grid Accent 2" w:semiHidden="0" w:uiPriority="73" w:unhideWhenUsed="0"/>
+    <w:lsdException w:name="Light Shading Accent 3" w:semiHidden="0" w:uiPriority="60" w:unhideWhenUsed="0"/>
+    <w:lsdException w:name="Light List Accent 3" w:semiHidden="0" w:uiPriority="61" w:unhideWhenUsed="0"/>
+    <w:lsdException w:name="Light Grid Accent 3" w:semiHidden="0" w:uiPriority="62" w:unhideWhenUsed="0"/>
+    <w:lsdException w:name="Medium Shading 1 Accent 3" w:semiHidden="0" w:uiPriority="63" w:unhideWhenUsed="0"/>
+    <w:lsdException w:name="Medium Shading 2 Accent 3" w:semiHidden="0" w:uiPriority="64" w:unhideWhenUsed="0"/>
+    <w:lsdException w:name="Medium List 1 Accent 3" w:semiHidden="0" w:uiPriority="65" w:unhideWhenUsed="0"/>
+    <w:lsdException w:name="Medium List 2 Accent 3" w:semiHidden="0" w:uiPriority="66" w:unhideWhenUsed="0"/>
+    <w:lsdException w:name="Medium Grid 1 Accent 3" w:semiHidden="0" w:uiPriority="67" w:unhideWhenUsed="0"/>
+    <w:lsdException w:name="Medium Grid 2 Accent 3" w:semiHidden="0" w:uiPriority="68" w:unhideWhenUsed="0"/>
+    <w:lsdException w:name="Medium Grid 3 Accent 3" w:semiHidden="0" w:uiPriority="69" w:unhideWhenUsed="0"/>
+    <w:lsdException w:name="Dark List Accent 3" w:semiHidden="0" w:uiPriority="70" w:unhideWhenUsed="0"/>
+    <w:lsdException w:name="Colorful Shading Accent 3" w:semiHidden="0" w:uiPriority="71" w:unhideWhenUsed="0"/>
+    <w:lsdException w:name="Colorful List Accent 3" w:semiHidden="0" w:uiPriority="72" w:unhideWhenUsed="0"/>
+    <w:lsdException w:name="Colorful Grid Accent 3" w:semiHidden="0" w:uiPriority="73" w:unhideWhenUsed="0"/>
+    <w:lsdException w:name="Light Shading Accent 4" w:semiHidden="0" w:uiPriority="60" w:unhideWhenUsed="0"/>
+    <w:lsdException w:name="Light List Accent 4" w:semiHidden="0" w:uiPriority="61" w:unhideWhenUsed="0"/>
+    <w:lsdException w:name="Light Grid Accent 4" w:semiHidden="0" w:uiPriority="62" w:unhideWhenUsed="0"/>
+    <w:lsdException w:name="Medium Shading 1 Accent 4" w:semiHidden="0" w:uiPriority="63" w:unhideWhenUsed="0"/>
+    <w:lsdException w:name="Medium Shading 2 Accent 4" w:semiHidden="0" w:uiPriority="64" w:unhideWhenUsed="0"/>
+    <w:lsdException w:name="Medium List 1 Accent 4" w:semiHidden="0" w:uiPriority="65" w:unhideWhenUsed="0"/>
+    <w:lsdException w:name="Medium List 2 Accent 4" w:semiHidden="0" w:uiPriority="66" w:unhideWhenUsed="0"/>
+    <w:lsdException w:name="Medium Grid 1 Accent 4" w:semiHidden="0" w:uiPriority="67" w:unhideWhenUsed="0"/>
+    <w:lsdException w:name="Medium Grid 2 Accent 4" w:semiHidden="0" w:uiPriority="68" w:unhideWhenUsed="0"/>
+    <w:lsdException w:name="Medium Grid 3 Accent 4" w:semiHidden="0" w:uiPriority="69" w:unhideWhenUsed="0"/>
+    <w:lsdException w:name="Dark List Accent 4" w:semiHidden="0" w:uiPriority="70" w:unhideWhenUsed="0"/>
+    <w:lsdException w:name="Colorful Shading Accent 4" w:semiHidden="0" w:uiPriority="71" w:unhideWhenUsed="0"/>
+    <w:lsdException w:name="Colorful List Accent 4" w:semiHidden="0" w:uiPriority="72" w:unhideWhenUsed="0"/>
+    <w:lsdException w:name="Colorful Grid Accent 4" w:semiHidden="0" w:uiPriority="73" w:unhideWhenUsed="0"/>
+    <w:lsdException w:name="Light Shading Accent 5" w:semiHidden="0" w:uiPriority="60" w:unhideWhenUsed="0"/>
+    <w:lsdException w:name="Light List Accent 5" w:semiHidden="0" w:uiPriority="61" w:unhideWhenUsed="0"/>
+    <w:lsdException w:name="Light Grid Accent 5" w:semiHidden="0" w:uiPriority="62" w:unhideWhenUsed="0"/>
+    <w:lsdException w:name="Medium Shading 1 Accent 5" w:semiHidden="0" w:uiPriority="63" w:unhideWhenUsed="0"/>
+    <w:lsdException w:name="Medium Shading 2 Accent 5" w:semiHidden="0" w:uiPriority="64" w:unhideWhenUsed="0"/>
+    <w:lsdException w:name="Medium List 1 Accent 5" w:semiHidden="0" w:uiPriority="65" w:unhideWhenUsed="0"/>
+    <w:lsdException w:name="Medium List 2 Accent 5" w:semiHidden="0" w:uiPriority="66" w:unhideWhenUsed="0"/>
+    <w:lsdException w:name="Medium Grid 1 Accent 5" w:semiHidden="0" w:uiPriority="67" w:unhideWhenUsed="0"/>
+    <w:lsdException w:name="Medium Grid 2 Accent 5" w:semiHidden="0" w:uiPriority="68" w:unhideWhenUsed="0"/>
+    <w:lsdException w:name="Medium Grid 3 Accent 5" w:semiHidden="0" w:uiPriority="69" w:unhideWhenUsed="0"/>
+    <w:lsdException w:name="Dark List Accent 5" w:semiHidden="0" w:uiPriority="70" w:unhideWhenUsed="0"/>
+    <w:lsdException w:name="Colorful Shading Accent 5" w:semiHidden="0" w:uiPriority="71" w:unhideWhenUsed="0"/>
+    <w:lsdException w:name="Colorful List Accent 5" w:semiHidden="0" w:uiPriority="72" w:unhideWhenUsed="0"/>
+    <w:lsdException w:name="Colorful Grid Accent 5" w:semiHidden="0" w:uiPriority="73" w:unhideWhenUsed="0"/>
+    <w:lsdException w:name="Light Shading Accent 6" w:semiHidden="0" w:uiPriority="60" w:unhideWhenUsed="0"/>
+    <w:lsdException w:name="Light List Accent 6" w:semiHidden="0" w:uiPriority="61" w:unhideWhenUsed="0"/>
+    <w:lsdException w:name="Light Grid Accent 6" w:semiHidden="0" w:uiPriority="62" w:unhideWhenUsed="0"/>
+    <w:lsdException w:name="Medium Shading 1 Accent 6" w:semiHidden="0" w:uiPriority="63" w:unhideWhenUsed="0"/>
+    <w:lsdException w:name="Medium Shading 2 Accent 6" w:semiHidden="0" w:uiPriority="64" w:unhideWhenUsed="0"/>
+    <w:lsdException w:name="Medium List 1 Accent 6" w:semiHidden="0" w:uiPriority="65" w:unhideWhenUsed="0"/>
+    <w:lsdException w:name="Medium List 2 Accent 6" w:semiHidden="0" w:uiPriority="66" w:unhideWhenUsed="0"/>
+    <w:lsdException w:name="Medium Grid 1 Accent 6" w:semiHidden="0" w:uiPriority="67" w:unhideWhenUsed="0"/>
+    <w:lsdException w:name="Medium Grid 2 Accent 6" w:semiHidden="0" w:uiPriority="68" w:unhideWhenUsed="0"/>
+    <w:lsdException w:name="Medium Grid 3 Accent 6" w:semiHidden="0" w:uiPriority="69" w:unhideWhenUsed="0"/>
+    <w:lsdException w:name="Dark List Accent 6" w:semiHidden="0" w:uiPriority="70" w:unhideWhenUsed="0"/>
+    <w:lsdException w:name="Colorful Shading Accent 6" w:semiHidden="0" w:uiPriority="71" w:unhideWhenUsed="0"/>
+    <w:lsdException w:name="Colorful List Accent 6" w:semiHidden="0" w:uiPriority="72" w:unhideWhenUsed="0"/>
+    <w:lsdException w:name="Colorful Grid Accent 6" w:semiHidden="0" w:uiPriority="73" w:unhideWhenUsed="0"/>
+    <w:lsdException w:name="Subtle Emphasis" w:semiHidden="0" w:uiPriority="19" w:unhideWhenUsed="0" w:qFormat="1"/>
+    <w:lsdException w:name="Intense Emphasis" w:semiHidden="0" w:uiPriority="21" w:unhideWhenUsed="0" w:qFormat="1"/>
+    <w:lsdException w:name="Subtle Reference" w:semiHidden="0" w:uiPriority="31" w:unhideWhenUsed="0" w:qFormat="1"/>
+    <w:lsdException w:name="Intense Reference" w:semiHidden="0" w:uiPriority="32" w:unhideWhenUsed="0" w:qFormat="1"/>
+    <w:lsdException w:name="Book Title" w:semiHidden="0" w:uiPriority="33" w:unhideWhenUsed="0" w:qFormat="1"/>
+    <w:lsdException w:name="Bibliography" w:uiPriority="37"/>
+    <w:lsdException w:name="TOC Heading" w:uiPriority="39" w:qFormat="1"/>
   </w:latentStyles>
   <w:style w:type="paragraph" w:default="1" w:styleId="a">
     <w:name w:val="Normal"/>
@@ -6411,6 +6385,7 @@
     <w:uiPriority w:val="99"/>
     <w:semiHidden/>
     <w:unhideWhenUsed/>
+    <w:qFormat/>
     <w:tblPr>
       <w:tblInd w:w="0" w:type="dxa"/>
       <w:tblCellMar>
@@ -6447,6 +6422,7 @@
     <w:uiPriority w:val="59"/>
     <w:rsid w:val="00721642"/>
     <w:tblPr>
+      <w:tblInd w:w="0" w:type="dxa"/>
       <w:tblBorders>
         <w:top w:val="single" w:sz="4" w:space="0" w:color="auto"/>
         <w:left w:val="single" w:sz="4" w:space="0" w:color="auto"/>
@@ -6455,6 +6431,12 @@
         <w:insideH w:val="single" w:sz="4" w:space="0" w:color="auto"/>
         <w:insideV w:val="single" w:sz="4" w:space="0" w:color="auto"/>
       </w:tblBorders>
+      <w:tblCellMar>
+        <w:top w:w="0" w:type="dxa"/>
+        <w:left w:w="108" w:type="dxa"/>
+        <w:bottom w:w="0" w:type="dxa"/>
+        <w:right w:w="108" w:type="dxa"/>
+      </w:tblCellMar>
     </w:tblPr>
   </w:style>
   <w:style w:type="paragraph" w:styleId="a4">

--- a/X5on自定义控件说明.docx
+++ b/X5on自定义控件说明.docx
@@ -1,13 +1,11 @@
 
 <file path=word/document.xml><?xml version="1.0" encoding="utf-8"?>
-<w:document xmlns:ve="http://schemas.openxmlformats.org/markup-compatibility/2006" xmlns:o="urn:schemas-microsoft-com:office:office" xmlns:r="http://schemas.openxmlformats.org/officeDocument/2006/relationships" xmlns:m="http://schemas.openxmlformats.org/officeDocument/2006/math" xmlns:v="urn:schemas-microsoft-com:vml" xmlns:wp="http://schemas.openxmlformats.org/drawingml/2006/wordprocessingDrawing" xmlns:w10="urn:schemas-microsoft-com:office:word" xmlns:w="http://schemas.openxmlformats.org/wordprocessingml/2006/main" xmlns:wne="http://schemas.microsoft.com/office/word/2006/wordml">
+<w:document xmlns:wpc="http://schemas.microsoft.com/office/word/2010/wordprocessingCanvas" xmlns:mc="http://schemas.openxmlformats.org/markup-compatibility/2006" xmlns:o="urn:schemas-microsoft-com:office:office" xmlns:r="http://schemas.openxmlformats.org/officeDocument/2006/relationships" xmlns:m="http://schemas.openxmlformats.org/officeDocument/2006/math" xmlns:v="urn:schemas-microsoft-com:vml" xmlns:wp14="http://schemas.microsoft.com/office/word/2010/wordprocessingDrawing" xmlns:wp="http://schemas.openxmlformats.org/drawingml/2006/wordprocessingDrawing" xmlns:w10="urn:schemas-microsoft-com:office:word" xmlns:w="http://schemas.openxmlformats.org/wordprocessingml/2006/main" xmlns:w14="http://schemas.microsoft.com/office/word/2010/wordml" xmlns:w15="http://schemas.microsoft.com/office/word/2012/wordml" xmlns:wpg="http://schemas.microsoft.com/office/word/2010/wordprocessingGroup" xmlns:wpi="http://schemas.microsoft.com/office/word/2010/wordprocessingInk" xmlns:wne="http://schemas.microsoft.com/office/word/2006/wordml" xmlns:wps="http://schemas.microsoft.com/office/word/2010/wordprocessingShape" mc:Ignorable="w14 w15 wp14">
   <w:body>
     <w:p>
       <w:pPr>
         <w:pStyle w:val="1"/>
       </w:pPr>
-      <w:proofErr w:type="spellStart"/>
-      <w:proofErr w:type="gramStart"/>
       <w:r>
         <w:rPr>
           <w:rFonts w:hint="eastAsia"/>
@@ -20,14 +18,12 @@
         </w:rPr>
         <w:t>SubPick</w:t>
       </w:r>
-      <w:proofErr w:type="spellEnd"/>
-      <w:proofErr w:type="gramEnd"/>
     </w:p>
     <w:tbl>
       <w:tblPr>
         <w:tblStyle w:val="a3"/>
         <w:tblW w:w="0" w:type="auto"/>
-        <w:tblLook w:val="04A0"/>
+        <w:tblLook w:val="04A0" w:firstRow="1" w:lastRow="0" w:firstColumn="1" w:lastColumn="0" w:noHBand="0" w:noVBand="1"/>
       </w:tblPr>
       <w:tblGrid>
         <w:gridCol w:w="1516"/>
@@ -241,7 +237,6 @@
                 <w:szCs w:val="28"/>
               </w:rPr>
             </w:pPr>
-            <w:proofErr w:type="spellStart"/>
             <w:r>
               <w:rPr>
                 <w:rFonts w:hint="eastAsia"/>
@@ -250,7 +245,6 @@
               </w:rPr>
               <w:t>url</w:t>
             </w:r>
-            <w:proofErr w:type="spellEnd"/>
           </w:p>
         </w:tc>
         <w:tc>
@@ -373,7 +367,6 @@
                 <w:szCs w:val="28"/>
               </w:rPr>
             </w:pPr>
-            <w:proofErr w:type="spellStart"/>
             <w:r>
               <w:rPr>
                 <w:rFonts w:hint="eastAsia"/>
@@ -382,7 +375,6 @@
               </w:rPr>
               <w:t>rangeKey</w:t>
             </w:r>
-            <w:proofErr w:type="spellEnd"/>
           </w:p>
         </w:tc>
         <w:tc>
@@ -440,7 +432,6 @@
                 <w:szCs w:val="28"/>
               </w:rPr>
             </w:pPr>
-            <w:proofErr w:type="spellStart"/>
             <w:r>
               <w:rPr>
                 <w:rFonts w:hint="eastAsia"/>
@@ -449,7 +440,6 @@
               </w:rPr>
               <w:t>valueKey</w:t>
             </w:r>
-            <w:proofErr w:type="spellEnd"/>
           </w:p>
         </w:tc>
         <w:tc>
@@ -490,42 +480,23 @@
                 <w:sz w:val="28"/>
                 <w:szCs w:val="28"/>
               </w:rPr>
-              <w:t>控件</w:t>
-            </w:r>
-            <w:proofErr w:type="gramStart"/>
-            <w:r>
-              <w:rPr>
-                <w:rFonts w:hint="eastAsia"/>
-                <w:sz w:val="28"/>
-                <w:szCs w:val="28"/>
-              </w:rPr>
-              <w:t>选中值</w:t>
-            </w:r>
-            <w:proofErr w:type="gramEnd"/>
-            <w:r>
-              <w:rPr>
-                <w:rFonts w:hint="eastAsia"/>
-                <w:sz w:val="28"/>
-                <w:szCs w:val="28"/>
-              </w:rPr>
-              <w:t>对应字段</w:t>
-            </w:r>
-          </w:p>
-        </w:tc>
-      </w:tr>
-      <w:tr>
-        <w:tc>
-          <w:tcPr>
-            <w:tcW w:w="1516" w:type="dxa"/>
-          </w:tcPr>
-          <w:p>
-            <w:pPr>
-              <w:rPr>
-                <w:sz w:val="28"/>
-                <w:szCs w:val="28"/>
-              </w:rPr>
-            </w:pPr>
-            <w:proofErr w:type="spellStart"/>
+              <w:t>控件选中值对应字段</w:t>
+            </w:r>
+          </w:p>
+        </w:tc>
+      </w:tr>
+      <w:tr>
+        <w:tc>
+          <w:tcPr>
+            <w:tcW w:w="1516" w:type="dxa"/>
+          </w:tcPr>
+          <w:p>
+            <w:pPr>
+              <w:rPr>
+                <w:sz w:val="28"/>
+                <w:szCs w:val="28"/>
+              </w:rPr>
+            </w:pPr>
             <w:r>
               <w:rPr>
                 <w:rFonts w:hint="eastAsia"/>
@@ -534,7 +505,6 @@
               </w:rPr>
               <w:t>selectKey</w:t>
             </w:r>
-            <w:proofErr w:type="spellEnd"/>
           </w:p>
         </w:tc>
         <w:tc>
@@ -610,8 +580,6 @@
       <w:pPr>
         <w:pStyle w:val="1"/>
       </w:pPr>
-      <w:proofErr w:type="spellStart"/>
-      <w:proofErr w:type="gramStart"/>
       <w:r>
         <w:rPr>
           <w:rFonts w:hint="eastAsia"/>
@@ -625,14 +593,12 @@
         </w:rPr>
         <w:t>Pick</w:t>
       </w:r>
-      <w:proofErr w:type="spellEnd"/>
-      <w:proofErr w:type="gramEnd"/>
     </w:p>
     <w:tbl>
       <w:tblPr>
         <w:tblStyle w:val="a3"/>
         <w:tblW w:w="0" w:type="auto"/>
-        <w:tblLook w:val="04A0"/>
+        <w:tblLook w:val="04A0" w:firstRow="1" w:lastRow="0" w:firstColumn="1" w:lastColumn="0" w:noHBand="0" w:noVBand="1"/>
       </w:tblPr>
       <w:tblGrid>
         <w:gridCol w:w="1516"/>
@@ -911,7 +877,6 @@
                 <w:szCs w:val="28"/>
               </w:rPr>
             </w:pPr>
-            <w:proofErr w:type="spellStart"/>
             <w:r>
               <w:rPr>
                 <w:rFonts w:hint="eastAsia"/>
@@ -920,7 +885,6 @@
               </w:rPr>
               <w:t>url</w:t>
             </w:r>
-            <w:proofErr w:type="spellEnd"/>
           </w:p>
         </w:tc>
         <w:tc>
@@ -1043,7 +1007,6 @@
                 <w:szCs w:val="28"/>
               </w:rPr>
             </w:pPr>
-            <w:proofErr w:type="spellStart"/>
             <w:r>
               <w:rPr>
                 <w:rFonts w:hint="eastAsia"/>
@@ -1052,7 +1015,6 @@
               </w:rPr>
               <w:t>rangeKey</w:t>
             </w:r>
-            <w:proofErr w:type="spellEnd"/>
           </w:p>
         </w:tc>
         <w:tc>
@@ -1110,7 +1072,6 @@
                 <w:szCs w:val="28"/>
               </w:rPr>
             </w:pPr>
-            <w:proofErr w:type="spellStart"/>
             <w:r>
               <w:rPr>
                 <w:rFonts w:hint="eastAsia"/>
@@ -1119,7 +1080,6 @@
               </w:rPr>
               <w:t>valueKey</w:t>
             </w:r>
-            <w:proofErr w:type="spellEnd"/>
           </w:p>
         </w:tc>
         <w:tc>
@@ -1160,42 +1120,23 @@
                 <w:sz w:val="28"/>
                 <w:szCs w:val="28"/>
               </w:rPr>
-              <w:t>控件</w:t>
-            </w:r>
-            <w:proofErr w:type="gramStart"/>
-            <w:r>
-              <w:rPr>
-                <w:rFonts w:hint="eastAsia"/>
-                <w:sz w:val="28"/>
-                <w:szCs w:val="28"/>
-              </w:rPr>
-              <w:t>选中值</w:t>
-            </w:r>
-            <w:proofErr w:type="gramEnd"/>
-            <w:r>
-              <w:rPr>
-                <w:rFonts w:hint="eastAsia"/>
-                <w:sz w:val="28"/>
-                <w:szCs w:val="28"/>
-              </w:rPr>
-              <w:t>对应字段</w:t>
-            </w:r>
-          </w:p>
-        </w:tc>
-      </w:tr>
-      <w:tr>
-        <w:tc>
-          <w:tcPr>
-            <w:tcW w:w="1516" w:type="dxa"/>
-          </w:tcPr>
-          <w:p>
-            <w:pPr>
-              <w:rPr>
-                <w:sz w:val="28"/>
-                <w:szCs w:val="28"/>
-              </w:rPr>
-            </w:pPr>
-            <w:proofErr w:type="spellStart"/>
+              <w:t>控件选中值对应字段</w:t>
+            </w:r>
+          </w:p>
+        </w:tc>
+      </w:tr>
+      <w:tr>
+        <w:tc>
+          <w:tcPr>
+            <w:tcW w:w="1516" w:type="dxa"/>
+          </w:tcPr>
+          <w:p>
+            <w:pPr>
+              <w:rPr>
+                <w:sz w:val="28"/>
+                <w:szCs w:val="28"/>
+              </w:rPr>
+            </w:pPr>
             <w:r>
               <w:rPr>
                 <w:rFonts w:hint="eastAsia"/>
@@ -1204,7 +1145,6 @@
               </w:rPr>
               <w:t>selectKey</w:t>
             </w:r>
-            <w:proofErr w:type="spellEnd"/>
           </w:p>
         </w:tc>
         <w:tc>
@@ -1280,8 +1220,6 @@
       <w:pPr>
         <w:pStyle w:val="1"/>
       </w:pPr>
-      <w:proofErr w:type="spellStart"/>
-      <w:proofErr w:type="gramStart"/>
       <w:r>
         <w:rPr>
           <w:rFonts w:hint="eastAsia"/>
@@ -1295,14 +1233,12 @@
         </w:rPr>
         <w:t>List</w:t>
       </w:r>
-      <w:proofErr w:type="spellEnd"/>
-      <w:proofErr w:type="gramEnd"/>
     </w:p>
     <w:tbl>
       <w:tblPr>
         <w:tblStyle w:val="a3"/>
         <w:tblW w:w="0" w:type="auto"/>
-        <w:tblLook w:val="04A0"/>
+        <w:tblLook w:val="04A0" w:firstRow="1" w:lastRow="0" w:firstColumn="1" w:lastColumn="0" w:noHBand="0" w:noVBand="1"/>
       </w:tblPr>
       <w:tblGrid>
         <w:gridCol w:w="1516"/>
@@ -1465,7 +1401,6 @@
                 <w:szCs w:val="28"/>
               </w:rPr>
             </w:pPr>
-            <w:proofErr w:type="spellStart"/>
             <w:r>
               <w:rPr>
                 <w:sz w:val="28"/>
@@ -1473,7 +1408,6 @@
               </w:rPr>
               <w:t>notitle</w:t>
             </w:r>
-            <w:proofErr w:type="spellEnd"/>
           </w:p>
         </w:tc>
         <w:tc>
@@ -1538,7 +1472,6 @@
                 <w:szCs w:val="28"/>
               </w:rPr>
             </w:pPr>
-            <w:proofErr w:type="spellStart"/>
             <w:r>
               <w:rPr>
                 <w:sz w:val="28"/>
@@ -1554,7 +1487,6 @@
               </w:rPr>
               <w:t>bj</w:t>
             </w:r>
-            <w:proofErr w:type="spellEnd"/>
           </w:p>
         </w:tc>
         <w:tc>
@@ -1619,7 +1551,6 @@
                 <w:szCs w:val="28"/>
               </w:rPr>
             </w:pPr>
-            <w:proofErr w:type="spellStart"/>
             <w:r>
               <w:rPr>
                 <w:rFonts w:hint="eastAsia"/>
@@ -1635,7 +1566,6 @@
               </w:rPr>
               <w:t>es</w:t>
             </w:r>
-            <w:proofErr w:type="spellEnd"/>
           </w:p>
         </w:tc>
         <w:tc>
@@ -1742,8 +1672,6 @@
       <w:pPr>
         <w:pStyle w:val="1"/>
       </w:pPr>
-      <w:proofErr w:type="spellStart"/>
-      <w:proofErr w:type="gramStart"/>
       <w:r>
         <w:rPr>
           <w:rFonts w:hint="eastAsia"/>
@@ -1763,14 +1691,12 @@
         </w:rPr>
         <w:t>s</w:t>
       </w:r>
-      <w:proofErr w:type="spellEnd"/>
-      <w:proofErr w:type="gramEnd"/>
     </w:p>
     <w:tbl>
       <w:tblPr>
         <w:tblStyle w:val="a3"/>
         <w:tblW w:w="8330" w:type="dxa"/>
-        <w:tblLook w:val="04A0"/>
+        <w:tblLook w:val="04A0" w:firstRow="1" w:lastRow="0" w:firstColumn="1" w:lastColumn="0" w:noHBand="0" w:noVBand="1"/>
       </w:tblPr>
       <w:tblGrid>
         <w:gridCol w:w="1516"/>
@@ -1933,7 +1859,6 @@
                 <w:szCs w:val="28"/>
               </w:rPr>
             </w:pPr>
-            <w:proofErr w:type="spellStart"/>
             <w:r>
               <w:rPr>
                 <w:sz w:val="28"/>
@@ -1941,7 +1866,6 @@
               </w:rPr>
               <w:t>notitle</w:t>
             </w:r>
-            <w:proofErr w:type="spellEnd"/>
           </w:p>
         </w:tc>
         <w:tc>
@@ -2322,7 +2246,6 @@
                 <w:szCs w:val="28"/>
               </w:rPr>
             </w:pPr>
-            <w:proofErr w:type="spellStart"/>
             <w:r>
               <w:rPr>
                 <w:sz w:val="28"/>
@@ -2345,7 +2268,6 @@
               </w:rPr>
               <w:t>s</w:t>
             </w:r>
-            <w:proofErr w:type="spellEnd"/>
           </w:p>
         </w:tc>
         <w:tc>
@@ -2410,7 +2332,6 @@
                 <w:szCs w:val="28"/>
               </w:rPr>
             </w:pPr>
-            <w:proofErr w:type="spellStart"/>
             <w:r>
               <w:rPr>
                 <w:rFonts w:hint="eastAsia"/>
@@ -2426,7 +2347,6 @@
               </w:rPr>
               <w:t>rl</w:t>
             </w:r>
-            <w:proofErr w:type="spellEnd"/>
           </w:p>
         </w:tc>
         <w:tc>
@@ -2508,8 +2428,6 @@
               </w:rPr>
               <w:t>，可以完成修改、删除操作</w:t>
             </w:r>
-            <w:bookmarkStart w:id="0" w:name="_GoBack"/>
-            <w:bookmarkEnd w:id="0"/>
           </w:p>
         </w:tc>
       </w:tr>
@@ -2543,8 +2461,6 @@
       <w:pPr>
         <w:pStyle w:val="1"/>
       </w:pPr>
-      <w:proofErr w:type="spellStart"/>
-      <w:proofErr w:type="gramStart"/>
       <w:r>
         <w:rPr>
           <w:rFonts w:hint="eastAsia"/>
@@ -2552,14 +2468,12 @@
         <w:lastRenderedPageBreak/>
         <w:t>comForm</w:t>
       </w:r>
-      <w:proofErr w:type="spellEnd"/>
-      <w:proofErr w:type="gramEnd"/>
     </w:p>
     <w:tbl>
       <w:tblPr>
         <w:tblStyle w:val="a3"/>
         <w:tblW w:w="8646" w:type="dxa"/>
-        <w:tblLook w:val="04A0"/>
+        <w:tblLook w:val="04A0" w:firstRow="1" w:lastRow="0" w:firstColumn="1" w:lastColumn="0" w:noHBand="0" w:noVBand="1"/>
       </w:tblPr>
       <w:tblGrid>
         <w:gridCol w:w="1516"/>
@@ -2920,7 +2834,6 @@
       <w:pPr>
         <w:pStyle w:val="2"/>
       </w:pPr>
-      <w:proofErr w:type="spellStart"/>
       <w:r>
         <w:lastRenderedPageBreak/>
         <w:t>C</w:t>
@@ -2929,14 +2842,7 @@
         <w:rPr>
           <w:rFonts w:hint="eastAsia"/>
         </w:rPr>
-        <w:t>omForm</w:t>
-      </w:r>
-      <w:proofErr w:type="spellEnd"/>
-      <w:r>
-        <w:rPr>
-          <w:rFonts w:hint="eastAsia"/>
-        </w:rPr>
-        <w:t xml:space="preserve"> </w:t>
+        <w:t xml:space="preserve">omForm </w:t>
       </w:r>
       <w:r>
         <w:t>–</w:t>
@@ -2952,7 +2858,7 @@
       <w:tblPr>
         <w:tblStyle w:val="a3"/>
         <w:tblW w:w="8613" w:type="dxa"/>
-        <w:tblLook w:val="04A0"/>
+        <w:tblLook w:val="04A0" w:firstRow="1" w:lastRow="0" w:firstColumn="1" w:lastColumn="0" w:noHBand="0" w:noVBand="1"/>
       </w:tblPr>
       <w:tblGrid>
         <w:gridCol w:w="1516"/>
@@ -3292,7 +3198,6 @@
                 <w:szCs w:val="28"/>
               </w:rPr>
             </w:pPr>
-            <w:proofErr w:type="spellStart"/>
             <w:r>
               <w:rPr>
                 <w:rFonts w:hint="eastAsia"/>
@@ -3301,7 +3206,6 @@
               </w:rPr>
               <w:t>maxlength</w:t>
             </w:r>
-            <w:proofErr w:type="spellEnd"/>
           </w:p>
         </w:tc>
         <w:tc>
@@ -3448,7 +3352,6 @@
                 <w:szCs w:val="28"/>
               </w:rPr>
             </w:pPr>
-            <w:proofErr w:type="spellStart"/>
             <w:r>
               <w:rPr>
                 <w:rFonts w:hint="eastAsia"/>
@@ -3457,7 +3360,6 @@
               </w:rPr>
               <w:t>url</w:t>
             </w:r>
-            <w:proofErr w:type="spellEnd"/>
           </w:p>
         </w:tc>
         <w:tc>
@@ -3575,7 +3477,6 @@
                 <w:szCs w:val="28"/>
               </w:rPr>
             </w:pPr>
-            <w:proofErr w:type="spellStart"/>
             <w:r>
               <w:rPr>
                 <w:rFonts w:hint="eastAsia"/>
@@ -3584,7 +3485,6 @@
               </w:rPr>
               <w:t>rangeKey</w:t>
             </w:r>
-            <w:proofErr w:type="spellEnd"/>
           </w:p>
         </w:tc>
         <w:tc>
@@ -3644,7 +3544,6 @@
                 <w:szCs w:val="28"/>
               </w:rPr>
             </w:pPr>
-            <w:proofErr w:type="spellStart"/>
             <w:r>
               <w:rPr>
                 <w:rFonts w:hint="eastAsia"/>
@@ -3653,7 +3552,6 @@
               </w:rPr>
               <w:t>valueKey</w:t>
             </w:r>
-            <w:proofErr w:type="spellEnd"/>
           </w:p>
         </w:tc>
         <w:tc>
@@ -3696,42 +3594,23 @@
                 <w:sz w:val="28"/>
                 <w:szCs w:val="28"/>
               </w:rPr>
-              <w:t>控件</w:t>
-            </w:r>
-            <w:proofErr w:type="gramStart"/>
-            <w:r>
-              <w:rPr>
-                <w:rFonts w:hint="eastAsia"/>
-                <w:sz w:val="28"/>
-                <w:szCs w:val="28"/>
-              </w:rPr>
-              <w:t>选中值</w:t>
-            </w:r>
-            <w:proofErr w:type="gramEnd"/>
-            <w:r>
-              <w:rPr>
-                <w:rFonts w:hint="eastAsia"/>
-                <w:sz w:val="28"/>
-                <w:szCs w:val="28"/>
-              </w:rPr>
-              <w:t>对应字段</w:t>
-            </w:r>
-          </w:p>
-        </w:tc>
-      </w:tr>
-      <w:tr>
-        <w:tc>
-          <w:tcPr>
-            <w:tcW w:w="1516" w:type="dxa"/>
-          </w:tcPr>
-          <w:p>
-            <w:pPr>
-              <w:rPr>
-                <w:sz w:val="28"/>
-                <w:szCs w:val="28"/>
-              </w:rPr>
-            </w:pPr>
-            <w:proofErr w:type="spellStart"/>
+              <w:t>控件选中值对应字段</w:t>
+            </w:r>
+          </w:p>
+        </w:tc>
+      </w:tr>
+      <w:tr>
+        <w:tc>
+          <w:tcPr>
+            <w:tcW w:w="1516" w:type="dxa"/>
+          </w:tcPr>
+          <w:p>
+            <w:pPr>
+              <w:rPr>
+                <w:sz w:val="28"/>
+                <w:szCs w:val="28"/>
+              </w:rPr>
+            </w:pPr>
             <w:r>
               <w:rPr>
                 <w:rFonts w:hint="eastAsia"/>
@@ -3740,7 +3619,6 @@
               </w:rPr>
               <w:t>selectKey</w:t>
             </w:r>
-            <w:proofErr w:type="spellEnd"/>
           </w:p>
         </w:tc>
         <w:tc>
@@ -3817,7 +3695,6 @@
       <w:pPr>
         <w:pStyle w:val="2"/>
       </w:pPr>
-      <w:proofErr w:type="spellStart"/>
       <w:r>
         <w:lastRenderedPageBreak/>
         <w:t>F</w:t>
@@ -3828,13 +3705,12 @@
         </w:rPr>
         <w:t>orm_add</w:t>
       </w:r>
-      <w:proofErr w:type="spellEnd"/>
     </w:p>
     <w:tbl>
       <w:tblPr>
         <w:tblStyle w:val="a3"/>
         <w:tblW w:w="8793" w:type="dxa"/>
-        <w:tblLook w:val="04A0"/>
+        <w:tblLook w:val="04A0" w:firstRow="1" w:lastRow="0" w:firstColumn="1" w:lastColumn="0" w:noHBand="0" w:noVBand="1"/>
       </w:tblPr>
       <w:tblGrid>
         <w:gridCol w:w="1730"/>
@@ -4049,7 +3925,6 @@
                 <w:szCs w:val="28"/>
               </w:rPr>
             </w:pPr>
-            <w:proofErr w:type="spellStart"/>
             <w:r>
               <w:rPr>
                 <w:sz w:val="28"/>
@@ -4065,7 +3940,6 @@
               </w:rPr>
               <w:t>ormsubmit</w:t>
             </w:r>
-            <w:proofErr w:type="spellEnd"/>
           </w:p>
         </w:tc>
         <w:tc>
@@ -4102,7 +3976,6 @@
                 <w:szCs w:val="28"/>
               </w:rPr>
             </w:pPr>
-            <w:proofErr w:type="spellStart"/>
             <w:r>
               <w:rPr>
                 <w:sz w:val="28"/>
@@ -4133,7 +4006,6 @@
               </w:rPr>
               <w:t>u</w:t>
             </w:r>
-            <w:proofErr w:type="spellEnd"/>
           </w:p>
         </w:tc>
         <w:tc>
@@ -4170,7 +4042,6 @@
                 <w:szCs w:val="28"/>
               </w:rPr>
             </w:pPr>
-            <w:proofErr w:type="spellStart"/>
             <w:r>
               <w:rPr>
                 <w:sz w:val="28"/>
@@ -4178,7 +4049,6 @@
               </w:rPr>
               <w:t>Data_u</w:t>
             </w:r>
-            <w:proofErr w:type="spellEnd"/>
           </w:p>
         </w:tc>
         <w:tc>
@@ -4265,7 +4135,6 @@
                 <w:szCs w:val="28"/>
               </w:rPr>
             </w:pPr>
-            <w:proofErr w:type="spellStart"/>
             <w:r>
               <w:rPr>
                 <w:sz w:val="28"/>
@@ -4280,7 +4149,6 @@
               </w:rPr>
               <w:t>rl_r</w:t>
             </w:r>
-            <w:proofErr w:type="spellEnd"/>
           </w:p>
         </w:tc>
         <w:tc>
@@ -4317,7 +4185,6 @@
                 <w:szCs w:val="28"/>
               </w:rPr>
             </w:pPr>
-            <w:proofErr w:type="spellStart"/>
             <w:r>
               <w:rPr>
                 <w:sz w:val="28"/>
@@ -4325,7 +4192,6 @@
               </w:rPr>
               <w:t>Data_r</w:t>
             </w:r>
-            <w:proofErr w:type="spellEnd"/>
           </w:p>
         </w:tc>
         <w:tc>
@@ -4362,7 +4228,6 @@
                 <w:szCs w:val="28"/>
               </w:rPr>
             </w:pPr>
-            <w:proofErr w:type="spellStart"/>
             <w:r>
               <w:rPr>
                 <w:sz w:val="28"/>
@@ -4385,7 +4250,6 @@
               </w:rPr>
               <w:t>sName</w:t>
             </w:r>
-            <w:proofErr w:type="spellEnd"/>
           </w:p>
         </w:tc>
         <w:tc>
@@ -4407,6 +4271,150 @@
               </w:rPr>
               <w:t>父窗体刷新字段名称</w:t>
             </w:r>
+          </w:p>
+        </w:tc>
+      </w:tr>
+      <w:tr>
+        <w:trPr>
+          <w:trHeight w:val="1258"/>
+        </w:trPr>
+        <w:tc>
+          <w:tcPr>
+            <w:tcW w:w="8793" w:type="dxa"/>
+            <w:gridSpan w:val="2"/>
+          </w:tcPr>
+          <w:p>
+            <w:pPr>
+              <w:rPr>
+                <w:sz w:val="28"/>
+                <w:szCs w:val="28"/>
+              </w:rPr>
+            </w:pPr>
+            <w:r>
+              <w:rPr>
+                <w:rFonts w:hint="eastAsia"/>
+                <w:sz w:val="28"/>
+                <w:szCs w:val="28"/>
+              </w:rPr>
+              <w:t>备注：</w:t>
+            </w:r>
+          </w:p>
+          <w:p>
+            <w:pPr>
+              <w:ind w:firstLineChars="200" w:firstLine="560"/>
+              <w:rPr>
+                <w:sz w:val="28"/>
+                <w:szCs w:val="28"/>
+              </w:rPr>
+            </w:pPr>
+            <w:r>
+              <w:rPr>
+                <w:rFonts w:hint="eastAsia"/>
+                <w:sz w:val="28"/>
+                <w:szCs w:val="28"/>
+              </w:rPr>
+              <w:t>给定地址，给定</w:t>
+            </w:r>
+            <w:r>
+              <w:rPr>
+                <w:rFonts w:hint="eastAsia"/>
+                <w:sz w:val="28"/>
+                <w:szCs w:val="28"/>
+              </w:rPr>
+              <w:t>刷新</w:t>
+            </w:r>
+            <w:r>
+              <w:rPr>
+                <w:rFonts w:hint="eastAsia"/>
+                <w:sz w:val="28"/>
+                <w:szCs w:val="28"/>
+              </w:rPr>
+              <w:t>字段，则用返回数据刷新字段；没有字段，则刷新数据列表。</w:t>
+            </w:r>
+            <w:r>
+              <w:rPr>
+                <w:rFonts w:hint="eastAsia"/>
+                <w:sz w:val="28"/>
+                <w:szCs w:val="28"/>
+              </w:rPr>
+              <w:t>一般用在，记录添加对其它数据有影响的情况。刷新字段，针对的是数组变更的情况，刷新数据列表，则可能应用在多数据字段变更。</w:t>
+            </w:r>
+          </w:p>
+          <w:p>
+            <w:pPr>
+              <w:ind w:firstLineChars="200" w:firstLine="560"/>
+              <w:rPr>
+                <w:rFonts w:hint="eastAsia"/>
+                <w:sz w:val="28"/>
+                <w:szCs w:val="28"/>
+              </w:rPr>
+            </w:pPr>
+            <w:r>
+              <w:rPr>
+                <w:rFonts w:hint="eastAsia"/>
+                <w:sz w:val="28"/>
+                <w:szCs w:val="28"/>
+              </w:rPr>
+              <w:t>没有地址，给定</w:t>
+            </w:r>
+            <w:r>
+              <w:rPr>
+                <w:rFonts w:hint="eastAsia"/>
+                <w:sz w:val="28"/>
+                <w:szCs w:val="28"/>
+              </w:rPr>
+              <w:t>刷新</w:t>
+            </w:r>
+            <w:r>
+              <w:rPr>
+                <w:rFonts w:hint="eastAsia"/>
+                <w:sz w:val="28"/>
+                <w:szCs w:val="28"/>
+              </w:rPr>
+              <w:t>字段，则</w:t>
+            </w:r>
+            <w:r>
+              <w:rPr>
+                <w:rFonts w:hint="eastAsia"/>
+                <w:sz w:val="28"/>
+                <w:szCs w:val="28"/>
+              </w:rPr>
+              <w:t>将</w:t>
+            </w:r>
+            <w:r>
+              <w:rPr>
+                <w:rFonts w:hint="eastAsia"/>
+                <w:sz w:val="28"/>
+                <w:szCs w:val="28"/>
+              </w:rPr>
+              <w:t>返回数据</w:t>
+            </w:r>
+            <w:r>
+              <w:rPr>
+                <w:rFonts w:hint="eastAsia"/>
+                <w:sz w:val="28"/>
+                <w:szCs w:val="28"/>
+              </w:rPr>
+              <w:t>添加到</w:t>
+            </w:r>
+            <w:r>
+              <w:rPr>
+                <w:rFonts w:hint="eastAsia"/>
+                <w:sz w:val="28"/>
+                <w:szCs w:val="28"/>
+              </w:rPr>
+              <w:t>刷新字段；没有字段，则刷新数据</w:t>
+            </w:r>
+            <w:r>
+              <w:rPr>
+                <w:rFonts w:hint="eastAsia"/>
+                <w:sz w:val="28"/>
+                <w:szCs w:val="28"/>
+              </w:rPr>
+              <w:t>列表，</w:t>
+            </w:r>
+            <w:bookmarkStart w:id="0" w:name="_GoBack"/>
+            <w:bookmarkEnd w:id="0"/>
           </w:p>
         </w:tc>
       </w:tr>
@@ -4439,7 +4447,6 @@
       <w:pPr>
         <w:pStyle w:val="2"/>
       </w:pPr>
-      <w:proofErr w:type="spellStart"/>
       <w:r>
         <w:lastRenderedPageBreak/>
         <w:t>F</w:t>
@@ -4450,13 +4457,12 @@
         </w:rPr>
         <w:t>orm_edit</w:t>
       </w:r>
-      <w:proofErr w:type="spellEnd"/>
     </w:p>
     <w:tbl>
       <w:tblPr>
         <w:tblStyle w:val="a3"/>
         <w:tblW w:w="8613" w:type="dxa"/>
-        <w:tblLook w:val="04A0"/>
+        <w:tblLook w:val="04A0" w:firstRow="1" w:lastRow="0" w:firstColumn="1" w:lastColumn="0" w:noHBand="0" w:noVBand="1"/>
       </w:tblPr>
       <w:tblGrid>
         <w:gridCol w:w="1516"/>
@@ -4926,7 +4932,6 @@
       <w:pPr>
         <w:pStyle w:val="2"/>
       </w:pPr>
-      <w:proofErr w:type="spellStart"/>
       <w:r>
         <w:lastRenderedPageBreak/>
         <w:t>F</w:t>
@@ -4937,13 +4942,12 @@
         </w:rPr>
         <w:t>orm_check</w:t>
       </w:r>
-      <w:proofErr w:type="spellEnd"/>
     </w:p>
     <w:tbl>
       <w:tblPr>
         <w:tblStyle w:val="a3"/>
         <w:tblW w:w="8613" w:type="dxa"/>
-        <w:tblLook w:val="04A0"/>
+        <w:tblLook w:val="04A0" w:firstRow="1" w:lastRow="0" w:firstColumn="1" w:lastColumn="0" w:noHBand="0" w:noVBand="1"/>
       </w:tblPr>
       <w:tblGrid>
         <w:gridCol w:w="1516"/>
@@ -5005,7 +5009,6 @@
                 <w:szCs w:val="28"/>
               </w:rPr>
             </w:pPr>
-            <w:proofErr w:type="spellStart"/>
             <w:r>
               <w:rPr>
                 <w:rFonts w:hint="eastAsia"/>
@@ -5022,7 +5025,6 @@
               </w:rPr>
               <w:t>rl_q</w:t>
             </w:r>
-            <w:proofErr w:type="spellEnd"/>
           </w:p>
         </w:tc>
         <w:tc>
@@ -5393,7 +5395,6 @@
                 <w:szCs w:val="28"/>
               </w:rPr>
             </w:pPr>
-            <w:proofErr w:type="spellStart"/>
             <w:r>
               <w:rPr>
                 <w:rFonts w:hint="eastAsia"/>
@@ -5410,7 +5411,6 @@
               </w:rPr>
               <w:t>_u</w:t>
             </w:r>
-            <w:proofErr w:type="spellEnd"/>
           </w:p>
         </w:tc>
         <w:tc>
@@ -5447,7 +5447,6 @@
                 <w:szCs w:val="28"/>
               </w:rPr>
             </w:pPr>
-            <w:proofErr w:type="spellStart"/>
             <w:r>
               <w:rPr>
                 <w:rFonts w:hint="eastAsia"/>
@@ -5456,7 +5455,6 @@
               </w:rPr>
               <w:t>Data_u</w:t>
             </w:r>
-            <w:proofErr w:type="spellEnd"/>
           </w:p>
         </w:tc>
         <w:tc>
@@ -5529,7 +5527,6 @@
                 <w:szCs w:val="28"/>
               </w:rPr>
             </w:pPr>
-            <w:proofErr w:type="spellStart"/>
             <w:r>
               <w:rPr>
                 <w:rFonts w:hint="eastAsia"/>
@@ -5538,7 +5535,6 @@
               </w:rPr>
               <w:t>Url_r</w:t>
             </w:r>
-            <w:proofErr w:type="spellEnd"/>
           </w:p>
         </w:tc>
         <w:tc>
@@ -5583,7 +5579,6 @@
                 <w:szCs w:val="28"/>
               </w:rPr>
             </w:pPr>
-            <w:proofErr w:type="spellStart"/>
             <w:r>
               <w:rPr>
                 <w:sz w:val="28"/>
@@ -5607,7 +5602,6 @@
               </w:rPr>
               <w:t>_r</w:t>
             </w:r>
-            <w:proofErr w:type="spellEnd"/>
           </w:p>
         </w:tc>
         <w:tc>
@@ -5679,7 +5673,7 @@
       <w:tblPr>
         <w:tblStyle w:val="a3"/>
         <w:tblW w:w="8613" w:type="dxa"/>
-        <w:tblLook w:val="04A0"/>
+        <w:tblLook w:val="04A0" w:firstRow="1" w:lastRow="0" w:firstColumn="1" w:lastColumn="0" w:noHBand="0" w:noVBand="1"/>
       </w:tblPr>
       <w:tblGrid>
         <w:gridCol w:w="1648"/>
@@ -5749,7 +5743,6 @@
                 <w:szCs w:val="28"/>
               </w:rPr>
             </w:pPr>
-            <w:proofErr w:type="spellStart"/>
             <w:r>
               <w:rPr>
                 <w:rFonts w:hint="eastAsia"/>
@@ -5765,7 +5758,6 @@
               </w:rPr>
               <w:t>indSubmit</w:t>
             </w:r>
-            <w:proofErr w:type="spellEnd"/>
           </w:p>
         </w:tc>
         <w:tc>
@@ -5779,7 +5771,6 @@
                 <w:szCs w:val="28"/>
               </w:rPr>
             </w:pPr>
-            <w:proofErr w:type="spellStart"/>
             <w:r>
               <w:rPr>
                 <w:sz w:val="28"/>
@@ -5787,23 +5778,21 @@
               </w:rPr>
               <w:t>xxxSubmit</w:t>
             </w:r>
-            <w:proofErr w:type="spellEnd"/>
-          </w:p>
-        </w:tc>
-      </w:tr>
-      <w:tr>
-        <w:tc>
-          <w:tcPr>
-            <w:tcW w:w="1516" w:type="dxa"/>
-          </w:tcPr>
-          <w:p>
-            <w:pPr>
-              <w:rPr>
-                <w:sz w:val="28"/>
-                <w:szCs w:val="28"/>
-              </w:rPr>
-            </w:pPr>
-            <w:proofErr w:type="spellStart"/>
+          </w:p>
+        </w:tc>
+      </w:tr>
+      <w:tr>
+        <w:tc>
+          <w:tcPr>
+            <w:tcW w:w="1516" w:type="dxa"/>
+          </w:tcPr>
+          <w:p>
+            <w:pPr>
+              <w:rPr>
+                <w:sz w:val="28"/>
+                <w:szCs w:val="28"/>
+              </w:rPr>
+            </w:pPr>
             <w:r>
               <w:rPr>
                 <w:rFonts w:hint="eastAsia"/>
@@ -5819,7 +5808,6 @@
               </w:rPr>
               <w:t>adioChange</w:t>
             </w:r>
-            <w:proofErr w:type="spellEnd"/>
           </w:p>
         </w:tc>
         <w:tc>
@@ -5833,7 +5821,6 @@
                 <w:szCs w:val="28"/>
               </w:rPr>
             </w:pPr>
-            <w:proofErr w:type="spellStart"/>
             <w:r>
               <w:rPr>
                 <w:rFonts w:hint="eastAsia"/>
@@ -5849,23 +5836,21 @@
               </w:rPr>
               <w:t>xxChange</w:t>
             </w:r>
-            <w:proofErr w:type="spellEnd"/>
-          </w:p>
-        </w:tc>
-      </w:tr>
-      <w:tr>
-        <w:tc>
-          <w:tcPr>
-            <w:tcW w:w="1516" w:type="dxa"/>
-          </w:tcPr>
-          <w:p>
-            <w:pPr>
-              <w:rPr>
-                <w:sz w:val="28"/>
-                <w:szCs w:val="28"/>
-              </w:rPr>
-            </w:pPr>
-            <w:proofErr w:type="spellStart"/>
+          </w:p>
+        </w:tc>
+      </w:tr>
+      <w:tr>
+        <w:tc>
+          <w:tcPr>
+            <w:tcW w:w="1516" w:type="dxa"/>
+          </w:tcPr>
+          <w:p>
+            <w:pPr>
+              <w:rPr>
+                <w:sz w:val="28"/>
+                <w:szCs w:val="28"/>
+              </w:rPr>
+            </w:pPr>
             <w:r>
               <w:rPr>
                 <w:rFonts w:hint="eastAsia"/>
@@ -5881,7 +5866,6 @@
               </w:rPr>
               <w:t>ickChange</w:t>
             </w:r>
-            <w:proofErr w:type="spellEnd"/>
           </w:p>
         </w:tc>
         <w:tc>
@@ -5895,7 +5879,6 @@
                 <w:szCs w:val="28"/>
               </w:rPr>
             </w:pPr>
-            <w:proofErr w:type="spellStart"/>
             <w:r>
               <w:rPr>
                 <w:sz w:val="28"/>
@@ -5903,23 +5886,21 @@
               </w:rPr>
               <w:t>xxxPick</w:t>
             </w:r>
-            <w:proofErr w:type="spellEnd"/>
-          </w:p>
-        </w:tc>
-      </w:tr>
-      <w:tr>
-        <w:tc>
-          <w:tcPr>
-            <w:tcW w:w="1516" w:type="dxa"/>
-          </w:tcPr>
-          <w:p>
-            <w:pPr>
-              <w:rPr>
-                <w:sz w:val="28"/>
-                <w:szCs w:val="28"/>
-              </w:rPr>
-            </w:pPr>
-            <w:proofErr w:type="spellStart"/>
+          </w:p>
+        </w:tc>
+      </w:tr>
+      <w:tr>
+        <w:tc>
+          <w:tcPr>
+            <w:tcW w:w="1516" w:type="dxa"/>
+          </w:tcPr>
+          <w:p>
+            <w:pPr>
+              <w:rPr>
+                <w:sz w:val="28"/>
+                <w:szCs w:val="28"/>
+              </w:rPr>
+            </w:pPr>
             <w:r>
               <w:rPr>
                 <w:rFonts w:hint="eastAsia"/>
@@ -5935,7 +5916,6 @@
               </w:rPr>
               <w:t>emoveClick</w:t>
             </w:r>
-            <w:proofErr w:type="spellEnd"/>
           </w:p>
         </w:tc>
         <w:tc>
@@ -5949,7 +5929,6 @@
                 <w:szCs w:val="28"/>
               </w:rPr>
             </w:pPr>
-            <w:proofErr w:type="spellStart"/>
             <w:r>
               <w:rPr>
                 <w:rFonts w:hint="eastAsia"/>
@@ -5965,7 +5944,6 @@
               </w:rPr>
               <w:t>xxRemove</w:t>
             </w:r>
-            <w:proofErr w:type="spellEnd"/>
           </w:p>
         </w:tc>
       </w:tr>
@@ -6009,7 +5987,6 @@
                 <w:szCs w:val="28"/>
               </w:rPr>
             </w:pPr>
-            <w:proofErr w:type="spellStart"/>
             <w:r>
               <w:rPr>
                 <w:sz w:val="28"/>
@@ -6017,7 +5994,6 @@
               </w:rPr>
               <w:t>bindtap</w:t>
             </w:r>
-            <w:proofErr w:type="spellEnd"/>
           </w:p>
         </w:tc>
         <w:tc>
@@ -6031,7 +6007,6 @@
                 <w:szCs w:val="28"/>
               </w:rPr>
             </w:pPr>
-            <w:proofErr w:type="spellStart"/>
             <w:r>
               <w:rPr>
                 <w:rFonts w:hint="eastAsia"/>
@@ -6047,7 +6022,6 @@
               </w:rPr>
               <w:t>xxClick</w:t>
             </w:r>
-            <w:proofErr w:type="spellEnd"/>
           </w:p>
         </w:tc>
       </w:tr>
@@ -6130,7 +6104,7 @@
 </file>
 
 <file path=word/endnotes.xml><?xml version="1.0" encoding="utf-8"?>
-<w:endnotes xmlns:ve="http://schemas.openxmlformats.org/markup-compatibility/2006" xmlns:o="urn:schemas-microsoft-com:office:office" xmlns:r="http://schemas.openxmlformats.org/officeDocument/2006/relationships" xmlns:m="http://schemas.openxmlformats.org/officeDocument/2006/math" xmlns:v="urn:schemas-microsoft-com:vml" xmlns:wp="http://schemas.openxmlformats.org/drawingml/2006/wordprocessingDrawing" xmlns:w10="urn:schemas-microsoft-com:office:word" xmlns:w="http://schemas.openxmlformats.org/wordprocessingml/2006/main" xmlns:wne="http://schemas.microsoft.com/office/word/2006/wordml">
+<w:endnotes xmlns:wpc="http://schemas.microsoft.com/office/word/2010/wordprocessingCanvas" xmlns:mc="http://schemas.openxmlformats.org/markup-compatibility/2006" xmlns:o="urn:schemas-microsoft-com:office:office" xmlns:r="http://schemas.openxmlformats.org/officeDocument/2006/relationships" xmlns:m="http://schemas.openxmlformats.org/officeDocument/2006/math" xmlns:v="urn:schemas-microsoft-com:vml" xmlns:wp14="http://schemas.microsoft.com/office/word/2010/wordprocessingDrawing" xmlns:wp="http://schemas.openxmlformats.org/drawingml/2006/wordprocessingDrawing" xmlns:w10="urn:schemas-microsoft-com:office:word" xmlns:w="http://schemas.openxmlformats.org/wordprocessingml/2006/main" xmlns:w14="http://schemas.microsoft.com/office/word/2010/wordml" xmlns:w15="http://schemas.microsoft.com/office/word/2012/wordml" xmlns:wpg="http://schemas.microsoft.com/office/word/2010/wordprocessingGroup" xmlns:wpi="http://schemas.microsoft.com/office/word/2010/wordprocessingInk" xmlns:wne="http://schemas.microsoft.com/office/word/2006/wordml" xmlns:wps="http://schemas.microsoft.com/office/word/2010/wordprocessingShape" mc:Ignorable="w14 w15 wp14">
   <w:endnote w:type="separator" w:id="-1">
     <w:p>
       <w:r>
@@ -6149,7 +6123,7 @@
 </file>
 
 <file path=word/footnotes.xml><?xml version="1.0" encoding="utf-8"?>
-<w:footnotes xmlns:ve="http://schemas.openxmlformats.org/markup-compatibility/2006" xmlns:o="urn:schemas-microsoft-com:office:office" xmlns:r="http://schemas.openxmlformats.org/officeDocument/2006/relationships" xmlns:m="http://schemas.openxmlformats.org/officeDocument/2006/math" xmlns:v="urn:schemas-microsoft-com:vml" xmlns:wp="http://schemas.openxmlformats.org/drawingml/2006/wordprocessingDrawing" xmlns:w10="urn:schemas-microsoft-com:office:word" xmlns:w="http://schemas.openxmlformats.org/wordprocessingml/2006/main" xmlns:wne="http://schemas.microsoft.com/office/word/2006/wordml">
+<w:footnotes xmlns:wpc="http://schemas.microsoft.com/office/word/2010/wordprocessingCanvas" xmlns:mc="http://schemas.openxmlformats.org/markup-compatibility/2006" xmlns:o="urn:schemas-microsoft-com:office:office" xmlns:r="http://schemas.openxmlformats.org/officeDocument/2006/relationships" xmlns:m="http://schemas.openxmlformats.org/officeDocument/2006/math" xmlns:v="urn:schemas-microsoft-com:vml" xmlns:wp14="http://schemas.microsoft.com/office/word/2010/wordprocessingDrawing" xmlns:wp="http://schemas.openxmlformats.org/drawingml/2006/wordprocessingDrawing" xmlns:w10="urn:schemas-microsoft-com:office:word" xmlns:w="http://schemas.openxmlformats.org/wordprocessingml/2006/main" xmlns:w14="http://schemas.microsoft.com/office/word/2010/wordml" xmlns:w15="http://schemas.microsoft.com/office/word/2012/wordml" xmlns:wpg="http://schemas.microsoft.com/office/word/2010/wordprocessingGroup" xmlns:wpi="http://schemas.microsoft.com/office/word/2010/wordprocessingInk" xmlns:wne="http://schemas.microsoft.com/office/word/2006/wordml" xmlns:wps="http://schemas.microsoft.com/office/word/2010/wordprocessingShape" mc:Ignorable="w14 w15 wp14">
   <w:footnote w:type="separator" w:id="-1">
     <w:p>
       <w:r>
@@ -6168,7 +6142,7 @@
 </file>
 
 <file path=word/styles.xml><?xml version="1.0" encoding="utf-8"?>
-<w:styles xmlns:r="http://schemas.openxmlformats.org/officeDocument/2006/relationships" xmlns:w="http://schemas.openxmlformats.org/wordprocessingml/2006/main">
+<w:styles xmlns:mc="http://schemas.openxmlformats.org/markup-compatibility/2006" xmlns:r="http://schemas.openxmlformats.org/officeDocument/2006/relationships" xmlns:w="http://schemas.openxmlformats.org/wordprocessingml/2006/main" xmlns:w14="http://schemas.microsoft.com/office/word/2010/wordml" xmlns:w15="http://schemas.microsoft.com/office/word/2012/wordml" mc:Ignorable="w14 w15">
   <w:docDefaults>
     <w:rPrDefault>
       <w:rPr>
@@ -6181,144 +6155,378 @@
     </w:rPrDefault>
     <w:pPrDefault/>
   </w:docDefaults>
-  <w:latentStyles w:defLockedState="0" w:defUIPriority="99" w:defSemiHidden="1" w:defUnhideWhenUsed="1" w:defQFormat="0" w:count="267">
-    <w:lsdException w:name="Normal" w:semiHidden="0" w:uiPriority="0" w:unhideWhenUsed="0" w:qFormat="1"/>
-    <w:lsdException w:name="heading 1" w:semiHidden="0" w:uiPriority="9" w:unhideWhenUsed="0" w:qFormat="1"/>
-    <w:lsdException w:name="heading 2" w:uiPriority="9" w:qFormat="1"/>
-    <w:lsdException w:name="heading 3" w:uiPriority="9" w:qFormat="1"/>
-    <w:lsdException w:name="heading 4" w:uiPriority="9" w:qFormat="1"/>
-    <w:lsdException w:name="heading 5" w:uiPriority="9" w:qFormat="1"/>
-    <w:lsdException w:name="heading 6" w:uiPriority="9" w:qFormat="1"/>
-    <w:lsdException w:name="heading 7" w:uiPriority="9" w:qFormat="1"/>
-    <w:lsdException w:name="heading 8" w:uiPriority="9" w:qFormat="1"/>
-    <w:lsdException w:name="heading 9" w:uiPriority="9" w:qFormat="1"/>
-    <w:lsdException w:name="toc 1" w:uiPriority="39"/>
-    <w:lsdException w:name="toc 2" w:uiPriority="39"/>
-    <w:lsdException w:name="toc 3" w:uiPriority="39"/>
-    <w:lsdException w:name="toc 4" w:uiPriority="39"/>
-    <w:lsdException w:name="toc 5" w:uiPriority="39"/>
-    <w:lsdException w:name="toc 6" w:uiPriority="39"/>
-    <w:lsdException w:name="toc 7" w:uiPriority="39"/>
-    <w:lsdException w:name="toc 8" w:uiPriority="39"/>
-    <w:lsdException w:name="toc 9" w:uiPriority="39"/>
-    <w:lsdException w:name="caption" w:uiPriority="35" w:qFormat="1"/>
-    <w:lsdException w:name="Title" w:semiHidden="0" w:uiPriority="10" w:unhideWhenUsed="0" w:qFormat="1"/>
-    <w:lsdException w:name="Default Paragraph Font" w:uiPriority="1"/>
-    <w:lsdException w:name="Subtitle" w:semiHidden="0" w:uiPriority="11" w:unhideWhenUsed="0" w:qFormat="1"/>
-    <w:lsdException w:name="Strong" w:semiHidden="0" w:uiPriority="22" w:unhideWhenUsed="0" w:qFormat="1"/>
-    <w:lsdException w:name="Emphasis" w:semiHidden="0" w:uiPriority="20" w:unhideWhenUsed="0" w:qFormat="1"/>
-    <w:lsdException w:name="Table Grid" w:semiHidden="0" w:uiPriority="59" w:unhideWhenUsed="0"/>
-    <w:lsdException w:name="Placeholder Text" w:unhideWhenUsed="0"/>
-    <w:lsdException w:name="No Spacing" w:semiHidden="0" w:uiPriority="1" w:unhideWhenUsed="0" w:qFormat="1"/>
-    <w:lsdException w:name="Light Shading" w:semiHidden="0" w:uiPriority="60" w:unhideWhenUsed="0"/>
-    <w:lsdException w:name="Light List" w:semiHidden="0" w:uiPriority="61" w:unhideWhenUsed="0"/>
-    <w:lsdException w:name="Light Grid" w:semiHidden="0" w:uiPriority="62" w:unhideWhenUsed="0"/>
-    <w:lsdException w:name="Medium Shading 1" w:semiHidden="0" w:uiPriority="63" w:unhideWhenUsed="0"/>
-    <w:lsdException w:name="Medium Shading 2" w:semiHidden="0" w:uiPriority="64" w:unhideWhenUsed="0"/>
-    <w:lsdException w:name="Medium List 1" w:semiHidden="0" w:uiPriority="65" w:unhideWhenUsed="0"/>
-    <w:lsdException w:name="Medium List 2" w:semiHidden="0" w:uiPriority="66" w:unhideWhenUsed="0"/>
-    <w:lsdException w:name="Medium Grid 1" w:semiHidden="0" w:uiPriority="67" w:unhideWhenUsed="0"/>
-    <w:lsdException w:name="Medium Grid 2" w:semiHidden="0" w:uiPriority="68" w:unhideWhenUsed="0"/>
-    <w:lsdException w:name="Medium Grid 3" w:semiHidden="0" w:uiPriority="69" w:unhideWhenUsed="0"/>
-    <w:lsdException w:name="Dark List" w:semiHidden="0" w:uiPriority="70" w:unhideWhenUsed="0"/>
-    <w:lsdException w:name="Colorful Shading" w:semiHidden="0" w:uiPriority="71" w:unhideWhenUsed="0"/>
-    <w:lsdException w:name="Colorful List" w:semiHidden="0" w:uiPriority="72" w:unhideWhenUsed="0"/>
-    <w:lsdException w:name="Colorful Grid" w:semiHidden="0" w:uiPriority="73" w:unhideWhenUsed="0"/>
-    <w:lsdException w:name="Light Shading Accent 1" w:semiHidden="0" w:uiPriority="60" w:unhideWhenUsed="0"/>
-    <w:lsdException w:name="Light List Accent 1" w:semiHidden="0" w:uiPriority="61" w:unhideWhenUsed="0"/>
-    <w:lsdException w:name="Light Grid Accent 1" w:semiHidden="0" w:uiPriority="62" w:unhideWhenUsed="0"/>
-    <w:lsdException w:name="Medium Shading 1 Accent 1" w:semiHidden="0" w:uiPriority="63" w:unhideWhenUsed="0"/>
-    <w:lsdException w:name="Medium Shading 2 Accent 1" w:semiHidden="0" w:uiPriority="64" w:unhideWhenUsed="0"/>
-    <w:lsdException w:name="Medium List 1 Accent 1" w:semiHidden="0" w:uiPriority="65" w:unhideWhenUsed="0"/>
-    <w:lsdException w:name="Revision" w:unhideWhenUsed="0"/>
-    <w:lsdException w:name="List Paragraph" w:semiHidden="0" w:uiPriority="34" w:unhideWhenUsed="0" w:qFormat="1"/>
-    <w:lsdException w:name="Quote" w:semiHidden="0" w:uiPriority="29" w:unhideWhenUsed="0" w:qFormat="1"/>
-    <w:lsdException w:name="Intense Quote" w:semiHidden="0" w:uiPriority="30" w:unhideWhenUsed="0" w:qFormat="1"/>
-    <w:lsdException w:name="Medium List 2 Accent 1" w:semiHidden="0" w:uiPriority="66" w:unhideWhenUsed="0"/>
-    <w:lsdException w:name="Medium Grid 1 Accent 1" w:semiHidden="0" w:uiPriority="67" w:unhideWhenUsed="0"/>
-    <w:lsdException w:name="Medium Grid 2 Accent 1" w:semiHidden="0" w:uiPriority="68" w:unhideWhenUsed="0"/>
-    <w:lsdException w:name="Medium Grid 3 Accent 1" w:semiHidden="0" w:uiPriority="69" w:unhideWhenUsed="0"/>
-    <w:lsdException w:name="Dark List Accent 1" w:semiHidden="0" w:uiPriority="70" w:unhideWhenUsed="0"/>
-    <w:lsdException w:name="Colorful Shading Accent 1" w:semiHidden="0" w:uiPriority="71" w:unhideWhenUsed="0"/>
-    <w:lsdException w:name="Colorful List Accent 1" w:semiHidden="0" w:uiPriority="72" w:unhideWhenUsed="0"/>
-    <w:lsdException w:name="Colorful Grid Accent 1" w:semiHidden="0" w:uiPriority="73" w:unhideWhenUsed="0"/>
-    <w:lsdException w:name="Light Shading Accent 2" w:semiHidden="0" w:uiPriority="60" w:unhideWhenUsed="0"/>
-    <w:lsdException w:name="Light List Accent 2" w:semiHidden="0" w:uiPriority="61" w:unhideWhenUsed="0"/>
-    <w:lsdException w:name="Light Grid Accent 2" w:semiHidden="0" w:uiPriority="62" w:unhideWhenUsed="0"/>
-    <w:lsdException w:name="Medium Shading 1 Accent 2" w:semiHidden="0" w:uiPriority="63" w:unhideWhenUsed="0"/>
-    <w:lsdException w:name="Medium Shading 2 Accent 2" w:semiHidden="0" w:uiPriority="64" w:unhideWhenUsed="0"/>
-    <w:lsdException w:name="Medium List 1 Accent 2" w:semiHidden="0" w:uiPriority="65" w:unhideWhenUsed="0"/>
-    <w:lsdException w:name="Medium List 2 Accent 2" w:semiHidden="0" w:uiPriority="66" w:unhideWhenUsed="0"/>
-    <w:lsdException w:name="Medium Grid 1 Accent 2" w:semiHidden="0" w:uiPriority="67" w:unhideWhenUsed="0"/>
-    <w:lsdException w:name="Medium Grid 2 Accent 2" w:semiHidden="0" w:uiPriority="68" w:unhideWhenUsed="0"/>
-    <w:lsdException w:name="Medium Grid 3 Accent 2" w:semiHidden="0" w:uiPriority="69" w:unhideWhenUsed="0"/>
-    <w:lsdException w:name="Dark List Accent 2" w:semiHidden="0" w:uiPriority="70" w:unhideWhenUsed="0"/>
-    <w:lsdException w:name="Colorful Shading Accent 2" w:semiHidden="0" w:uiPriority="71" w:unhideWhenUsed="0"/>
-    <w:lsdException w:name="Colorful List Accent 2" w:semiHidden="0" w:uiPriority="72" w:unhideWhenUsed="0"/>
-    <w:lsdException w:name="Colorful Grid Accent 2" w:semiHidden="0" w:uiPriority="73" w:unhideWhenUsed="0"/>
-    <w:lsdException w:name="Light Shading Accent 3" w:semiHidden="0" w:uiPriority="60" w:unhideWhenUsed="0"/>
-    <w:lsdException w:name="Light List Accent 3" w:semiHidden="0" w:uiPriority="61" w:unhideWhenUsed="0"/>
-    <w:lsdException w:name="Light Grid Accent 3" w:semiHidden="0" w:uiPriority="62" w:unhideWhenUsed="0"/>
-    <w:lsdException w:name="Medium Shading 1 Accent 3" w:semiHidden="0" w:uiPriority="63" w:unhideWhenUsed="0"/>
-    <w:lsdException w:name="Medium Shading 2 Accent 3" w:semiHidden="0" w:uiPriority="64" w:unhideWhenUsed="0"/>
-    <w:lsdException w:name="Medium List 1 Accent 3" w:semiHidden="0" w:uiPriority="65" w:unhideWhenUsed="0"/>
-    <w:lsdException w:name="Medium List 2 Accent 3" w:semiHidden="0" w:uiPriority="66" w:unhideWhenUsed="0"/>
-    <w:lsdException w:name="Medium Grid 1 Accent 3" w:semiHidden="0" w:uiPriority="67" w:unhideWhenUsed="0"/>
-    <w:lsdException w:name="Medium Grid 2 Accent 3" w:semiHidden="0" w:uiPriority="68" w:unhideWhenUsed="0"/>
-    <w:lsdException w:name="Medium Grid 3 Accent 3" w:semiHidden="0" w:uiPriority="69" w:unhideWhenUsed="0"/>
-    <w:lsdException w:name="Dark List Accent 3" w:semiHidden="0" w:uiPriority="70" w:unhideWhenUsed="0"/>
-    <w:lsdException w:name="Colorful Shading Accent 3" w:semiHidden="0" w:uiPriority="71" w:unhideWhenUsed="0"/>
-    <w:lsdException w:name="Colorful List Accent 3" w:semiHidden="0" w:uiPriority="72" w:unhideWhenUsed="0"/>
-    <w:lsdException w:name="Colorful Grid Accent 3" w:semiHidden="0" w:uiPriority="73" w:unhideWhenUsed="0"/>
-    <w:lsdException w:name="Light Shading Accent 4" w:semiHidden="0" w:uiPriority="60" w:unhideWhenUsed="0"/>
-    <w:lsdException w:name="Light List Accent 4" w:semiHidden="0" w:uiPriority="61" w:unhideWhenUsed="0"/>
-    <w:lsdException w:name="Light Grid Accent 4" w:semiHidden="0" w:uiPriority="62" w:unhideWhenUsed="0"/>
-    <w:lsdException w:name="Medium Shading 1 Accent 4" w:semiHidden="0" w:uiPriority="63" w:unhideWhenUsed="0"/>
-    <w:lsdException w:name="Medium Shading 2 Accent 4" w:semiHidden="0" w:uiPriority="64" w:unhideWhenUsed="0"/>
-    <w:lsdException w:name="Medium List 1 Accent 4" w:semiHidden="0" w:uiPriority="65" w:unhideWhenUsed="0"/>
-    <w:lsdException w:name="Medium List 2 Accent 4" w:semiHidden="0" w:uiPriority="66" w:unhideWhenUsed="0"/>
-    <w:lsdException w:name="Medium Grid 1 Accent 4" w:semiHidden="0" w:uiPriority="67" w:unhideWhenUsed="0"/>
-    <w:lsdException w:name="Medium Grid 2 Accent 4" w:semiHidden="0" w:uiPriority="68" w:unhideWhenUsed="0"/>
-    <w:lsdException w:name="Medium Grid 3 Accent 4" w:semiHidden="0" w:uiPriority="69" w:unhideWhenUsed="0"/>
-    <w:lsdException w:name="Dark List Accent 4" w:semiHidden="0" w:uiPriority="70" w:unhideWhenUsed="0"/>
-    <w:lsdException w:name="Colorful Shading Accent 4" w:semiHidden="0" w:uiPriority="71" w:unhideWhenUsed="0"/>
-    <w:lsdException w:name="Colorful List Accent 4" w:semiHidden="0" w:uiPriority="72" w:unhideWhenUsed="0"/>
-    <w:lsdException w:name="Colorful Grid Accent 4" w:semiHidden="0" w:uiPriority="73" w:unhideWhenUsed="0"/>
-    <w:lsdException w:name="Light Shading Accent 5" w:semiHidden="0" w:uiPriority="60" w:unhideWhenUsed="0"/>
-    <w:lsdException w:name="Light List Accent 5" w:semiHidden="0" w:uiPriority="61" w:unhideWhenUsed="0"/>
-    <w:lsdException w:name="Light Grid Accent 5" w:semiHidden="0" w:uiPriority="62" w:unhideWhenUsed="0"/>
-    <w:lsdException w:name="Medium Shading 1 Accent 5" w:semiHidden="0" w:uiPriority="63" w:unhideWhenUsed="0"/>
-    <w:lsdException w:name="Medium Shading 2 Accent 5" w:semiHidden="0" w:uiPriority="64" w:unhideWhenUsed="0"/>
-    <w:lsdException w:name="Medium List 1 Accent 5" w:semiHidden="0" w:uiPriority="65" w:unhideWhenUsed="0"/>
-    <w:lsdException w:name="Medium List 2 Accent 5" w:semiHidden="0" w:uiPriority="66" w:unhideWhenUsed="0"/>
-    <w:lsdException w:name="Medium Grid 1 Accent 5" w:semiHidden="0" w:uiPriority="67" w:unhideWhenUsed="0"/>
-    <w:lsdException w:name="Medium Grid 2 Accent 5" w:semiHidden="0" w:uiPriority="68" w:unhideWhenUsed="0"/>
-    <w:lsdException w:name="Medium Grid 3 Accent 5" w:semiHidden="0" w:uiPriority="69" w:unhideWhenUsed="0"/>
-    <w:lsdException w:name="Dark List Accent 5" w:semiHidden="0" w:uiPriority="70" w:unhideWhenUsed="0"/>
-    <w:lsdException w:name="Colorful Shading Accent 5" w:semiHidden="0" w:uiPriority="71" w:unhideWhenUsed="0"/>
-    <w:lsdException w:name="Colorful List Accent 5" w:semiHidden="0" w:uiPriority="72" w:unhideWhenUsed="0"/>
-    <w:lsdException w:name="Colorful Grid Accent 5" w:semiHidden="0" w:uiPriority="73" w:unhideWhenUsed="0"/>
-    <w:lsdException w:name="Light Shading Accent 6" w:semiHidden="0" w:uiPriority="60" w:unhideWhenUsed="0"/>
-    <w:lsdException w:name="Light List Accent 6" w:semiHidden="0" w:uiPriority="61" w:unhideWhenUsed="0"/>
-    <w:lsdException w:name="Light Grid Accent 6" w:semiHidden="0" w:uiPriority="62" w:unhideWhenUsed="0"/>
-    <w:lsdException w:name="Medium Shading 1 Accent 6" w:semiHidden="0" w:uiPriority="63" w:unhideWhenUsed="0"/>
-    <w:lsdException w:name="Medium Shading 2 Accent 6" w:semiHidden="0" w:uiPriority="64" w:unhideWhenUsed="0"/>
-    <w:lsdException w:name="Medium List 1 Accent 6" w:semiHidden="0" w:uiPriority="65" w:unhideWhenUsed="0"/>
-    <w:lsdException w:name="Medium List 2 Accent 6" w:semiHidden="0" w:uiPriority="66" w:unhideWhenUsed="0"/>
-    <w:lsdException w:name="Medium Grid 1 Accent 6" w:semiHidden="0" w:uiPriority="67" w:unhideWhenUsed="0"/>
-    <w:lsdException w:name="Medium Grid 2 Accent 6" w:semiHidden="0" w:uiPriority="68" w:unhideWhenUsed="0"/>
-    <w:lsdException w:name="Medium Grid 3 Accent 6" w:semiHidden="0" w:uiPriority="69" w:unhideWhenUsed="0"/>
-    <w:lsdException w:name="Dark List Accent 6" w:semiHidden="0" w:uiPriority="70" w:unhideWhenUsed="0"/>
-    <w:lsdException w:name="Colorful Shading Accent 6" w:semiHidden="0" w:uiPriority="71" w:unhideWhenUsed="0"/>
-    <w:lsdException w:name="Colorful List Accent 6" w:semiHidden="0" w:uiPriority="72" w:unhideWhenUsed="0"/>
-    <w:lsdException w:name="Colorful Grid Accent 6" w:semiHidden="0" w:uiPriority="73" w:unhideWhenUsed="0"/>
-    <w:lsdException w:name="Subtle Emphasis" w:semiHidden="0" w:uiPriority="19" w:unhideWhenUsed="0" w:qFormat="1"/>
-    <w:lsdException w:name="Intense Emphasis" w:semiHidden="0" w:uiPriority="21" w:unhideWhenUsed="0" w:qFormat="1"/>
-    <w:lsdException w:name="Subtle Reference" w:semiHidden="0" w:uiPriority="31" w:unhideWhenUsed="0" w:qFormat="1"/>
-    <w:lsdException w:name="Intense Reference" w:semiHidden="0" w:uiPriority="32" w:unhideWhenUsed="0" w:qFormat="1"/>
-    <w:lsdException w:name="Book Title" w:semiHidden="0" w:uiPriority="33" w:unhideWhenUsed="0" w:qFormat="1"/>
-    <w:lsdException w:name="Bibliography" w:uiPriority="37"/>
-    <w:lsdException w:name="TOC Heading" w:uiPriority="39" w:qFormat="1"/>
+  <w:latentStyles w:defLockedState="0" w:defUIPriority="99" w:defSemiHidden="0" w:defUnhideWhenUsed="0" w:defQFormat="0" w:count="371">
+    <w:lsdException w:name="Normal" w:uiPriority="0" w:qFormat="1"/>
+    <w:lsdException w:name="heading 1" w:uiPriority="9" w:qFormat="1"/>
+    <w:lsdException w:name="heading 2" w:semiHidden="1" w:uiPriority="9" w:unhideWhenUsed="1" w:qFormat="1"/>
+    <w:lsdException w:name="heading 3" w:semiHidden="1" w:uiPriority="9" w:unhideWhenUsed="1" w:qFormat="1"/>
+    <w:lsdException w:name="heading 4" w:semiHidden="1" w:uiPriority="9" w:unhideWhenUsed="1" w:qFormat="1"/>
+    <w:lsdException w:name="heading 5" w:semiHidden="1" w:uiPriority="9" w:unhideWhenUsed="1" w:qFormat="1"/>
+    <w:lsdException w:name="heading 6" w:semiHidden="1" w:uiPriority="9" w:unhideWhenUsed="1" w:qFormat="1"/>
+    <w:lsdException w:name="heading 7" w:semiHidden="1" w:uiPriority="9" w:unhideWhenUsed="1" w:qFormat="1"/>
+    <w:lsdException w:name="heading 8" w:semiHidden="1" w:uiPriority="9" w:unhideWhenUsed="1" w:qFormat="1"/>
+    <w:lsdException w:name="heading 9" w:semiHidden="1" w:uiPriority="9" w:unhideWhenUsed="1" w:qFormat="1"/>
+    <w:lsdException w:name="index 1" w:semiHidden="1" w:unhideWhenUsed="1"/>
+    <w:lsdException w:name="index 2" w:semiHidden="1" w:unhideWhenUsed="1"/>
+    <w:lsdException w:name="index 3" w:semiHidden="1" w:unhideWhenUsed="1"/>
+    <w:lsdException w:name="index 4" w:semiHidden="1" w:unhideWhenUsed="1"/>
+    <w:lsdException w:name="index 5" w:semiHidden="1" w:unhideWhenUsed="1"/>
+    <w:lsdException w:name="index 6" w:semiHidden="1" w:unhideWhenUsed="1"/>
+    <w:lsdException w:name="index 7" w:semiHidden="1" w:unhideWhenUsed="1"/>
+    <w:lsdException w:name="index 8" w:semiHidden="1" w:unhideWhenUsed="1"/>
+    <w:lsdException w:name="index 9" w:semiHidden="1" w:unhideWhenUsed="1"/>
+    <w:lsdException w:name="toc 1" w:semiHidden="1" w:uiPriority="39" w:unhideWhenUsed="1"/>
+    <w:lsdException w:name="toc 2" w:semiHidden="1" w:uiPriority="39" w:unhideWhenUsed="1"/>
+    <w:lsdException w:name="toc 3" w:semiHidden="1" w:uiPriority="39" w:unhideWhenUsed="1"/>
+    <w:lsdException w:name="toc 4" w:semiHidden="1" w:uiPriority="39" w:unhideWhenUsed="1"/>
+    <w:lsdException w:name="toc 5" w:semiHidden="1" w:uiPriority="39" w:unhideWhenUsed="1"/>
+    <w:lsdException w:name="toc 6" w:semiHidden="1" w:uiPriority="39" w:unhideWhenUsed="1"/>
+    <w:lsdException w:name="toc 7" w:semiHidden="1" w:uiPriority="39" w:unhideWhenUsed="1"/>
+    <w:lsdException w:name="toc 8" w:semiHidden="1" w:uiPriority="39" w:unhideWhenUsed="1"/>
+    <w:lsdException w:name="toc 9" w:semiHidden="1" w:uiPriority="39" w:unhideWhenUsed="1"/>
+    <w:lsdException w:name="Normal Indent" w:semiHidden="1" w:unhideWhenUsed="1"/>
+    <w:lsdException w:name="footnote text" w:semiHidden="1" w:unhideWhenUsed="1"/>
+    <w:lsdException w:name="annotation text" w:semiHidden="1" w:unhideWhenUsed="1"/>
+    <w:lsdException w:name="header" w:semiHidden="1" w:unhideWhenUsed="1"/>
+    <w:lsdException w:name="footer" w:semiHidden="1" w:unhideWhenUsed="1"/>
+    <w:lsdException w:name="index heading" w:semiHidden="1" w:unhideWhenUsed="1"/>
+    <w:lsdException w:name="caption" w:semiHidden="1" w:uiPriority="35" w:unhideWhenUsed="1" w:qFormat="1"/>
+    <w:lsdException w:name="table of figures" w:semiHidden="1" w:unhideWhenUsed="1"/>
+    <w:lsdException w:name="envelope address" w:semiHidden="1" w:unhideWhenUsed="1"/>
+    <w:lsdException w:name="envelope return" w:semiHidden="1" w:unhideWhenUsed="1"/>
+    <w:lsdException w:name="footnote reference" w:semiHidden="1" w:unhideWhenUsed="1"/>
+    <w:lsdException w:name="annotation reference" w:semiHidden="1" w:unhideWhenUsed="1"/>
+    <w:lsdException w:name="line number" w:semiHidden="1" w:unhideWhenUsed="1"/>
+    <w:lsdException w:name="page number" w:semiHidden="1" w:unhideWhenUsed="1"/>
+    <w:lsdException w:name="endnote reference" w:semiHidden="1" w:unhideWhenUsed="1"/>
+    <w:lsdException w:name="endnote text" w:semiHidden="1" w:unhideWhenUsed="1"/>
+    <w:lsdException w:name="table of authorities" w:semiHidden="1" w:unhideWhenUsed="1"/>
+    <w:lsdException w:name="macro" w:semiHidden="1" w:unhideWhenUsed="1"/>
+    <w:lsdException w:name="toa heading" w:semiHidden="1" w:unhideWhenUsed="1"/>
+    <w:lsdException w:name="List" w:semiHidden="1" w:unhideWhenUsed="1"/>
+    <w:lsdException w:name="List Bullet" w:semiHidden="1" w:unhideWhenUsed="1"/>
+    <w:lsdException w:name="List Number" w:semiHidden="1" w:unhideWhenUsed="1"/>
+    <w:lsdException w:name="List 2" w:semiHidden="1" w:unhideWhenUsed="1"/>
+    <w:lsdException w:name="List 3" w:semiHidden="1" w:unhideWhenUsed="1"/>
+    <w:lsdException w:name="List 4" w:semiHidden="1" w:unhideWhenUsed="1"/>
+    <w:lsdException w:name="List 5" w:semiHidden="1" w:unhideWhenUsed="1"/>
+    <w:lsdException w:name="List Bullet 2" w:semiHidden="1" w:unhideWhenUsed="1"/>
+    <w:lsdException w:name="List Bullet 3" w:semiHidden="1" w:unhideWhenUsed="1"/>
+    <w:lsdException w:name="List Bullet 4" w:semiHidden="1" w:unhideWhenUsed="1"/>
+    <w:lsdException w:name="List Bullet 5" w:semiHidden="1" w:unhideWhenUsed="1"/>
+    <w:lsdException w:name="List Number 2" w:semiHidden="1" w:unhideWhenUsed="1"/>
+    <w:lsdException w:name="List Number 3" w:semiHidden="1" w:unhideWhenUsed="1"/>
+    <w:lsdException w:name="List Number 4" w:semiHidden="1" w:unhideWhenUsed="1"/>
+    <w:lsdException w:name="List Number 5" w:semiHidden="1" w:unhideWhenUsed="1"/>
+    <w:lsdException w:name="Title" w:uiPriority="10" w:qFormat="1"/>
+    <w:lsdException w:name="Closing" w:semiHidden="1" w:unhideWhenUsed="1"/>
+    <w:lsdException w:name="Signature" w:semiHidden="1" w:unhideWhenUsed="1"/>
+    <w:lsdException w:name="Default Paragraph Font" w:semiHidden="1" w:uiPriority="1" w:unhideWhenUsed="1"/>
+    <w:lsdException w:name="Body Text" w:semiHidden="1" w:unhideWhenUsed="1"/>
+    <w:lsdException w:name="Body Text Indent" w:semiHidden="1" w:unhideWhenUsed="1"/>
+    <w:lsdException w:name="List Continue" w:semiHidden="1" w:unhideWhenUsed="1"/>
+    <w:lsdException w:name="List Continue 2" w:semiHidden="1" w:unhideWhenUsed="1"/>
+    <w:lsdException w:name="List Continue 3" w:semiHidden="1" w:unhideWhenUsed="1"/>
+    <w:lsdException w:name="List Continue 4" w:semiHidden="1" w:unhideWhenUsed="1"/>
+    <w:lsdException w:name="List Continue 5" w:semiHidden="1" w:unhideWhenUsed="1"/>
+    <w:lsdException w:name="Message Header" w:semiHidden="1" w:unhideWhenUsed="1"/>
+    <w:lsdException w:name="Subtitle" w:uiPriority="11" w:qFormat="1"/>
+    <w:lsdException w:name="Salutation" w:semiHidden="1" w:unhideWhenUsed="1"/>
+    <w:lsdException w:name="Date" w:semiHidden="1" w:unhideWhenUsed="1"/>
+    <w:lsdException w:name="Body Text First Indent" w:semiHidden="1" w:unhideWhenUsed="1"/>
+    <w:lsdException w:name="Body Text First Indent 2" w:semiHidden="1" w:unhideWhenUsed="1"/>
+    <w:lsdException w:name="Note Heading" w:semiHidden="1" w:unhideWhenUsed="1"/>
+    <w:lsdException w:name="Body Text 2" w:semiHidden="1" w:unhideWhenUsed="1"/>
+    <w:lsdException w:name="Body Text 3" w:semiHidden="1" w:unhideWhenUsed="1"/>
+    <w:lsdException w:name="Body Text Indent 2" w:semiHidden="1" w:unhideWhenUsed="1"/>
+    <w:lsdException w:name="Body Text Indent 3" w:semiHidden="1" w:unhideWhenUsed="1"/>
+    <w:lsdException w:name="Block Text" w:semiHidden="1" w:unhideWhenUsed="1"/>
+    <w:lsdException w:name="Hyperlink" w:semiHidden="1" w:unhideWhenUsed="1"/>
+    <w:lsdException w:name="FollowedHyperlink" w:semiHidden="1" w:unhideWhenUsed="1"/>
+    <w:lsdException w:name="Strong" w:uiPriority="22" w:qFormat="1"/>
+    <w:lsdException w:name="Emphasis" w:uiPriority="20" w:qFormat="1"/>
+    <w:lsdException w:name="Document Map" w:semiHidden="1" w:unhideWhenUsed="1"/>
+    <w:lsdException w:name="Plain Text" w:semiHidden="1" w:unhideWhenUsed="1"/>
+    <w:lsdException w:name="E-mail Signature" w:semiHidden="1" w:unhideWhenUsed="1"/>
+    <w:lsdException w:name="HTML Top of Form" w:semiHidden="1" w:unhideWhenUsed="1"/>
+    <w:lsdException w:name="HTML Bottom of Form" w:semiHidden="1" w:unhideWhenUsed="1"/>
+    <w:lsdException w:name="Normal (Web)" w:semiHidden="1" w:unhideWhenUsed="1"/>
+    <w:lsdException w:name="HTML Acronym" w:semiHidden="1" w:unhideWhenUsed="1"/>
+    <w:lsdException w:name="HTML Address" w:semiHidden="1" w:unhideWhenUsed="1"/>
+    <w:lsdException w:name="HTML Cite" w:semiHidden="1" w:unhideWhenUsed="1"/>
+    <w:lsdException w:name="HTML Code" w:semiHidden="1" w:unhideWhenUsed="1"/>
+    <w:lsdException w:name="HTML Definition" w:semiHidden="1" w:unhideWhenUsed="1"/>
+    <w:lsdException w:name="HTML Keyboard" w:semiHidden="1" w:unhideWhenUsed="1"/>
+    <w:lsdException w:name="HTML Preformatted" w:semiHidden="1" w:unhideWhenUsed="1"/>
+    <w:lsdException w:name="HTML Sample" w:semiHidden="1" w:unhideWhenUsed="1"/>
+    <w:lsdException w:name="HTML Typewriter" w:semiHidden="1" w:unhideWhenUsed="1"/>
+    <w:lsdException w:name="HTML Variable" w:semiHidden="1" w:unhideWhenUsed="1"/>
+    <w:lsdException w:name="Normal Table" w:semiHidden="1" w:unhideWhenUsed="1"/>
+    <w:lsdException w:name="annotation subject" w:semiHidden="1" w:unhideWhenUsed="1"/>
+    <w:lsdException w:name="No List" w:semiHidden="1" w:unhideWhenUsed="1"/>
+    <w:lsdException w:name="Outline List 1" w:semiHidden="1" w:unhideWhenUsed="1"/>
+    <w:lsdException w:name="Outline List 2" w:semiHidden="1" w:unhideWhenUsed="1"/>
+    <w:lsdException w:name="Outline List 3" w:semiHidden="1" w:unhideWhenUsed="1"/>
+    <w:lsdException w:name="Table Simple 1" w:semiHidden="1" w:unhideWhenUsed="1"/>
+    <w:lsdException w:name="Table Simple 2" w:semiHidden="1" w:unhideWhenUsed="1"/>
+    <w:lsdException w:name="Table Simple 3" w:semiHidden="1" w:unhideWhenUsed="1"/>
+    <w:lsdException w:name="Table Classic 1" w:semiHidden="1" w:unhideWhenUsed="1"/>
+    <w:lsdException w:name="Table Classic 2" w:semiHidden="1" w:unhideWhenUsed="1"/>
+    <w:lsdException w:name="Table Classic 3" w:semiHidden="1" w:unhideWhenUsed="1"/>
+    <w:lsdException w:name="Table Classic 4" w:semiHidden="1" w:unhideWhenUsed="1"/>
+    <w:lsdException w:name="Table Colorful 1" w:semiHidden="1" w:unhideWhenUsed="1"/>
+    <w:lsdException w:name="Table Colorful 2" w:semiHidden="1" w:unhideWhenUsed="1"/>
+    <w:lsdException w:name="Table Colorful 3" w:semiHidden="1" w:unhideWhenUsed="1"/>
+    <w:lsdException w:name="Table Columns 1" w:semiHidden="1" w:unhideWhenUsed="1"/>
+    <w:lsdException w:name="Table Columns 2" w:semiHidden="1" w:unhideWhenUsed="1"/>
+    <w:lsdException w:name="Table Columns 3" w:semiHidden="1" w:unhideWhenUsed="1"/>
+    <w:lsdException w:name="Table Columns 4" w:semiHidden="1" w:unhideWhenUsed="1"/>
+    <w:lsdException w:name="Table Columns 5" w:semiHidden="1" w:unhideWhenUsed="1"/>
+    <w:lsdException w:name="Table Grid 1" w:semiHidden="1" w:unhideWhenUsed="1"/>
+    <w:lsdException w:name="Table Grid 2" w:semiHidden="1" w:unhideWhenUsed="1"/>
+    <w:lsdException w:name="Table Grid 3" w:semiHidden="1" w:unhideWhenUsed="1"/>
+    <w:lsdException w:name="Table Grid 4" w:semiHidden="1" w:unhideWhenUsed="1"/>
+    <w:lsdException w:name="Table Grid 5" w:semiHidden="1" w:unhideWhenUsed="1"/>
+    <w:lsdException w:name="Table Grid 6" w:semiHidden="1" w:unhideWhenUsed="1"/>
+    <w:lsdException w:name="Table Grid 7" w:semiHidden="1" w:unhideWhenUsed="1"/>
+    <w:lsdException w:name="Table Grid 8" w:semiHidden="1" w:unhideWhenUsed="1"/>
+    <w:lsdException w:name="Table List 1" w:semiHidden="1" w:unhideWhenUsed="1"/>
+    <w:lsdException w:name="Table List 2" w:semiHidden="1" w:unhideWhenUsed="1"/>
+    <w:lsdException w:name="Table List 3" w:semiHidden="1" w:unhideWhenUsed="1"/>
+    <w:lsdException w:name="Table List 4" w:semiHidden="1" w:unhideWhenUsed="1"/>
+    <w:lsdException w:name="Table List 5" w:semiHidden="1" w:unhideWhenUsed="1"/>
+    <w:lsdException w:name="Table List 6" w:semiHidden="1" w:unhideWhenUsed="1"/>
+    <w:lsdException w:name="Table List 7" w:semiHidden="1" w:unhideWhenUsed="1"/>
+    <w:lsdException w:name="Table List 8" w:semiHidden="1" w:unhideWhenUsed="1"/>
+    <w:lsdException w:name="Table 3D effects 1" w:semiHidden="1" w:unhideWhenUsed="1"/>
+    <w:lsdException w:name="Table 3D effects 2" w:semiHidden="1" w:unhideWhenUsed="1"/>
+    <w:lsdException w:name="Table 3D effects 3" w:semiHidden="1" w:unhideWhenUsed="1"/>
+    <w:lsdException w:name="Table Contemporary" w:semiHidden="1" w:unhideWhenUsed="1"/>
+    <w:lsdException w:name="Table Elegant" w:semiHidden="1" w:unhideWhenUsed="1"/>
+    <w:lsdException w:name="Table Professional" w:semiHidden="1" w:unhideWhenUsed="1"/>
+    <w:lsdException w:name="Table Subtle 1" w:semiHidden="1" w:unhideWhenUsed="1"/>
+    <w:lsdException w:name="Table Subtle 2" w:semiHidden="1" w:unhideWhenUsed="1"/>
+    <w:lsdException w:name="Table Web 1" w:semiHidden="1" w:unhideWhenUsed="1"/>
+    <w:lsdException w:name="Table Web 2" w:semiHidden="1" w:unhideWhenUsed="1"/>
+    <w:lsdException w:name="Table Web 3" w:semiHidden="1" w:unhideWhenUsed="1"/>
+    <w:lsdException w:name="Balloon Text" w:semiHidden="1" w:unhideWhenUsed="1"/>
+    <w:lsdException w:name="Table Grid" w:uiPriority="59"/>
+    <w:lsdException w:name="Table Theme" w:semiHidden="1" w:unhideWhenUsed="1"/>
+    <w:lsdException w:name="Placeholder Text" w:semiHidden="1"/>
+    <w:lsdException w:name="No Spacing" w:uiPriority="1" w:qFormat="1"/>
+    <w:lsdException w:name="Light Shading" w:uiPriority="60"/>
+    <w:lsdException w:name="Light List" w:uiPriority="61"/>
+    <w:lsdException w:name="Light Grid" w:uiPriority="62"/>
+    <w:lsdException w:name="Medium Shading 1" w:uiPriority="63"/>
+    <w:lsdException w:name="Medium Shading 2" w:uiPriority="64"/>
+    <w:lsdException w:name="Medium List 1" w:uiPriority="65"/>
+    <w:lsdException w:name="Medium List 2" w:uiPriority="66"/>
+    <w:lsdException w:name="Medium Grid 1" w:uiPriority="67"/>
+    <w:lsdException w:name="Medium Grid 2" w:uiPriority="68"/>
+    <w:lsdException w:name="Medium Grid 3" w:uiPriority="69"/>
+    <w:lsdException w:name="Dark List" w:uiPriority="70"/>
+    <w:lsdException w:name="Colorful Shading" w:uiPriority="71"/>
+    <w:lsdException w:name="Colorful List" w:uiPriority="72"/>
+    <w:lsdException w:name="Colorful Grid" w:uiPriority="73"/>
+    <w:lsdException w:name="Light Shading Accent 1" w:uiPriority="60"/>
+    <w:lsdException w:name="Light List Accent 1" w:uiPriority="61"/>
+    <w:lsdException w:name="Light Grid Accent 1" w:uiPriority="62"/>
+    <w:lsdException w:name="Medium Shading 1 Accent 1" w:uiPriority="63"/>
+    <w:lsdException w:name="Medium Shading 2 Accent 1" w:uiPriority="64"/>
+    <w:lsdException w:name="Medium List 1 Accent 1" w:uiPriority="65"/>
+    <w:lsdException w:name="Revision" w:semiHidden="1"/>
+    <w:lsdException w:name="List Paragraph" w:uiPriority="34" w:qFormat="1"/>
+    <w:lsdException w:name="Quote" w:uiPriority="29" w:qFormat="1"/>
+    <w:lsdException w:name="Intense Quote" w:uiPriority="30" w:qFormat="1"/>
+    <w:lsdException w:name="Medium List 2 Accent 1" w:uiPriority="66"/>
+    <w:lsdException w:name="Medium Grid 1 Accent 1" w:uiPriority="67"/>
+    <w:lsdException w:name="Medium Grid 2 Accent 1" w:uiPriority="68"/>
+    <w:lsdException w:name="Medium Grid 3 Accent 1" w:uiPriority="69"/>
+    <w:lsdException w:name="Dark List Accent 1" w:uiPriority="70"/>
+    <w:lsdException w:name="Colorful Shading Accent 1" w:uiPriority="71"/>
+    <w:lsdException w:name="Colorful List Accent 1" w:uiPriority="72"/>
+    <w:lsdException w:name="Colorful Grid Accent 1" w:uiPriority="73"/>
+    <w:lsdException w:name="Light Shading Accent 2" w:uiPriority="60"/>
+    <w:lsdException w:name="Light List Accent 2" w:uiPriority="61"/>
+    <w:lsdException w:name="Light Grid Accent 2" w:uiPriority="62"/>
+    <w:lsdException w:name="Medium Shading 1 Accent 2" w:uiPriority="63"/>
+    <w:lsdException w:name="Medium Shading 2 Accent 2" w:uiPriority="64"/>
+    <w:lsdException w:name="Medium List 1 Accent 2" w:uiPriority="65"/>
+    <w:lsdException w:name="Medium List 2 Accent 2" w:uiPriority="66"/>
+    <w:lsdException w:name="Medium Grid 1 Accent 2" w:uiPriority="67"/>
+    <w:lsdException w:name="Medium Grid 2 Accent 2" w:uiPriority="68"/>
+    <w:lsdException w:name="Medium Grid 3 Accent 2" w:uiPriority="69"/>
+    <w:lsdException w:name="Dark List Accent 2" w:uiPriority="70"/>
+    <w:lsdException w:name="Colorful Shading Accent 2" w:uiPriority="71"/>
+    <w:lsdException w:name="Colorful List Accent 2" w:uiPriority="72"/>
+    <w:lsdException w:name="Colorful Grid Accent 2" w:uiPriority="73"/>
+    <w:lsdException w:name="Light Shading Accent 3" w:uiPriority="60"/>
+    <w:lsdException w:name="Light List Accent 3" w:uiPriority="61"/>
+    <w:lsdException w:name="Light Grid Accent 3" w:uiPriority="62"/>
+    <w:lsdException w:name="Medium Shading 1 Accent 3" w:uiPriority="63"/>
+    <w:lsdException w:name="Medium Shading 2 Accent 3" w:uiPriority="64"/>
+    <w:lsdException w:name="Medium List 1 Accent 3" w:uiPriority="65"/>
+    <w:lsdException w:name="Medium List 2 Accent 3" w:uiPriority="66"/>
+    <w:lsdException w:name="Medium Grid 1 Accent 3" w:uiPriority="67"/>
+    <w:lsdException w:name="Medium Grid 2 Accent 3" w:uiPriority="68"/>
+    <w:lsdException w:name="Medium Grid 3 Accent 3" w:uiPriority="69"/>
+    <w:lsdException w:name="Dark List Accent 3" w:uiPriority="70"/>
+    <w:lsdException w:name="Colorful Shading Accent 3" w:uiPriority="71"/>
+    <w:lsdException w:name="Colorful List Accent 3" w:uiPriority="72"/>
+    <w:lsdException w:name="Colorful Grid Accent 3" w:uiPriority="73"/>
+    <w:lsdException w:name="Light Shading Accent 4" w:uiPriority="60"/>
+    <w:lsdException w:name="Light List Accent 4" w:uiPriority="61"/>
+    <w:lsdException w:name="Light Grid Accent 4" w:uiPriority="62"/>
+    <w:lsdException w:name="Medium Shading 1 Accent 4" w:uiPriority="63"/>
+    <w:lsdException w:name="Medium Shading 2 Accent 4" w:uiPriority="64"/>
+    <w:lsdException w:name="Medium List 1 Accent 4" w:uiPriority="65"/>
+    <w:lsdException w:name="Medium List 2 Accent 4" w:uiPriority="66"/>
+    <w:lsdException w:name="Medium Grid 1 Accent 4" w:uiPriority="67"/>
+    <w:lsdException w:name="Medium Grid 2 Accent 4" w:uiPriority="68"/>
+    <w:lsdException w:name="Medium Grid 3 Accent 4" w:uiPriority="69"/>
+    <w:lsdException w:name="Dark List Accent 4" w:uiPriority="70"/>
+    <w:lsdException w:name="Colorful Shading Accent 4" w:uiPriority="71"/>
+    <w:lsdException w:name="Colorful List Accent 4" w:uiPriority="72"/>
+    <w:lsdException w:name="Colorful Grid Accent 4" w:uiPriority="73"/>
+    <w:lsdException w:name="Light Shading Accent 5" w:uiPriority="60"/>
+    <w:lsdException w:name="Light List Accent 5" w:uiPriority="61"/>
+    <w:lsdException w:name="Light Grid Accent 5" w:uiPriority="62"/>
+    <w:lsdException w:name="Medium Shading 1 Accent 5" w:uiPriority="63"/>
+    <w:lsdException w:name="Medium Shading 2 Accent 5" w:uiPriority="64"/>
+    <w:lsdException w:name="Medium List 1 Accent 5" w:uiPriority="65"/>
+    <w:lsdException w:name="Medium List 2 Accent 5" w:uiPriority="66"/>
+    <w:lsdException w:name="Medium Grid 1 Accent 5" w:uiPriority="67"/>
+    <w:lsdException w:name="Medium Grid 2 Accent 5" w:uiPriority="68"/>
+    <w:lsdException w:name="Medium Grid 3 Accent 5" w:uiPriority="69"/>
+    <w:lsdException w:name="Dark List Accent 5" w:uiPriority="70"/>
+    <w:lsdException w:name="Colorful Shading Accent 5" w:uiPriority="71"/>
+    <w:lsdException w:name="Colorful List Accent 5" w:uiPriority="72"/>
+    <w:lsdException w:name="Colorful Grid Accent 5" w:uiPriority="73"/>
+    <w:lsdException w:name="Light Shading Accent 6" w:uiPriority="60"/>
+    <w:lsdException w:name="Light List Accent 6" w:uiPriority="61"/>
+    <w:lsdException w:name="Light Grid Accent 6" w:uiPriority="62"/>
+    <w:lsdException w:name="Medium Shading 1 Accent 6" w:uiPriority="63"/>
+    <w:lsdException w:name="Medium Shading 2 Accent 6" w:uiPriority="64"/>
+    <w:lsdException w:name="Medium List 1 Accent 6" w:uiPriority="65"/>
+    <w:lsdException w:name="Medium List 2 Accent 6" w:uiPriority="66"/>
+    <w:lsdException w:name="Medium Grid 1 Accent 6" w:uiPriority="67"/>
+    <w:lsdException w:name="Medium Grid 2 Accent 6" w:uiPriority="68"/>
+    <w:lsdException w:name="Medium Grid 3 Accent 6" w:uiPriority="69"/>
+    <w:lsdException w:name="Dark List Accent 6" w:uiPriority="70"/>
+    <w:lsdException w:name="Colorful Shading Accent 6" w:uiPriority="71"/>
+    <w:lsdException w:name="Colorful List Accent 6" w:uiPriority="72"/>
+    <w:lsdException w:name="Colorful Grid Accent 6" w:uiPriority="73"/>
+    <w:lsdException w:name="Subtle Emphasis" w:uiPriority="19" w:qFormat="1"/>
+    <w:lsdException w:name="Intense Emphasis" w:uiPriority="21" w:qFormat="1"/>
+    <w:lsdException w:name="Subtle Reference" w:uiPriority="31" w:qFormat="1"/>
+    <w:lsdException w:name="Intense Reference" w:uiPriority="32" w:qFormat="1"/>
+    <w:lsdException w:name="Book Title" w:uiPriority="33" w:qFormat="1"/>
+    <w:lsdException w:name="Bibliography" w:semiHidden="1" w:uiPriority="37" w:unhideWhenUsed="1"/>
+    <w:lsdException w:name="TOC Heading" w:semiHidden="1" w:uiPriority="39" w:unhideWhenUsed="1" w:qFormat="1"/>
+    <w:lsdException w:name="Plain Table 1" w:uiPriority="41"/>
+    <w:lsdException w:name="Plain Table 2" w:uiPriority="42"/>
+    <w:lsdException w:name="Plain Table 3" w:uiPriority="43"/>
+    <w:lsdException w:name="Plain Table 4" w:uiPriority="44"/>
+    <w:lsdException w:name="Plain Table 5" w:uiPriority="45"/>
+    <w:lsdException w:name="Grid Table Light" w:uiPriority="40"/>
+    <w:lsdException w:name="Grid Table 1 Light" w:uiPriority="46"/>
+    <w:lsdException w:name="Grid Table 2" w:uiPriority="47"/>
+    <w:lsdException w:name="Grid Table 3" w:uiPriority="48"/>
+    <w:lsdException w:name="Grid Table 4" w:uiPriority="49"/>
+    <w:lsdException w:name="Grid Table 5 Dark" w:uiPriority="50"/>
+    <w:lsdException w:name="Grid Table 6 Colorful" w:uiPriority="51"/>
+    <w:lsdException w:name="Grid Table 7 Colorful" w:uiPriority="52"/>
+    <w:lsdException w:name="Grid Table 1 Light Accent 1" w:uiPriority="46"/>
+    <w:lsdException w:name="Grid Table 2 Accent 1" w:uiPriority="47"/>
+    <w:lsdException w:name="Grid Table 3 Accent 1" w:uiPriority="48"/>
+    <w:lsdException w:name="Grid Table 4 Accent 1" w:uiPriority="49"/>
+    <w:lsdException w:name="Grid Table 5 Dark Accent 1" w:uiPriority="50"/>
+    <w:lsdException w:name="Grid Table 6 Colorful Accent 1" w:uiPriority="51"/>
+    <w:lsdException w:name="Grid Table 7 Colorful Accent 1" w:uiPriority="52"/>
+    <w:lsdException w:name="Grid Table 1 Light Accent 2" w:uiPriority="46"/>
+    <w:lsdException w:name="Grid Table 2 Accent 2" w:uiPriority="47"/>
+    <w:lsdException w:name="Grid Table 3 Accent 2" w:uiPriority="48"/>
+    <w:lsdException w:name="Grid Table 4 Accent 2" w:uiPriority="49"/>
+    <w:lsdException w:name="Grid Table 5 Dark Accent 2" w:uiPriority="50"/>
+    <w:lsdException w:name="Grid Table 6 Colorful Accent 2" w:uiPriority="51"/>
+    <w:lsdException w:name="Grid Table 7 Colorful Accent 2" w:uiPriority="52"/>
+    <w:lsdException w:name="Grid Table 1 Light Accent 3" w:uiPriority="46"/>
+    <w:lsdException w:name="Grid Table 2 Accent 3" w:uiPriority="47"/>
+    <w:lsdException w:name="Grid Table 3 Accent 3" w:uiPriority="48"/>
+    <w:lsdException w:name="Grid Table 4 Accent 3" w:uiPriority="49"/>
+    <w:lsdException w:name="Grid Table 5 Dark Accent 3" w:uiPriority="50"/>
+    <w:lsdException w:name="Grid Table 6 Colorful Accent 3" w:uiPriority="51"/>
+    <w:lsdException w:name="Grid Table 7 Colorful Accent 3" w:uiPriority="52"/>
+    <w:lsdException w:name="Grid Table 1 Light Accent 4" w:uiPriority="46"/>
+    <w:lsdException w:name="Grid Table 2 Accent 4" w:uiPriority="47"/>
+    <w:lsdException w:name="Grid Table 3 Accent 4" w:uiPriority="48"/>
+    <w:lsdException w:name="Grid Table 4 Accent 4" w:uiPriority="49"/>
+    <w:lsdException w:name="Grid Table 5 Dark Accent 4" w:uiPriority="50"/>
+    <w:lsdException w:name="Grid Table 6 Colorful Accent 4" w:uiPriority="51"/>
+    <w:lsdException w:name="Grid Table 7 Colorful Accent 4" w:uiPriority="52"/>
+    <w:lsdException w:name="Grid Table 1 Light Accent 5" w:uiPriority="46"/>
+    <w:lsdException w:name="Grid Table 2 Accent 5" w:uiPriority="47"/>
+    <w:lsdException w:name="Grid Table 3 Accent 5" w:uiPriority="48"/>
+    <w:lsdException w:name="Grid Table 4 Accent 5" w:uiPriority="49"/>
+    <w:lsdException w:name="Grid Table 5 Dark Accent 5" w:uiPriority="50"/>
+    <w:lsdException w:name="Grid Table 6 Colorful Accent 5" w:uiPriority="51"/>
+    <w:lsdException w:name="Grid Table 7 Colorful Accent 5" w:uiPriority="52"/>
+    <w:lsdException w:name="Grid Table 1 Light Accent 6" w:uiPriority="46"/>
+    <w:lsdException w:name="Grid Table 2 Accent 6" w:uiPriority="47"/>
+    <w:lsdException w:name="Grid Table 3 Accent 6" w:uiPriority="48"/>
+    <w:lsdException w:name="Grid Table 4 Accent 6" w:uiPriority="49"/>
+    <w:lsdException w:name="Grid Table 5 Dark Accent 6" w:uiPriority="50"/>
+    <w:lsdException w:name="Grid Table 6 Colorful Accent 6" w:uiPriority="51"/>
+    <w:lsdException w:name="Grid Table 7 Colorful Accent 6" w:uiPriority="52"/>
+    <w:lsdException w:name="List Table 1 Light" w:uiPriority="46"/>
+    <w:lsdException w:name="List Table 2" w:uiPriority="47"/>
+    <w:lsdException w:name="List Table 3" w:uiPriority="48"/>
+    <w:lsdException w:name="List Table 4" w:uiPriority="49"/>
+    <w:lsdException w:name="List Table 5 Dark" w:uiPriority="50"/>
+    <w:lsdException w:name="List Table 6 Colorful" w:uiPriority="51"/>
+    <w:lsdException w:name="List Table 7 Colorful" w:uiPriority="52"/>
+    <w:lsdException w:name="List Table 1 Light Accent 1" w:uiPriority="46"/>
+    <w:lsdException w:name="List Table 2 Accent 1" w:uiPriority="47"/>
+    <w:lsdException w:name="List Table 3 Accent 1" w:uiPriority="48"/>
+    <w:lsdException w:name="List Table 4 Accent 1" w:uiPriority="49"/>
+    <w:lsdException w:name="List Table 5 Dark Accent 1" w:uiPriority="50"/>
+    <w:lsdException w:name="List Table 6 Colorful Accent 1" w:uiPriority="51"/>
+    <w:lsdException w:name="List Table 7 Colorful Accent 1" w:uiPriority="52"/>
+    <w:lsdException w:name="List Table 1 Light Accent 2" w:uiPriority="46"/>
+    <w:lsdException w:name="List Table 2 Accent 2" w:uiPriority="47"/>
+    <w:lsdException w:name="List Table 3 Accent 2" w:uiPriority="48"/>
+    <w:lsdException w:name="List Table 4 Accent 2" w:uiPriority="49"/>
+    <w:lsdException w:name="List Table 5 Dark Accent 2" w:uiPriority="50"/>
+    <w:lsdException w:name="List Table 6 Colorful Accent 2" w:uiPriority="51"/>
+    <w:lsdException w:name="List Table 7 Colorful Accent 2" w:uiPriority="52"/>
+    <w:lsdException w:name="List Table 1 Light Accent 3" w:uiPriority="46"/>
+    <w:lsdException w:name="List Table 2 Accent 3" w:uiPriority="47"/>
+    <w:lsdException w:name="List Table 3 Accent 3" w:uiPriority="48"/>
+    <w:lsdException w:name="List Table 4 Accent 3" w:uiPriority="49"/>
+    <w:lsdException w:name="List Table 5 Dark Accent 3" w:uiPriority="50"/>
+    <w:lsdException w:name="List Table 6 Colorful Accent 3" w:uiPriority="51"/>
+    <w:lsdException w:name="List Table 7 Colorful Accent 3" w:uiPriority="52"/>
+    <w:lsdException w:name="List Table 1 Light Accent 4" w:uiPriority="46"/>
+    <w:lsdException w:name="List Table 2 Accent 4" w:uiPriority="47"/>
+    <w:lsdException w:name="List Table 3 Accent 4" w:uiPriority="48"/>
+    <w:lsdException w:name="List Table 4 Accent 4" w:uiPriority="49"/>
+    <w:lsdException w:name="List Table 5 Dark Accent 4" w:uiPriority="50"/>
+    <w:lsdException w:name="List Table 6 Colorful Accent 4" w:uiPriority="51"/>
+    <w:lsdException w:name="List Table 7 Colorful Accent 4" w:uiPriority="52"/>
+    <w:lsdException w:name="List Table 1 Light Accent 5" w:uiPriority="46"/>
+    <w:lsdException w:name="List Table 2 Accent 5" w:uiPriority="47"/>
+    <w:lsdException w:name="List Table 3 Accent 5" w:uiPriority="48"/>
+    <w:lsdException w:name="List Table 4 Accent 5" w:uiPriority="49"/>
+    <w:lsdException w:name="List Table 5 Dark Accent 5" w:uiPriority="50"/>
+    <w:lsdException w:name="List Table 6 Colorful Accent 5" w:uiPriority="51"/>
+    <w:lsdException w:name="List Table 7 Colorful Accent 5" w:uiPriority="52"/>
+    <w:lsdException w:name="List Table 1 Light Accent 6" w:uiPriority="46"/>
+    <w:lsdException w:name="List Table 2 Accent 6" w:uiPriority="47"/>
+    <w:lsdException w:name="List Table 3 Accent 6" w:uiPriority="48"/>
+    <w:lsdException w:name="List Table 4 Accent 6" w:uiPriority="49"/>
+    <w:lsdException w:name="List Table 5 Dark Accent 6" w:uiPriority="50"/>
+    <w:lsdException w:name="List Table 6 Colorful Accent 6" w:uiPriority="51"/>
+    <w:lsdException w:name="List Table 7 Colorful Accent 6" w:uiPriority="52"/>
   </w:latentStyles>
   <w:style w:type="paragraph" w:default="1" w:styleId="a">
     <w:name w:val="Normal"/>
@@ -6385,7 +6593,6 @@
     <w:uiPriority w:val="99"/>
     <w:semiHidden/>
     <w:unhideWhenUsed/>
-    <w:qFormat/>
     <w:tblPr>
       <w:tblInd w:w="0" w:type="dxa"/>
       <w:tblCellMar>
@@ -6422,7 +6629,6 @@
     <w:uiPriority w:val="59"/>
     <w:rsid w:val="00721642"/>
     <w:tblPr>
-      <w:tblInd w:w="0" w:type="dxa"/>
       <w:tblBorders>
         <w:top w:val="single" w:sz="4" w:space="0" w:color="auto"/>
         <w:left w:val="single" w:sz="4" w:space="0" w:color="auto"/>
@@ -6431,12 +6637,6 @@
         <w:insideH w:val="single" w:sz="4" w:space="0" w:color="auto"/>
         <w:insideV w:val="single" w:sz="4" w:space="0" w:color="auto"/>
       </w:tblBorders>
-      <w:tblCellMar>
-        <w:top w:w="0" w:type="dxa"/>
-        <w:left w:w="108" w:type="dxa"/>
-        <w:bottom w:w="0" w:type="dxa"/>
-        <w:right w:w="108" w:type="dxa"/>
-      </w:tblCellMar>
     </w:tblPr>
   </w:style>
   <w:style w:type="paragraph" w:styleId="a4">

--- a/X5on自定义控件说明.docx
+++ b/X5on自定义控件说明.docx
@@ -1468,6 +1468,80 @@
           <w:p>
             <w:pPr>
               <w:rPr>
+                <w:rFonts w:hint="eastAsia"/>
+                <w:sz w:val="28"/>
+                <w:szCs w:val="28"/>
+              </w:rPr>
+            </w:pPr>
+            <w:r>
+              <w:rPr>
+                <w:sz w:val="28"/>
+                <w:szCs w:val="28"/>
+              </w:rPr>
+              <w:t>notitletext</w:t>
+            </w:r>
+          </w:p>
+        </w:tc>
+        <w:tc>
+          <w:tcPr>
+            <w:tcW w:w="1516" w:type="dxa"/>
+          </w:tcPr>
+          <w:p>
+            <w:pPr>
+              <w:rPr>
+                <w:rFonts w:hint="eastAsia"/>
+                <w:sz w:val="28"/>
+                <w:szCs w:val="28"/>
+              </w:rPr>
+            </w:pPr>
+            <w:r>
+              <w:rPr>
+                <w:rFonts w:hint="eastAsia"/>
+                <w:sz w:val="28"/>
+                <w:szCs w:val="28"/>
+              </w:rPr>
+              <w:t>B</w:t>
+            </w:r>
+            <w:r>
+              <w:rPr>
+                <w:sz w:val="28"/>
+                <w:szCs w:val="28"/>
+              </w:rPr>
+              <w:t>oolean</w:t>
+            </w:r>
+          </w:p>
+        </w:tc>
+        <w:tc>
+          <w:tcPr>
+            <w:tcW w:w="5298" w:type="dxa"/>
+          </w:tcPr>
+          <w:p>
+            <w:pPr>
+              <w:rPr>
+                <w:rFonts w:hint="eastAsia"/>
+                <w:sz w:val="28"/>
+                <w:szCs w:val="28"/>
+              </w:rPr>
+            </w:pPr>
+            <w:r>
+              <w:rPr>
+                <w:rFonts w:hint="eastAsia"/>
+                <w:sz w:val="28"/>
+                <w:szCs w:val="28"/>
+              </w:rPr>
+              <w:t>是否保留标题行的文字</w:t>
+            </w:r>
+          </w:p>
+        </w:tc>
+      </w:tr>
+      <w:tr>
+        <w:tc>
+          <w:tcPr>
+            <w:tcW w:w="1516" w:type="dxa"/>
+          </w:tcPr>
+          <w:p>
+            <w:pPr>
+              <w:rPr>
                 <w:sz w:val="28"/>
                 <w:szCs w:val="28"/>
               </w:rPr>
@@ -1543,6 +1617,7 @@
         <w:tc>
           <w:tcPr>
             <w:tcW w:w="1516" w:type="dxa"/>
+            <w:vAlign w:val="center"/>
           </w:tcPr>
           <w:p>
             <w:pPr>
@@ -1571,6 +1646,7 @@
         <w:tc>
           <w:tcPr>
             <w:tcW w:w="1516" w:type="dxa"/>
+            <w:vAlign w:val="center"/>
           </w:tcPr>
           <w:p>
             <w:pPr>
@@ -1614,6 +1690,298 @@
                 <w:szCs w:val="28"/>
               </w:rPr>
               <w:t>显示的对象字段</w:t>
+            </w:r>
+          </w:p>
+          <w:p>
+            <w:pPr>
+              <w:rPr>
+                <w:sz w:val="28"/>
+                <w:szCs w:val="28"/>
+              </w:rPr>
+            </w:pPr>
+            <w:r>
+              <w:rPr>
+                <w:rFonts w:hint="eastAsia"/>
+                <w:sz w:val="28"/>
+                <w:szCs w:val="28"/>
+              </w:rPr>
+              <w:t>{</w:t>
+            </w:r>
+            <w:r>
+              <w:rPr>
+                <w:sz w:val="28"/>
+                <w:szCs w:val="28"/>
+              </w:rPr>
+              <w:t>name:{label:’</w:t>
+            </w:r>
+            <w:r>
+              <w:rPr>
+                <w:rFonts w:hint="eastAsia"/>
+                <w:sz w:val="28"/>
+                <w:szCs w:val="28"/>
+              </w:rPr>
+              <w:t>姓名</w:t>
+            </w:r>
+            <w:r>
+              <w:rPr>
+                <w:sz w:val="28"/>
+                <w:szCs w:val="28"/>
+              </w:rPr>
+              <w:t>’, type: 0}}</w:t>
+            </w:r>
+          </w:p>
+          <w:p>
+            <w:pPr>
+              <w:rPr>
+                <w:sz w:val="28"/>
+                <w:szCs w:val="28"/>
+              </w:rPr>
+            </w:pPr>
+            <w:r>
+              <w:rPr>
+                <w:sz w:val="28"/>
+                <w:szCs w:val="28"/>
+              </w:rPr>
+              <w:t>T</w:t>
+            </w:r>
+            <w:r>
+              <w:rPr>
+                <w:rFonts w:hint="eastAsia"/>
+                <w:sz w:val="28"/>
+                <w:szCs w:val="28"/>
+              </w:rPr>
+              <w:t>ype</w:t>
+            </w:r>
+            <w:r>
+              <w:rPr>
+                <w:sz w:val="28"/>
+                <w:szCs w:val="28"/>
+              </w:rPr>
+              <w:t>:0/1/2</w:t>
+            </w:r>
+          </w:p>
+          <w:p>
+            <w:pPr>
+              <w:rPr>
+                <w:sz w:val="28"/>
+                <w:szCs w:val="28"/>
+              </w:rPr>
+            </w:pPr>
+            <w:r>
+              <w:rPr>
+                <w:sz w:val="28"/>
+                <w:szCs w:val="28"/>
+              </w:rPr>
+              <w:t>0:</w:t>
+            </w:r>
+            <w:r>
+              <w:rPr>
+                <w:rFonts w:hint="eastAsia"/>
+                <w:sz w:val="28"/>
+                <w:szCs w:val="28"/>
+              </w:rPr>
+              <w:t>直接显示</w:t>
+            </w:r>
+          </w:p>
+          <w:p>
+            <w:pPr>
+              <w:rPr>
+                <w:sz w:val="28"/>
+                <w:szCs w:val="28"/>
+              </w:rPr>
+            </w:pPr>
+            <w:r>
+              <w:rPr>
+                <w:sz w:val="28"/>
+                <w:szCs w:val="28"/>
+              </w:rPr>
+              <w:t>1</w:t>
+            </w:r>
+            <w:r>
+              <w:rPr>
+                <w:rFonts w:hint="eastAsia"/>
+                <w:sz w:val="28"/>
+                <w:szCs w:val="28"/>
+              </w:rPr>
+              <w:t>:</w:t>
+            </w:r>
+            <w:r>
+              <w:rPr>
+                <w:rFonts w:hint="eastAsia"/>
+                <w:sz w:val="28"/>
+                <w:szCs w:val="28"/>
+              </w:rPr>
+              <w:t>布尔型，以</w:t>
+            </w:r>
+            <w:r>
+              <w:rPr>
+                <w:rFonts w:hint="eastAsia"/>
+                <w:sz w:val="28"/>
+                <w:szCs w:val="28"/>
+              </w:rPr>
+              <w:t>c</w:t>
+            </w:r>
+            <w:r>
+              <w:rPr>
+                <w:sz w:val="28"/>
+                <w:szCs w:val="28"/>
+              </w:rPr>
+              <w:t>heckbox</w:t>
+            </w:r>
+            <w:r>
+              <w:rPr>
+                <w:rFonts w:hint="eastAsia"/>
+                <w:sz w:val="28"/>
+                <w:szCs w:val="28"/>
+              </w:rPr>
+              <w:t>图标显示真</w:t>
+            </w:r>
+            <w:r>
+              <w:rPr>
+                <w:rFonts w:hint="eastAsia"/>
+                <w:sz w:val="28"/>
+                <w:szCs w:val="28"/>
+              </w:rPr>
+              <w:t>/</w:t>
+            </w:r>
+            <w:r>
+              <w:rPr>
+                <w:rFonts w:hint="eastAsia"/>
+                <w:sz w:val="28"/>
+                <w:szCs w:val="28"/>
+              </w:rPr>
+              <w:t>假</w:t>
+            </w:r>
+          </w:p>
+          <w:p>
+            <w:pPr>
+              <w:rPr>
+                <w:rFonts w:hint="eastAsia"/>
+                <w:sz w:val="28"/>
+                <w:szCs w:val="28"/>
+              </w:rPr>
+            </w:pPr>
+            <w:r>
+              <w:rPr>
+                <w:sz w:val="28"/>
+                <w:szCs w:val="28"/>
+              </w:rPr>
+              <w:t>2:</w:t>
+            </w:r>
+            <w:r>
+              <w:rPr>
+                <w:rFonts w:hint="eastAsia"/>
+                <w:sz w:val="28"/>
+                <w:szCs w:val="28"/>
+              </w:rPr>
+              <w:t>图片，以</w:t>
+            </w:r>
+            <w:r>
+              <w:rPr>
+                <w:rFonts w:hint="eastAsia"/>
+                <w:sz w:val="28"/>
+                <w:szCs w:val="28"/>
+              </w:rPr>
+              <w:t>b</w:t>
+            </w:r>
+            <w:r>
+              <w:rPr>
+                <w:sz w:val="28"/>
+                <w:szCs w:val="28"/>
+              </w:rPr>
+              <w:t>ase64</w:t>
+            </w:r>
+            <w:r>
+              <w:rPr>
+                <w:rFonts w:hint="eastAsia"/>
+                <w:sz w:val="28"/>
+                <w:szCs w:val="28"/>
+              </w:rPr>
+              <w:t>的方式加载图片</w:t>
+            </w:r>
+            <w:bookmarkStart w:id="0" w:name="_GoBack"/>
+            <w:bookmarkEnd w:id="0"/>
+          </w:p>
+        </w:tc>
+      </w:tr>
+      <w:tr>
+        <w:tc>
+          <w:tcPr>
+            <w:tcW w:w="1516" w:type="dxa"/>
+          </w:tcPr>
+          <w:p>
+            <w:pPr>
+              <w:rPr>
+                <w:rFonts w:hint="eastAsia"/>
+                <w:sz w:val="28"/>
+                <w:szCs w:val="28"/>
+              </w:rPr>
+            </w:pPr>
+            <w:r>
+              <w:rPr>
+                <w:rFonts w:hint="eastAsia"/>
+                <w:sz w:val="28"/>
+                <w:szCs w:val="28"/>
+              </w:rPr>
+              <w:t>de</w:t>
+            </w:r>
+            <w:r>
+              <w:rPr>
+                <w:sz w:val="28"/>
+                <w:szCs w:val="28"/>
+              </w:rPr>
+              <w:t>tail</w:t>
+            </w:r>
+          </w:p>
+        </w:tc>
+        <w:tc>
+          <w:tcPr>
+            <w:tcW w:w="1516" w:type="dxa"/>
+          </w:tcPr>
+          <w:p>
+            <w:pPr>
+              <w:rPr>
+                <w:rFonts w:hint="eastAsia"/>
+                <w:sz w:val="28"/>
+                <w:szCs w:val="28"/>
+              </w:rPr>
+            </w:pPr>
+            <w:r>
+              <w:rPr>
+                <w:rFonts w:hint="eastAsia"/>
+                <w:sz w:val="28"/>
+                <w:szCs w:val="28"/>
+              </w:rPr>
+              <w:t>B</w:t>
+            </w:r>
+            <w:r>
+              <w:rPr>
+                <w:sz w:val="28"/>
+                <w:szCs w:val="28"/>
+              </w:rPr>
+              <w:t>oolean</w:t>
+            </w:r>
+          </w:p>
+        </w:tc>
+        <w:tc>
+          <w:tcPr>
+            <w:tcW w:w="5298" w:type="dxa"/>
+          </w:tcPr>
+          <w:p>
+            <w:pPr>
+              <w:rPr>
+                <w:rFonts w:hint="eastAsia"/>
+                <w:sz w:val="28"/>
+                <w:szCs w:val="28"/>
+              </w:rPr>
+            </w:pPr>
+            <w:r>
+              <w:rPr>
+                <w:rFonts w:hint="eastAsia"/>
+                <w:sz w:val="28"/>
+                <w:szCs w:val="28"/>
+              </w:rPr>
+              <w:t>是否显示底部详细按钮</w:t>
             </w:r>
           </w:p>
         </w:tc>
@@ -4344,7 +4712,6 @@
             <w:pPr>
               <w:ind w:firstLineChars="200" w:firstLine="560"/>
               <w:rPr>
-                <w:rFonts w:hint="eastAsia"/>
                 <w:sz w:val="28"/>
                 <w:szCs w:val="28"/>
               </w:rPr>
@@ -4413,8 +4780,6 @@
               </w:rPr>
               <w:t>列表，</w:t>
             </w:r>
-            <w:bookmarkStart w:id="0" w:name="_GoBack"/>
-            <w:bookmarkEnd w:id="0"/>
           </w:p>
         </w:tc>
       </w:tr>

--- a/X5on自定义控件说明.docx
+++ b/X5on自定义控件说明.docx
@@ -1468,7 +1468,6 @@
           <w:p>
             <w:pPr>
               <w:rPr>
-                <w:rFonts w:hint="eastAsia"/>
                 <w:sz w:val="28"/>
                 <w:szCs w:val="28"/>
               </w:rPr>
@@ -1489,7 +1488,6 @@
           <w:p>
             <w:pPr>
               <w:rPr>
-                <w:rFonts w:hint="eastAsia"/>
                 <w:sz w:val="28"/>
                 <w:szCs w:val="28"/>
               </w:rPr>
@@ -1518,7 +1516,6 @@
           <w:p>
             <w:pPr>
               <w:rPr>
-                <w:rFonts w:hint="eastAsia"/>
                 <w:sz w:val="28"/>
                 <w:szCs w:val="28"/>
               </w:rPr>
@@ -1856,7 +1853,6 @@
           <w:p>
             <w:pPr>
               <w:rPr>
-                <w:rFonts w:hint="eastAsia"/>
                 <w:sz w:val="28"/>
                 <w:szCs w:val="28"/>
               </w:rPr>
@@ -1899,20 +1895,17 @@
               </w:rPr>
               <w:t>的方式加载图片</w:t>
             </w:r>
-            <w:bookmarkStart w:id="0" w:name="_GoBack"/>
-            <w:bookmarkEnd w:id="0"/>
-          </w:p>
-        </w:tc>
-      </w:tr>
-      <w:tr>
-        <w:tc>
-          <w:tcPr>
-            <w:tcW w:w="1516" w:type="dxa"/>
-          </w:tcPr>
-          <w:p>
-            <w:pPr>
-              <w:rPr>
-                <w:rFonts w:hint="eastAsia"/>
+          </w:p>
+        </w:tc>
+      </w:tr>
+      <w:tr>
+        <w:tc>
+          <w:tcPr>
+            <w:tcW w:w="1516" w:type="dxa"/>
+          </w:tcPr>
+          <w:p>
+            <w:pPr>
+              <w:rPr>
                 <w:sz w:val="28"/>
                 <w:szCs w:val="28"/>
               </w:rPr>
@@ -1941,7 +1934,6 @@
           <w:p>
             <w:pPr>
               <w:rPr>
-                <w:rFonts w:hint="eastAsia"/>
                 <w:sz w:val="28"/>
                 <w:szCs w:val="28"/>
               </w:rPr>
@@ -1970,7 +1962,6 @@
           <w:p>
             <w:pPr>
               <w:rPr>
-                <w:rFonts w:hint="eastAsia"/>
                 <w:sz w:val="28"/>
                 <w:szCs w:val="28"/>
               </w:rPr>
@@ -3466,7 +3457,15 @@
                 <w:sz w:val="28"/>
                 <w:szCs w:val="28"/>
               </w:rPr>
-              <w:t>ode=0/1/2</w:t>
+              <w:t>ode=</w:t>
+            </w:r>
+            <w:r>
+              <w:rPr>
+                <w:rFonts w:hint="eastAsia"/>
+                <w:sz w:val="28"/>
+                <w:szCs w:val="28"/>
+              </w:rPr>
+              <w:t>1</w:t>
             </w:r>
             <w:r>
               <w:rPr>
@@ -3484,6 +3483,8 @@
               </w:rPr>
               <w:t>输入类型</w:t>
             </w:r>
+            <w:bookmarkStart w:id="0" w:name="_GoBack"/>
+            <w:bookmarkEnd w:id="0"/>
           </w:p>
         </w:tc>
       </w:tr>

--- a/X5on自定义控件说明.docx
+++ b/X5on自定义控件说明.docx
@@ -1,11 +1,13 @@
 
 <file path=word/document.xml><?xml version="1.0" encoding="utf-8"?>
-<w:document xmlns:wpc="http://schemas.microsoft.com/office/word/2010/wordprocessingCanvas" xmlns:mc="http://schemas.openxmlformats.org/markup-compatibility/2006" xmlns:o="urn:schemas-microsoft-com:office:office" xmlns:r="http://schemas.openxmlformats.org/officeDocument/2006/relationships" xmlns:m="http://schemas.openxmlformats.org/officeDocument/2006/math" xmlns:v="urn:schemas-microsoft-com:vml" xmlns:wp14="http://schemas.microsoft.com/office/word/2010/wordprocessingDrawing" xmlns:wp="http://schemas.openxmlformats.org/drawingml/2006/wordprocessingDrawing" xmlns:w10="urn:schemas-microsoft-com:office:word" xmlns:w="http://schemas.openxmlformats.org/wordprocessingml/2006/main" xmlns:w14="http://schemas.microsoft.com/office/word/2010/wordml" xmlns:w15="http://schemas.microsoft.com/office/word/2012/wordml" xmlns:wpg="http://schemas.microsoft.com/office/word/2010/wordprocessingGroup" xmlns:wpi="http://schemas.microsoft.com/office/word/2010/wordprocessingInk" xmlns:wne="http://schemas.microsoft.com/office/word/2006/wordml" xmlns:wps="http://schemas.microsoft.com/office/word/2010/wordprocessingShape" mc:Ignorable="w14 w15 wp14">
+<w:document xmlns:ve="http://schemas.openxmlformats.org/markup-compatibility/2006" xmlns:o="urn:schemas-microsoft-com:office:office" xmlns:r="http://schemas.openxmlformats.org/officeDocument/2006/relationships" xmlns:m="http://schemas.openxmlformats.org/officeDocument/2006/math" xmlns:v="urn:schemas-microsoft-com:vml" xmlns:wp="http://schemas.openxmlformats.org/drawingml/2006/wordprocessingDrawing" xmlns:w10="urn:schemas-microsoft-com:office:word" xmlns:w="http://schemas.openxmlformats.org/wordprocessingml/2006/main" xmlns:wne="http://schemas.microsoft.com/office/word/2006/wordml">
   <w:body>
     <w:p>
       <w:pPr>
         <w:pStyle w:val="1"/>
       </w:pPr>
+      <w:proofErr w:type="spellStart"/>
+      <w:proofErr w:type="gramStart"/>
       <w:r>
         <w:rPr>
           <w:rFonts w:hint="eastAsia"/>
@@ -18,12 +20,14 @@
         </w:rPr>
         <w:t>SubPick</w:t>
       </w:r>
+      <w:proofErr w:type="spellEnd"/>
+      <w:proofErr w:type="gramEnd"/>
     </w:p>
     <w:tbl>
       <w:tblPr>
         <w:tblStyle w:val="a3"/>
         <w:tblW w:w="0" w:type="auto"/>
-        <w:tblLook w:val="04A0" w:firstRow="1" w:lastRow="0" w:firstColumn="1" w:lastColumn="0" w:noHBand="0" w:noVBand="1"/>
+        <w:tblLook w:val="04A0"/>
       </w:tblPr>
       <w:tblGrid>
         <w:gridCol w:w="1516"/>
@@ -237,6 +241,7 @@
                 <w:szCs w:val="28"/>
               </w:rPr>
             </w:pPr>
+            <w:proofErr w:type="spellStart"/>
             <w:r>
               <w:rPr>
                 <w:rFonts w:hint="eastAsia"/>
@@ -245,6 +250,7 @@
               </w:rPr>
               <w:t>url</w:t>
             </w:r>
+            <w:proofErr w:type="spellEnd"/>
           </w:p>
         </w:tc>
         <w:tc>
@@ -367,6 +373,7 @@
                 <w:szCs w:val="28"/>
               </w:rPr>
             </w:pPr>
+            <w:proofErr w:type="spellStart"/>
             <w:r>
               <w:rPr>
                 <w:rFonts w:hint="eastAsia"/>
@@ -375,6 +382,7 @@
               </w:rPr>
               <w:t>rangeKey</w:t>
             </w:r>
+            <w:proofErr w:type="spellEnd"/>
           </w:p>
         </w:tc>
         <w:tc>
@@ -432,6 +440,7 @@
                 <w:szCs w:val="28"/>
               </w:rPr>
             </w:pPr>
+            <w:proofErr w:type="spellStart"/>
             <w:r>
               <w:rPr>
                 <w:rFonts w:hint="eastAsia"/>
@@ -440,6 +449,7 @@
               </w:rPr>
               <w:t>valueKey</w:t>
             </w:r>
+            <w:proofErr w:type="spellEnd"/>
           </w:p>
         </w:tc>
         <w:tc>
@@ -480,23 +490,42 @@
                 <w:sz w:val="28"/>
                 <w:szCs w:val="28"/>
               </w:rPr>
-              <w:t>控件选中值对应字段</w:t>
-            </w:r>
-          </w:p>
-        </w:tc>
-      </w:tr>
-      <w:tr>
-        <w:tc>
-          <w:tcPr>
-            <w:tcW w:w="1516" w:type="dxa"/>
-          </w:tcPr>
-          <w:p>
-            <w:pPr>
-              <w:rPr>
-                <w:sz w:val="28"/>
-                <w:szCs w:val="28"/>
-              </w:rPr>
-            </w:pPr>
+              <w:t>控件</w:t>
+            </w:r>
+            <w:proofErr w:type="gramStart"/>
+            <w:r>
+              <w:rPr>
+                <w:rFonts w:hint="eastAsia"/>
+                <w:sz w:val="28"/>
+                <w:szCs w:val="28"/>
+              </w:rPr>
+              <w:t>选中值</w:t>
+            </w:r>
+            <w:proofErr w:type="gramEnd"/>
+            <w:r>
+              <w:rPr>
+                <w:rFonts w:hint="eastAsia"/>
+                <w:sz w:val="28"/>
+                <w:szCs w:val="28"/>
+              </w:rPr>
+              <w:t>对应字段</w:t>
+            </w:r>
+          </w:p>
+        </w:tc>
+      </w:tr>
+      <w:tr>
+        <w:tc>
+          <w:tcPr>
+            <w:tcW w:w="1516" w:type="dxa"/>
+          </w:tcPr>
+          <w:p>
+            <w:pPr>
+              <w:rPr>
+                <w:sz w:val="28"/>
+                <w:szCs w:val="28"/>
+              </w:rPr>
+            </w:pPr>
+            <w:proofErr w:type="spellStart"/>
             <w:r>
               <w:rPr>
                 <w:rFonts w:hint="eastAsia"/>
@@ -505,6 +534,7 @@
               </w:rPr>
               <w:t>selectKey</w:t>
             </w:r>
+            <w:proofErr w:type="spellEnd"/>
           </w:p>
         </w:tc>
         <w:tc>
@@ -580,6 +610,8 @@
       <w:pPr>
         <w:pStyle w:val="1"/>
       </w:pPr>
+      <w:proofErr w:type="spellStart"/>
+      <w:proofErr w:type="gramStart"/>
       <w:r>
         <w:rPr>
           <w:rFonts w:hint="eastAsia"/>
@@ -593,12 +625,14 @@
         </w:rPr>
         <w:t>Pick</w:t>
       </w:r>
+      <w:proofErr w:type="spellEnd"/>
+      <w:proofErr w:type="gramEnd"/>
     </w:p>
     <w:tbl>
       <w:tblPr>
         <w:tblStyle w:val="a3"/>
         <w:tblW w:w="0" w:type="auto"/>
-        <w:tblLook w:val="04A0" w:firstRow="1" w:lastRow="0" w:firstColumn="1" w:lastColumn="0" w:noHBand="0" w:noVBand="1"/>
+        <w:tblLook w:val="04A0"/>
       </w:tblPr>
       <w:tblGrid>
         <w:gridCol w:w="1516"/>
@@ -877,6 +911,7 @@
                 <w:szCs w:val="28"/>
               </w:rPr>
             </w:pPr>
+            <w:proofErr w:type="spellStart"/>
             <w:r>
               <w:rPr>
                 <w:rFonts w:hint="eastAsia"/>
@@ -885,6 +920,7 @@
               </w:rPr>
               <w:t>url</w:t>
             </w:r>
+            <w:proofErr w:type="spellEnd"/>
           </w:p>
         </w:tc>
         <w:tc>
@@ -1007,6 +1043,7 @@
                 <w:szCs w:val="28"/>
               </w:rPr>
             </w:pPr>
+            <w:proofErr w:type="spellStart"/>
             <w:r>
               <w:rPr>
                 <w:rFonts w:hint="eastAsia"/>
@@ -1015,6 +1052,7 @@
               </w:rPr>
               <w:t>rangeKey</w:t>
             </w:r>
+            <w:proofErr w:type="spellEnd"/>
           </w:p>
         </w:tc>
         <w:tc>
@@ -1072,6 +1110,7 @@
                 <w:szCs w:val="28"/>
               </w:rPr>
             </w:pPr>
+            <w:proofErr w:type="spellStart"/>
             <w:r>
               <w:rPr>
                 <w:rFonts w:hint="eastAsia"/>
@@ -1080,6 +1119,7 @@
               </w:rPr>
               <w:t>valueKey</w:t>
             </w:r>
+            <w:proofErr w:type="spellEnd"/>
           </w:p>
         </w:tc>
         <w:tc>
@@ -1120,23 +1160,42 @@
                 <w:sz w:val="28"/>
                 <w:szCs w:val="28"/>
               </w:rPr>
-              <w:t>控件选中值对应字段</w:t>
-            </w:r>
-          </w:p>
-        </w:tc>
-      </w:tr>
-      <w:tr>
-        <w:tc>
-          <w:tcPr>
-            <w:tcW w:w="1516" w:type="dxa"/>
-          </w:tcPr>
-          <w:p>
-            <w:pPr>
-              <w:rPr>
-                <w:sz w:val="28"/>
-                <w:szCs w:val="28"/>
-              </w:rPr>
-            </w:pPr>
+              <w:t>控件</w:t>
+            </w:r>
+            <w:proofErr w:type="gramStart"/>
+            <w:r>
+              <w:rPr>
+                <w:rFonts w:hint="eastAsia"/>
+                <w:sz w:val="28"/>
+                <w:szCs w:val="28"/>
+              </w:rPr>
+              <w:t>选中值</w:t>
+            </w:r>
+            <w:proofErr w:type="gramEnd"/>
+            <w:r>
+              <w:rPr>
+                <w:rFonts w:hint="eastAsia"/>
+                <w:sz w:val="28"/>
+                <w:szCs w:val="28"/>
+              </w:rPr>
+              <w:t>对应字段</w:t>
+            </w:r>
+          </w:p>
+        </w:tc>
+      </w:tr>
+      <w:tr>
+        <w:tc>
+          <w:tcPr>
+            <w:tcW w:w="1516" w:type="dxa"/>
+          </w:tcPr>
+          <w:p>
+            <w:pPr>
+              <w:rPr>
+                <w:sz w:val="28"/>
+                <w:szCs w:val="28"/>
+              </w:rPr>
+            </w:pPr>
+            <w:proofErr w:type="spellStart"/>
             <w:r>
               <w:rPr>
                 <w:rFonts w:hint="eastAsia"/>
@@ -1145,6 +1204,7 @@
               </w:rPr>
               <w:t>selectKey</w:t>
             </w:r>
+            <w:proofErr w:type="spellEnd"/>
           </w:p>
         </w:tc>
         <w:tc>
@@ -1220,6 +1280,8 @@
       <w:pPr>
         <w:pStyle w:val="1"/>
       </w:pPr>
+      <w:proofErr w:type="spellStart"/>
+      <w:proofErr w:type="gramStart"/>
       <w:r>
         <w:rPr>
           <w:rFonts w:hint="eastAsia"/>
@@ -1233,12 +1295,14 @@
         </w:rPr>
         <w:t>List</w:t>
       </w:r>
+      <w:proofErr w:type="spellEnd"/>
+      <w:proofErr w:type="gramEnd"/>
     </w:p>
     <w:tbl>
       <w:tblPr>
         <w:tblStyle w:val="a3"/>
         <w:tblW w:w="0" w:type="auto"/>
-        <w:tblLook w:val="04A0" w:firstRow="1" w:lastRow="0" w:firstColumn="1" w:lastColumn="0" w:noHBand="0" w:noVBand="1"/>
+        <w:tblLook w:val="04A0"/>
       </w:tblPr>
       <w:tblGrid>
         <w:gridCol w:w="1516"/>
@@ -1401,6 +1465,7 @@
                 <w:szCs w:val="28"/>
               </w:rPr>
             </w:pPr>
+            <w:proofErr w:type="spellStart"/>
             <w:r>
               <w:rPr>
                 <w:sz w:val="28"/>
@@ -1408,6 +1473,7 @@
               </w:rPr>
               <w:t>notitle</w:t>
             </w:r>
+            <w:proofErr w:type="spellEnd"/>
           </w:p>
         </w:tc>
         <w:tc>
@@ -1472,40 +1538,50 @@
                 <w:szCs w:val="28"/>
               </w:rPr>
             </w:pPr>
-            <w:r>
-              <w:rPr>
-                <w:sz w:val="28"/>
-                <w:szCs w:val="28"/>
-              </w:rPr>
-              <w:t>notitletext</w:t>
-            </w:r>
-          </w:p>
-        </w:tc>
-        <w:tc>
-          <w:tcPr>
-            <w:tcW w:w="1516" w:type="dxa"/>
-          </w:tcPr>
-          <w:p>
-            <w:pPr>
-              <w:rPr>
-                <w:sz w:val="28"/>
-                <w:szCs w:val="28"/>
-              </w:rPr>
-            </w:pPr>
-            <w:r>
-              <w:rPr>
-                <w:rFonts w:hint="eastAsia"/>
-                <w:sz w:val="28"/>
-                <w:szCs w:val="28"/>
-              </w:rPr>
-              <w:t>B</w:t>
-            </w:r>
-            <w:r>
-              <w:rPr>
-                <w:sz w:val="28"/>
-                <w:szCs w:val="28"/>
-              </w:rPr>
-              <w:t>oolean</w:t>
+            <w:proofErr w:type="spellStart"/>
+            <w:r>
+              <w:rPr>
+                <w:sz w:val="28"/>
+                <w:szCs w:val="28"/>
+              </w:rPr>
+              <w:t>o</w:t>
+            </w:r>
+            <w:r>
+              <w:rPr>
+                <w:rFonts w:hint="eastAsia"/>
+                <w:sz w:val="28"/>
+                <w:szCs w:val="28"/>
+              </w:rPr>
+              <w:t>bj</w:t>
+            </w:r>
+            <w:proofErr w:type="spellEnd"/>
+          </w:p>
+        </w:tc>
+        <w:tc>
+          <w:tcPr>
+            <w:tcW w:w="1516" w:type="dxa"/>
+          </w:tcPr>
+          <w:p>
+            <w:pPr>
+              <w:rPr>
+                <w:sz w:val="28"/>
+                <w:szCs w:val="28"/>
+              </w:rPr>
+            </w:pPr>
+            <w:r>
+              <w:rPr>
+                <w:rFonts w:hint="eastAsia"/>
+                <w:sz w:val="28"/>
+                <w:szCs w:val="28"/>
+              </w:rPr>
+              <w:t>O</w:t>
+            </w:r>
+            <w:r>
+              <w:rPr>
+                <w:sz w:val="28"/>
+                <w:szCs w:val="28"/>
+              </w:rPr>
+              <w:t>bject</w:t>
             </w:r>
           </w:p>
         </w:tc>
@@ -1526,43 +1602,47 @@
                 <w:sz w:val="28"/>
                 <w:szCs w:val="28"/>
               </w:rPr>
-              <w:t>是否保留标题行的文字</w:t>
-            </w:r>
-          </w:p>
-        </w:tc>
-      </w:tr>
-      <w:tr>
-        <w:tc>
-          <w:tcPr>
-            <w:tcW w:w="1516" w:type="dxa"/>
-          </w:tcPr>
-          <w:p>
-            <w:pPr>
-              <w:rPr>
-                <w:sz w:val="28"/>
-                <w:szCs w:val="28"/>
-              </w:rPr>
-            </w:pPr>
-            <w:r>
-              <w:rPr>
-                <w:sz w:val="28"/>
-                <w:szCs w:val="28"/>
-              </w:rPr>
-              <w:t>o</w:t>
-            </w:r>
-            <w:r>
-              <w:rPr>
-                <w:rFonts w:hint="eastAsia"/>
-                <w:sz w:val="28"/>
-                <w:szCs w:val="28"/>
-              </w:rPr>
-              <w:t>bj</w:t>
-            </w:r>
-          </w:p>
-        </w:tc>
-        <w:tc>
-          <w:tcPr>
-            <w:tcW w:w="1516" w:type="dxa"/>
+              <w:t>对象数据</w:t>
+            </w:r>
+          </w:p>
+        </w:tc>
+      </w:tr>
+      <w:tr>
+        <w:tc>
+          <w:tcPr>
+            <w:tcW w:w="1516" w:type="dxa"/>
+            <w:vAlign w:val="center"/>
+          </w:tcPr>
+          <w:p>
+            <w:pPr>
+              <w:rPr>
+                <w:sz w:val="28"/>
+                <w:szCs w:val="28"/>
+              </w:rPr>
+            </w:pPr>
+            <w:proofErr w:type="spellStart"/>
+            <w:r>
+              <w:rPr>
+                <w:rFonts w:hint="eastAsia"/>
+                <w:sz w:val="28"/>
+                <w:szCs w:val="28"/>
+              </w:rPr>
+              <w:t>m</w:t>
+            </w:r>
+            <w:r>
+              <w:rPr>
+                <w:sz w:val="28"/>
+                <w:szCs w:val="28"/>
+              </w:rPr>
+              <w:t>es</w:t>
+            </w:r>
+            <w:proofErr w:type="spellEnd"/>
+          </w:p>
+        </w:tc>
+        <w:tc>
+          <w:tcPr>
+            <w:tcW w:w="1516" w:type="dxa"/>
+            <w:vAlign w:val="center"/>
           </w:tcPr>
           <w:p>
             <w:pPr>
@@ -1605,87 +1685,6 @@
                 <w:sz w:val="28"/>
                 <w:szCs w:val="28"/>
               </w:rPr>
-              <w:t>对象数据</w:t>
-            </w:r>
-          </w:p>
-        </w:tc>
-      </w:tr>
-      <w:tr>
-        <w:tc>
-          <w:tcPr>
-            <w:tcW w:w="1516" w:type="dxa"/>
-            <w:vAlign w:val="center"/>
-          </w:tcPr>
-          <w:p>
-            <w:pPr>
-              <w:rPr>
-                <w:sz w:val="28"/>
-                <w:szCs w:val="28"/>
-              </w:rPr>
-            </w:pPr>
-            <w:r>
-              <w:rPr>
-                <w:rFonts w:hint="eastAsia"/>
-                <w:sz w:val="28"/>
-                <w:szCs w:val="28"/>
-              </w:rPr>
-              <w:t>m</w:t>
-            </w:r>
-            <w:r>
-              <w:rPr>
-                <w:sz w:val="28"/>
-                <w:szCs w:val="28"/>
-              </w:rPr>
-              <w:t>es</w:t>
-            </w:r>
-          </w:p>
-        </w:tc>
-        <w:tc>
-          <w:tcPr>
-            <w:tcW w:w="1516" w:type="dxa"/>
-            <w:vAlign w:val="center"/>
-          </w:tcPr>
-          <w:p>
-            <w:pPr>
-              <w:rPr>
-                <w:sz w:val="28"/>
-                <w:szCs w:val="28"/>
-              </w:rPr>
-            </w:pPr>
-            <w:r>
-              <w:rPr>
-                <w:rFonts w:hint="eastAsia"/>
-                <w:sz w:val="28"/>
-                <w:szCs w:val="28"/>
-              </w:rPr>
-              <w:t>O</w:t>
-            </w:r>
-            <w:r>
-              <w:rPr>
-                <w:sz w:val="28"/>
-                <w:szCs w:val="28"/>
-              </w:rPr>
-              <w:t>bject</w:t>
-            </w:r>
-          </w:p>
-        </w:tc>
-        <w:tc>
-          <w:tcPr>
-            <w:tcW w:w="5298" w:type="dxa"/>
-          </w:tcPr>
-          <w:p>
-            <w:pPr>
-              <w:rPr>
-                <w:sz w:val="28"/>
-                <w:szCs w:val="28"/>
-              </w:rPr>
-            </w:pPr>
-            <w:r>
-              <w:rPr>
-                <w:rFonts w:hint="eastAsia"/>
-                <w:sz w:val="28"/>
-                <w:szCs w:val="28"/>
-              </w:rPr>
               <w:t>显示的对象字段</w:t>
             </w:r>
           </w:p>
@@ -1709,8 +1708,17 @@
                 <w:sz w:val="28"/>
                 <w:szCs w:val="28"/>
               </w:rPr>
-              <w:t>name:{label:’</w:t>
-            </w:r>
+              <w:t>name:{label:</w:t>
+            </w:r>
+            <w:proofErr w:type="gramStart"/>
+            <w:r>
+              <w:rPr>
+                <w:sz w:val="28"/>
+                <w:szCs w:val="28"/>
+              </w:rPr>
+              <w:t>’</w:t>
+            </w:r>
+            <w:proofErr w:type="gramEnd"/>
             <w:r>
               <w:rPr>
                 <w:rFonts w:hint="eastAsia"/>
@@ -1719,12 +1727,21 @@
               </w:rPr>
               <w:t>姓名</w:t>
             </w:r>
-            <w:r>
-              <w:rPr>
-                <w:sz w:val="28"/>
-                <w:szCs w:val="28"/>
-              </w:rPr>
-              <w:t>’, type: 0}}</w:t>
+            <w:proofErr w:type="gramStart"/>
+            <w:r>
+              <w:rPr>
+                <w:sz w:val="28"/>
+                <w:szCs w:val="28"/>
+              </w:rPr>
+              <w:t>’</w:t>
+            </w:r>
+            <w:proofErr w:type="gramEnd"/>
+            <w:r>
+              <w:rPr>
+                <w:sz w:val="28"/>
+                <w:szCs w:val="28"/>
+              </w:rPr>
+              <w:t>, type: 0}}</w:t>
             </w:r>
           </w:p>
           <w:p>
@@ -2031,6 +2048,8 @@
       <w:pPr>
         <w:pStyle w:val="1"/>
       </w:pPr>
+      <w:proofErr w:type="spellStart"/>
+      <w:proofErr w:type="gramStart"/>
       <w:r>
         <w:rPr>
           <w:rFonts w:hint="eastAsia"/>
@@ -2050,12 +2069,14 @@
         </w:rPr>
         <w:t>s</w:t>
       </w:r>
+      <w:proofErr w:type="spellEnd"/>
+      <w:proofErr w:type="gramEnd"/>
     </w:p>
     <w:tbl>
       <w:tblPr>
         <w:tblStyle w:val="a3"/>
         <w:tblW w:w="8330" w:type="dxa"/>
-        <w:tblLook w:val="04A0" w:firstRow="1" w:lastRow="0" w:firstColumn="1" w:lastColumn="0" w:noHBand="0" w:noVBand="1"/>
+        <w:tblLook w:val="04A0"/>
       </w:tblPr>
       <w:tblGrid>
         <w:gridCol w:w="1516"/>
@@ -2218,6 +2239,7 @@
                 <w:szCs w:val="28"/>
               </w:rPr>
             </w:pPr>
+            <w:proofErr w:type="spellStart"/>
             <w:r>
               <w:rPr>
                 <w:sz w:val="28"/>
@@ -2225,6 +2247,7 @@
               </w:rPr>
               <w:t>notitle</w:t>
             </w:r>
+            <w:proofErr w:type="spellEnd"/>
           </w:p>
         </w:tc>
         <w:tc>
@@ -2605,6 +2628,7 @@
                 <w:szCs w:val="28"/>
               </w:rPr>
             </w:pPr>
+            <w:proofErr w:type="spellStart"/>
             <w:r>
               <w:rPr>
                 <w:sz w:val="28"/>
@@ -2627,6 +2651,7 @@
               </w:rPr>
               <w:t>s</w:t>
             </w:r>
+            <w:proofErr w:type="spellEnd"/>
           </w:p>
         </w:tc>
         <w:tc>
@@ -2691,6 +2716,7 @@
                 <w:szCs w:val="28"/>
               </w:rPr>
             </w:pPr>
+            <w:proofErr w:type="spellStart"/>
             <w:r>
               <w:rPr>
                 <w:rFonts w:hint="eastAsia"/>
@@ -2706,6 +2732,7 @@
               </w:rPr>
               <w:t>rl</w:t>
             </w:r>
+            <w:proofErr w:type="spellEnd"/>
           </w:p>
         </w:tc>
         <w:tc>
@@ -2820,6 +2847,8 @@
       <w:pPr>
         <w:pStyle w:val="1"/>
       </w:pPr>
+      <w:proofErr w:type="spellStart"/>
+      <w:proofErr w:type="gramStart"/>
       <w:r>
         <w:rPr>
           <w:rFonts w:hint="eastAsia"/>
@@ -2827,12 +2856,14 @@
         <w:lastRenderedPageBreak/>
         <w:t>comForm</w:t>
       </w:r>
+      <w:proofErr w:type="spellEnd"/>
+      <w:proofErr w:type="gramEnd"/>
     </w:p>
     <w:tbl>
       <w:tblPr>
         <w:tblStyle w:val="a3"/>
         <w:tblW w:w="8646" w:type="dxa"/>
-        <w:tblLook w:val="04A0" w:firstRow="1" w:lastRow="0" w:firstColumn="1" w:lastColumn="0" w:noHBand="0" w:noVBand="1"/>
+        <w:tblLook w:val="04A0"/>
       </w:tblPr>
       <w:tblGrid>
         <w:gridCol w:w="1516"/>
@@ -3193,6 +3224,7 @@
       <w:pPr>
         <w:pStyle w:val="2"/>
       </w:pPr>
+      <w:proofErr w:type="spellStart"/>
       <w:r>
         <w:lastRenderedPageBreak/>
         <w:t>C</w:t>
@@ -3201,7 +3233,14 @@
         <w:rPr>
           <w:rFonts w:hint="eastAsia"/>
         </w:rPr>
-        <w:t xml:space="preserve">omForm </w:t>
+        <w:t>omForm</w:t>
+      </w:r>
+      <w:proofErr w:type="spellEnd"/>
+      <w:r>
+        <w:rPr>
+          <w:rFonts w:hint="eastAsia"/>
+        </w:rPr>
+        <w:t xml:space="preserve"> </w:t>
       </w:r>
       <w:r>
         <w:t>–</w:t>
@@ -3217,7 +3256,7 @@
       <w:tblPr>
         <w:tblStyle w:val="a3"/>
         <w:tblW w:w="8613" w:type="dxa"/>
-        <w:tblLook w:val="04A0" w:firstRow="1" w:lastRow="0" w:firstColumn="1" w:lastColumn="0" w:noHBand="0" w:noVBand="1"/>
+        <w:tblLook w:val="04A0"/>
       </w:tblPr>
       <w:tblGrid>
         <w:gridCol w:w="1516"/>
@@ -3567,6 +3606,7 @@
                 <w:szCs w:val="28"/>
               </w:rPr>
             </w:pPr>
+            <w:proofErr w:type="spellStart"/>
             <w:r>
               <w:rPr>
                 <w:rFonts w:hint="eastAsia"/>
@@ -3575,6 +3615,7 @@
               </w:rPr>
               <w:t>maxlength</w:t>
             </w:r>
+            <w:proofErr w:type="spellEnd"/>
           </w:p>
         </w:tc>
         <w:tc>
@@ -3721,6 +3762,7 @@
                 <w:szCs w:val="28"/>
               </w:rPr>
             </w:pPr>
+            <w:proofErr w:type="spellStart"/>
             <w:r>
               <w:rPr>
                 <w:rFonts w:hint="eastAsia"/>
@@ -3729,6 +3771,7 @@
               </w:rPr>
               <w:t>url</w:t>
             </w:r>
+            <w:proofErr w:type="spellEnd"/>
           </w:p>
         </w:tc>
         <w:tc>
@@ -3846,6 +3889,7 @@
                 <w:szCs w:val="28"/>
               </w:rPr>
             </w:pPr>
+            <w:proofErr w:type="spellStart"/>
             <w:r>
               <w:rPr>
                 <w:rFonts w:hint="eastAsia"/>
@@ -3854,6 +3898,7 @@
               </w:rPr>
               <w:t>rangeKey</w:t>
             </w:r>
+            <w:proofErr w:type="spellEnd"/>
           </w:p>
         </w:tc>
         <w:tc>
@@ -3913,6 +3958,7 @@
                 <w:szCs w:val="28"/>
               </w:rPr>
             </w:pPr>
+            <w:proofErr w:type="spellStart"/>
             <w:r>
               <w:rPr>
                 <w:rFonts w:hint="eastAsia"/>
@@ -3921,6 +3967,7 @@
               </w:rPr>
               <w:t>valueKey</w:t>
             </w:r>
+            <w:proofErr w:type="spellEnd"/>
           </w:p>
         </w:tc>
         <w:tc>
@@ -3963,23 +4010,42 @@
                 <w:sz w:val="28"/>
                 <w:szCs w:val="28"/>
               </w:rPr>
-              <w:t>控件选中值对应字段</w:t>
-            </w:r>
-          </w:p>
-        </w:tc>
-      </w:tr>
-      <w:tr>
-        <w:tc>
-          <w:tcPr>
-            <w:tcW w:w="1516" w:type="dxa"/>
-          </w:tcPr>
-          <w:p>
-            <w:pPr>
-              <w:rPr>
-                <w:sz w:val="28"/>
-                <w:szCs w:val="28"/>
-              </w:rPr>
-            </w:pPr>
+              <w:t>控件</w:t>
+            </w:r>
+            <w:proofErr w:type="gramStart"/>
+            <w:r>
+              <w:rPr>
+                <w:rFonts w:hint="eastAsia"/>
+                <w:sz w:val="28"/>
+                <w:szCs w:val="28"/>
+              </w:rPr>
+              <w:t>选中值</w:t>
+            </w:r>
+            <w:proofErr w:type="gramEnd"/>
+            <w:r>
+              <w:rPr>
+                <w:rFonts w:hint="eastAsia"/>
+                <w:sz w:val="28"/>
+                <w:szCs w:val="28"/>
+              </w:rPr>
+              <w:t>对应字段</w:t>
+            </w:r>
+          </w:p>
+        </w:tc>
+      </w:tr>
+      <w:tr>
+        <w:tc>
+          <w:tcPr>
+            <w:tcW w:w="1516" w:type="dxa"/>
+          </w:tcPr>
+          <w:p>
+            <w:pPr>
+              <w:rPr>
+                <w:sz w:val="28"/>
+                <w:szCs w:val="28"/>
+              </w:rPr>
+            </w:pPr>
+            <w:proofErr w:type="spellStart"/>
             <w:r>
               <w:rPr>
                 <w:rFonts w:hint="eastAsia"/>
@@ -3988,6 +4054,7 @@
               </w:rPr>
               <w:t>selectKey</w:t>
             </w:r>
+            <w:proofErr w:type="spellEnd"/>
           </w:p>
         </w:tc>
         <w:tc>
@@ -4064,6 +4131,7 @@
       <w:pPr>
         <w:pStyle w:val="2"/>
       </w:pPr>
+      <w:proofErr w:type="spellStart"/>
       <w:r>
         <w:lastRenderedPageBreak/>
         <w:t>F</w:t>
@@ -4074,12 +4142,13 @@
         </w:rPr>
         <w:t>orm_add</w:t>
       </w:r>
+      <w:proofErr w:type="spellEnd"/>
     </w:p>
     <w:tbl>
       <w:tblPr>
         <w:tblStyle w:val="a3"/>
         <w:tblW w:w="8793" w:type="dxa"/>
-        <w:tblLook w:val="04A0" w:firstRow="1" w:lastRow="0" w:firstColumn="1" w:lastColumn="0" w:noHBand="0" w:noVBand="1"/>
+        <w:tblLook w:val="04A0"/>
       </w:tblPr>
       <w:tblGrid>
         <w:gridCol w:w="1730"/>
@@ -4294,6 +4363,7 @@
                 <w:szCs w:val="28"/>
               </w:rPr>
             </w:pPr>
+            <w:proofErr w:type="spellStart"/>
             <w:r>
               <w:rPr>
                 <w:sz w:val="28"/>
@@ -4309,6 +4379,7 @@
               </w:rPr>
               <w:t>ormsubmit</w:t>
             </w:r>
+            <w:proofErr w:type="spellEnd"/>
           </w:p>
         </w:tc>
         <w:tc>
@@ -4345,6 +4416,7 @@
                 <w:szCs w:val="28"/>
               </w:rPr>
             </w:pPr>
+            <w:proofErr w:type="spellStart"/>
             <w:r>
               <w:rPr>
                 <w:sz w:val="28"/>
@@ -4375,6 +4447,7 @@
               </w:rPr>
               <w:t>u</w:t>
             </w:r>
+            <w:proofErr w:type="spellEnd"/>
           </w:p>
         </w:tc>
         <w:tc>
@@ -4411,6 +4484,7 @@
                 <w:szCs w:val="28"/>
               </w:rPr>
             </w:pPr>
+            <w:proofErr w:type="spellStart"/>
             <w:r>
               <w:rPr>
                 <w:sz w:val="28"/>
@@ -4418,6 +4492,7 @@
               </w:rPr>
               <w:t>Data_u</w:t>
             </w:r>
+            <w:proofErr w:type="spellEnd"/>
           </w:p>
         </w:tc>
         <w:tc>
@@ -4504,6 +4579,7 @@
                 <w:szCs w:val="28"/>
               </w:rPr>
             </w:pPr>
+            <w:proofErr w:type="spellStart"/>
             <w:r>
               <w:rPr>
                 <w:sz w:val="28"/>
@@ -4518,6 +4594,7 @@
               </w:rPr>
               <w:t>rl_r</w:t>
             </w:r>
+            <w:proofErr w:type="spellEnd"/>
           </w:p>
         </w:tc>
         <w:tc>
@@ -4554,6 +4631,7 @@
                 <w:szCs w:val="28"/>
               </w:rPr>
             </w:pPr>
+            <w:proofErr w:type="spellStart"/>
             <w:r>
               <w:rPr>
                 <w:sz w:val="28"/>
@@ -4561,6 +4639,7 @@
               </w:rPr>
               <w:t>Data_r</w:t>
             </w:r>
+            <w:proofErr w:type="spellEnd"/>
           </w:p>
         </w:tc>
         <w:tc>
@@ -4597,6 +4676,7 @@
                 <w:szCs w:val="28"/>
               </w:rPr>
             </w:pPr>
+            <w:proofErr w:type="spellStart"/>
             <w:r>
               <w:rPr>
                 <w:sz w:val="28"/>
@@ -4619,6 +4699,7 @@
               </w:rPr>
               <w:t>sName</w:t>
             </w:r>
+            <w:proofErr w:type="spellEnd"/>
           </w:p>
         </w:tc>
         <w:tc>
@@ -4813,6 +4894,7 @@
       <w:pPr>
         <w:pStyle w:val="2"/>
       </w:pPr>
+      <w:proofErr w:type="spellStart"/>
       <w:r>
         <w:lastRenderedPageBreak/>
         <w:t>F</w:t>
@@ -4823,12 +4905,13 @@
         </w:rPr>
         <w:t>orm_edit</w:t>
       </w:r>
+      <w:proofErr w:type="spellEnd"/>
     </w:p>
     <w:tbl>
       <w:tblPr>
         <w:tblStyle w:val="a3"/>
         <w:tblW w:w="8613" w:type="dxa"/>
-        <w:tblLook w:val="04A0" w:firstRow="1" w:lastRow="0" w:firstColumn="1" w:lastColumn="0" w:noHBand="0" w:noVBand="1"/>
+        <w:tblLook w:val="04A0"/>
       </w:tblPr>
       <w:tblGrid>
         <w:gridCol w:w="1516"/>
@@ -5298,6 +5381,7 @@
       <w:pPr>
         <w:pStyle w:val="2"/>
       </w:pPr>
+      <w:proofErr w:type="spellStart"/>
       <w:r>
         <w:lastRenderedPageBreak/>
         <w:t>F</w:t>
@@ -5308,12 +5392,13 @@
         </w:rPr>
         <w:t>orm_check</w:t>
       </w:r>
+      <w:proofErr w:type="spellEnd"/>
     </w:p>
     <w:tbl>
       <w:tblPr>
         <w:tblStyle w:val="a3"/>
         <w:tblW w:w="8613" w:type="dxa"/>
-        <w:tblLook w:val="04A0" w:firstRow="1" w:lastRow="0" w:firstColumn="1" w:lastColumn="0" w:noHBand="0" w:noVBand="1"/>
+        <w:tblLook w:val="04A0"/>
       </w:tblPr>
       <w:tblGrid>
         <w:gridCol w:w="1516"/>
@@ -5375,6 +5460,7 @@
                 <w:szCs w:val="28"/>
               </w:rPr>
             </w:pPr>
+            <w:proofErr w:type="spellStart"/>
             <w:r>
               <w:rPr>
                 <w:rFonts w:hint="eastAsia"/>
@@ -5391,6 +5477,7 @@
               </w:rPr>
               <w:t>rl_q</w:t>
             </w:r>
+            <w:proofErr w:type="spellEnd"/>
           </w:p>
         </w:tc>
         <w:tc>
@@ -5761,6 +5848,7 @@
                 <w:szCs w:val="28"/>
               </w:rPr>
             </w:pPr>
+            <w:proofErr w:type="spellStart"/>
             <w:r>
               <w:rPr>
                 <w:rFonts w:hint="eastAsia"/>
@@ -5777,6 +5865,7 @@
               </w:rPr>
               <w:t>_u</w:t>
             </w:r>
+            <w:proofErr w:type="spellEnd"/>
           </w:p>
         </w:tc>
         <w:tc>
@@ -5813,6 +5902,7 @@
                 <w:szCs w:val="28"/>
               </w:rPr>
             </w:pPr>
+            <w:proofErr w:type="spellStart"/>
             <w:r>
               <w:rPr>
                 <w:rFonts w:hint="eastAsia"/>
@@ -5821,6 +5911,7 @@
               </w:rPr>
               <w:t>Data_u</w:t>
             </w:r>
+            <w:proofErr w:type="spellEnd"/>
           </w:p>
         </w:tc>
         <w:tc>
@@ -5893,6 +5984,7 @@
                 <w:szCs w:val="28"/>
               </w:rPr>
             </w:pPr>
+            <w:proofErr w:type="spellStart"/>
             <w:r>
               <w:rPr>
                 <w:rFonts w:hint="eastAsia"/>
@@ -5901,6 +5993,7 @@
               </w:rPr>
               <w:t>Url_r</w:t>
             </w:r>
+            <w:proofErr w:type="spellEnd"/>
           </w:p>
         </w:tc>
         <w:tc>
@@ -5945,6 +6038,7 @@
                 <w:szCs w:val="28"/>
               </w:rPr>
             </w:pPr>
+            <w:proofErr w:type="spellStart"/>
             <w:r>
               <w:rPr>
                 <w:sz w:val="28"/>
@@ -5968,6 +6062,7 @@
               </w:rPr>
               <w:t>_r</w:t>
             </w:r>
+            <w:proofErr w:type="spellEnd"/>
           </w:p>
         </w:tc>
         <w:tc>
@@ -6039,7 +6134,7 @@
       <w:tblPr>
         <w:tblStyle w:val="a3"/>
         <w:tblW w:w="8613" w:type="dxa"/>
-        <w:tblLook w:val="04A0" w:firstRow="1" w:lastRow="0" w:firstColumn="1" w:lastColumn="0" w:noHBand="0" w:noVBand="1"/>
+        <w:tblLook w:val="04A0"/>
       </w:tblPr>
       <w:tblGrid>
         <w:gridCol w:w="1648"/>
@@ -6109,6 +6204,7 @@
                 <w:szCs w:val="28"/>
               </w:rPr>
             </w:pPr>
+            <w:proofErr w:type="spellStart"/>
             <w:r>
               <w:rPr>
                 <w:rFonts w:hint="eastAsia"/>
@@ -6124,6 +6220,7 @@
               </w:rPr>
               <w:t>indSubmit</w:t>
             </w:r>
+            <w:proofErr w:type="spellEnd"/>
           </w:p>
         </w:tc>
         <w:tc>
@@ -6137,6 +6234,7 @@
                 <w:szCs w:val="28"/>
               </w:rPr>
             </w:pPr>
+            <w:proofErr w:type="spellStart"/>
             <w:r>
               <w:rPr>
                 <w:sz w:val="28"/>
@@ -6144,21 +6242,23 @@
               </w:rPr>
               <w:t>xxxSubmit</w:t>
             </w:r>
-          </w:p>
-        </w:tc>
-      </w:tr>
-      <w:tr>
-        <w:tc>
-          <w:tcPr>
-            <w:tcW w:w="1516" w:type="dxa"/>
-          </w:tcPr>
-          <w:p>
-            <w:pPr>
-              <w:rPr>
-                <w:sz w:val="28"/>
-                <w:szCs w:val="28"/>
-              </w:rPr>
-            </w:pPr>
+            <w:proofErr w:type="spellEnd"/>
+          </w:p>
+        </w:tc>
+      </w:tr>
+      <w:tr>
+        <w:tc>
+          <w:tcPr>
+            <w:tcW w:w="1516" w:type="dxa"/>
+          </w:tcPr>
+          <w:p>
+            <w:pPr>
+              <w:rPr>
+                <w:sz w:val="28"/>
+                <w:szCs w:val="28"/>
+              </w:rPr>
+            </w:pPr>
+            <w:proofErr w:type="spellStart"/>
             <w:r>
               <w:rPr>
                 <w:rFonts w:hint="eastAsia"/>
@@ -6174,6 +6274,7 @@
               </w:rPr>
               <w:t>adioChange</w:t>
             </w:r>
+            <w:proofErr w:type="spellEnd"/>
           </w:p>
         </w:tc>
         <w:tc>
@@ -6187,6 +6288,7 @@
                 <w:szCs w:val="28"/>
               </w:rPr>
             </w:pPr>
+            <w:proofErr w:type="spellStart"/>
             <w:r>
               <w:rPr>
                 <w:rFonts w:hint="eastAsia"/>
@@ -6202,21 +6304,23 @@
               </w:rPr>
               <w:t>xxChange</w:t>
             </w:r>
-          </w:p>
-        </w:tc>
-      </w:tr>
-      <w:tr>
-        <w:tc>
-          <w:tcPr>
-            <w:tcW w:w="1516" w:type="dxa"/>
-          </w:tcPr>
-          <w:p>
-            <w:pPr>
-              <w:rPr>
-                <w:sz w:val="28"/>
-                <w:szCs w:val="28"/>
-              </w:rPr>
-            </w:pPr>
+            <w:proofErr w:type="spellEnd"/>
+          </w:p>
+        </w:tc>
+      </w:tr>
+      <w:tr>
+        <w:tc>
+          <w:tcPr>
+            <w:tcW w:w="1516" w:type="dxa"/>
+          </w:tcPr>
+          <w:p>
+            <w:pPr>
+              <w:rPr>
+                <w:sz w:val="28"/>
+                <w:szCs w:val="28"/>
+              </w:rPr>
+            </w:pPr>
+            <w:proofErr w:type="spellStart"/>
             <w:r>
               <w:rPr>
                 <w:rFonts w:hint="eastAsia"/>
@@ -6232,6 +6336,7 @@
               </w:rPr>
               <w:t>ickChange</w:t>
             </w:r>
+            <w:proofErr w:type="spellEnd"/>
           </w:p>
         </w:tc>
         <w:tc>
@@ -6245,6 +6350,7 @@
                 <w:szCs w:val="28"/>
               </w:rPr>
             </w:pPr>
+            <w:proofErr w:type="spellStart"/>
             <w:r>
               <w:rPr>
                 <w:sz w:val="28"/>
@@ -6252,21 +6358,23 @@
               </w:rPr>
               <w:t>xxxPick</w:t>
             </w:r>
-          </w:p>
-        </w:tc>
-      </w:tr>
-      <w:tr>
-        <w:tc>
-          <w:tcPr>
-            <w:tcW w:w="1516" w:type="dxa"/>
-          </w:tcPr>
-          <w:p>
-            <w:pPr>
-              <w:rPr>
-                <w:sz w:val="28"/>
-                <w:szCs w:val="28"/>
-              </w:rPr>
-            </w:pPr>
+            <w:proofErr w:type="spellEnd"/>
+          </w:p>
+        </w:tc>
+      </w:tr>
+      <w:tr>
+        <w:tc>
+          <w:tcPr>
+            <w:tcW w:w="1516" w:type="dxa"/>
+          </w:tcPr>
+          <w:p>
+            <w:pPr>
+              <w:rPr>
+                <w:sz w:val="28"/>
+                <w:szCs w:val="28"/>
+              </w:rPr>
+            </w:pPr>
+            <w:proofErr w:type="spellStart"/>
             <w:r>
               <w:rPr>
                 <w:rFonts w:hint="eastAsia"/>
@@ -6282,6 +6390,7 @@
               </w:rPr>
               <w:t>emoveClick</w:t>
             </w:r>
+            <w:proofErr w:type="spellEnd"/>
           </w:p>
         </w:tc>
         <w:tc>
@@ -6295,6 +6404,7 @@
                 <w:szCs w:val="28"/>
               </w:rPr>
             </w:pPr>
+            <w:proofErr w:type="spellStart"/>
             <w:r>
               <w:rPr>
                 <w:rFonts w:hint="eastAsia"/>
@@ -6310,6 +6420,7 @@
               </w:rPr>
               <w:t>xxRemove</w:t>
             </w:r>
+            <w:proofErr w:type="spellEnd"/>
           </w:p>
         </w:tc>
       </w:tr>
@@ -6353,6 +6464,7 @@
                 <w:szCs w:val="28"/>
               </w:rPr>
             </w:pPr>
+            <w:proofErr w:type="spellStart"/>
             <w:r>
               <w:rPr>
                 <w:sz w:val="28"/>
@@ -6360,6 +6472,7 @@
               </w:rPr>
               <w:t>bindtap</w:t>
             </w:r>
+            <w:proofErr w:type="spellEnd"/>
           </w:p>
         </w:tc>
         <w:tc>
@@ -6373,6 +6486,7 @@
                 <w:szCs w:val="28"/>
               </w:rPr>
             </w:pPr>
+            <w:proofErr w:type="spellStart"/>
             <w:r>
               <w:rPr>
                 <w:rFonts w:hint="eastAsia"/>
@@ -6388,6 +6502,7 @@
               </w:rPr>
               <w:t>xxClick</w:t>
             </w:r>
+            <w:proofErr w:type="spellEnd"/>
           </w:p>
         </w:tc>
       </w:tr>
@@ -6470,7 +6585,7 @@
 </file>
 
 <file path=word/endnotes.xml><?xml version="1.0" encoding="utf-8"?>
-<w:endnotes xmlns:wpc="http://schemas.microsoft.com/office/word/2010/wordprocessingCanvas" xmlns:mc="http://schemas.openxmlformats.org/markup-compatibility/2006" xmlns:o="urn:schemas-microsoft-com:office:office" xmlns:r="http://schemas.openxmlformats.org/officeDocument/2006/relationships" xmlns:m="http://schemas.openxmlformats.org/officeDocument/2006/math" xmlns:v="urn:schemas-microsoft-com:vml" xmlns:wp14="http://schemas.microsoft.com/office/word/2010/wordprocessingDrawing" xmlns:wp="http://schemas.openxmlformats.org/drawingml/2006/wordprocessingDrawing" xmlns:w10="urn:schemas-microsoft-com:office:word" xmlns:w="http://schemas.openxmlformats.org/wordprocessingml/2006/main" xmlns:w14="http://schemas.microsoft.com/office/word/2010/wordml" xmlns:w15="http://schemas.microsoft.com/office/word/2012/wordml" xmlns:wpg="http://schemas.microsoft.com/office/word/2010/wordprocessingGroup" xmlns:wpi="http://schemas.microsoft.com/office/word/2010/wordprocessingInk" xmlns:wne="http://schemas.microsoft.com/office/word/2006/wordml" xmlns:wps="http://schemas.microsoft.com/office/word/2010/wordprocessingShape" mc:Ignorable="w14 w15 wp14">
+<w:endnotes xmlns:ve="http://schemas.openxmlformats.org/markup-compatibility/2006" xmlns:o="urn:schemas-microsoft-com:office:office" xmlns:r="http://schemas.openxmlformats.org/officeDocument/2006/relationships" xmlns:m="http://schemas.openxmlformats.org/officeDocument/2006/math" xmlns:v="urn:schemas-microsoft-com:vml" xmlns:wp="http://schemas.openxmlformats.org/drawingml/2006/wordprocessingDrawing" xmlns:w10="urn:schemas-microsoft-com:office:word" xmlns:w="http://schemas.openxmlformats.org/wordprocessingml/2006/main" xmlns:wne="http://schemas.microsoft.com/office/word/2006/wordml">
   <w:endnote w:type="separator" w:id="-1">
     <w:p>
       <w:r>
@@ -6489,7 +6604,7 @@
 </file>
 
 <file path=word/footnotes.xml><?xml version="1.0" encoding="utf-8"?>
-<w:footnotes xmlns:wpc="http://schemas.microsoft.com/office/word/2010/wordprocessingCanvas" xmlns:mc="http://schemas.openxmlformats.org/markup-compatibility/2006" xmlns:o="urn:schemas-microsoft-com:office:office" xmlns:r="http://schemas.openxmlformats.org/officeDocument/2006/relationships" xmlns:m="http://schemas.openxmlformats.org/officeDocument/2006/math" xmlns:v="urn:schemas-microsoft-com:vml" xmlns:wp14="http://schemas.microsoft.com/office/word/2010/wordprocessingDrawing" xmlns:wp="http://schemas.openxmlformats.org/drawingml/2006/wordprocessingDrawing" xmlns:w10="urn:schemas-microsoft-com:office:word" xmlns:w="http://schemas.openxmlformats.org/wordprocessingml/2006/main" xmlns:w14="http://schemas.microsoft.com/office/word/2010/wordml" xmlns:w15="http://schemas.microsoft.com/office/word/2012/wordml" xmlns:wpg="http://schemas.microsoft.com/office/word/2010/wordprocessingGroup" xmlns:wpi="http://schemas.microsoft.com/office/word/2010/wordprocessingInk" xmlns:wne="http://schemas.microsoft.com/office/word/2006/wordml" xmlns:wps="http://schemas.microsoft.com/office/word/2010/wordprocessingShape" mc:Ignorable="w14 w15 wp14">
+<w:footnotes xmlns:ve="http://schemas.openxmlformats.org/markup-compatibility/2006" xmlns:o="urn:schemas-microsoft-com:office:office" xmlns:r="http://schemas.openxmlformats.org/officeDocument/2006/relationships" xmlns:m="http://schemas.openxmlformats.org/officeDocument/2006/math" xmlns:v="urn:schemas-microsoft-com:vml" xmlns:wp="http://schemas.openxmlformats.org/drawingml/2006/wordprocessingDrawing" xmlns:w10="urn:schemas-microsoft-com:office:word" xmlns:w="http://schemas.openxmlformats.org/wordprocessingml/2006/main" xmlns:wne="http://schemas.microsoft.com/office/word/2006/wordml">
   <w:footnote w:type="separator" w:id="-1">
     <w:p>
       <w:r>
@@ -6508,7 +6623,7 @@
 </file>
 
 <file path=word/styles.xml><?xml version="1.0" encoding="utf-8"?>
-<w:styles xmlns:mc="http://schemas.openxmlformats.org/markup-compatibility/2006" xmlns:r="http://schemas.openxmlformats.org/officeDocument/2006/relationships" xmlns:w="http://schemas.openxmlformats.org/wordprocessingml/2006/main" xmlns:w14="http://schemas.microsoft.com/office/word/2010/wordml" xmlns:w15="http://schemas.microsoft.com/office/word/2012/wordml" mc:Ignorable="w14 w15">
+<w:styles xmlns:r="http://schemas.openxmlformats.org/officeDocument/2006/relationships" xmlns:w="http://schemas.openxmlformats.org/wordprocessingml/2006/main">
   <w:docDefaults>
     <w:rPrDefault>
       <w:rPr>
@@ -6521,378 +6636,144 @@
     </w:rPrDefault>
     <w:pPrDefault/>
   </w:docDefaults>
-  <w:latentStyles w:defLockedState="0" w:defUIPriority="99" w:defSemiHidden="0" w:defUnhideWhenUsed="0" w:defQFormat="0" w:count="371">
-    <w:lsdException w:name="Normal" w:uiPriority="0" w:qFormat="1"/>
-    <w:lsdException w:name="heading 1" w:uiPriority="9" w:qFormat="1"/>
-    <w:lsdException w:name="heading 2" w:semiHidden="1" w:uiPriority="9" w:unhideWhenUsed="1" w:qFormat="1"/>
-    <w:lsdException w:name="heading 3" w:semiHidden="1" w:uiPriority="9" w:unhideWhenUsed="1" w:qFormat="1"/>
-    <w:lsdException w:name="heading 4" w:semiHidden="1" w:uiPriority="9" w:unhideWhenUsed="1" w:qFormat="1"/>
-    <w:lsdException w:name="heading 5" w:semiHidden="1" w:uiPriority="9" w:unhideWhenUsed="1" w:qFormat="1"/>
-    <w:lsdException w:name="heading 6" w:semiHidden="1" w:uiPriority="9" w:unhideWhenUsed="1" w:qFormat="1"/>
-    <w:lsdException w:name="heading 7" w:semiHidden="1" w:uiPriority="9" w:unhideWhenUsed="1" w:qFormat="1"/>
-    <w:lsdException w:name="heading 8" w:semiHidden="1" w:uiPriority="9" w:unhideWhenUsed="1" w:qFormat="1"/>
-    <w:lsdException w:name="heading 9" w:semiHidden="1" w:uiPriority="9" w:unhideWhenUsed="1" w:qFormat="1"/>
-    <w:lsdException w:name="index 1" w:semiHidden="1" w:unhideWhenUsed="1"/>
-    <w:lsdException w:name="index 2" w:semiHidden="1" w:unhideWhenUsed="1"/>
-    <w:lsdException w:name="index 3" w:semiHidden="1" w:unhideWhenUsed="1"/>
-    <w:lsdException w:name="index 4" w:semiHidden="1" w:unhideWhenUsed="1"/>
-    <w:lsdException w:name="index 5" w:semiHidden="1" w:unhideWhenUsed="1"/>
-    <w:lsdException w:name="index 6" w:semiHidden="1" w:unhideWhenUsed="1"/>
-    <w:lsdException w:name="index 7" w:semiHidden="1" w:unhideWhenUsed="1"/>
-    <w:lsdException w:name="index 8" w:semiHidden="1" w:unhideWhenUsed="1"/>
-    <w:lsdException w:name="index 9" w:semiHidden="1" w:unhideWhenUsed="1"/>
-    <w:lsdException w:name="toc 1" w:semiHidden="1" w:uiPriority="39" w:unhideWhenUsed="1"/>
-    <w:lsdException w:name="toc 2" w:semiHidden="1" w:uiPriority="39" w:unhideWhenUsed="1"/>
-    <w:lsdException w:name="toc 3" w:semiHidden="1" w:uiPriority="39" w:unhideWhenUsed="1"/>
-    <w:lsdException w:name="toc 4" w:semiHidden="1" w:uiPriority="39" w:unhideWhenUsed="1"/>
-    <w:lsdException w:name="toc 5" w:semiHidden="1" w:uiPriority="39" w:unhideWhenUsed="1"/>
-    <w:lsdException w:name="toc 6" w:semiHidden="1" w:uiPriority="39" w:unhideWhenUsed="1"/>
-    <w:lsdException w:name="toc 7" w:semiHidden="1" w:uiPriority="39" w:unhideWhenUsed="1"/>
-    <w:lsdException w:name="toc 8" w:semiHidden="1" w:uiPriority="39" w:unhideWhenUsed="1"/>
-    <w:lsdException w:name="toc 9" w:semiHidden="1" w:uiPriority="39" w:unhideWhenUsed="1"/>
-    <w:lsdException w:name="Normal Indent" w:semiHidden="1" w:unhideWhenUsed="1"/>
-    <w:lsdException w:name="footnote text" w:semiHidden="1" w:unhideWhenUsed="1"/>
-    <w:lsdException w:name="annotation text" w:semiHidden="1" w:unhideWhenUsed="1"/>
-    <w:lsdException w:name="header" w:semiHidden="1" w:unhideWhenUsed="1"/>
-    <w:lsdException w:name="footer" w:semiHidden="1" w:unhideWhenUsed="1"/>
-    <w:lsdException w:name="index heading" w:semiHidden="1" w:unhideWhenUsed="1"/>
-    <w:lsdException w:name="caption" w:semiHidden="1" w:uiPriority="35" w:unhideWhenUsed="1" w:qFormat="1"/>
-    <w:lsdException w:name="table of figures" w:semiHidden="1" w:unhideWhenUsed="1"/>
-    <w:lsdException w:name="envelope address" w:semiHidden="1" w:unhideWhenUsed="1"/>
-    <w:lsdException w:name="envelope return" w:semiHidden="1" w:unhideWhenUsed="1"/>
-    <w:lsdException w:name="footnote reference" w:semiHidden="1" w:unhideWhenUsed="1"/>
-    <w:lsdException w:name="annotation reference" w:semiHidden="1" w:unhideWhenUsed="1"/>
-    <w:lsdException w:name="line number" w:semiHidden="1" w:unhideWhenUsed="1"/>
-    <w:lsdException w:name="page number" w:semiHidden="1" w:unhideWhenUsed="1"/>
-    <w:lsdException w:name="endnote reference" w:semiHidden="1" w:unhideWhenUsed="1"/>
-    <w:lsdException w:name="endnote text" w:semiHidden="1" w:unhideWhenUsed="1"/>
-    <w:lsdException w:name="table of authorities" w:semiHidden="1" w:unhideWhenUsed="1"/>
-    <w:lsdException w:name="macro" w:semiHidden="1" w:unhideWhenUsed="1"/>
-    <w:lsdException w:name="toa heading" w:semiHidden="1" w:unhideWhenUsed="1"/>
-    <w:lsdException w:name="List" w:semiHidden="1" w:unhideWhenUsed="1"/>
-    <w:lsdException w:name="List Bullet" w:semiHidden="1" w:unhideWhenUsed="1"/>
-    <w:lsdException w:name="List Number" w:semiHidden="1" w:unhideWhenUsed="1"/>
-    <w:lsdException w:name="List 2" w:semiHidden="1" w:unhideWhenUsed="1"/>
-    <w:lsdException w:name="List 3" w:semiHidden="1" w:unhideWhenUsed="1"/>
-    <w:lsdException w:name="List 4" w:semiHidden="1" w:unhideWhenUsed="1"/>
-    <w:lsdException w:name="List 5" w:semiHidden="1" w:unhideWhenUsed="1"/>
-    <w:lsdException w:name="List Bullet 2" w:semiHidden="1" w:unhideWhenUsed="1"/>
-    <w:lsdException w:name="List Bullet 3" w:semiHidden="1" w:unhideWhenUsed="1"/>
-    <w:lsdException w:name="List Bullet 4" w:semiHidden="1" w:unhideWhenUsed="1"/>
-    <w:lsdException w:name="List Bullet 5" w:semiHidden="1" w:unhideWhenUsed="1"/>
-    <w:lsdException w:name="List Number 2" w:semiHidden="1" w:unhideWhenUsed="1"/>
-    <w:lsdException w:name="List Number 3" w:semiHidden="1" w:unhideWhenUsed="1"/>
-    <w:lsdException w:name="List Number 4" w:semiHidden="1" w:unhideWhenUsed="1"/>
-    <w:lsdException w:name="List Number 5" w:semiHidden="1" w:unhideWhenUsed="1"/>
-    <w:lsdException w:name="Title" w:uiPriority="10" w:qFormat="1"/>
-    <w:lsdException w:name="Closing" w:semiHidden="1" w:unhideWhenUsed="1"/>
-    <w:lsdException w:name="Signature" w:semiHidden="1" w:unhideWhenUsed="1"/>
-    <w:lsdException w:name="Default Paragraph Font" w:semiHidden="1" w:uiPriority="1" w:unhideWhenUsed="1"/>
-    <w:lsdException w:name="Body Text" w:semiHidden="1" w:unhideWhenUsed="1"/>
-    <w:lsdException w:name="Body Text Indent" w:semiHidden="1" w:unhideWhenUsed="1"/>
-    <w:lsdException w:name="List Continue" w:semiHidden="1" w:unhideWhenUsed="1"/>
-    <w:lsdException w:name="List Continue 2" w:semiHidden="1" w:unhideWhenUsed="1"/>
-    <w:lsdException w:name="List Continue 3" w:semiHidden="1" w:unhideWhenUsed="1"/>
-    <w:lsdException w:name="List Continue 4" w:semiHidden="1" w:unhideWhenUsed="1"/>
-    <w:lsdException w:name="List Continue 5" w:semiHidden="1" w:unhideWhenUsed="1"/>
-    <w:lsdException w:name="Message Header" w:semiHidden="1" w:unhideWhenUsed="1"/>
-    <w:lsdException w:name="Subtitle" w:uiPriority="11" w:qFormat="1"/>
-    <w:lsdException w:name="Salutation" w:semiHidden="1" w:unhideWhenUsed="1"/>
-    <w:lsdException w:name="Date" w:semiHidden="1" w:unhideWhenUsed="1"/>
-    <w:lsdException w:name="Body Text First Indent" w:semiHidden="1" w:unhideWhenUsed="1"/>
-    <w:lsdException w:name="Body Text First Indent 2" w:semiHidden="1" w:unhideWhenUsed="1"/>
-    <w:lsdException w:name="Note Heading" w:semiHidden="1" w:unhideWhenUsed="1"/>
-    <w:lsdException w:name="Body Text 2" w:semiHidden="1" w:unhideWhenUsed="1"/>
-    <w:lsdException w:name="Body Text 3" w:semiHidden="1" w:unhideWhenUsed="1"/>
-    <w:lsdException w:name="Body Text Indent 2" w:semiHidden="1" w:unhideWhenUsed="1"/>
-    <w:lsdException w:name="Body Text Indent 3" w:semiHidden="1" w:unhideWhenUsed="1"/>
-    <w:lsdException w:name="Block Text" w:semiHidden="1" w:unhideWhenUsed="1"/>
-    <w:lsdException w:name="Hyperlink" w:semiHidden="1" w:unhideWhenUsed="1"/>
-    <w:lsdException w:name="FollowedHyperlink" w:semiHidden="1" w:unhideWhenUsed="1"/>
-    <w:lsdException w:name="Strong" w:uiPriority="22" w:qFormat="1"/>
-    <w:lsdException w:name="Emphasis" w:uiPriority="20" w:qFormat="1"/>
-    <w:lsdException w:name="Document Map" w:semiHidden="1" w:unhideWhenUsed="1"/>
-    <w:lsdException w:name="Plain Text" w:semiHidden="1" w:unhideWhenUsed="1"/>
-    <w:lsdException w:name="E-mail Signature" w:semiHidden="1" w:unhideWhenUsed="1"/>
-    <w:lsdException w:name="HTML Top of Form" w:semiHidden="1" w:unhideWhenUsed="1"/>
-    <w:lsdException w:name="HTML Bottom of Form" w:semiHidden="1" w:unhideWhenUsed="1"/>
-    <w:lsdException w:name="Normal (Web)" w:semiHidden="1" w:unhideWhenUsed="1"/>
-    <w:lsdException w:name="HTML Acronym" w:semiHidden="1" w:unhideWhenUsed="1"/>
-    <w:lsdException w:name="HTML Address" w:semiHidden="1" w:unhideWhenUsed="1"/>
-    <w:lsdException w:name="HTML Cite" w:semiHidden="1" w:unhideWhenUsed="1"/>
-    <w:lsdException w:name="HTML Code" w:semiHidden="1" w:unhideWhenUsed="1"/>
-    <w:lsdException w:name="HTML Definition" w:semiHidden="1" w:unhideWhenUsed="1"/>
-    <w:lsdException w:name="HTML Keyboard" w:semiHidden="1" w:unhideWhenUsed="1"/>
-    <w:lsdException w:name="HTML Preformatted" w:semiHidden="1" w:unhideWhenUsed="1"/>
-    <w:lsdException w:name="HTML Sample" w:semiHidden="1" w:unhideWhenUsed="1"/>
-    <w:lsdException w:name="HTML Typewriter" w:semiHidden="1" w:unhideWhenUsed="1"/>
-    <w:lsdException w:name="HTML Variable" w:semiHidden="1" w:unhideWhenUsed="1"/>
-    <w:lsdException w:name="Normal Table" w:semiHidden="1" w:unhideWhenUsed="1"/>
-    <w:lsdException w:name="annotation subject" w:semiHidden="1" w:unhideWhenUsed="1"/>
-    <w:lsdException w:name="No List" w:semiHidden="1" w:unhideWhenUsed="1"/>
-    <w:lsdException w:name="Outline List 1" w:semiHidden="1" w:unhideWhenUsed="1"/>
-    <w:lsdException w:name="Outline List 2" w:semiHidden="1" w:unhideWhenUsed="1"/>
-    <w:lsdException w:name="Outline List 3" w:semiHidden="1" w:unhideWhenUsed="1"/>
-    <w:lsdException w:name="Table Simple 1" w:semiHidden="1" w:unhideWhenUsed="1"/>
-    <w:lsdException w:name="Table Simple 2" w:semiHidden="1" w:unhideWhenUsed="1"/>
-    <w:lsdException w:name="Table Simple 3" w:semiHidden="1" w:unhideWhenUsed="1"/>
-    <w:lsdException w:name="Table Classic 1" w:semiHidden="1" w:unhideWhenUsed="1"/>
-    <w:lsdException w:name="Table Classic 2" w:semiHidden="1" w:unhideWhenUsed="1"/>
-    <w:lsdException w:name="Table Classic 3" w:semiHidden="1" w:unhideWhenUsed="1"/>
-    <w:lsdException w:name="Table Classic 4" w:semiHidden="1" w:unhideWhenUsed="1"/>
-    <w:lsdException w:name="Table Colorful 1" w:semiHidden="1" w:unhideWhenUsed="1"/>
-    <w:lsdException w:name="Table Colorful 2" w:semiHidden="1" w:unhideWhenUsed="1"/>
-    <w:lsdException w:name="Table Colorful 3" w:semiHidden="1" w:unhideWhenUsed="1"/>
-    <w:lsdException w:name="Table Columns 1" w:semiHidden="1" w:unhideWhenUsed="1"/>
-    <w:lsdException w:name="Table Columns 2" w:semiHidden="1" w:unhideWhenUsed="1"/>
-    <w:lsdException w:name="Table Columns 3" w:semiHidden="1" w:unhideWhenUsed="1"/>
-    <w:lsdException w:name="Table Columns 4" w:semiHidden="1" w:unhideWhenUsed="1"/>
-    <w:lsdException w:name="Table Columns 5" w:semiHidden="1" w:unhideWhenUsed="1"/>
-    <w:lsdException w:name="Table Grid 1" w:semiHidden="1" w:unhideWhenUsed="1"/>
-    <w:lsdException w:name="Table Grid 2" w:semiHidden="1" w:unhideWhenUsed="1"/>
-    <w:lsdException w:name="Table Grid 3" w:semiHidden="1" w:unhideWhenUsed="1"/>
-    <w:lsdException w:name="Table Grid 4" w:semiHidden="1" w:unhideWhenUsed="1"/>
-    <w:lsdException w:name="Table Grid 5" w:semiHidden="1" w:unhideWhenUsed="1"/>
-    <w:lsdException w:name="Table Grid 6" w:semiHidden="1" w:unhideWhenUsed="1"/>
-    <w:lsdException w:name="Table Grid 7" w:semiHidden="1" w:unhideWhenUsed="1"/>
-    <w:lsdException w:name="Table Grid 8" w:semiHidden="1" w:unhideWhenUsed="1"/>
-    <w:lsdException w:name="Table List 1" w:semiHidden="1" w:unhideWhenUsed="1"/>
-    <w:lsdException w:name="Table List 2" w:semiHidden="1" w:unhideWhenUsed="1"/>
-    <w:lsdException w:name="Table List 3" w:semiHidden="1" w:unhideWhenUsed="1"/>
-    <w:lsdException w:name="Table List 4" w:semiHidden="1" w:unhideWhenUsed="1"/>
-    <w:lsdException w:name="Table List 5" w:semiHidden="1" w:unhideWhenUsed="1"/>
-    <w:lsdException w:name="Table List 6" w:semiHidden="1" w:unhideWhenUsed="1"/>
-    <w:lsdException w:name="Table List 7" w:semiHidden="1" w:unhideWhenUsed="1"/>
-    <w:lsdException w:name="Table List 8" w:semiHidden="1" w:unhideWhenUsed="1"/>
-    <w:lsdException w:name="Table 3D effects 1" w:semiHidden="1" w:unhideWhenUsed="1"/>
-    <w:lsdException w:name="Table 3D effects 2" w:semiHidden="1" w:unhideWhenUsed="1"/>
-    <w:lsdException w:name="Table 3D effects 3" w:semiHidden="1" w:unhideWhenUsed="1"/>
-    <w:lsdException w:name="Table Contemporary" w:semiHidden="1" w:unhideWhenUsed="1"/>
-    <w:lsdException w:name="Table Elegant" w:semiHidden="1" w:unhideWhenUsed="1"/>
-    <w:lsdException w:name="Table Professional" w:semiHidden="1" w:unhideWhenUsed="1"/>
-    <w:lsdException w:name="Table Subtle 1" w:semiHidden="1" w:unhideWhenUsed="1"/>
-    <w:lsdException w:name="Table Subtle 2" w:semiHidden="1" w:unhideWhenUsed="1"/>
-    <w:lsdException w:name="Table Web 1" w:semiHidden="1" w:unhideWhenUsed="1"/>
-    <w:lsdException w:name="Table Web 2" w:semiHidden="1" w:unhideWhenUsed="1"/>
-    <w:lsdException w:name="Table Web 3" w:semiHidden="1" w:unhideWhenUsed="1"/>
-    <w:lsdException w:name="Balloon Text" w:semiHidden="1" w:unhideWhenUsed="1"/>
-    <w:lsdException w:name="Table Grid" w:uiPriority="59"/>
-    <w:lsdException w:name="Table Theme" w:semiHidden="1" w:unhideWhenUsed="1"/>
-    <w:lsdException w:name="Placeholder Text" w:semiHidden="1"/>
-    <w:lsdException w:name="No Spacing" w:uiPriority="1" w:qFormat="1"/>
-    <w:lsdException w:name="Light Shading" w:uiPriority="60"/>
-    <w:lsdException w:name="Light List" w:uiPriority="61"/>
-    <w:lsdException w:name="Light Grid" w:uiPriority="62"/>
-    <w:lsdException w:name="Medium Shading 1" w:uiPriority="63"/>
-    <w:lsdException w:name="Medium Shading 2" w:uiPriority="64"/>
-    <w:lsdException w:name="Medium List 1" w:uiPriority="65"/>
-    <w:lsdException w:name="Medium List 2" w:uiPriority="66"/>
-    <w:lsdException w:name="Medium Grid 1" w:uiPriority="67"/>
-    <w:lsdException w:name="Medium Grid 2" w:uiPriority="68"/>
-    <w:lsdException w:name="Medium Grid 3" w:uiPriority="69"/>
-    <w:lsdException w:name="Dark List" w:uiPriority="70"/>
-    <w:lsdException w:name="Colorful Shading" w:uiPriority="71"/>
-    <w:lsdException w:name="Colorful List" w:uiPriority="72"/>
-    <w:lsdException w:name="Colorful Grid" w:uiPriority="73"/>
-    <w:lsdException w:name="Light Shading Accent 1" w:uiPriority="60"/>
-    <w:lsdException w:name="Light List Accent 1" w:uiPriority="61"/>
-    <w:lsdException w:name="Light Grid Accent 1" w:uiPriority="62"/>
-    <w:lsdException w:name="Medium Shading 1 Accent 1" w:uiPriority="63"/>
-    <w:lsdException w:name="Medium Shading 2 Accent 1" w:uiPriority="64"/>
-    <w:lsdException w:name="Medium List 1 Accent 1" w:uiPriority="65"/>
-    <w:lsdException w:name="Revision" w:semiHidden="1"/>
-    <w:lsdException w:name="List Paragraph" w:uiPriority="34" w:qFormat="1"/>
-    <w:lsdException w:name="Quote" w:uiPriority="29" w:qFormat="1"/>
-    <w:lsdException w:name="Intense Quote" w:uiPriority="30" w:qFormat="1"/>
-    <w:lsdException w:name="Medium List 2 Accent 1" w:uiPriority="66"/>
-    <w:lsdException w:name="Medium Grid 1 Accent 1" w:uiPriority="67"/>
-    <w:lsdException w:name="Medium Grid 2 Accent 1" w:uiPriority="68"/>
-    <w:lsdException w:name="Medium Grid 3 Accent 1" w:uiPriority="69"/>
-    <w:lsdException w:name="Dark List Accent 1" w:uiPriority="70"/>
-    <w:lsdException w:name="Colorful Shading Accent 1" w:uiPriority="71"/>
-    <w:lsdException w:name="Colorful List Accent 1" w:uiPriority="72"/>
-    <w:lsdException w:name="Colorful Grid Accent 1" w:uiPriority="73"/>
-    <w:lsdException w:name="Light Shading Accent 2" w:uiPriority="60"/>
-    <w:lsdException w:name="Light List Accent 2" w:uiPriority="61"/>
-    <w:lsdException w:name="Light Grid Accent 2" w:uiPriority="62"/>
-    <w:lsdException w:name="Medium Shading 1 Accent 2" w:uiPriority="63"/>
-    <w:lsdException w:name="Medium Shading 2 Accent 2" w:uiPriority="64"/>
-    <w:lsdException w:name="Medium List 1 Accent 2" w:uiPriority="65"/>
-    <w:lsdException w:name="Medium List 2 Accent 2" w:uiPriority="66"/>
-    <w:lsdException w:name="Medium Grid 1 Accent 2" w:uiPriority="67"/>
-    <w:lsdException w:name="Medium Grid 2 Accent 2" w:uiPriority="68"/>
-    <w:lsdException w:name="Medium Grid 3 Accent 2" w:uiPriority="69"/>
-    <w:lsdException w:name="Dark List Accent 2" w:uiPriority="70"/>
-    <w:lsdException w:name="Colorful Shading Accent 2" w:uiPriority="71"/>
-    <w:lsdException w:name="Colorful List Accent 2" w:uiPriority="72"/>
-    <w:lsdException w:name="Colorful Grid Accent 2" w:uiPriority="73"/>
-    <w:lsdException w:name="Light Shading Accent 3" w:uiPriority="60"/>
-    <w:lsdException w:name="Light List Accent 3" w:uiPriority="61"/>
-    <w:lsdException w:name="Light Grid Accent 3" w:uiPriority="62"/>
-    <w:lsdException w:name="Medium Shading 1 Accent 3" w:uiPriority="63"/>
-    <w:lsdException w:name="Medium Shading 2 Accent 3" w:uiPriority="64"/>
-    <w:lsdException w:name="Medium List 1 Accent 3" w:uiPriority="65"/>
-    <w:lsdException w:name="Medium List 2 Accent 3" w:uiPriority="66"/>
-    <w:lsdException w:name="Medium Grid 1 Accent 3" w:uiPriority="67"/>
-    <w:lsdException w:name="Medium Grid 2 Accent 3" w:uiPriority="68"/>
-    <w:lsdException w:name="Medium Grid 3 Accent 3" w:uiPriority="69"/>
-    <w:lsdException w:name="Dark List Accent 3" w:uiPriority="70"/>
-    <w:lsdException w:name="Colorful Shading Accent 3" w:uiPriority="71"/>
-    <w:lsdException w:name="Colorful List Accent 3" w:uiPriority="72"/>
-    <w:lsdException w:name="Colorful Grid Accent 3" w:uiPriority="73"/>
-    <w:lsdException w:name="Light Shading Accent 4" w:uiPriority="60"/>
-    <w:lsdException w:name="Light List Accent 4" w:uiPriority="61"/>
-    <w:lsdException w:name="Light Grid Accent 4" w:uiPriority="62"/>
-    <w:lsdException w:name="Medium Shading 1 Accent 4" w:uiPriority="63"/>
-    <w:lsdException w:name="Medium Shading 2 Accent 4" w:uiPriority="64"/>
-    <w:lsdException w:name="Medium List 1 Accent 4" w:uiPriority="65"/>
-    <w:lsdException w:name="Medium List 2 Accent 4" w:uiPriority="66"/>
-    <w:lsdException w:name="Medium Grid 1 Accent 4" w:uiPriority="67"/>
-    <w:lsdException w:name="Medium Grid 2 Accent 4" w:uiPriority="68"/>
-    <w:lsdException w:name="Medium Grid 3 Accent 4" w:uiPriority="69"/>
-    <w:lsdException w:name="Dark List Accent 4" w:uiPriority="70"/>
-    <w:lsdException w:name="Colorful Shading Accent 4" w:uiPriority="71"/>
-    <w:lsdException w:name="Colorful List Accent 4" w:uiPriority="72"/>
-    <w:lsdException w:name="Colorful Grid Accent 4" w:uiPriority="73"/>
-    <w:lsdException w:name="Light Shading Accent 5" w:uiPriority="60"/>
-    <w:lsdException w:name="Light List Accent 5" w:uiPriority="61"/>
-    <w:lsdException w:name="Light Grid Accent 5" w:uiPriority="62"/>
-    <w:lsdException w:name="Medium Shading 1 Accent 5" w:uiPriority="63"/>
-    <w:lsdException w:name="Medium Shading 2 Accent 5" w:uiPriority="64"/>
-    <w:lsdException w:name="Medium List 1 Accent 5" w:uiPriority="65"/>
-    <w:lsdException w:name="Medium List 2 Accent 5" w:uiPriority="66"/>
-    <w:lsdException w:name="Medium Grid 1 Accent 5" w:uiPriority="67"/>
-    <w:lsdException w:name="Medium Grid 2 Accent 5" w:uiPriority="68"/>
-    <w:lsdException w:name="Medium Grid 3 Accent 5" w:uiPriority="69"/>
-    <w:lsdException w:name="Dark List Accent 5" w:uiPriority="70"/>
-    <w:lsdException w:name="Colorful Shading Accent 5" w:uiPriority="71"/>
-    <w:lsdException w:name="Colorful List Accent 5" w:uiPriority="72"/>
-    <w:lsdException w:name="Colorful Grid Accent 5" w:uiPriority="73"/>
-    <w:lsdException w:name="Light Shading Accent 6" w:uiPriority="60"/>
-    <w:lsdException w:name="Light List Accent 6" w:uiPriority="61"/>
-    <w:lsdException w:name="Light Grid Accent 6" w:uiPriority="62"/>
-    <w:lsdException w:name="Medium Shading 1 Accent 6" w:uiPriority="63"/>
-    <w:lsdException w:name="Medium Shading 2 Accent 6" w:uiPriority="64"/>
-    <w:lsdException w:name="Medium List 1 Accent 6" w:uiPriority="65"/>
-    <w:lsdException w:name="Medium List 2 Accent 6" w:uiPriority="66"/>
-    <w:lsdException w:name="Medium Grid 1 Accent 6" w:uiPriority="67"/>
-    <w:lsdException w:name="Medium Grid 2 Accent 6" w:uiPriority="68"/>
-    <w:lsdException w:name="Medium Grid 3 Accent 6" w:uiPriority="69"/>
-    <w:lsdException w:name="Dark List Accent 6" w:uiPriority="70"/>
-    <w:lsdException w:name="Colorful Shading Accent 6" w:uiPriority="71"/>
-    <w:lsdException w:name="Colorful List Accent 6" w:uiPriority="72"/>
-    <w:lsdException w:name="Colorful Grid Accent 6" w:uiPriority="73"/>
-    <w:lsdException w:name="Subtle Emphasis" w:uiPriority="19" w:qFormat="1"/>
-    <w:lsdException w:name="Intense Emphasis" w:uiPriority="21" w:qFormat="1"/>
-    <w:lsdException w:name="Subtle Reference" w:uiPriority="31" w:qFormat="1"/>
-    <w:lsdException w:name="Intense Reference" w:uiPriority="32" w:qFormat="1"/>
-    <w:lsdException w:name="Book Title" w:uiPriority="33" w:qFormat="1"/>
-    <w:lsdException w:name="Bibliography" w:semiHidden="1" w:uiPriority="37" w:unhideWhenUsed="1"/>
-    <w:lsdException w:name="TOC Heading" w:semiHidden="1" w:uiPriority="39" w:unhideWhenUsed="1" w:qFormat="1"/>
-    <w:lsdException w:name="Plain Table 1" w:uiPriority="41"/>
-    <w:lsdException w:name="Plain Table 2" w:uiPriority="42"/>
-    <w:lsdException w:name="Plain Table 3" w:uiPriority="43"/>
-    <w:lsdException w:name="Plain Table 4" w:uiPriority="44"/>
-    <w:lsdException w:name="Plain Table 5" w:uiPriority="45"/>
-    <w:lsdException w:name="Grid Table Light" w:uiPriority="40"/>
-    <w:lsdException w:name="Grid Table 1 Light" w:uiPriority="46"/>
-    <w:lsdException w:name="Grid Table 2" w:uiPriority="47"/>
-    <w:lsdException w:name="Grid Table 3" w:uiPriority="48"/>
-    <w:lsdException w:name="Grid Table 4" w:uiPriority="49"/>
-    <w:lsdException w:name="Grid Table 5 Dark" w:uiPriority="50"/>
-    <w:lsdException w:name="Grid Table 6 Colorful" w:uiPriority="51"/>
-    <w:lsdException w:name="Grid Table 7 Colorful" w:uiPriority="52"/>
-    <w:lsdException w:name="Grid Table 1 Light Accent 1" w:uiPriority="46"/>
-    <w:lsdException w:name="Grid Table 2 Accent 1" w:uiPriority="47"/>
-    <w:lsdException w:name="Grid Table 3 Accent 1" w:uiPriority="48"/>
-    <w:lsdException w:name="Grid Table 4 Accent 1" w:uiPriority="49"/>
-    <w:lsdException w:name="Grid Table 5 Dark Accent 1" w:uiPriority="50"/>
-    <w:lsdException w:name="Grid Table 6 Colorful Accent 1" w:uiPriority="51"/>
-    <w:lsdException w:name="Grid Table 7 Colorful Accent 1" w:uiPriority="52"/>
-    <w:lsdException w:name="Grid Table 1 Light Accent 2" w:uiPriority="46"/>
-    <w:lsdException w:name="Grid Table 2 Accent 2" w:uiPriority="47"/>
-    <w:lsdException w:name="Grid Table 3 Accent 2" w:uiPriority="48"/>
-    <w:lsdException w:name="Grid Table 4 Accent 2" w:uiPriority="49"/>
-    <w:lsdException w:name="Grid Table 5 Dark Accent 2" w:uiPriority="50"/>
-    <w:lsdException w:name="Grid Table 6 Colorful Accent 2" w:uiPriority="51"/>
-    <w:lsdException w:name="Grid Table 7 Colorful Accent 2" w:uiPriority="52"/>
-    <w:lsdException w:name="Grid Table 1 Light Accent 3" w:uiPriority="46"/>
-    <w:lsdException w:name="Grid Table 2 Accent 3" w:uiPriority="47"/>
-    <w:lsdException w:name="Grid Table 3 Accent 3" w:uiPriority="48"/>
-    <w:lsdException w:name="Grid Table 4 Accent 3" w:uiPriority="49"/>
-    <w:lsdException w:name="Grid Table 5 Dark Accent 3" w:uiPriority="50"/>
-    <w:lsdException w:name="Grid Table 6 Colorful Accent 3" w:uiPriority="51"/>
-    <w:lsdException w:name="Grid Table 7 Colorful Accent 3" w:uiPriority="52"/>
-    <w:lsdException w:name="Grid Table 1 Light Accent 4" w:uiPriority="46"/>
-    <w:lsdException w:name="Grid Table 2 Accent 4" w:uiPriority="47"/>
-    <w:lsdException w:name="Grid Table 3 Accent 4" w:uiPriority="48"/>
-    <w:lsdException w:name="Grid Table 4 Accent 4" w:uiPriority="49"/>
-    <w:lsdException w:name="Grid Table 5 Dark Accent 4" w:uiPriority="50"/>
-    <w:lsdException w:name="Grid Table 6 Colorful Accent 4" w:uiPriority="51"/>
-    <w:lsdException w:name="Grid Table 7 Colorful Accent 4" w:uiPriority="52"/>
-    <w:lsdException w:name="Grid Table 1 Light Accent 5" w:uiPriority="46"/>
-    <w:lsdException w:name="Grid Table 2 Accent 5" w:uiPriority="47"/>
-    <w:lsdException w:name="Grid Table 3 Accent 5" w:uiPriority="48"/>
-    <w:lsdException w:name="Grid Table 4 Accent 5" w:uiPriority="49"/>
-    <w:lsdException w:name="Grid Table 5 Dark Accent 5" w:uiPriority="50"/>
-    <w:lsdException w:name="Grid Table 6 Colorful Accent 5" w:uiPriority="51"/>
-    <w:lsdException w:name="Grid Table 7 Colorful Accent 5" w:uiPriority="52"/>
-    <w:lsdException w:name="Grid Table 1 Light Accent 6" w:uiPriority="46"/>
-    <w:lsdException w:name="Grid Table 2 Accent 6" w:uiPriority="47"/>
-    <w:lsdException w:name="Grid Table 3 Accent 6" w:uiPriority="48"/>
-    <w:lsdException w:name="Grid Table 4 Accent 6" w:uiPriority="49"/>
-    <w:lsdException w:name="Grid Table 5 Dark Accent 6" w:uiPriority="50"/>
-    <w:lsdException w:name="Grid Table 6 Colorful Accent 6" w:uiPriority="51"/>
-    <w:lsdException w:name="Grid Table 7 Colorful Accent 6" w:uiPriority="52"/>
-    <w:lsdException w:name="List Table 1 Light" w:uiPriority="46"/>
-    <w:lsdException w:name="List Table 2" w:uiPriority="47"/>
-    <w:lsdException w:name="List Table 3" w:uiPriority="48"/>
-    <w:lsdException w:name="List Table 4" w:uiPriority="49"/>
-    <w:lsdException w:name="List Table 5 Dark" w:uiPriority="50"/>
-    <w:lsdException w:name="List Table 6 Colorful" w:uiPriority="51"/>
-    <w:lsdException w:name="List Table 7 Colorful" w:uiPriority="52"/>
-    <w:lsdException w:name="List Table 1 Light Accent 1" w:uiPriority="46"/>
-    <w:lsdException w:name="List Table 2 Accent 1" w:uiPriority="47"/>
-    <w:lsdException w:name="List Table 3 Accent 1" w:uiPriority="48"/>
-    <w:lsdException w:name="List Table 4 Accent 1" w:uiPriority="49"/>
-    <w:lsdException w:name="List Table 5 Dark Accent 1" w:uiPriority="50"/>
-    <w:lsdException w:name="List Table 6 Colorful Accent 1" w:uiPriority="51"/>
-    <w:lsdException w:name="List Table 7 Colorful Accent 1" w:uiPriority="52"/>
-    <w:lsdException w:name="List Table 1 Light Accent 2" w:uiPriority="46"/>
-    <w:lsdException w:name="List Table 2 Accent 2" w:uiPriority="47"/>
-    <w:lsdException w:name="List Table 3 Accent 2" w:uiPriority="48"/>
-    <w:lsdException w:name="List Table 4 Accent 2" w:uiPriority="49"/>
-    <w:lsdException w:name="List Table 5 Dark Accent 2" w:uiPriority="50"/>
-    <w:lsdException w:name="List Table 6 Colorful Accent 2" w:uiPriority="51"/>
-    <w:lsdException w:name="List Table 7 Colorful Accent 2" w:uiPriority="52"/>
-    <w:lsdException w:name="List Table 1 Light Accent 3" w:uiPriority="46"/>
-    <w:lsdException w:name="List Table 2 Accent 3" w:uiPriority="47"/>
-    <w:lsdException w:name="List Table 3 Accent 3" w:uiPriority="48"/>
-    <w:lsdException w:name="List Table 4 Accent 3" w:uiPriority="49"/>
-    <w:lsdException w:name="List Table 5 Dark Accent 3" w:uiPriority="50"/>
-    <w:lsdException w:name="List Table 6 Colorful Accent 3" w:uiPriority="51"/>
-    <w:lsdException w:name="List Table 7 Colorful Accent 3" w:uiPriority="52"/>
-    <w:lsdException w:name="List Table 1 Light Accent 4" w:uiPriority="46"/>
-    <w:lsdException w:name="List Table 2 Accent 4" w:uiPriority="47"/>
-    <w:lsdException w:name="List Table 3 Accent 4" w:uiPriority="48"/>
-    <w:lsdException w:name="List Table 4 Accent 4" w:uiPriority="49"/>
-    <w:lsdException w:name="List Table 5 Dark Accent 4" w:uiPriority="50"/>
-    <w:lsdException w:name="List Table 6 Colorful Accent 4" w:uiPriority="51"/>
-    <w:lsdException w:name="List Table 7 Colorful Accent 4" w:uiPriority="52"/>
-    <w:lsdException w:name="List Table 1 Light Accent 5" w:uiPriority="46"/>
-    <w:lsdException w:name="List Table 2 Accent 5" w:uiPriority="47"/>
-    <w:lsdException w:name="List Table 3 Accent 5" w:uiPriority="48"/>
-    <w:lsdException w:name="List Table 4 Accent 5" w:uiPriority="49"/>
-    <w:lsdException w:name="List Table 5 Dark Accent 5" w:uiPriority="50"/>
-    <w:lsdException w:name="List Table 6 Colorful Accent 5" w:uiPriority="51"/>
-    <w:lsdException w:name="List Table 7 Colorful Accent 5" w:uiPriority="52"/>
-    <w:lsdException w:name="List Table 1 Light Accent 6" w:uiPriority="46"/>
-    <w:lsdException w:name="List Table 2 Accent 6" w:uiPriority="47"/>
-    <w:lsdException w:name="List Table 3 Accent 6" w:uiPriority="48"/>
-    <w:lsdException w:name="List Table 4 Accent 6" w:uiPriority="49"/>
-    <w:lsdException w:name="List Table 5 Dark Accent 6" w:uiPriority="50"/>
-    <w:lsdException w:name="List Table 6 Colorful Accent 6" w:uiPriority="51"/>
-    <w:lsdException w:name="List Table 7 Colorful Accent 6" w:uiPriority="52"/>
+  <w:latentStyles w:defLockedState="0" w:defUIPriority="99" w:defSemiHidden="1" w:defUnhideWhenUsed="1" w:defQFormat="0" w:count="267">
+    <w:lsdException w:name="Normal" w:semiHidden="0" w:uiPriority="0" w:unhideWhenUsed="0" w:qFormat="1"/>
+    <w:lsdException w:name="heading 1" w:semiHidden="0" w:uiPriority="9" w:unhideWhenUsed="0" w:qFormat="1"/>
+    <w:lsdException w:name="heading 2" w:uiPriority="9" w:qFormat="1"/>
+    <w:lsdException w:name="heading 3" w:uiPriority="9" w:qFormat="1"/>
+    <w:lsdException w:name="heading 4" w:uiPriority="9" w:qFormat="1"/>
+    <w:lsdException w:name="heading 5" w:uiPriority="9" w:qFormat="1"/>
+    <w:lsdException w:name="heading 6" w:uiPriority="9" w:qFormat="1"/>
+    <w:lsdException w:name="heading 7" w:uiPriority="9" w:qFormat="1"/>
+    <w:lsdException w:name="heading 8" w:uiPriority="9" w:qFormat="1"/>
+    <w:lsdException w:name="heading 9" w:uiPriority="9" w:qFormat="1"/>
+    <w:lsdException w:name="toc 1" w:uiPriority="39"/>
+    <w:lsdException w:name="toc 2" w:uiPriority="39"/>
+    <w:lsdException w:name="toc 3" w:uiPriority="39"/>
+    <w:lsdException w:name="toc 4" w:uiPriority="39"/>
+    <w:lsdException w:name="toc 5" w:uiPriority="39"/>
+    <w:lsdException w:name="toc 6" w:uiPriority="39"/>
+    <w:lsdException w:name="toc 7" w:uiPriority="39"/>
+    <w:lsdException w:name="toc 8" w:uiPriority="39"/>
+    <w:lsdException w:name="toc 9" w:uiPriority="39"/>
+    <w:lsdException w:name="caption" w:uiPriority="35" w:qFormat="1"/>
+    <w:lsdException w:name="Title" w:semiHidden="0" w:uiPriority="10" w:unhideWhenUsed="0" w:qFormat="1"/>
+    <w:lsdException w:name="Default Paragraph Font" w:uiPriority="1"/>
+    <w:lsdException w:name="Subtitle" w:semiHidden="0" w:uiPriority="11" w:unhideWhenUsed="0" w:qFormat="1"/>
+    <w:lsdException w:name="Strong" w:semiHidden="0" w:uiPriority="22" w:unhideWhenUsed="0" w:qFormat="1"/>
+    <w:lsdException w:name="Emphasis" w:semiHidden="0" w:uiPriority="20" w:unhideWhenUsed="0" w:qFormat="1"/>
+    <w:lsdException w:name="Table Grid" w:semiHidden="0" w:uiPriority="59" w:unhideWhenUsed="0"/>
+    <w:lsdException w:name="Placeholder Text" w:unhideWhenUsed="0"/>
+    <w:lsdException w:name="No Spacing" w:semiHidden="0" w:uiPriority="1" w:unhideWhenUsed="0" w:qFormat="1"/>
+    <w:lsdException w:name="Light Shading" w:semiHidden="0" w:uiPriority="60" w:unhideWhenUsed="0"/>
+    <w:lsdException w:name="Light List" w:semiHidden="0" w:uiPriority="61" w:unhideWhenUsed="0"/>
+    <w:lsdException w:name="Light Grid" w:semiHidden="0" w:uiPriority="62" w:unhideWhenUsed="0"/>
+    <w:lsdException w:name="Medium Shading 1" w:semiHidden="0" w:uiPriority="63" w:unhideWhenUsed="0"/>
+    <w:lsdException w:name="Medium Shading 2" w:semiHidden="0" w:uiPriority="64" w:unhideWhenUsed="0"/>
+    <w:lsdException w:name="Medium List 1" w:semiHidden="0" w:uiPriority="65" w:unhideWhenUsed="0"/>
+    <w:lsdException w:name="Medium List 2" w:semiHidden="0" w:uiPriority="66" w:unhideWhenUsed="0"/>
+    <w:lsdException w:name="Medium Grid 1" w:semiHidden="0" w:uiPriority="67" w:unhideWhenUsed="0"/>
+    <w:lsdException w:name="Medium Grid 2" w:semiHidden="0" w:uiPriority="68" w:unhideWhenUsed="0"/>
+    <w:lsdException w:name="Medium Grid 3" w:semiHidden="0" w:uiPriority="69" w:unhideWhenUsed="0"/>
+    <w:lsdException w:name="Dark List" w:semiHidden="0" w:uiPriority="70" w:unhideWhenUsed="0"/>
+    <w:lsdException w:name="Colorful Shading" w:semiHidden="0" w:uiPriority="71" w:unhideWhenUsed="0"/>
+    <w:lsdException w:name="Colorful List" w:semiHidden="0" w:uiPriority="72" w:unhideWhenUsed="0"/>
+    <w:lsdException w:name="Colorful Grid" w:semiHidden="0" w:uiPriority="73" w:unhideWhenUsed="0"/>
+    <w:lsdException w:name="Light Shading Accent 1" w:semiHidden="0" w:uiPriority="60" w:unhideWhenUsed="0"/>
+    <w:lsdException w:name="Light List Accent 1" w:semiHidden="0" w:uiPriority="61" w:unhideWhenUsed="0"/>
+    <w:lsdException w:name="Light Grid Accent 1" w:semiHidden="0" w:uiPriority="62" w:unhideWhenUsed="0"/>
+    <w:lsdException w:name="Medium Shading 1 Accent 1" w:semiHidden="0" w:uiPriority="63" w:unhideWhenUsed="0"/>
+    <w:lsdException w:name="Medium Shading 2 Accent 1" w:semiHidden="0" w:uiPriority="64" w:unhideWhenUsed="0"/>
+    <w:lsdException w:name="Medium List 1 Accent 1" w:semiHidden="0" w:uiPriority="65" w:unhideWhenUsed="0"/>
+    <w:lsdException w:name="Revision" w:unhideWhenUsed="0"/>
+    <w:lsdException w:name="List Paragraph" w:semiHidden="0" w:uiPriority="34" w:unhideWhenUsed="0" w:qFormat="1"/>
+    <w:lsdException w:name="Quote" w:semiHidden="0" w:uiPriority="29" w:unhideWhenUsed="0" w:qFormat="1"/>
+    <w:lsdException w:name="Intense Quote" w:semiHidden="0" w:uiPriority="30" w:unhideWhenUsed="0" w:qFormat="1"/>
+    <w:lsdException w:name="Medium List 2 Accent 1" w:semiHidden="0" w:uiPriority="66" w:unhideWhenUsed="0"/>
+    <w:lsdException w:name="Medium Grid 1 Accent 1" w:semiHidden="0" w:uiPriority="67" w:unhideWhenUsed="0"/>
+    <w:lsdException w:name="Medium Grid 2 Accent 1" w:semiHidden="0" w:uiPriority="68" w:unhideWhenUsed="0"/>
+    <w:lsdException w:name="Medium Grid 3 Accent 1" w:semiHidden="0" w:uiPriority="69" w:unhideWhenUsed="0"/>
+    <w:lsdException w:name="Dark List Accent 1" w:semiHidden="0" w:uiPriority="70" w:unhideWhenUsed="0"/>
+    <w:lsdException w:name="Colorful Shading Accent 1" w:semiHidden="0" w:uiPriority="71" w:unhideWhenUsed="0"/>
+    <w:lsdException w:name="Colorful List Accent 1" w:semiHidden="0" w:uiPriority="72" w:unhideWhenUsed="0"/>
+    <w:lsdException w:name="Colorful Grid Accent 1" w:semiHidden="0" w:uiPriority="73" w:unhideWhenUsed="0"/>
+    <w:lsdException w:name="Light Shading Accent 2" w:semiHidden="0" w:uiPriority="60" w:unhideWhenUsed="0"/>
+    <w:lsdException w:name="Light List Accent 2" w:semiHidden="0" w:uiPriority="61" w:unhideWhenUsed="0"/>
+    <w:lsdException w:name="Light Grid Accent 2" w:semiHidden="0" w:uiPriority="62" w:unhideWhenUsed="0"/>
+    <w:lsdException w:name="Medium Shading 1 Accent 2" w:semiHidden="0" w:uiPriority="63" w:unhideWhenUsed="0"/>
+    <w:lsdException w:name="Medium Shading 2 Accent 2" w:semiHidden="0" w:uiPriority="64" w:unhideWhenUsed="0"/>
+    <w:lsdException w:name="Medium List 1 Accent 2" w:semiHidden="0" w:uiPriority="65" w:unhideWhenUsed="0"/>
+    <w:lsdException w:name="Medium List 2 Accent 2" w:semiHidden="0" w:uiPriority="66" w:unhideWhenUsed="0"/>
+    <w:lsdException w:name="Medium Grid 1 Accent 2" w:semiHidden="0" w:uiPriority="67" w:unhideWhenUsed="0"/>
+    <w:lsdException w:name="Medium Grid 2 Accent 2" w:semiHidden="0" w:uiPriority="68" w:unhideWhenUsed="0"/>
+    <w:lsdException w:name="Medium Grid 3 Accent 2" w:semiHidden="0" w:uiPriority="69" w:unhideWhenUsed="0"/>
+    <w:lsdException w:name="Dark List Accent 2" w:semiHidden="0" w:uiPriority="70" w:unhideWhenUsed="0"/>
+    <w:lsdException w:name="Colorful Shading Accent 2" w:semiHidden="0" w:uiPriority="71" w:unhideWhenUsed="0"/>
+    <w:lsdException w:name="Colorful List Accent 2" w:semiHidden="0" w:uiPriority="72" w:unhideWhenUsed="0"/>
+    <w:lsdException w:name="Colorful Grid Accent 2" w:semiHidden="0" w:uiPriority="73" w:unhideWhenUsed="0"/>
+    <w:lsdException w:name="Light Shading Accent 3" w:semiHidden="0" w:uiPriority="60" w:unhideWhenUsed="0"/>
+    <w:lsdException w:name="Light List Accent 3" w:semiHidden="0" w:uiPriority="61" w:unhideWhenUsed="0"/>
+    <w:lsdException w:name="Light Grid Accent 3" w:semiHidden="0" w:uiPriority="62" w:unhideWhenUsed="0"/>
+    <w:lsdException w:name="Medium Shading 1 Accent 3" w:semiHidden="0" w:uiPriority="63" w:unhideWhenUsed="0"/>
+    <w:lsdException w:name="Medium Shading 2 Accent 3" w:semiHidden="0" w:uiPriority="64" w:unhideWhenUsed="0"/>
+    <w:lsdException w:name="Medium List 1 Accent 3" w:semiHidden="0" w:uiPriority="65" w:unhideWhenUsed="0"/>
+    <w:lsdException w:name="Medium List 2 Accent 3" w:semiHidden="0" w:uiPriority="66" w:unhideWhenUsed="0"/>
+    <w:lsdException w:name="Medium Grid 1 Accent 3" w:semiHidden="0" w:uiPriority="67" w:unhideWhenUsed="0"/>
+    <w:lsdException w:name="Medium Grid 2 Accent 3" w:semiHidden="0" w:uiPriority="68" w:unhideWhenUsed="0"/>
+    <w:lsdException w:name="Medium Grid 3 Accent 3" w:semiHidden="0" w:uiPriority="69" w:unhideWhenUsed="0"/>
+    <w:lsdException w:name="Dark List Accent 3" w:semiHidden="0" w:uiPriority="70" w:unhideWhenUsed="0"/>
+    <w:lsdException w:name="Colorful Shading Accent 3" w:semiHidden="0" w:uiPriority="71" w:unhideWhenUsed="0"/>
+    <w:lsdException w:name="Colorful List Accent 3" w:semiHidden="0" w:uiPriority="72" w:unhideWhenUsed="0"/>
+    <w:lsdException w:name="Colorful Grid Accent 3" w:semiHidden="0" w:uiPriority="73" w:unhideWhenUsed="0"/>
+    <w:lsdException w:name="Light Shading Accent 4" w:semiHidden="0" w:uiPriority="60" w:unhideWhenUsed="0"/>
+    <w:lsdException w:name="Light List Accent 4" w:semiHidden="0" w:uiPriority="61" w:unhideWhenUsed="0"/>
+    <w:lsdException w:name="Light Grid Accent 4" w:semiHidden="0" w:uiPriority="62" w:unhideWhenUsed="0"/>
+    <w:lsdException w:name="Medium Shading 1 Accent 4" w:semiHidden="0" w:uiPriority="63" w:unhideWhenUsed="0"/>
+    <w:lsdException w:name="Medium Shading 2 Accent 4" w:semiHidden="0" w:uiPriority="64" w:unhideWhenUsed="0"/>
+    <w:lsdException w:name="Medium List 1 Accent 4" w:semiHidden="0" w:uiPriority="65" w:unhideWhenUsed="0"/>
+    <w:lsdException w:name="Medium List 2 Accent 4" w:semiHidden="0" w:uiPriority="66" w:unhideWhenUsed="0"/>
+    <w:lsdException w:name="Medium Grid 1 Accent 4" w:semiHidden="0" w:uiPriority="67" w:unhideWhenUsed="0"/>
+    <w:lsdException w:name="Medium Grid 2 Accent 4" w:semiHidden="0" w:uiPriority="68" w:unhideWhenUsed="0"/>
+    <w:lsdException w:name="Medium Grid 3 Accent 4" w:semiHidden="0" w:uiPriority="69" w:unhideWhenUsed="0"/>
+    <w:lsdException w:name="Dark List Accent 4" w:semiHidden="0" w:uiPriority="70" w:unhideWhenUsed="0"/>
+    <w:lsdException w:name="Colorful Shading Accent 4" w:semiHidden="0" w:uiPriority="71" w:unhideWhenUsed="0"/>
+    <w:lsdException w:name="Colorful List Accent 4" w:semiHidden="0" w:uiPriority="72" w:unhideWhenUsed="0"/>
+    <w:lsdException w:name="Colorful Grid Accent 4" w:semiHidden="0" w:uiPriority="73" w:unhideWhenUsed="0"/>
+    <w:lsdException w:name="Light Shading Accent 5" w:semiHidden="0" w:uiPriority="60" w:unhideWhenUsed="0"/>
+    <w:lsdException w:name="Light List Accent 5" w:semiHidden="0" w:uiPriority="61" w:unhideWhenUsed="0"/>
+    <w:lsdException w:name="Light Grid Accent 5" w:semiHidden="0" w:uiPriority="62" w:unhideWhenUsed="0"/>
+    <w:lsdException w:name="Medium Shading 1 Accent 5" w:semiHidden="0" w:uiPriority="63" w:unhideWhenUsed="0"/>
+    <w:lsdException w:name="Medium Shading 2 Accent 5" w:semiHidden="0" w:uiPriority="64" w:unhideWhenUsed="0"/>
+    <w:lsdException w:name="Medium List 1 Accent 5" w:semiHidden="0" w:uiPriority="65" w:unhideWhenUsed="0"/>
+    <w:lsdException w:name="Medium List 2 Accent 5" w:semiHidden="0" w:uiPriority="66" w:unhideWhenUsed="0"/>
+    <w:lsdException w:name="Medium Grid 1 Accent 5" w:semiHidden="0" w:uiPriority="67" w:unhideWhenUsed="0"/>
+    <w:lsdException w:name="Medium Grid 2 Accent 5" w:semiHidden="0" w:uiPriority="68" w:unhideWhenUsed="0"/>
+    <w:lsdException w:name="Medium Grid 3 Accent 5" w:semiHidden="0" w:uiPriority="69" w:unhideWhenUsed="0"/>
+    <w:lsdException w:name="Dark List Accent 5" w:semiHidden="0" w:uiPriority="70" w:unhideWhenUsed="0"/>
+    <w:lsdException w:name="Colorful Shading Accent 5" w:semiHidden="0" w:uiPriority="71" w:unhideWhenUsed="0"/>
+    <w:lsdException w:name="Colorful List Accent 5" w:semiHidden="0" w:uiPriority="72" w:unhideWhenUsed="0"/>
+    <w:lsdException w:name="Colorful Grid Accent 5" w:semiHidden="0" w:uiPriority="73" w:unhideWhenUsed="0"/>
+    <w:lsdException w:name="Light Shading Accent 6" w:semiHidden="0" w:uiPriority="60" w:unhideWhenUsed="0"/>
+    <w:lsdException w:name="Light List Accent 6" w:semiHidden="0" w:uiPriority="61" w:unhideWhenUsed="0"/>
+    <w:lsdException w:name="Light Grid Accent 6" w:semiHidden="0" w:uiPriority="62" w:unhideWhenUsed="0"/>
+    <w:lsdException w:name="Medium Shading 1 Accent 6" w:semiHidden="0" w:uiPriority="63" w:unhideWhenUsed="0"/>
+    <w:lsdException w:name="Medium Shading 2 Accent 6" w:semiHidden="0" w:uiPriority="64" w:unhideWhenUsed="0"/>
+    <w:lsdException w:name="Medium List 1 Accent 6" w:semiHidden="0" w:uiPriority="65" w:unhideWhenUsed="0"/>
+    <w:lsdException w:name="Medium List 2 Accent 6" w:semiHidden="0" w:uiPriority="66" w:unhideWhenUsed="0"/>
+    <w:lsdException w:name="Medium Grid 1 Accent 6" w:semiHidden="0" w:uiPriority="67" w:unhideWhenUsed="0"/>
+    <w:lsdException w:name="Medium Grid 2 Accent 6" w:semiHidden="0" w:uiPriority="68" w:unhideWhenUsed="0"/>
+    <w:lsdException w:name="Medium Grid 3 Accent 6" w:semiHidden="0" w:uiPriority="69" w:unhideWhenUsed="0"/>
+    <w:lsdException w:name="Dark List Accent 6" w:semiHidden="0" w:uiPriority="70" w:unhideWhenUsed="0"/>
+    <w:lsdException w:name="Colorful Shading Accent 6" w:semiHidden="0" w:uiPriority="71" w:unhideWhenUsed="0"/>
+    <w:lsdException w:name="Colorful List Accent 6" w:semiHidden="0" w:uiPriority="72" w:unhideWhenUsed="0"/>
+    <w:lsdException w:name="Colorful Grid Accent 6" w:semiHidden="0" w:uiPriority="73" w:unhideWhenUsed="0"/>
+    <w:lsdException w:name="Subtle Emphasis" w:semiHidden="0" w:uiPriority="19" w:unhideWhenUsed="0" w:qFormat="1"/>
+    <w:lsdException w:name="Intense Emphasis" w:semiHidden="0" w:uiPriority="21" w:unhideWhenUsed="0" w:qFormat="1"/>
+    <w:lsdException w:name="Subtle Reference" w:semiHidden="0" w:uiPriority="31" w:unhideWhenUsed="0" w:qFormat="1"/>
+    <w:lsdException w:name="Intense Reference" w:semiHidden="0" w:uiPriority="32" w:unhideWhenUsed="0" w:qFormat="1"/>
+    <w:lsdException w:name="Book Title" w:semiHidden="0" w:uiPriority="33" w:unhideWhenUsed="0" w:qFormat="1"/>
+    <w:lsdException w:name="Bibliography" w:uiPriority="37"/>
+    <w:lsdException w:name="TOC Heading" w:uiPriority="39" w:qFormat="1"/>
   </w:latentStyles>
   <w:style w:type="paragraph" w:default="1" w:styleId="a">
     <w:name w:val="Normal"/>
@@ -6959,6 +6840,7 @@
     <w:uiPriority w:val="99"/>
     <w:semiHidden/>
     <w:unhideWhenUsed/>
+    <w:qFormat/>
     <w:tblPr>
       <w:tblInd w:w="0" w:type="dxa"/>
       <w:tblCellMar>
@@ -6995,6 +6877,7 @@
     <w:uiPriority w:val="59"/>
     <w:rsid w:val="00721642"/>
     <w:tblPr>
+      <w:tblInd w:w="0" w:type="dxa"/>
       <w:tblBorders>
         <w:top w:val="single" w:sz="4" w:space="0" w:color="auto"/>
         <w:left w:val="single" w:sz="4" w:space="0" w:color="auto"/>
@@ -7003,6 +6886,12 @@
         <w:insideH w:val="single" w:sz="4" w:space="0" w:color="auto"/>
         <w:insideV w:val="single" w:sz="4" w:space="0" w:color="auto"/>
       </w:tblBorders>
+      <w:tblCellMar>
+        <w:top w:w="0" w:type="dxa"/>
+        <w:left w:w="108" w:type="dxa"/>
+        <w:bottom w:w="0" w:type="dxa"/>
+        <w:right w:w="108" w:type="dxa"/>
+      </w:tblCellMar>
     </w:tblPr>
   </w:style>
   <w:style w:type="paragraph" w:styleId="a4">
